--- a/学习笔记.docx
+++ b/学习笔记.docx
@@ -115,12 +115,6 @@
             <w:insideV w:val="single" w:color="auto" w:sz="4" w:space="0"/>
           </w:tblBorders>
           <w:tblLayout w:type="fixed"/>
-          <w:tblCellMar>
-            <w:top w:w="0" w:type="dxa"/>
-            <w:left w:w="108" w:type="dxa"/>
-            <w:bottom w:w="0" w:type="dxa"/>
-            <w:right w:w="108" w:type="dxa"/>
-          </w:tblCellMar>
         </w:tblPrEx>
         <w:tc>
           <w:tcPr>
@@ -498,7 +492,9 @@
         </w:tblBorders>
         <w:tblLayout w:type="fixed"/>
         <w:tblCellMar>
+          <w:top w:w="0" w:type="dxa"/>
           <w:left w:w="108" w:type="dxa"/>
+          <w:bottom w:w="0" w:type="dxa"/>
           <w:right w:w="108" w:type="dxa"/>
         </w:tblCellMar>
       </w:tblPr>
@@ -517,7 +513,9 @@
           </w:tblBorders>
           <w:tblLayout w:type="fixed"/>
           <w:tblCellMar>
+            <w:top w:w="0" w:type="dxa"/>
             <w:left w:w="108" w:type="dxa"/>
+            <w:bottom w:w="0" w:type="dxa"/>
             <w:right w:w="108" w:type="dxa"/>
           </w:tblCellMar>
         </w:tblPrEx>
@@ -829,7 +827,9 @@
         </w:tblBorders>
         <w:tblLayout w:type="fixed"/>
         <w:tblCellMar>
+          <w:top w:w="0" w:type="dxa"/>
           <w:left w:w="108" w:type="dxa"/>
+          <w:bottom w:w="0" w:type="dxa"/>
           <w:right w:w="108" w:type="dxa"/>
         </w:tblCellMar>
       </w:tblPr>
@@ -848,7 +848,9 @@
           </w:tblBorders>
           <w:tblLayout w:type="fixed"/>
           <w:tblCellMar>
+            <w:top w:w="0" w:type="dxa"/>
             <w:left w:w="108" w:type="dxa"/>
+            <w:bottom w:w="0" w:type="dxa"/>
             <w:right w:w="108" w:type="dxa"/>
           </w:tblCellMar>
         </w:tblPrEx>
@@ -962,7 +964,9 @@
         </w:tblBorders>
         <w:tblLayout w:type="fixed"/>
         <w:tblCellMar>
+          <w:top w:w="0" w:type="dxa"/>
           <w:left w:w="108" w:type="dxa"/>
+          <w:bottom w:w="0" w:type="dxa"/>
           <w:right w:w="108" w:type="dxa"/>
         </w:tblCellMar>
       </w:tblPr>
@@ -981,7 +985,9 @@
           </w:tblBorders>
           <w:tblLayout w:type="fixed"/>
           <w:tblCellMar>
+            <w:top w:w="0" w:type="dxa"/>
             <w:left w:w="108" w:type="dxa"/>
+            <w:bottom w:w="0" w:type="dxa"/>
             <w:right w:w="108" w:type="dxa"/>
           </w:tblCellMar>
         </w:tblPrEx>
@@ -1856,7 +1862,7 @@
               <w:bidi w:val="0"/>
               <w:adjustRightInd/>
               <w:snapToGrid/>
-              <w:ind w:left="240" w:leftChars="100"/>
+              <w:ind w:left="210" w:leftChars="100"/>
               <w:textAlignment w:val="auto"/>
               <w:rPr>
                 <w:rFonts w:hint="default"/>
@@ -1886,7 +1892,7 @@
               <w:bidi w:val="0"/>
               <w:adjustRightInd/>
               <w:snapToGrid/>
-              <w:ind w:left="240" w:leftChars="100"/>
+              <w:ind w:left="210" w:leftChars="100"/>
               <w:textAlignment w:val="auto"/>
             </w:pPr>
             <w:r>
@@ -1939,7 +1945,7 @@
               <w:bidi w:val="0"/>
               <w:adjustRightInd/>
               <w:snapToGrid/>
-              <w:ind w:left="240" w:leftChars="100"/>
+              <w:ind w:left="210" w:leftChars="100"/>
               <w:textAlignment w:val="auto"/>
               <w:outlineLvl w:val="9"/>
             </w:pPr>
@@ -1962,7 +1968,7 @@
               <w:bidi w:val="0"/>
               <w:adjustRightInd/>
               <w:snapToGrid/>
-              <w:ind w:left="240" w:leftChars="100"/>
+              <w:ind w:left="210" w:leftChars="100"/>
               <w:textAlignment w:val="auto"/>
             </w:pPr>
             <w:r>
@@ -1984,7 +1990,7 @@
               <w:bidi w:val="0"/>
               <w:adjustRightInd/>
               <w:snapToGrid/>
-              <w:ind w:left="240" w:leftChars="100"/>
+              <w:ind w:left="210" w:leftChars="100"/>
               <w:textAlignment w:val="auto"/>
             </w:pPr>
             <w:r>
@@ -2006,7 +2012,7 @@
               <w:bidi w:val="0"/>
               <w:adjustRightInd/>
               <w:snapToGrid/>
-              <w:ind w:left="240" w:leftChars="100"/>
+              <w:ind w:left="210" w:leftChars="100"/>
               <w:textAlignment w:val="auto"/>
             </w:pPr>
             <w:r>
@@ -2028,7 +2034,7 @@
               <w:bidi w:val="0"/>
               <w:adjustRightInd/>
               <w:snapToGrid/>
-              <w:ind w:left="240" w:leftChars="100"/>
+              <w:ind w:left="210" w:leftChars="100"/>
               <w:textAlignment w:val="auto"/>
             </w:pPr>
             <w:r>
@@ -2050,7 +2056,7 @@
               <w:bidi w:val="0"/>
               <w:adjustRightInd/>
               <w:snapToGrid/>
-              <w:ind w:left="240" w:leftChars="100"/>
+              <w:ind w:left="210" w:leftChars="100"/>
               <w:textAlignment w:val="auto"/>
             </w:pPr>
             <w:r>
@@ -2072,7 +2078,7 @@
               <w:bidi w:val="0"/>
               <w:adjustRightInd/>
               <w:snapToGrid/>
-              <w:ind w:left="240" w:leftChars="100"/>
+              <w:ind w:left="210" w:leftChars="100"/>
               <w:textAlignment w:val="auto"/>
             </w:pPr>
             <w:r>
@@ -2094,7 +2100,7 @@
               <w:bidi w:val="0"/>
               <w:adjustRightInd/>
               <w:snapToGrid/>
-              <w:ind w:left="240" w:leftChars="100"/>
+              <w:ind w:left="210" w:leftChars="100"/>
               <w:textAlignment w:val="auto"/>
             </w:pPr>
             <w:r>
@@ -2116,7 +2122,7 @@
               <w:bidi w:val="0"/>
               <w:adjustRightInd/>
               <w:snapToGrid/>
-              <w:ind w:left="240" w:leftChars="100"/>
+              <w:ind w:left="210" w:leftChars="100"/>
               <w:textAlignment w:val="auto"/>
             </w:pPr>
             <w:r>
@@ -2138,7 +2144,7 @@
               <w:bidi w:val="0"/>
               <w:adjustRightInd/>
               <w:snapToGrid/>
-              <w:ind w:left="240" w:leftChars="100"/>
+              <w:ind w:left="210" w:leftChars="100"/>
               <w:textAlignment w:val="auto"/>
               <w:rPr>
                 <w:vertAlign w:val="baseline"/>
@@ -2237,24 +2243,10 @@
     </w:p>
     <w:p>
       <w:pPr>
-        <w:pStyle w:val="4"/>
-        <w:keepNext/>
-        <w:keepLines/>
-        <w:pageBreakBefore w:val="0"/>
-        <w:widowControl w:val="0"/>
-        <w:kinsoku/>
-        <w:wordWrap/>
-        <w:overflowPunct/>
-        <w:topLinePunct w:val="0"/>
-        <w:autoSpaceDE/>
-        <w:autoSpaceDN/>
         <w:bidi w:val="0"/>
-        <w:adjustRightInd/>
-        <w:snapToGrid/>
-        <w:spacing w:before="260" w:after="260" w:line="240" w:lineRule="auto"/>
-        <w:ind w:left="0" w:leftChars="0" w:right="240"/>
-        <w:textAlignment w:val="auto"/>
       </w:pPr>
+      <w:bookmarkStart w:id="0" w:name="_GoBack"/>
+      <w:bookmarkEnd w:id="0"/>
       <w:r>
         <w:rPr>
           <w:rFonts w:hint="eastAsia"/>
@@ -2378,7 +2370,7 @@
         <w:adjustRightInd/>
         <w:snapToGrid/>
         <w:spacing w:before="260" w:after="260" w:line="416" w:lineRule="auto"/>
-        <w:ind w:leftChars="0" w:right="240" w:rightChars="100"/>
+        <w:ind w:leftChars="0" w:right="210" w:rightChars="100"/>
         <w:textAlignment w:val="auto"/>
         <w:rPr>
           <w:rFonts w:hint="eastAsia"/>
@@ -2460,7 +2452,7 @@
           </w:p>
           <w:p>
             <w:pPr>
-              <w:ind w:firstLine="480" w:firstLineChars="200"/>
+              <w:ind w:firstLine="420" w:firstLineChars="200"/>
             </w:pPr>
             <w:r>
               <w:rPr>
@@ -2480,7 +2472,7 @@
           </w:p>
           <w:p>
             <w:pPr>
-              <w:ind w:firstLine="480" w:firstLineChars="200"/>
+              <w:ind w:firstLine="420" w:firstLineChars="200"/>
             </w:pPr>
             <w:r>
               <w:rPr>
@@ -2678,7 +2670,7 @@
           </w:tcPr>
           <w:p>
             <w:pPr>
-              <w:ind w:left="240" w:leftChars="100"/>
+              <w:ind w:left="210" w:leftChars="100"/>
             </w:pPr>
             <w:r>
               <w:rPr>
@@ -2711,7 +2703,7 @@
           </w:p>
           <w:p>
             <w:pPr>
-              <w:ind w:left="240" w:leftChars="100"/>
+              <w:ind w:left="210" w:leftChars="100"/>
             </w:pPr>
             <w:r>
               <w:rPr>
@@ -2765,7 +2757,7 @@
           </w:p>
           <w:p>
             <w:pPr>
-              <w:ind w:left="240" w:leftChars="100"/>
+              <w:ind w:left="210" w:leftChars="100"/>
             </w:pPr>
             <w:r>
               <w:rPr>
@@ -2792,7 +2784,7 @@
           </w:p>
           <w:p>
             <w:pPr>
-              <w:ind w:left="240" w:leftChars="100"/>
+              <w:ind w:left="210" w:leftChars="100"/>
               <w:rPr>
                 <w:rFonts w:hint="eastAsia"/>
                 <w:vertAlign w:val="baseline"/>
@@ -2931,7 +2923,7 @@
           </w:tcPr>
           <w:p>
             <w:pPr>
-              <w:ind w:left="240" w:leftChars="100"/>
+              <w:ind w:left="210" w:leftChars="100"/>
             </w:pPr>
             <w:r>
               <w:rPr>
@@ -2983,7 +2975,7 @@
           </w:p>
           <w:p>
             <w:pPr>
-              <w:ind w:left="240" w:leftChars="100"/>
+              <w:ind w:left="210" w:leftChars="100"/>
             </w:pPr>
             <w:r>
               <w:rPr>
@@ -3010,7 +3002,7 @@
           </w:p>
           <w:p>
             <w:pPr>
-              <w:ind w:left="240" w:leftChars="100"/>
+              <w:ind w:left="210" w:leftChars="100"/>
             </w:pPr>
             <w:r>
               <w:rPr>
@@ -3021,7 +3013,7 @@
           </w:p>
           <w:p>
             <w:pPr>
-              <w:ind w:left="240" w:leftChars="100"/>
+              <w:ind w:left="210" w:leftChars="100"/>
             </w:pPr>
             <w:r>
               <w:rPr>
@@ -3048,7 +3040,7 @@
           </w:p>
           <w:p>
             <w:pPr>
-              <w:ind w:left="240" w:leftChars="100"/>
+              <w:ind w:left="210" w:leftChars="100"/>
             </w:pPr>
             <w:r>
               <w:rPr>
@@ -3059,7 +3051,7 @@
           </w:p>
           <w:p>
             <w:pPr>
-              <w:ind w:left="240" w:leftChars="100"/>
+              <w:ind w:left="210" w:leftChars="100"/>
             </w:pPr>
             <w:r>
               <w:rPr>
@@ -3083,7 +3075,7 @@
           </w:p>
           <w:p>
             <w:pPr>
-              <w:ind w:left="240" w:leftChars="100"/>
+              <w:ind w:left="210" w:leftChars="100"/>
             </w:pPr>
             <w:r>
               <w:rPr>
@@ -3094,7 +3086,7 @@
           </w:p>
           <w:p>
             <w:pPr>
-              <w:ind w:left="240" w:leftChars="100"/>
+              <w:ind w:left="210" w:leftChars="100"/>
             </w:pPr>
             <w:r>
               <w:rPr>
@@ -3118,7 +3110,7 @@
           </w:p>
           <w:p>
             <w:pPr>
-              <w:ind w:left="240" w:leftChars="100"/>
+              <w:ind w:left="210" w:leftChars="100"/>
             </w:pPr>
             <w:r>
               <w:rPr>
@@ -3185,7 +3177,7 @@
     </w:tbl>
     <w:p>
       <w:pPr>
-        <w:ind w:left="240" w:leftChars="100"/>
+        <w:ind w:left="210" w:leftChars="100"/>
       </w:pPr>
     </w:p>
     <w:p>
@@ -3256,7 +3248,7 @@
           </w:tcPr>
           <w:p>
             <w:pPr>
-              <w:ind w:left="240" w:leftChars="100"/>
+              <w:ind w:left="210" w:leftChars="100"/>
             </w:pPr>
             <w:r>
               <w:rPr>
@@ -3267,7 +3259,7 @@
           </w:p>
           <w:p>
             <w:pPr>
-              <w:ind w:left="240" w:leftChars="100"/>
+              <w:ind w:left="210" w:leftChars="100"/>
             </w:pPr>
             <w:r>
               <w:tab/>
@@ -3278,7 +3270,7 @@
           </w:p>
           <w:p>
             <w:pPr>
-              <w:ind w:left="240" w:leftChars="100"/>
+              <w:ind w:left="210" w:leftChars="100"/>
             </w:pPr>
             <w:r>
               <w:tab/>
@@ -3311,7 +3303,7 @@
           </w:p>
           <w:p>
             <w:pPr>
-              <w:ind w:left="240" w:leftChars="100"/>
+              <w:ind w:left="210" w:leftChars="100"/>
             </w:pPr>
             <w:r>
               <w:tab/>
@@ -3354,7 +3346,7 @@
           </w:p>
           <w:p>
             <w:pPr>
-              <w:ind w:left="240" w:leftChars="100"/>
+              <w:ind w:left="210" w:leftChars="100"/>
             </w:pPr>
             <w:r>
               <w:t>}</w:t>
@@ -3362,7 +3354,7 @@
           </w:p>
           <w:p>
             <w:pPr>
-              <w:ind w:left="240" w:leftChars="100"/>
+              <w:ind w:left="210" w:leftChars="100"/>
             </w:pPr>
             <w:r>
               <w:rPr>
@@ -3401,7 +3393,7 @@
           </w:p>
           <w:p>
             <w:pPr>
-              <w:ind w:left="240" w:leftChars="100"/>
+              <w:ind w:left="210" w:leftChars="100"/>
             </w:pPr>
             <w:r>
               <w:t>Repeat{</w:t>
@@ -3409,7 +3401,7 @@
           </w:p>
           <w:p>
             <w:pPr>
-              <w:ind w:left="240" w:leftChars="100"/>
+              <w:ind w:left="210" w:leftChars="100"/>
             </w:pPr>
             <w:r>
               <w:tab/>
@@ -3442,7 +3434,7 @@
           </w:p>
           <w:p>
             <w:pPr>
-              <w:ind w:left="240" w:leftChars="100"/>
+              <w:ind w:left="210" w:leftChars="100"/>
             </w:pPr>
             <w:r>
               <w:tab/>
@@ -3485,7 +3477,7 @@
           </w:p>
           <w:p>
             <w:pPr>
-              <w:ind w:left="240" w:leftChars="100"/>
+              <w:ind w:left="210" w:leftChars="100"/>
               <w:rPr>
                 <w:rFonts w:hint="eastAsia"/>
                 <w:vertAlign w:val="baseline"/>
@@ -3683,7 +3675,7 @@
           </w:tcPr>
           <w:p>
             <w:pPr>
-              <w:ind w:left="240" w:leftChars="100"/>
+              <w:ind w:left="210" w:leftChars="100"/>
             </w:pPr>
             <w:r>
               <w:rPr>
@@ -3694,7 +3686,7 @@
           </w:p>
           <w:p>
             <w:pPr>
-              <w:ind w:left="240" w:leftChars="100"/>
+              <w:ind w:left="210" w:leftChars="100"/>
             </w:pPr>
             <w:r>
               <w:rPr>
@@ -3705,7 +3697,7 @@
           </w:p>
           <w:p>
             <w:pPr>
-              <w:ind w:left="240" w:leftChars="100"/>
+              <w:ind w:left="210" w:leftChars="100"/>
             </w:pPr>
             <w:r>
               <w:rPr>
@@ -3841,7 +3833,7 @@
           </w:tcPr>
           <w:p>
             <w:pPr>
-              <w:ind w:left="240" w:leftChars="100"/>
+              <w:ind w:left="210" w:leftChars="100"/>
             </w:pPr>
             <w:r>
               <w:rPr>
@@ -3861,7 +3853,7 @@
           </w:p>
           <w:p>
             <w:pPr>
-              <w:ind w:left="240" w:leftChars="100"/>
+              <w:ind w:left="210" w:leftChars="100"/>
             </w:pPr>
             <w:r>
               <w:rPr>
@@ -3907,7 +3899,7 @@
           </w:p>
           <w:p>
             <w:pPr>
-              <w:ind w:left="240" w:leftChars="100"/>
+              <w:ind w:left="210" w:leftChars="100"/>
             </w:pPr>
             <w:r>
               <w:rPr>
@@ -3918,7 +3910,7 @@
           </w:p>
           <w:p>
             <w:pPr>
-              <w:ind w:left="240" w:leftChars="100"/>
+              <w:ind w:left="210" w:leftChars="100"/>
             </w:pPr>
             <w:r>
               <w:t>Repeat until convergence{</w:t>
@@ -3926,7 +3918,7 @@
           </w:p>
           <w:p>
             <w:pPr>
-              <w:ind w:left="240" w:leftChars="100"/>
+              <w:ind w:left="210" w:leftChars="100"/>
             </w:pPr>
             <w:r>
               <w:tab/>
@@ -3959,7 +3951,7 @@
           </w:p>
           <w:p>
             <w:pPr>
-              <w:ind w:left="240" w:leftChars="100"/>
+              <w:ind w:left="210" w:leftChars="100"/>
             </w:pPr>
             <w:r>
               <w:tab/>
@@ -3992,7 +3984,7 @@
           </w:p>
           <w:p>
             <w:pPr>
-              <w:ind w:left="240" w:leftChars="100"/>
+              <w:ind w:left="210" w:leftChars="100"/>
             </w:pPr>
             <w:r>
               <w:t>}</w:t>
@@ -4000,7 +3992,7 @@
           </w:p>
           <w:p>
             <w:pPr>
-              <w:ind w:left="240" w:leftChars="100"/>
+              <w:ind w:left="210" w:leftChars="100"/>
             </w:pPr>
             <w:r>
               <w:rPr>
@@ -4020,7 +4012,7 @@
           </w:p>
           <w:p>
             <w:pPr>
-              <w:ind w:left="240" w:leftChars="100"/>
+              <w:ind w:left="210" w:leftChars="100"/>
             </w:pPr>
             <w:r>
               <w:rPr>
@@ -4047,7 +4039,7 @@
           </w:p>
           <w:p>
             <w:pPr>
-              <w:ind w:left="240" w:leftChars="100"/>
+              <w:ind w:left="210" w:leftChars="100"/>
             </w:pPr>
             <w:r>
               <w:rPr>
@@ -4061,7 +4053,7 @@
           </w:p>
           <w:p>
             <w:pPr>
-              <w:ind w:left="240" w:leftChars="100"/>
+              <w:ind w:left="210" w:leftChars="100"/>
             </w:pPr>
             <w:r>
               <w:rPr>
@@ -4081,7 +4073,7 @@
           </w:p>
           <w:p>
             <w:pPr>
-              <w:ind w:left="240" w:leftChars="100"/>
+              <w:ind w:left="210" w:leftChars="100"/>
             </w:pPr>
             <w:r>
               <w:rPr>
@@ -4105,7 +4097,7 @@
           </w:p>
           <w:p>
             <w:pPr>
-              <w:ind w:left="240" w:leftChars="100"/>
+              <w:ind w:left="210" w:leftChars="100"/>
             </w:pPr>
             <w:r>
               <w:rPr>
@@ -4116,7 +4108,7 @@
           </w:p>
           <w:p>
             <w:pPr>
-              <w:ind w:left="240" w:leftChars="100"/>
+              <w:ind w:left="210" w:leftChars="100"/>
             </w:pPr>
             <w:r>
               <w:t>Repeat until convergence{</w:t>
@@ -4124,7 +4116,7 @@
           </w:p>
           <w:p>
             <w:pPr>
-              <w:ind w:left="240" w:leftChars="100"/>
+              <w:ind w:left="210" w:leftChars="100"/>
             </w:pPr>
             <w:r>
               <w:tab/>
@@ -4157,7 +4149,7 @@
           </w:p>
           <w:p>
             <w:pPr>
-              <w:ind w:left="240" w:leftChars="100"/>
+              <w:ind w:left="210" w:leftChars="100"/>
             </w:pPr>
             <w:r>
               <w:tab/>
@@ -4190,7 +4182,7 @@
           </w:p>
           <w:p>
             <w:pPr>
-              <w:ind w:left="240" w:leftChars="100"/>
+              <w:ind w:left="210" w:leftChars="100"/>
               <w:rPr>
                 <w:rFonts w:hint="eastAsia" w:eastAsia="宋体"/>
                 <w:vertAlign w:val="baseline"/>
@@ -4200,8 +4192,6 @@
             <w:r>
               <w:t>}</w:t>
             </w:r>
-            <w:bookmarkStart w:id="0" w:name="_GoBack"/>
-            <w:bookmarkEnd w:id="0"/>
           </w:p>
         </w:tc>
       </w:tr>
@@ -4373,12 +4363,6 @@
             <w:insideV w:val="single" w:color="auto" w:sz="4" w:space="0"/>
           </w:tblBorders>
           <w:tblLayout w:type="fixed"/>
-          <w:tblCellMar>
-            <w:top w:w="0" w:type="dxa"/>
-            <w:left w:w="108" w:type="dxa"/>
-            <w:bottom w:w="0" w:type="dxa"/>
-            <w:right w:w="108" w:type="dxa"/>
-          </w:tblCellMar>
         </w:tblPrEx>
         <w:tc>
           <w:tcPr>
@@ -5341,6 +5325,3119 @@
         </w:tc>
       </w:tr>
     </w:tbl>
+    <w:p>
+      <w:pPr>
+        <w:rPr>
+          <w:rFonts w:hint="default"/>
+          <w:lang w:val="en-US" w:eastAsia="zh-CN"/>
+        </w:rPr>
+      </w:pPr>
+    </w:p>
+    <w:p>
+      <w:pPr>
+        <w:pStyle w:val="2"/>
+        <w:keepNext/>
+        <w:keepLines/>
+        <w:pageBreakBefore w:val="0"/>
+        <w:widowControl w:val="0"/>
+        <w:kinsoku/>
+        <w:wordWrap/>
+        <w:overflowPunct/>
+        <w:topLinePunct w:val="0"/>
+        <w:autoSpaceDE/>
+        <w:autoSpaceDN/>
+        <w:bidi w:val="0"/>
+        <w:adjustRightInd/>
+        <w:snapToGrid/>
+        <w:spacing w:before="0" w:line="579" w:lineRule="auto"/>
+        <w:textAlignment w:val="auto"/>
+        <w:rPr>
+          <w:rFonts w:hint="eastAsia"/>
+          <w:lang w:val="en-US" w:eastAsia="zh-CN"/>
+        </w:rPr>
+      </w:pPr>
+      <w:r>
+        <w:rPr>
+          <w:rFonts w:hint="eastAsia"/>
+          <w:lang w:val="en-US" w:eastAsia="zh-CN"/>
+        </w:rPr>
+        <w:t xml:space="preserve">Matplotlib </w:t>
+      </w:r>
+    </w:p>
+    <w:p>
+      <w:pPr>
+        <w:pStyle w:val="3"/>
+        <w:numPr>
+          <w:ilvl w:val="0"/>
+          <w:numId w:val="6"/>
+        </w:numPr>
+        <w:rPr>
+          <w:rFonts w:hint="eastAsia"/>
+          <w:lang w:val="en-US" w:eastAsia="zh-CN"/>
+        </w:rPr>
+      </w:pPr>
+      <w:r>
+        <w:rPr>
+          <w:rFonts w:hint="eastAsia"/>
+          <w:lang w:val="en-US" w:eastAsia="zh-CN"/>
+        </w:rPr>
+        <w:t>基本语法</w:t>
+      </w:r>
+    </w:p>
+    <w:tbl>
+      <w:tblPr>
+        <w:tblStyle w:val="11"/>
+        <w:tblW w:w="8522" w:type="dxa"/>
+        <w:tblInd w:w="0" w:type="dxa"/>
+        <w:tblBorders>
+          <w:top w:val="single" w:color="auto" w:sz="4" w:space="0"/>
+          <w:left w:val="single" w:color="auto" w:sz="4" w:space="0"/>
+          <w:bottom w:val="single" w:color="auto" w:sz="4" w:space="0"/>
+          <w:right w:val="single" w:color="auto" w:sz="4" w:space="0"/>
+          <w:insideH w:val="single" w:color="auto" w:sz="4" w:space="0"/>
+          <w:insideV w:val="single" w:color="auto" w:sz="4" w:space="0"/>
+        </w:tblBorders>
+        <w:tblLayout w:type="fixed"/>
+        <w:tblCellMar>
+          <w:left w:w="108" w:type="dxa"/>
+          <w:right w:w="108" w:type="dxa"/>
+        </w:tblCellMar>
+      </w:tblPr>
+      <w:tblGrid>
+        <w:gridCol w:w="8522"/>
+      </w:tblGrid>
+      <w:tr>
+        <w:tblPrEx>
+          <w:tblBorders>
+            <w:top w:val="single" w:color="auto" w:sz="4" w:space="0"/>
+            <w:left w:val="single" w:color="auto" w:sz="4" w:space="0"/>
+            <w:bottom w:val="single" w:color="auto" w:sz="4" w:space="0"/>
+            <w:right w:val="single" w:color="auto" w:sz="4" w:space="0"/>
+            <w:insideH w:val="single" w:color="auto" w:sz="4" w:space="0"/>
+            <w:insideV w:val="single" w:color="auto" w:sz="4" w:space="0"/>
+          </w:tblBorders>
+          <w:tblLayout w:type="fixed"/>
+        </w:tblPrEx>
+        <w:tc>
+          <w:tcPr>
+            <w:tcW w:w="8522" w:type="dxa"/>
+          </w:tcPr>
+          <w:p>
+            <w:pPr>
+              <w:ind w:leftChars="100"/>
+              <w:rPr>
+                <w:rFonts w:hint="eastAsia"/>
+                <w:vertAlign w:val="baseline"/>
+                <w:lang w:val="en-US" w:eastAsia="zh-CN"/>
+              </w:rPr>
+            </w:pPr>
+            <w:r>
+              <w:rPr>
+                <w:rFonts w:hint="eastAsia"/>
+                <w:vertAlign w:val="baseline"/>
+                <w:lang w:val="en-US" w:eastAsia="zh-CN"/>
+              </w:rPr>
+              <w:t>#基本用法</w:t>
+            </w:r>
+          </w:p>
+          <w:p>
+            <w:pPr>
+              <w:ind w:leftChars="100"/>
+              <w:rPr>
+                <w:rFonts w:hint="default"/>
+                <w:vertAlign w:val="baseline"/>
+                <w:lang w:val="en-US" w:eastAsia="zh-CN"/>
+              </w:rPr>
+            </w:pPr>
+            <w:r>
+              <w:rPr>
+                <w:rFonts w:hint="eastAsia"/>
+                <w:vertAlign w:val="baseline"/>
+                <w:lang w:val="en-US" w:eastAsia="zh-CN"/>
+              </w:rPr>
+              <w:t>代码如下：</w:t>
+            </w:r>
+          </w:p>
+          <w:p>
+            <w:pPr>
+              <w:ind w:leftChars="100"/>
+              <w:rPr>
+                <w:rFonts w:hint="eastAsia"/>
+                <w:vertAlign w:val="baseline"/>
+                <w:lang w:val="en-US" w:eastAsia="zh-CN"/>
+              </w:rPr>
+            </w:pPr>
+            <w:r>
+              <w:rPr>
+                <w:rFonts w:hint="eastAsia"/>
+                <w:vertAlign w:val="baseline"/>
+                <w:lang w:val="en-US" w:eastAsia="zh-CN"/>
+              </w:rPr>
+              <w:t>import matplotlib.pyplot as plt</w:t>
+            </w:r>
+          </w:p>
+          <w:p>
+            <w:pPr>
+              <w:ind w:leftChars="100"/>
+              <w:rPr>
+                <w:rFonts w:hint="eastAsia"/>
+                <w:vertAlign w:val="baseline"/>
+                <w:lang w:val="en-US" w:eastAsia="zh-CN"/>
+              </w:rPr>
+            </w:pPr>
+            <w:r>
+              <w:rPr>
+                <w:rFonts w:hint="eastAsia"/>
+                <w:vertAlign w:val="baseline"/>
+                <w:lang w:val="en-US" w:eastAsia="zh-CN"/>
+              </w:rPr>
+              <w:t>import numpy as np</w:t>
+            </w:r>
+          </w:p>
+          <w:p>
+            <w:pPr>
+              <w:ind w:leftChars="100"/>
+              <w:rPr>
+                <w:rFonts w:hint="eastAsia"/>
+                <w:vertAlign w:val="baseline"/>
+                <w:lang w:val="en-US" w:eastAsia="zh-CN"/>
+              </w:rPr>
+            </w:pPr>
+            <w:r>
+              <w:rPr>
+                <w:rFonts w:hint="eastAsia"/>
+                <w:vertAlign w:val="baseline"/>
+                <w:lang w:val="en-US" w:eastAsia="zh-CN"/>
+              </w:rPr>
+              <w:t>x = np.linspace(-1,1,50)</w:t>
+            </w:r>
+          </w:p>
+          <w:p>
+            <w:pPr>
+              <w:ind w:leftChars="100"/>
+              <w:rPr>
+                <w:rFonts w:hint="eastAsia"/>
+                <w:vertAlign w:val="baseline"/>
+                <w:lang w:val="en-US" w:eastAsia="zh-CN"/>
+              </w:rPr>
+            </w:pPr>
+            <w:r>
+              <w:rPr>
+                <w:rFonts w:hint="eastAsia"/>
+                <w:vertAlign w:val="baseline"/>
+                <w:lang w:val="en-US" w:eastAsia="zh-CN"/>
+              </w:rPr>
+              <w:t>y = 2*x+1</w:t>
+            </w:r>
+          </w:p>
+          <w:p>
+            <w:pPr>
+              <w:ind w:leftChars="100"/>
+              <w:rPr>
+                <w:rFonts w:hint="eastAsia"/>
+                <w:vertAlign w:val="baseline"/>
+                <w:lang w:val="en-US" w:eastAsia="zh-CN"/>
+              </w:rPr>
+            </w:pPr>
+            <w:r>
+              <w:rPr>
+                <w:rFonts w:hint="eastAsia"/>
+                <w:vertAlign w:val="baseline"/>
+                <w:lang w:val="en-US" w:eastAsia="zh-CN"/>
+              </w:rPr>
+              <w:t>plt.plot(x,y)</w:t>
+            </w:r>
+          </w:p>
+          <w:p>
+            <w:pPr>
+              <w:ind w:leftChars="100"/>
+              <w:rPr>
+                <w:rFonts w:hint="eastAsia"/>
+                <w:vertAlign w:val="baseline"/>
+                <w:lang w:val="en-US" w:eastAsia="zh-CN"/>
+              </w:rPr>
+            </w:pPr>
+            <w:r>
+              <w:rPr>
+                <w:rFonts w:hint="eastAsia"/>
+                <w:vertAlign w:val="baseline"/>
+                <w:lang w:val="en-US" w:eastAsia="zh-CN"/>
+              </w:rPr>
+              <w:t>plt.show()</w:t>
+            </w:r>
+          </w:p>
+        </w:tc>
+      </w:tr>
+    </w:tbl>
+    <w:p>
+      <w:pPr>
+        <w:pStyle w:val="3"/>
+        <w:numPr>
+          <w:ilvl w:val="0"/>
+          <w:numId w:val="6"/>
+        </w:numPr>
+        <w:bidi w:val="0"/>
+        <w:rPr>
+          <w:rFonts w:hint="default"/>
+          <w:lang w:val="en-US" w:eastAsia="zh-CN"/>
+        </w:rPr>
+      </w:pPr>
+      <w:r>
+        <w:rPr>
+          <w:rFonts w:hint="eastAsia"/>
+          <w:lang w:val="en-US" w:eastAsia="zh-CN"/>
+        </w:rPr>
+        <w:t>Figure图像</w:t>
+      </w:r>
+    </w:p>
+    <w:tbl>
+      <w:tblPr>
+        <w:tblStyle w:val="11"/>
+        <w:tblW w:w="8522" w:type="dxa"/>
+        <w:tblInd w:w="0" w:type="dxa"/>
+        <w:tblBorders>
+          <w:top w:val="single" w:color="auto" w:sz="4" w:space="0"/>
+          <w:left w:val="single" w:color="auto" w:sz="4" w:space="0"/>
+          <w:bottom w:val="single" w:color="auto" w:sz="4" w:space="0"/>
+          <w:right w:val="single" w:color="auto" w:sz="4" w:space="0"/>
+          <w:insideH w:val="single" w:color="auto" w:sz="4" w:space="0"/>
+          <w:insideV w:val="single" w:color="auto" w:sz="4" w:space="0"/>
+        </w:tblBorders>
+        <w:tblLayout w:type="fixed"/>
+        <w:tblCellMar>
+          <w:top w:w="0" w:type="dxa"/>
+          <w:left w:w="108" w:type="dxa"/>
+          <w:bottom w:w="0" w:type="dxa"/>
+          <w:right w:w="108" w:type="dxa"/>
+        </w:tblCellMar>
+      </w:tblPr>
+      <w:tblGrid>
+        <w:gridCol w:w="8522"/>
+      </w:tblGrid>
+      <w:tr>
+        <w:tblPrEx>
+          <w:tblBorders>
+            <w:top w:val="single" w:color="auto" w:sz="4" w:space="0"/>
+            <w:left w:val="single" w:color="auto" w:sz="4" w:space="0"/>
+            <w:bottom w:val="single" w:color="auto" w:sz="4" w:space="0"/>
+            <w:right w:val="single" w:color="auto" w:sz="4" w:space="0"/>
+            <w:insideH w:val="single" w:color="auto" w:sz="4" w:space="0"/>
+            <w:insideV w:val="single" w:color="auto" w:sz="4" w:space="0"/>
+          </w:tblBorders>
+          <w:tblLayout w:type="fixed"/>
+          <w:tblCellMar>
+            <w:top w:w="0" w:type="dxa"/>
+            <w:left w:w="108" w:type="dxa"/>
+            <w:bottom w:w="0" w:type="dxa"/>
+            <w:right w:w="108" w:type="dxa"/>
+          </w:tblCellMar>
+        </w:tblPrEx>
+        <w:tc>
+          <w:tcPr>
+            <w:tcW w:w="8522" w:type="dxa"/>
+          </w:tcPr>
+          <w:p>
+            <w:pPr>
+              <w:ind w:leftChars="100"/>
+              <w:rPr>
+                <w:rFonts w:hint="eastAsia"/>
+                <w:vertAlign w:val="baseline"/>
+                <w:lang w:val="en-US" w:eastAsia="zh-CN"/>
+              </w:rPr>
+            </w:pPr>
+            <w:r>
+              <w:rPr>
+                <w:rFonts w:hint="eastAsia"/>
+                <w:vertAlign w:val="baseline"/>
+                <w:lang w:val="en-US" w:eastAsia="zh-CN"/>
+              </w:rPr>
+              <w:t>#figuer 使用</w:t>
+            </w:r>
+          </w:p>
+          <w:p>
+            <w:pPr>
+              <w:ind w:leftChars="100"/>
+              <w:rPr>
+                <w:rFonts w:hint="default"/>
+                <w:vertAlign w:val="baseline"/>
+                <w:lang w:val="en-US" w:eastAsia="zh-CN"/>
+              </w:rPr>
+            </w:pPr>
+            <w:r>
+              <w:rPr>
+                <w:rFonts w:hint="eastAsia"/>
+                <w:vertAlign w:val="baseline"/>
+                <w:lang w:val="en-US" w:eastAsia="zh-CN"/>
+              </w:rPr>
+              <w:t>代码如下：</w:t>
+            </w:r>
+          </w:p>
+          <w:p>
+            <w:pPr>
+              <w:ind w:leftChars="100"/>
+              <w:rPr>
+                <w:rFonts w:hint="eastAsia"/>
+                <w:vertAlign w:val="baseline"/>
+                <w:lang w:val="en-US" w:eastAsia="zh-CN"/>
+              </w:rPr>
+            </w:pPr>
+            <w:r>
+              <w:rPr>
+                <w:rFonts w:hint="eastAsia"/>
+                <w:vertAlign w:val="baseline"/>
+                <w:lang w:val="en-US" w:eastAsia="zh-CN"/>
+              </w:rPr>
+              <w:t>x = np.linspace(-1,1,50)</w:t>
+            </w:r>
+          </w:p>
+          <w:p>
+            <w:pPr>
+              <w:ind w:leftChars="100"/>
+              <w:rPr>
+                <w:rFonts w:hint="eastAsia"/>
+                <w:vertAlign w:val="baseline"/>
+                <w:lang w:val="en-US" w:eastAsia="zh-CN"/>
+              </w:rPr>
+            </w:pPr>
+            <w:r>
+              <w:rPr>
+                <w:rFonts w:hint="eastAsia"/>
+                <w:vertAlign w:val="baseline"/>
+                <w:lang w:val="en-US" w:eastAsia="zh-CN"/>
+              </w:rPr>
+              <w:t>y1 = 2*x+1</w:t>
+            </w:r>
+          </w:p>
+          <w:p>
+            <w:pPr>
+              <w:ind w:leftChars="100"/>
+              <w:rPr>
+                <w:rFonts w:hint="eastAsia"/>
+                <w:vertAlign w:val="baseline"/>
+                <w:lang w:val="en-US" w:eastAsia="zh-CN"/>
+              </w:rPr>
+            </w:pPr>
+            <w:r>
+              <w:rPr>
+                <w:rFonts w:hint="eastAsia"/>
+                <w:vertAlign w:val="baseline"/>
+                <w:lang w:val="en-US" w:eastAsia="zh-CN"/>
+              </w:rPr>
+              <w:t>y2 = x*x+1</w:t>
+            </w:r>
+          </w:p>
+          <w:p>
+            <w:pPr>
+              <w:ind w:leftChars="100"/>
+              <w:rPr>
+                <w:rFonts w:hint="eastAsia"/>
+                <w:vertAlign w:val="baseline"/>
+                <w:lang w:val="en-US" w:eastAsia="zh-CN"/>
+              </w:rPr>
+            </w:pPr>
+            <w:r>
+              <w:rPr>
+                <w:rFonts w:hint="eastAsia"/>
+                <w:vertAlign w:val="baseline"/>
+                <w:lang w:val="en-US" w:eastAsia="zh-CN"/>
+              </w:rPr>
+              <w:t>plt.figure(num=1)</w:t>
+            </w:r>
+          </w:p>
+          <w:p>
+            <w:pPr>
+              <w:ind w:leftChars="100"/>
+              <w:rPr>
+                <w:rFonts w:hint="eastAsia"/>
+                <w:vertAlign w:val="baseline"/>
+                <w:lang w:val="en-US" w:eastAsia="zh-CN"/>
+              </w:rPr>
+            </w:pPr>
+            <w:r>
+              <w:rPr>
+                <w:rFonts w:hint="eastAsia"/>
+                <w:vertAlign w:val="baseline"/>
+                <w:lang w:val="en-US" w:eastAsia="zh-CN"/>
+              </w:rPr>
+              <w:t>plt.plot(x,y1)</w:t>
+            </w:r>
+          </w:p>
+          <w:p>
+            <w:pPr>
+              <w:ind w:leftChars="100"/>
+              <w:rPr>
+                <w:rFonts w:hint="eastAsia"/>
+                <w:vertAlign w:val="baseline"/>
+                <w:lang w:val="en-US" w:eastAsia="zh-CN"/>
+              </w:rPr>
+            </w:pPr>
+            <w:r>
+              <w:rPr>
+                <w:rFonts w:hint="eastAsia"/>
+                <w:vertAlign w:val="baseline"/>
+                <w:lang w:val="en-US" w:eastAsia="zh-CN"/>
+              </w:rPr>
+              <w:t>plt.figure(num=2,figsize=(8,5))</w:t>
+            </w:r>
+          </w:p>
+          <w:p>
+            <w:pPr>
+              <w:ind w:leftChars="100"/>
+              <w:rPr>
+                <w:rFonts w:hint="eastAsia"/>
+                <w:vertAlign w:val="baseline"/>
+                <w:lang w:val="en-US" w:eastAsia="zh-CN"/>
+              </w:rPr>
+            </w:pPr>
+            <w:r>
+              <w:rPr>
+                <w:rFonts w:hint="eastAsia"/>
+                <w:vertAlign w:val="baseline"/>
+                <w:lang w:val="en-US" w:eastAsia="zh-CN"/>
+              </w:rPr>
+              <w:t>plt.plot(x,y1,color = 'red',linewidth = 1.0,linestyle='--')</w:t>
+            </w:r>
+          </w:p>
+          <w:p>
+            <w:pPr>
+              <w:ind w:leftChars="100"/>
+              <w:rPr>
+                <w:rFonts w:hint="eastAsia"/>
+                <w:vertAlign w:val="baseline"/>
+                <w:lang w:val="en-US" w:eastAsia="zh-CN"/>
+              </w:rPr>
+            </w:pPr>
+            <w:r>
+              <w:rPr>
+                <w:rFonts w:hint="eastAsia"/>
+                <w:vertAlign w:val="baseline"/>
+                <w:lang w:val="en-US" w:eastAsia="zh-CN"/>
+              </w:rPr>
+              <w:t>plt.plot(x,y2)</w:t>
+            </w:r>
+          </w:p>
+          <w:p>
+            <w:pPr>
+              <w:ind w:leftChars="100"/>
+              <w:rPr>
+                <w:rFonts w:hint="eastAsia"/>
+                <w:vertAlign w:val="baseline"/>
+                <w:lang w:val="en-US" w:eastAsia="zh-CN"/>
+              </w:rPr>
+            </w:pPr>
+            <w:r>
+              <w:rPr>
+                <w:rFonts w:hint="eastAsia"/>
+                <w:vertAlign w:val="baseline"/>
+                <w:lang w:val="en-US" w:eastAsia="zh-CN"/>
+              </w:rPr>
+              <w:t>plt.show()</w:t>
+            </w:r>
+          </w:p>
+        </w:tc>
+      </w:tr>
+    </w:tbl>
+    <w:p>
+      <w:pPr>
+        <w:pStyle w:val="3"/>
+        <w:numPr>
+          <w:ilvl w:val="0"/>
+          <w:numId w:val="6"/>
+        </w:numPr>
+        <w:bidi w:val="0"/>
+        <w:rPr>
+          <w:rFonts w:hint="default"/>
+          <w:lang w:val="en-US" w:eastAsia="zh-CN"/>
+        </w:rPr>
+      </w:pPr>
+      <w:r>
+        <w:rPr>
+          <w:rFonts w:hint="eastAsia"/>
+          <w:lang w:val="en-US" w:eastAsia="zh-CN"/>
+        </w:rPr>
+        <w:t>设置坐标1</w:t>
+      </w:r>
+    </w:p>
+    <w:tbl>
+      <w:tblPr>
+        <w:tblStyle w:val="11"/>
+        <w:tblW w:w="8522" w:type="dxa"/>
+        <w:tblInd w:w="0" w:type="dxa"/>
+        <w:tblBorders>
+          <w:top w:val="single" w:color="auto" w:sz="4" w:space="0"/>
+          <w:left w:val="single" w:color="auto" w:sz="4" w:space="0"/>
+          <w:bottom w:val="single" w:color="auto" w:sz="4" w:space="0"/>
+          <w:right w:val="single" w:color="auto" w:sz="4" w:space="0"/>
+          <w:insideH w:val="single" w:color="auto" w:sz="4" w:space="0"/>
+          <w:insideV w:val="single" w:color="auto" w:sz="4" w:space="0"/>
+        </w:tblBorders>
+        <w:tblLayout w:type="fixed"/>
+        <w:tblCellMar>
+          <w:top w:w="0" w:type="dxa"/>
+          <w:left w:w="108" w:type="dxa"/>
+          <w:bottom w:w="0" w:type="dxa"/>
+          <w:right w:w="108" w:type="dxa"/>
+        </w:tblCellMar>
+      </w:tblPr>
+      <w:tblGrid>
+        <w:gridCol w:w="8522"/>
+      </w:tblGrid>
+      <w:tr>
+        <w:tblPrEx>
+          <w:tblBorders>
+            <w:top w:val="single" w:color="auto" w:sz="4" w:space="0"/>
+            <w:left w:val="single" w:color="auto" w:sz="4" w:space="0"/>
+            <w:bottom w:val="single" w:color="auto" w:sz="4" w:space="0"/>
+            <w:right w:val="single" w:color="auto" w:sz="4" w:space="0"/>
+            <w:insideH w:val="single" w:color="auto" w:sz="4" w:space="0"/>
+            <w:insideV w:val="single" w:color="auto" w:sz="4" w:space="0"/>
+          </w:tblBorders>
+          <w:tblLayout w:type="fixed"/>
+          <w:tblCellMar>
+            <w:top w:w="0" w:type="dxa"/>
+            <w:left w:w="108" w:type="dxa"/>
+            <w:bottom w:w="0" w:type="dxa"/>
+            <w:right w:w="108" w:type="dxa"/>
+          </w:tblCellMar>
+        </w:tblPrEx>
+        <w:tc>
+          <w:tcPr>
+            <w:tcW w:w="8522" w:type="dxa"/>
+          </w:tcPr>
+          <w:p>
+            <w:pPr>
+              <w:ind w:leftChars="100"/>
+              <w:rPr>
+                <w:rFonts w:hint="eastAsia"/>
+                <w:vertAlign w:val="baseline"/>
+                <w:lang w:val="en-US" w:eastAsia="zh-CN"/>
+              </w:rPr>
+            </w:pPr>
+            <w:r>
+              <w:rPr>
+                <w:rFonts w:hint="eastAsia"/>
+                <w:vertAlign w:val="baseline"/>
+                <w:lang w:val="en-US" w:eastAsia="zh-CN"/>
+              </w:rPr>
+              <w:t># 设置坐标轴1</w:t>
+            </w:r>
+          </w:p>
+          <w:p>
+            <w:pPr>
+              <w:ind w:leftChars="100"/>
+              <w:rPr>
+                <w:rFonts w:hint="default"/>
+                <w:vertAlign w:val="baseline"/>
+                <w:lang w:val="en-US" w:eastAsia="zh-CN"/>
+              </w:rPr>
+            </w:pPr>
+            <w:r>
+              <w:rPr>
+                <w:rFonts w:hint="eastAsia"/>
+                <w:vertAlign w:val="baseline"/>
+                <w:lang w:val="en-US" w:eastAsia="zh-CN"/>
+              </w:rPr>
+              <w:t>代码如下：</w:t>
+            </w:r>
+          </w:p>
+          <w:p>
+            <w:pPr>
+              <w:ind w:leftChars="100"/>
+              <w:rPr>
+                <w:rFonts w:hint="eastAsia"/>
+                <w:vertAlign w:val="baseline"/>
+                <w:lang w:val="en-US" w:eastAsia="zh-CN"/>
+              </w:rPr>
+            </w:pPr>
+            <w:r>
+              <w:rPr>
+                <w:rFonts w:hint="eastAsia"/>
+                <w:vertAlign w:val="baseline"/>
+                <w:lang w:val="en-US" w:eastAsia="zh-CN"/>
+              </w:rPr>
+              <w:t>x = np.linspace(-3,3,50)</w:t>
+            </w:r>
+          </w:p>
+          <w:p>
+            <w:pPr>
+              <w:ind w:leftChars="100"/>
+              <w:rPr>
+                <w:rFonts w:hint="eastAsia"/>
+                <w:vertAlign w:val="baseline"/>
+                <w:lang w:val="en-US" w:eastAsia="zh-CN"/>
+              </w:rPr>
+            </w:pPr>
+            <w:r>
+              <w:rPr>
+                <w:rFonts w:hint="eastAsia"/>
+                <w:vertAlign w:val="baseline"/>
+                <w:lang w:val="en-US" w:eastAsia="zh-CN"/>
+              </w:rPr>
+              <w:t>y1 = 2*x+1</w:t>
+            </w:r>
+          </w:p>
+          <w:p>
+            <w:pPr>
+              <w:ind w:leftChars="100"/>
+              <w:rPr>
+                <w:rFonts w:hint="eastAsia"/>
+                <w:vertAlign w:val="baseline"/>
+                <w:lang w:val="en-US" w:eastAsia="zh-CN"/>
+              </w:rPr>
+            </w:pPr>
+            <w:r>
+              <w:rPr>
+                <w:rFonts w:hint="eastAsia"/>
+                <w:vertAlign w:val="baseline"/>
+                <w:lang w:val="en-US" w:eastAsia="zh-CN"/>
+              </w:rPr>
+              <w:t>y2 = x*x+1</w:t>
+            </w:r>
+          </w:p>
+          <w:p>
+            <w:pPr>
+              <w:ind w:leftChars="100"/>
+              <w:rPr>
+                <w:rFonts w:hint="eastAsia"/>
+                <w:vertAlign w:val="baseline"/>
+                <w:lang w:val="en-US" w:eastAsia="zh-CN"/>
+              </w:rPr>
+            </w:pPr>
+            <w:r>
+              <w:rPr>
+                <w:rFonts w:hint="eastAsia"/>
+                <w:vertAlign w:val="baseline"/>
+                <w:lang w:val="en-US" w:eastAsia="zh-CN"/>
+              </w:rPr>
+              <w:t>plt.figure(num=2,figsize=(8,5))</w:t>
+            </w:r>
+          </w:p>
+          <w:p>
+            <w:pPr>
+              <w:ind w:leftChars="100"/>
+              <w:rPr>
+                <w:rFonts w:hint="eastAsia"/>
+                <w:vertAlign w:val="baseline"/>
+                <w:lang w:val="en-US" w:eastAsia="zh-CN"/>
+              </w:rPr>
+            </w:pPr>
+            <w:r>
+              <w:rPr>
+                <w:rFonts w:hint="eastAsia"/>
+                <w:vertAlign w:val="baseline"/>
+                <w:lang w:val="en-US" w:eastAsia="zh-CN"/>
+              </w:rPr>
+              <w:t>plt.plot(x,y1,color = 'red',linewidth = 1.0,linestyle='--')</w:t>
+            </w:r>
+          </w:p>
+          <w:p>
+            <w:pPr>
+              <w:ind w:leftChars="100"/>
+              <w:rPr>
+                <w:rFonts w:hint="eastAsia"/>
+                <w:vertAlign w:val="baseline"/>
+                <w:lang w:val="en-US" w:eastAsia="zh-CN"/>
+              </w:rPr>
+            </w:pPr>
+            <w:r>
+              <w:rPr>
+                <w:rFonts w:hint="eastAsia"/>
+                <w:vertAlign w:val="baseline"/>
+                <w:lang w:val="en-US" w:eastAsia="zh-CN"/>
+              </w:rPr>
+              <w:t>plt.plot(x,y2)</w:t>
+            </w:r>
+          </w:p>
+          <w:p>
+            <w:pPr>
+              <w:ind w:leftChars="100"/>
+              <w:rPr>
+                <w:rFonts w:hint="eastAsia"/>
+                <w:vertAlign w:val="baseline"/>
+                <w:lang w:val="en-US" w:eastAsia="zh-CN"/>
+              </w:rPr>
+            </w:pPr>
+            <w:r>
+              <w:rPr>
+                <w:rFonts w:hint="eastAsia"/>
+                <w:vertAlign w:val="baseline"/>
+                <w:lang w:val="en-US" w:eastAsia="zh-CN"/>
+              </w:rPr>
+              <w:t>plt.xlim((-1,2))</w:t>
+            </w:r>
+          </w:p>
+          <w:p>
+            <w:pPr>
+              <w:ind w:leftChars="100"/>
+              <w:rPr>
+                <w:rFonts w:hint="eastAsia"/>
+                <w:vertAlign w:val="baseline"/>
+                <w:lang w:val="en-US" w:eastAsia="zh-CN"/>
+              </w:rPr>
+            </w:pPr>
+            <w:r>
+              <w:rPr>
+                <w:rFonts w:hint="eastAsia"/>
+                <w:vertAlign w:val="baseline"/>
+                <w:lang w:val="en-US" w:eastAsia="zh-CN"/>
+              </w:rPr>
+              <w:t>plt.ylim((-2,3))</w:t>
+            </w:r>
+          </w:p>
+          <w:p>
+            <w:pPr>
+              <w:ind w:leftChars="100"/>
+              <w:rPr>
+                <w:rFonts w:hint="eastAsia"/>
+                <w:vertAlign w:val="baseline"/>
+                <w:lang w:val="en-US" w:eastAsia="zh-CN"/>
+              </w:rPr>
+            </w:pPr>
+            <w:r>
+              <w:rPr>
+                <w:rFonts w:hint="eastAsia"/>
+                <w:vertAlign w:val="baseline"/>
+                <w:lang w:val="en-US" w:eastAsia="zh-CN"/>
+              </w:rPr>
+              <w:t>plt.xlabel("X")</w:t>
+            </w:r>
+          </w:p>
+          <w:p>
+            <w:pPr>
+              <w:ind w:leftChars="100"/>
+              <w:rPr>
+                <w:rFonts w:hint="eastAsia"/>
+                <w:vertAlign w:val="baseline"/>
+                <w:lang w:val="en-US" w:eastAsia="zh-CN"/>
+              </w:rPr>
+            </w:pPr>
+            <w:r>
+              <w:rPr>
+                <w:rFonts w:hint="eastAsia"/>
+                <w:vertAlign w:val="baseline"/>
+                <w:lang w:val="en-US" w:eastAsia="zh-CN"/>
+              </w:rPr>
+              <w:t>plt.ylabel("Y")</w:t>
+            </w:r>
+          </w:p>
+          <w:p>
+            <w:pPr>
+              <w:ind w:leftChars="100"/>
+              <w:rPr>
+                <w:rFonts w:hint="eastAsia"/>
+                <w:vertAlign w:val="baseline"/>
+                <w:lang w:val="en-US" w:eastAsia="zh-CN"/>
+              </w:rPr>
+            </w:pPr>
+            <w:r>
+              <w:rPr>
+                <w:rFonts w:hint="eastAsia"/>
+                <w:vertAlign w:val="baseline"/>
+                <w:lang w:val="en-US" w:eastAsia="zh-CN"/>
+              </w:rPr>
+              <w:t>new_ticks=np.linspace(-1,2,5)</w:t>
+            </w:r>
+          </w:p>
+          <w:p>
+            <w:pPr>
+              <w:ind w:leftChars="100"/>
+              <w:rPr>
+                <w:rFonts w:hint="eastAsia"/>
+                <w:vertAlign w:val="baseline"/>
+                <w:lang w:val="en-US" w:eastAsia="zh-CN"/>
+              </w:rPr>
+            </w:pPr>
+            <w:r>
+              <w:rPr>
+                <w:rFonts w:hint="eastAsia"/>
+                <w:vertAlign w:val="baseline"/>
+                <w:lang w:val="en-US" w:eastAsia="zh-CN"/>
+              </w:rPr>
+              <w:t>print(new_ticks)</w:t>
+            </w:r>
+          </w:p>
+          <w:p>
+            <w:pPr>
+              <w:ind w:leftChars="100"/>
+              <w:rPr>
+                <w:rFonts w:hint="eastAsia"/>
+                <w:vertAlign w:val="baseline"/>
+                <w:lang w:val="en-US" w:eastAsia="zh-CN"/>
+              </w:rPr>
+            </w:pPr>
+            <w:r>
+              <w:rPr>
+                <w:rFonts w:hint="eastAsia"/>
+                <w:vertAlign w:val="baseline"/>
+                <w:lang w:val="en-US" w:eastAsia="zh-CN"/>
+              </w:rPr>
+              <w:t>plt.xticks(new_ticks)</w:t>
+            </w:r>
+          </w:p>
+          <w:p>
+            <w:pPr>
+              <w:ind w:leftChars="100"/>
+              <w:rPr>
+                <w:rFonts w:hint="eastAsia"/>
+                <w:vertAlign w:val="baseline"/>
+                <w:lang w:val="en-US" w:eastAsia="zh-CN"/>
+              </w:rPr>
+            </w:pPr>
+            <w:r>
+              <w:rPr>
+                <w:rFonts w:hint="eastAsia"/>
+                <w:vertAlign w:val="baseline"/>
+                <w:lang w:val="en-US" w:eastAsia="zh-CN"/>
+              </w:rPr>
+              <w:t>plt.yticks([-2,-1.8,-1,1.22,3],</w:t>
+            </w:r>
+          </w:p>
+          <w:p>
+            <w:pPr>
+              <w:ind w:leftChars="100"/>
+              <w:rPr>
+                <w:rFonts w:hint="eastAsia"/>
+                <w:vertAlign w:val="baseline"/>
+                <w:lang w:val="en-US" w:eastAsia="zh-CN"/>
+              </w:rPr>
+            </w:pPr>
+            <w:r>
+              <w:rPr>
+                <w:rFonts w:hint="eastAsia"/>
+                <w:vertAlign w:val="baseline"/>
+                <w:lang w:val="en-US" w:eastAsia="zh-CN"/>
+              </w:rPr>
+              <w:t xml:space="preserve">        [r'$really\ bad\ \alpha$',r'$bad$',r'$normal$',r'$good$',</w:t>
+            </w:r>
+          </w:p>
+          <w:p>
+            <w:pPr>
+              <w:ind w:firstLine="1260" w:firstLineChars="600"/>
+              <w:rPr>
+                <w:rFonts w:hint="eastAsia"/>
+                <w:vertAlign w:val="baseline"/>
+                <w:lang w:val="en-US" w:eastAsia="zh-CN"/>
+              </w:rPr>
+            </w:pPr>
+            <w:r>
+              <w:rPr>
+                <w:rFonts w:hint="eastAsia"/>
+                <w:vertAlign w:val="baseline"/>
+                <w:lang w:val="en-US" w:eastAsia="zh-CN"/>
+              </w:rPr>
+              <w:t>r'$really\ good$'])</w:t>
+            </w:r>
+          </w:p>
+          <w:p>
+            <w:pPr>
+              <w:ind w:leftChars="100"/>
+              <w:rPr>
+                <w:rFonts w:hint="eastAsia"/>
+                <w:vertAlign w:val="baseline"/>
+                <w:lang w:val="en-US" w:eastAsia="zh-CN"/>
+              </w:rPr>
+            </w:pPr>
+            <w:r>
+              <w:rPr>
+                <w:rFonts w:hint="eastAsia"/>
+                <w:vertAlign w:val="baseline"/>
+                <w:lang w:val="en-US" w:eastAsia="zh-CN"/>
+              </w:rPr>
+              <w:t>plt.show()</w:t>
+            </w:r>
+          </w:p>
+        </w:tc>
+      </w:tr>
+    </w:tbl>
+    <w:p>
+      <w:pPr>
+        <w:pStyle w:val="3"/>
+        <w:numPr>
+          <w:ilvl w:val="0"/>
+          <w:numId w:val="6"/>
+        </w:numPr>
+        <w:bidi w:val="0"/>
+        <w:rPr>
+          <w:rFonts w:hint="default"/>
+          <w:lang w:val="en-US" w:eastAsia="zh-CN"/>
+        </w:rPr>
+      </w:pPr>
+      <w:r>
+        <w:rPr>
+          <w:rFonts w:hint="eastAsia"/>
+          <w:lang w:val="en-US" w:eastAsia="zh-CN"/>
+        </w:rPr>
+        <w:t>设置坐标2</w:t>
+      </w:r>
+    </w:p>
+    <w:tbl>
+      <w:tblPr>
+        <w:tblStyle w:val="11"/>
+        <w:tblW w:w="8522" w:type="dxa"/>
+        <w:tblInd w:w="0" w:type="dxa"/>
+        <w:tblBorders>
+          <w:top w:val="single" w:color="auto" w:sz="4" w:space="0"/>
+          <w:left w:val="single" w:color="auto" w:sz="4" w:space="0"/>
+          <w:bottom w:val="single" w:color="auto" w:sz="4" w:space="0"/>
+          <w:right w:val="single" w:color="auto" w:sz="4" w:space="0"/>
+          <w:insideH w:val="single" w:color="auto" w:sz="4" w:space="0"/>
+          <w:insideV w:val="single" w:color="auto" w:sz="4" w:space="0"/>
+        </w:tblBorders>
+        <w:tblLayout w:type="fixed"/>
+        <w:tblCellMar>
+          <w:top w:w="0" w:type="dxa"/>
+          <w:left w:w="108" w:type="dxa"/>
+          <w:bottom w:w="0" w:type="dxa"/>
+          <w:right w:w="108" w:type="dxa"/>
+        </w:tblCellMar>
+      </w:tblPr>
+      <w:tblGrid>
+        <w:gridCol w:w="8522"/>
+      </w:tblGrid>
+      <w:tr>
+        <w:tblPrEx>
+          <w:tblBorders>
+            <w:top w:val="single" w:color="auto" w:sz="4" w:space="0"/>
+            <w:left w:val="single" w:color="auto" w:sz="4" w:space="0"/>
+            <w:bottom w:val="single" w:color="auto" w:sz="4" w:space="0"/>
+            <w:right w:val="single" w:color="auto" w:sz="4" w:space="0"/>
+            <w:insideH w:val="single" w:color="auto" w:sz="4" w:space="0"/>
+            <w:insideV w:val="single" w:color="auto" w:sz="4" w:space="0"/>
+          </w:tblBorders>
+          <w:tblLayout w:type="fixed"/>
+          <w:tblCellMar>
+            <w:top w:w="0" w:type="dxa"/>
+            <w:left w:w="108" w:type="dxa"/>
+            <w:bottom w:w="0" w:type="dxa"/>
+            <w:right w:w="108" w:type="dxa"/>
+          </w:tblCellMar>
+        </w:tblPrEx>
+        <w:tc>
+          <w:tcPr>
+            <w:tcW w:w="8522" w:type="dxa"/>
+          </w:tcPr>
+          <w:p>
+            <w:pPr>
+              <w:ind w:leftChars="100"/>
+              <w:rPr>
+                <w:rFonts w:hint="eastAsia"/>
+                <w:vertAlign w:val="baseline"/>
+                <w:lang w:val="en-US" w:eastAsia="zh-CN"/>
+              </w:rPr>
+            </w:pPr>
+            <w:r>
+              <w:rPr>
+                <w:rFonts w:hint="eastAsia"/>
+                <w:vertAlign w:val="baseline"/>
+                <w:lang w:val="en-US" w:eastAsia="zh-CN"/>
+              </w:rPr>
+              <w:t>#设置坐标轴2</w:t>
+            </w:r>
+          </w:p>
+          <w:p>
+            <w:pPr>
+              <w:ind w:leftChars="100"/>
+              <w:rPr>
+                <w:rFonts w:hint="default"/>
+                <w:vertAlign w:val="baseline"/>
+                <w:lang w:val="en-US" w:eastAsia="zh-CN"/>
+              </w:rPr>
+            </w:pPr>
+            <w:r>
+              <w:rPr>
+                <w:rFonts w:hint="eastAsia"/>
+                <w:vertAlign w:val="baseline"/>
+                <w:lang w:val="en-US" w:eastAsia="zh-CN"/>
+              </w:rPr>
+              <w:t>代码如下：</w:t>
+            </w:r>
+          </w:p>
+          <w:p>
+            <w:pPr>
+              <w:ind w:leftChars="100"/>
+              <w:rPr>
+                <w:rFonts w:hint="eastAsia"/>
+                <w:vertAlign w:val="baseline"/>
+                <w:lang w:val="en-US" w:eastAsia="zh-CN"/>
+              </w:rPr>
+            </w:pPr>
+            <w:r>
+              <w:rPr>
+                <w:rFonts w:hint="eastAsia"/>
+                <w:vertAlign w:val="baseline"/>
+                <w:lang w:val="en-US" w:eastAsia="zh-CN"/>
+              </w:rPr>
+              <w:t>x = np.linspace(-3,3,50)</w:t>
+            </w:r>
+          </w:p>
+          <w:p>
+            <w:pPr>
+              <w:ind w:leftChars="100"/>
+              <w:rPr>
+                <w:rFonts w:hint="eastAsia"/>
+                <w:vertAlign w:val="baseline"/>
+                <w:lang w:val="en-US" w:eastAsia="zh-CN"/>
+              </w:rPr>
+            </w:pPr>
+            <w:r>
+              <w:rPr>
+                <w:rFonts w:hint="eastAsia"/>
+                <w:vertAlign w:val="baseline"/>
+                <w:lang w:val="en-US" w:eastAsia="zh-CN"/>
+              </w:rPr>
+              <w:t>y1 = 2*x</w:t>
+            </w:r>
+          </w:p>
+          <w:p>
+            <w:pPr>
+              <w:ind w:leftChars="100"/>
+              <w:rPr>
+                <w:rFonts w:hint="eastAsia"/>
+                <w:vertAlign w:val="baseline"/>
+                <w:lang w:val="en-US" w:eastAsia="zh-CN"/>
+              </w:rPr>
+            </w:pPr>
+            <w:r>
+              <w:rPr>
+                <w:rFonts w:hint="eastAsia"/>
+                <w:vertAlign w:val="baseline"/>
+                <w:lang w:val="en-US" w:eastAsia="zh-CN"/>
+              </w:rPr>
+              <w:t>y2 = x*x</w:t>
+            </w:r>
+          </w:p>
+          <w:p>
+            <w:pPr>
+              <w:ind w:leftChars="100"/>
+              <w:rPr>
+                <w:rFonts w:hint="eastAsia"/>
+                <w:vertAlign w:val="baseline"/>
+                <w:lang w:val="en-US" w:eastAsia="zh-CN"/>
+              </w:rPr>
+            </w:pPr>
+            <w:r>
+              <w:rPr>
+                <w:rFonts w:hint="eastAsia"/>
+                <w:vertAlign w:val="baseline"/>
+                <w:lang w:val="en-US" w:eastAsia="zh-CN"/>
+              </w:rPr>
+              <w:t>plt.figure(num=2,figsize=(8,5))</w:t>
+            </w:r>
+          </w:p>
+          <w:p>
+            <w:pPr>
+              <w:ind w:leftChars="100"/>
+              <w:rPr>
+                <w:rFonts w:hint="eastAsia"/>
+                <w:vertAlign w:val="baseline"/>
+                <w:lang w:val="en-US" w:eastAsia="zh-CN"/>
+              </w:rPr>
+            </w:pPr>
+            <w:r>
+              <w:rPr>
+                <w:rFonts w:hint="eastAsia"/>
+                <w:vertAlign w:val="baseline"/>
+                <w:lang w:val="en-US" w:eastAsia="zh-CN"/>
+              </w:rPr>
+              <w:t>plt.plot(x,y1,color = 'red',linewidth = 1.0,linestyle='--')</w:t>
+            </w:r>
+          </w:p>
+          <w:p>
+            <w:pPr>
+              <w:ind w:leftChars="100"/>
+              <w:rPr>
+                <w:rFonts w:hint="eastAsia"/>
+                <w:vertAlign w:val="baseline"/>
+                <w:lang w:val="en-US" w:eastAsia="zh-CN"/>
+              </w:rPr>
+            </w:pPr>
+            <w:r>
+              <w:rPr>
+                <w:rFonts w:hint="eastAsia"/>
+                <w:vertAlign w:val="baseline"/>
+                <w:lang w:val="en-US" w:eastAsia="zh-CN"/>
+              </w:rPr>
+              <w:t>plt.plot(x,y2)</w:t>
+            </w:r>
+          </w:p>
+          <w:p>
+            <w:pPr>
+              <w:ind w:leftChars="100"/>
+              <w:rPr>
+                <w:rFonts w:hint="eastAsia"/>
+                <w:vertAlign w:val="baseline"/>
+                <w:lang w:val="en-US" w:eastAsia="zh-CN"/>
+              </w:rPr>
+            </w:pPr>
+            <w:r>
+              <w:rPr>
+                <w:rFonts w:hint="eastAsia"/>
+                <w:vertAlign w:val="baseline"/>
+                <w:lang w:val="en-US" w:eastAsia="zh-CN"/>
+              </w:rPr>
+              <w:t>plt.xlim((-1,2))</w:t>
+            </w:r>
+          </w:p>
+          <w:p>
+            <w:pPr>
+              <w:ind w:leftChars="100"/>
+              <w:rPr>
+                <w:rFonts w:hint="eastAsia"/>
+                <w:vertAlign w:val="baseline"/>
+                <w:lang w:val="en-US" w:eastAsia="zh-CN"/>
+              </w:rPr>
+            </w:pPr>
+            <w:r>
+              <w:rPr>
+                <w:rFonts w:hint="eastAsia"/>
+                <w:vertAlign w:val="baseline"/>
+                <w:lang w:val="en-US" w:eastAsia="zh-CN"/>
+              </w:rPr>
+              <w:t>plt.ylim((-2,3))</w:t>
+            </w:r>
+          </w:p>
+          <w:p>
+            <w:pPr>
+              <w:ind w:leftChars="100"/>
+              <w:rPr>
+                <w:rFonts w:hint="eastAsia"/>
+                <w:vertAlign w:val="baseline"/>
+                <w:lang w:val="en-US" w:eastAsia="zh-CN"/>
+              </w:rPr>
+            </w:pPr>
+            <w:r>
+              <w:rPr>
+                <w:rFonts w:hint="eastAsia"/>
+                <w:vertAlign w:val="baseline"/>
+                <w:lang w:val="en-US" w:eastAsia="zh-CN"/>
+              </w:rPr>
+              <w:t>plt.xlabel("X")</w:t>
+            </w:r>
+          </w:p>
+          <w:p>
+            <w:pPr>
+              <w:ind w:leftChars="100"/>
+              <w:rPr>
+                <w:rFonts w:hint="eastAsia"/>
+                <w:vertAlign w:val="baseline"/>
+                <w:lang w:val="en-US" w:eastAsia="zh-CN"/>
+              </w:rPr>
+            </w:pPr>
+            <w:r>
+              <w:rPr>
+                <w:rFonts w:hint="eastAsia"/>
+                <w:vertAlign w:val="baseline"/>
+                <w:lang w:val="en-US" w:eastAsia="zh-CN"/>
+              </w:rPr>
+              <w:t>plt.ylabel("Y")</w:t>
+            </w:r>
+          </w:p>
+          <w:p>
+            <w:pPr>
+              <w:ind w:leftChars="100"/>
+              <w:rPr>
+                <w:rFonts w:hint="eastAsia"/>
+                <w:vertAlign w:val="baseline"/>
+                <w:lang w:val="en-US" w:eastAsia="zh-CN"/>
+              </w:rPr>
+            </w:pPr>
+            <w:r>
+              <w:rPr>
+                <w:rFonts w:hint="eastAsia"/>
+                <w:vertAlign w:val="baseline"/>
+                <w:lang w:val="en-US" w:eastAsia="zh-CN"/>
+              </w:rPr>
+              <w:t>new_ticks=np.linspace(-1,2,5)</w:t>
+            </w:r>
+          </w:p>
+          <w:p>
+            <w:pPr>
+              <w:ind w:leftChars="100"/>
+              <w:rPr>
+                <w:rFonts w:hint="eastAsia"/>
+                <w:vertAlign w:val="baseline"/>
+                <w:lang w:val="en-US" w:eastAsia="zh-CN"/>
+              </w:rPr>
+            </w:pPr>
+            <w:r>
+              <w:rPr>
+                <w:rFonts w:hint="eastAsia"/>
+                <w:vertAlign w:val="baseline"/>
+                <w:lang w:val="en-US" w:eastAsia="zh-CN"/>
+              </w:rPr>
+              <w:t>print(new_ticks)</w:t>
+            </w:r>
+          </w:p>
+          <w:p>
+            <w:pPr>
+              <w:ind w:leftChars="100"/>
+              <w:rPr>
+                <w:rFonts w:hint="eastAsia"/>
+                <w:vertAlign w:val="baseline"/>
+                <w:lang w:val="en-US" w:eastAsia="zh-CN"/>
+              </w:rPr>
+            </w:pPr>
+            <w:r>
+              <w:rPr>
+                <w:rFonts w:hint="eastAsia"/>
+                <w:vertAlign w:val="baseline"/>
+                <w:lang w:val="en-US" w:eastAsia="zh-CN"/>
+              </w:rPr>
+              <w:t>plt.xticks(new_ticks)</w:t>
+            </w:r>
+          </w:p>
+          <w:p>
+            <w:pPr>
+              <w:ind w:leftChars="100"/>
+              <w:rPr>
+                <w:rFonts w:hint="eastAsia"/>
+                <w:vertAlign w:val="baseline"/>
+                <w:lang w:val="en-US" w:eastAsia="zh-CN"/>
+              </w:rPr>
+            </w:pPr>
+            <w:r>
+              <w:rPr>
+                <w:rFonts w:hint="eastAsia"/>
+                <w:vertAlign w:val="baseline"/>
+                <w:lang w:val="en-US" w:eastAsia="zh-CN"/>
+              </w:rPr>
+              <w:t>plt.yticks([-2,-1.8,-1,1.22,3],</w:t>
+            </w:r>
+          </w:p>
+          <w:p>
+            <w:pPr>
+              <w:ind w:leftChars="100"/>
+              <w:rPr>
+                <w:rFonts w:hint="eastAsia"/>
+                <w:vertAlign w:val="baseline"/>
+                <w:lang w:val="en-US" w:eastAsia="zh-CN"/>
+              </w:rPr>
+            </w:pPr>
+            <w:r>
+              <w:rPr>
+                <w:rFonts w:hint="eastAsia"/>
+                <w:vertAlign w:val="baseline"/>
+                <w:lang w:val="en-US" w:eastAsia="zh-CN"/>
+              </w:rPr>
+              <w:t xml:space="preserve">           [r'$really\ bad\ \alpha$',r'$bad$',r'$normal$',r'$good$',</w:t>
+            </w:r>
+          </w:p>
+          <w:p>
+            <w:pPr>
+              <w:ind w:leftChars="100" w:firstLine="1260" w:firstLineChars="600"/>
+              <w:rPr>
+                <w:rFonts w:hint="eastAsia"/>
+                <w:vertAlign w:val="baseline"/>
+                <w:lang w:val="en-US" w:eastAsia="zh-CN"/>
+              </w:rPr>
+            </w:pPr>
+            <w:r>
+              <w:rPr>
+                <w:rFonts w:hint="eastAsia"/>
+                <w:vertAlign w:val="baseline"/>
+                <w:lang w:val="en-US" w:eastAsia="zh-CN"/>
+              </w:rPr>
+              <w:t>r'$really\ good$'])</w:t>
+            </w:r>
+          </w:p>
+          <w:p>
+            <w:pPr>
+              <w:ind w:leftChars="100"/>
+              <w:rPr>
+                <w:rFonts w:hint="eastAsia"/>
+                <w:vertAlign w:val="baseline"/>
+                <w:lang w:val="en-US" w:eastAsia="zh-CN"/>
+              </w:rPr>
+            </w:pPr>
+            <w:r>
+              <w:rPr>
+                <w:rFonts w:hint="eastAsia"/>
+                <w:vertAlign w:val="baseline"/>
+                <w:lang w:val="en-US" w:eastAsia="zh-CN"/>
+              </w:rPr>
+              <w:t>#gca = 'get current axis'</w:t>
+            </w:r>
+          </w:p>
+          <w:p>
+            <w:pPr>
+              <w:ind w:leftChars="100"/>
+              <w:rPr>
+                <w:rFonts w:hint="eastAsia"/>
+                <w:vertAlign w:val="baseline"/>
+                <w:lang w:val="en-US" w:eastAsia="zh-CN"/>
+              </w:rPr>
+            </w:pPr>
+            <w:r>
+              <w:rPr>
+                <w:rFonts w:hint="eastAsia"/>
+                <w:vertAlign w:val="baseline"/>
+                <w:lang w:val="en-US" w:eastAsia="zh-CN"/>
+              </w:rPr>
+              <w:t>ax = plt.gca()</w:t>
+            </w:r>
+          </w:p>
+          <w:p>
+            <w:pPr>
+              <w:ind w:leftChars="100"/>
+              <w:rPr>
+                <w:rFonts w:hint="eastAsia"/>
+                <w:vertAlign w:val="baseline"/>
+                <w:lang w:val="en-US" w:eastAsia="zh-CN"/>
+              </w:rPr>
+            </w:pPr>
+            <w:r>
+              <w:rPr>
+                <w:rFonts w:hint="eastAsia"/>
+                <w:vertAlign w:val="baseline"/>
+                <w:lang w:val="en-US" w:eastAsia="zh-CN"/>
+              </w:rPr>
+              <w:t>ax.spines['right'].set_color('none')</w:t>
+            </w:r>
+          </w:p>
+          <w:p>
+            <w:pPr>
+              <w:ind w:leftChars="100"/>
+              <w:rPr>
+                <w:rFonts w:hint="eastAsia"/>
+                <w:vertAlign w:val="baseline"/>
+                <w:lang w:val="en-US" w:eastAsia="zh-CN"/>
+              </w:rPr>
+            </w:pPr>
+            <w:r>
+              <w:rPr>
+                <w:rFonts w:hint="eastAsia"/>
+                <w:vertAlign w:val="baseline"/>
+                <w:lang w:val="en-US" w:eastAsia="zh-CN"/>
+              </w:rPr>
+              <w:t>ax.spines['top'].set_color('none')</w:t>
+            </w:r>
+          </w:p>
+          <w:p>
+            <w:pPr>
+              <w:ind w:leftChars="100"/>
+              <w:rPr>
+                <w:rFonts w:hint="eastAsia"/>
+                <w:vertAlign w:val="baseline"/>
+                <w:lang w:val="en-US" w:eastAsia="zh-CN"/>
+              </w:rPr>
+            </w:pPr>
+            <w:r>
+              <w:rPr>
+                <w:rFonts w:hint="eastAsia"/>
+                <w:vertAlign w:val="baseline"/>
+                <w:lang w:val="en-US" w:eastAsia="zh-CN"/>
+              </w:rPr>
+              <w:t>ax.xaxis.set_ticks_position('bottom')</w:t>
+            </w:r>
+          </w:p>
+          <w:p>
+            <w:pPr>
+              <w:ind w:leftChars="100"/>
+              <w:rPr>
+                <w:rFonts w:hint="eastAsia"/>
+                <w:vertAlign w:val="baseline"/>
+                <w:lang w:val="en-US" w:eastAsia="zh-CN"/>
+              </w:rPr>
+            </w:pPr>
+            <w:r>
+              <w:rPr>
+                <w:rFonts w:hint="eastAsia"/>
+                <w:vertAlign w:val="baseline"/>
+                <w:lang w:val="en-US" w:eastAsia="zh-CN"/>
+              </w:rPr>
+              <w:t>ax.yaxis.set_ticks_position('left')</w:t>
+            </w:r>
+          </w:p>
+          <w:p>
+            <w:pPr>
+              <w:ind w:leftChars="100"/>
+              <w:rPr>
+                <w:rFonts w:hint="eastAsia"/>
+                <w:vertAlign w:val="baseline"/>
+                <w:lang w:val="en-US" w:eastAsia="zh-CN"/>
+              </w:rPr>
+            </w:pPr>
+            <w:r>
+              <w:rPr>
+                <w:rFonts w:hint="eastAsia"/>
+                <w:vertAlign w:val="baseline"/>
+                <w:lang w:val="en-US" w:eastAsia="zh-CN"/>
+              </w:rPr>
+              <w:t>ax.spines['bottom'].set_position(('data',0))#outward,axes</w:t>
+            </w:r>
+          </w:p>
+          <w:p>
+            <w:pPr>
+              <w:ind w:leftChars="100"/>
+              <w:rPr>
+                <w:rFonts w:hint="eastAsia"/>
+                <w:vertAlign w:val="baseline"/>
+                <w:lang w:val="en-US" w:eastAsia="zh-CN"/>
+              </w:rPr>
+            </w:pPr>
+            <w:r>
+              <w:rPr>
+                <w:rFonts w:hint="eastAsia"/>
+                <w:vertAlign w:val="baseline"/>
+                <w:lang w:val="en-US" w:eastAsia="zh-CN"/>
+              </w:rPr>
+              <w:t>ax.spines['left'].set_position(('data',0))</w:t>
+            </w:r>
+          </w:p>
+          <w:p>
+            <w:pPr>
+              <w:ind w:leftChars="100"/>
+              <w:rPr>
+                <w:rFonts w:hint="eastAsia"/>
+                <w:vertAlign w:val="baseline"/>
+                <w:lang w:val="en-US" w:eastAsia="zh-CN"/>
+              </w:rPr>
+            </w:pPr>
+            <w:r>
+              <w:rPr>
+                <w:rFonts w:hint="eastAsia"/>
+                <w:vertAlign w:val="baseline"/>
+                <w:lang w:val="en-US" w:eastAsia="zh-CN"/>
+              </w:rPr>
+              <w:t>plt.show()</w:t>
+            </w:r>
+          </w:p>
+        </w:tc>
+      </w:tr>
+    </w:tbl>
+    <w:p>
+      <w:pPr>
+        <w:pStyle w:val="3"/>
+        <w:numPr>
+          <w:ilvl w:val="0"/>
+          <w:numId w:val="6"/>
+        </w:numPr>
+        <w:bidi w:val="0"/>
+        <w:rPr>
+          <w:rFonts w:hint="default"/>
+          <w:lang w:val="en-US" w:eastAsia="zh-CN"/>
+        </w:rPr>
+      </w:pPr>
+      <w:r>
+        <w:rPr>
+          <w:rFonts w:hint="eastAsia"/>
+          <w:lang w:val="en-US" w:eastAsia="zh-CN"/>
+        </w:rPr>
+        <w:t>Legend图例</w:t>
+      </w:r>
+    </w:p>
+    <w:tbl>
+      <w:tblPr>
+        <w:tblStyle w:val="11"/>
+        <w:tblW w:w="8522" w:type="dxa"/>
+        <w:tblInd w:w="0" w:type="dxa"/>
+        <w:tblBorders>
+          <w:top w:val="single" w:color="auto" w:sz="4" w:space="0"/>
+          <w:left w:val="single" w:color="auto" w:sz="4" w:space="0"/>
+          <w:bottom w:val="single" w:color="auto" w:sz="4" w:space="0"/>
+          <w:right w:val="single" w:color="auto" w:sz="4" w:space="0"/>
+          <w:insideH w:val="single" w:color="auto" w:sz="4" w:space="0"/>
+          <w:insideV w:val="single" w:color="auto" w:sz="4" w:space="0"/>
+        </w:tblBorders>
+        <w:tblLayout w:type="fixed"/>
+        <w:tblCellMar>
+          <w:top w:w="0" w:type="dxa"/>
+          <w:left w:w="108" w:type="dxa"/>
+          <w:bottom w:w="0" w:type="dxa"/>
+          <w:right w:w="108" w:type="dxa"/>
+        </w:tblCellMar>
+      </w:tblPr>
+      <w:tblGrid>
+        <w:gridCol w:w="8522"/>
+      </w:tblGrid>
+      <w:tr>
+        <w:tblPrEx>
+          <w:tblBorders>
+            <w:top w:val="single" w:color="auto" w:sz="4" w:space="0"/>
+            <w:left w:val="single" w:color="auto" w:sz="4" w:space="0"/>
+            <w:bottom w:val="single" w:color="auto" w:sz="4" w:space="0"/>
+            <w:right w:val="single" w:color="auto" w:sz="4" w:space="0"/>
+            <w:insideH w:val="single" w:color="auto" w:sz="4" w:space="0"/>
+            <w:insideV w:val="single" w:color="auto" w:sz="4" w:space="0"/>
+          </w:tblBorders>
+          <w:tblLayout w:type="fixed"/>
+        </w:tblPrEx>
+        <w:tc>
+          <w:tcPr>
+            <w:tcW w:w="8522" w:type="dxa"/>
+          </w:tcPr>
+          <w:p>
+            <w:pPr>
+              <w:ind w:leftChars="100"/>
+              <w:rPr>
+                <w:rFonts w:hint="eastAsia"/>
+                <w:vertAlign w:val="baseline"/>
+                <w:lang w:val="en-US" w:eastAsia="zh-CN"/>
+              </w:rPr>
+            </w:pPr>
+            <w:r>
+              <w:rPr>
+                <w:rFonts w:hint="eastAsia"/>
+                <w:vertAlign w:val="baseline"/>
+                <w:lang w:val="en-US" w:eastAsia="zh-CN"/>
+              </w:rPr>
+              <w:t>#Legend 图例</w:t>
+            </w:r>
+          </w:p>
+          <w:p>
+            <w:pPr>
+              <w:ind w:leftChars="100"/>
+              <w:rPr>
+                <w:rFonts w:hint="default"/>
+                <w:vertAlign w:val="baseline"/>
+                <w:lang w:val="en-US" w:eastAsia="zh-CN"/>
+              </w:rPr>
+            </w:pPr>
+            <w:r>
+              <w:rPr>
+                <w:rFonts w:hint="eastAsia"/>
+                <w:vertAlign w:val="baseline"/>
+                <w:lang w:val="en-US" w:eastAsia="zh-CN"/>
+              </w:rPr>
+              <w:t>代码如下：</w:t>
+            </w:r>
+          </w:p>
+          <w:p>
+            <w:pPr>
+              <w:ind w:leftChars="100"/>
+              <w:rPr>
+                <w:rFonts w:hint="eastAsia"/>
+                <w:vertAlign w:val="baseline"/>
+                <w:lang w:val="en-US" w:eastAsia="zh-CN"/>
+              </w:rPr>
+            </w:pPr>
+            <w:r>
+              <w:rPr>
+                <w:rFonts w:hint="eastAsia"/>
+                <w:vertAlign w:val="baseline"/>
+                <w:lang w:val="en-US" w:eastAsia="zh-CN"/>
+              </w:rPr>
+              <w:t>x = np.linspace(-3,3,50)</w:t>
+            </w:r>
+          </w:p>
+          <w:p>
+            <w:pPr>
+              <w:ind w:leftChars="100"/>
+              <w:rPr>
+                <w:rFonts w:hint="eastAsia"/>
+                <w:vertAlign w:val="baseline"/>
+                <w:lang w:val="en-US" w:eastAsia="zh-CN"/>
+              </w:rPr>
+            </w:pPr>
+            <w:r>
+              <w:rPr>
+                <w:rFonts w:hint="eastAsia"/>
+                <w:vertAlign w:val="baseline"/>
+                <w:lang w:val="en-US" w:eastAsia="zh-CN"/>
+              </w:rPr>
+              <w:t>y1 = 2*x</w:t>
+            </w:r>
+          </w:p>
+          <w:p>
+            <w:pPr>
+              <w:ind w:leftChars="100"/>
+              <w:rPr>
+                <w:rFonts w:hint="eastAsia"/>
+                <w:vertAlign w:val="baseline"/>
+                <w:lang w:val="en-US" w:eastAsia="zh-CN"/>
+              </w:rPr>
+            </w:pPr>
+            <w:r>
+              <w:rPr>
+                <w:rFonts w:hint="eastAsia"/>
+                <w:vertAlign w:val="baseline"/>
+                <w:lang w:val="en-US" w:eastAsia="zh-CN"/>
+              </w:rPr>
+              <w:t>y2 = x*x</w:t>
+            </w:r>
+          </w:p>
+          <w:p>
+            <w:pPr>
+              <w:ind w:leftChars="100"/>
+              <w:rPr>
+                <w:rFonts w:hint="eastAsia"/>
+                <w:vertAlign w:val="baseline"/>
+                <w:lang w:val="en-US" w:eastAsia="zh-CN"/>
+              </w:rPr>
+            </w:pPr>
+            <w:r>
+              <w:rPr>
+                <w:rFonts w:hint="eastAsia"/>
+                <w:vertAlign w:val="baseline"/>
+                <w:lang w:val="en-US" w:eastAsia="zh-CN"/>
+              </w:rPr>
+              <w:t>plt.figure(num=2,figsize=(8,5))</w:t>
+            </w:r>
+          </w:p>
+          <w:p>
+            <w:pPr>
+              <w:ind w:leftChars="100"/>
+              <w:rPr>
+                <w:rFonts w:hint="eastAsia"/>
+                <w:vertAlign w:val="baseline"/>
+                <w:lang w:val="en-US" w:eastAsia="zh-CN"/>
+              </w:rPr>
+            </w:pPr>
+            <w:r>
+              <w:rPr>
+                <w:rFonts w:hint="eastAsia"/>
+                <w:vertAlign w:val="baseline"/>
+                <w:lang w:val="en-US" w:eastAsia="zh-CN"/>
+              </w:rPr>
+              <w:t>l1, = plt.plot(x,y1,color = 'red',linewidth = 1.0,linestyle='--',label='down')</w:t>
+            </w:r>
+          </w:p>
+          <w:p>
+            <w:pPr>
+              <w:ind w:leftChars="100"/>
+              <w:rPr>
+                <w:rFonts w:hint="eastAsia"/>
+                <w:vertAlign w:val="baseline"/>
+                <w:lang w:val="en-US" w:eastAsia="zh-CN"/>
+              </w:rPr>
+            </w:pPr>
+            <w:r>
+              <w:rPr>
+                <w:rFonts w:hint="eastAsia"/>
+                <w:vertAlign w:val="baseline"/>
+                <w:lang w:val="en-US" w:eastAsia="zh-CN"/>
+              </w:rPr>
+              <w:t>l2, = plt.plot(x,y2,label='up')</w:t>
+            </w:r>
+          </w:p>
+          <w:p>
+            <w:pPr>
+              <w:ind w:leftChars="100"/>
+              <w:rPr>
+                <w:rFonts w:hint="eastAsia"/>
+                <w:vertAlign w:val="baseline"/>
+                <w:lang w:val="en-US" w:eastAsia="zh-CN"/>
+              </w:rPr>
+            </w:pPr>
+            <w:r>
+              <w:rPr>
+                <w:rFonts w:hint="eastAsia"/>
+                <w:vertAlign w:val="baseline"/>
+                <w:lang w:val="en-US" w:eastAsia="zh-CN"/>
+              </w:rPr>
+              <w:t>plt.legend(handles=[l1,l2,],labels=['aaa','bbb'],loc='upper right')</w:t>
+            </w:r>
+          </w:p>
+          <w:p>
+            <w:pPr>
+              <w:ind w:leftChars="100"/>
+              <w:rPr>
+                <w:rFonts w:hint="eastAsia"/>
+                <w:vertAlign w:val="baseline"/>
+                <w:lang w:val="en-US" w:eastAsia="zh-CN"/>
+              </w:rPr>
+            </w:pPr>
+            <w:r>
+              <w:rPr>
+                <w:rFonts w:hint="eastAsia"/>
+                <w:vertAlign w:val="baseline"/>
+                <w:lang w:val="en-US" w:eastAsia="zh-CN"/>
+              </w:rPr>
+              <w:t>plt.xlim((-1,2))</w:t>
+            </w:r>
+          </w:p>
+          <w:p>
+            <w:pPr>
+              <w:ind w:leftChars="100"/>
+              <w:rPr>
+                <w:rFonts w:hint="eastAsia"/>
+                <w:vertAlign w:val="baseline"/>
+                <w:lang w:val="en-US" w:eastAsia="zh-CN"/>
+              </w:rPr>
+            </w:pPr>
+            <w:r>
+              <w:rPr>
+                <w:rFonts w:hint="eastAsia"/>
+                <w:vertAlign w:val="baseline"/>
+                <w:lang w:val="en-US" w:eastAsia="zh-CN"/>
+              </w:rPr>
+              <w:t>plt.ylim((-2,3))</w:t>
+            </w:r>
+          </w:p>
+          <w:p>
+            <w:pPr>
+              <w:ind w:leftChars="100"/>
+              <w:rPr>
+                <w:rFonts w:hint="eastAsia"/>
+                <w:vertAlign w:val="baseline"/>
+                <w:lang w:val="en-US" w:eastAsia="zh-CN"/>
+              </w:rPr>
+            </w:pPr>
+            <w:r>
+              <w:rPr>
+                <w:rFonts w:hint="eastAsia"/>
+                <w:vertAlign w:val="baseline"/>
+                <w:lang w:val="en-US" w:eastAsia="zh-CN"/>
+              </w:rPr>
+              <w:t>plt.xlabel("X")</w:t>
+            </w:r>
+          </w:p>
+          <w:p>
+            <w:pPr>
+              <w:ind w:leftChars="100"/>
+              <w:rPr>
+                <w:rFonts w:hint="eastAsia"/>
+                <w:vertAlign w:val="baseline"/>
+                <w:lang w:val="en-US" w:eastAsia="zh-CN"/>
+              </w:rPr>
+            </w:pPr>
+            <w:r>
+              <w:rPr>
+                <w:rFonts w:hint="eastAsia"/>
+                <w:vertAlign w:val="baseline"/>
+                <w:lang w:val="en-US" w:eastAsia="zh-CN"/>
+              </w:rPr>
+              <w:t>plt.ylabel("Y")</w:t>
+            </w:r>
+          </w:p>
+          <w:p>
+            <w:pPr>
+              <w:ind w:leftChars="100"/>
+              <w:rPr>
+                <w:rFonts w:hint="eastAsia"/>
+                <w:vertAlign w:val="baseline"/>
+                <w:lang w:val="en-US" w:eastAsia="zh-CN"/>
+              </w:rPr>
+            </w:pPr>
+            <w:r>
+              <w:rPr>
+                <w:rFonts w:hint="eastAsia"/>
+                <w:vertAlign w:val="baseline"/>
+                <w:lang w:val="en-US" w:eastAsia="zh-CN"/>
+              </w:rPr>
+              <w:t>new_ticks=np.linspace(-1,2,5)</w:t>
+            </w:r>
+          </w:p>
+          <w:p>
+            <w:pPr>
+              <w:ind w:leftChars="100"/>
+              <w:rPr>
+                <w:rFonts w:hint="eastAsia"/>
+                <w:vertAlign w:val="baseline"/>
+                <w:lang w:val="en-US" w:eastAsia="zh-CN"/>
+              </w:rPr>
+            </w:pPr>
+            <w:r>
+              <w:rPr>
+                <w:rFonts w:hint="eastAsia"/>
+                <w:vertAlign w:val="baseline"/>
+                <w:lang w:val="en-US" w:eastAsia="zh-CN"/>
+              </w:rPr>
+              <w:t>print(new_ticks)</w:t>
+            </w:r>
+          </w:p>
+          <w:p>
+            <w:pPr>
+              <w:ind w:leftChars="100"/>
+              <w:rPr>
+                <w:rFonts w:hint="eastAsia"/>
+                <w:vertAlign w:val="baseline"/>
+                <w:lang w:val="en-US" w:eastAsia="zh-CN"/>
+              </w:rPr>
+            </w:pPr>
+            <w:r>
+              <w:rPr>
+                <w:rFonts w:hint="eastAsia"/>
+                <w:vertAlign w:val="baseline"/>
+                <w:lang w:val="en-US" w:eastAsia="zh-CN"/>
+              </w:rPr>
+              <w:t>plt.xticks(new_ticks)</w:t>
+            </w:r>
+          </w:p>
+          <w:p>
+            <w:pPr>
+              <w:ind w:leftChars="100"/>
+              <w:rPr>
+                <w:rFonts w:hint="eastAsia"/>
+                <w:vertAlign w:val="baseline"/>
+                <w:lang w:val="en-US" w:eastAsia="zh-CN"/>
+              </w:rPr>
+            </w:pPr>
+            <w:r>
+              <w:rPr>
+                <w:rFonts w:hint="eastAsia"/>
+                <w:vertAlign w:val="baseline"/>
+                <w:lang w:val="en-US" w:eastAsia="zh-CN"/>
+              </w:rPr>
+              <w:t>plt.yticks([-2,-1.8,-1,1.22,3],</w:t>
+            </w:r>
+          </w:p>
+          <w:p>
+            <w:pPr>
+              <w:ind w:leftChars="100"/>
+              <w:rPr>
+                <w:rFonts w:hint="eastAsia"/>
+                <w:vertAlign w:val="baseline"/>
+                <w:lang w:val="en-US" w:eastAsia="zh-CN"/>
+              </w:rPr>
+            </w:pPr>
+            <w:r>
+              <w:rPr>
+                <w:rFonts w:hint="eastAsia"/>
+                <w:vertAlign w:val="baseline"/>
+                <w:lang w:val="en-US" w:eastAsia="zh-CN"/>
+              </w:rPr>
+              <w:t xml:space="preserve">           [r'$really\ bad\ \alpha$',r'$bad$',r'$normal$',r'$good$',</w:t>
+            </w:r>
+          </w:p>
+          <w:p>
+            <w:pPr>
+              <w:ind w:leftChars="100" w:firstLine="1260" w:firstLineChars="600"/>
+              <w:rPr>
+                <w:rFonts w:hint="eastAsia"/>
+                <w:vertAlign w:val="baseline"/>
+                <w:lang w:val="en-US" w:eastAsia="zh-CN"/>
+              </w:rPr>
+            </w:pPr>
+            <w:r>
+              <w:rPr>
+                <w:rFonts w:hint="eastAsia"/>
+                <w:vertAlign w:val="baseline"/>
+                <w:lang w:val="en-US" w:eastAsia="zh-CN"/>
+              </w:rPr>
+              <w:t>r'$really\ good$'])</w:t>
+            </w:r>
+          </w:p>
+          <w:p>
+            <w:pPr>
+              <w:ind w:leftChars="100"/>
+              <w:rPr>
+                <w:rFonts w:hint="eastAsia"/>
+                <w:vertAlign w:val="baseline"/>
+                <w:lang w:val="en-US" w:eastAsia="zh-CN"/>
+              </w:rPr>
+            </w:pPr>
+            <w:r>
+              <w:rPr>
+                <w:rFonts w:hint="eastAsia"/>
+                <w:vertAlign w:val="baseline"/>
+                <w:lang w:val="en-US" w:eastAsia="zh-CN"/>
+              </w:rPr>
+              <w:t>#gca = 'get current axis'</w:t>
+            </w:r>
+          </w:p>
+          <w:p>
+            <w:pPr>
+              <w:ind w:leftChars="100"/>
+              <w:rPr>
+                <w:rFonts w:hint="eastAsia"/>
+                <w:vertAlign w:val="baseline"/>
+                <w:lang w:val="en-US" w:eastAsia="zh-CN"/>
+              </w:rPr>
+            </w:pPr>
+            <w:r>
+              <w:rPr>
+                <w:rFonts w:hint="eastAsia"/>
+                <w:vertAlign w:val="baseline"/>
+                <w:lang w:val="en-US" w:eastAsia="zh-CN"/>
+              </w:rPr>
+              <w:t>ax = plt.gca()</w:t>
+            </w:r>
+          </w:p>
+          <w:p>
+            <w:pPr>
+              <w:ind w:leftChars="100"/>
+              <w:rPr>
+                <w:rFonts w:hint="eastAsia"/>
+                <w:vertAlign w:val="baseline"/>
+                <w:lang w:val="en-US" w:eastAsia="zh-CN"/>
+              </w:rPr>
+            </w:pPr>
+            <w:r>
+              <w:rPr>
+                <w:rFonts w:hint="eastAsia"/>
+                <w:vertAlign w:val="baseline"/>
+                <w:lang w:val="en-US" w:eastAsia="zh-CN"/>
+              </w:rPr>
+              <w:t>ax.spines['right'].set_color('none')</w:t>
+            </w:r>
+          </w:p>
+          <w:p>
+            <w:pPr>
+              <w:ind w:leftChars="100"/>
+              <w:rPr>
+                <w:rFonts w:hint="eastAsia"/>
+                <w:vertAlign w:val="baseline"/>
+                <w:lang w:val="en-US" w:eastAsia="zh-CN"/>
+              </w:rPr>
+            </w:pPr>
+            <w:r>
+              <w:rPr>
+                <w:rFonts w:hint="eastAsia"/>
+                <w:vertAlign w:val="baseline"/>
+                <w:lang w:val="en-US" w:eastAsia="zh-CN"/>
+              </w:rPr>
+              <w:t>ax.spines['top'].set_color('none')</w:t>
+            </w:r>
+          </w:p>
+          <w:p>
+            <w:pPr>
+              <w:ind w:leftChars="100"/>
+              <w:rPr>
+                <w:rFonts w:hint="eastAsia"/>
+                <w:vertAlign w:val="baseline"/>
+                <w:lang w:val="en-US" w:eastAsia="zh-CN"/>
+              </w:rPr>
+            </w:pPr>
+            <w:r>
+              <w:rPr>
+                <w:rFonts w:hint="eastAsia"/>
+                <w:vertAlign w:val="baseline"/>
+                <w:lang w:val="en-US" w:eastAsia="zh-CN"/>
+              </w:rPr>
+              <w:t>ax.xaxis.set_ticks_position('bottom')</w:t>
+            </w:r>
+          </w:p>
+          <w:p>
+            <w:pPr>
+              <w:ind w:leftChars="100"/>
+              <w:rPr>
+                <w:rFonts w:hint="eastAsia"/>
+                <w:vertAlign w:val="baseline"/>
+                <w:lang w:val="en-US" w:eastAsia="zh-CN"/>
+              </w:rPr>
+            </w:pPr>
+            <w:r>
+              <w:rPr>
+                <w:rFonts w:hint="eastAsia"/>
+                <w:vertAlign w:val="baseline"/>
+                <w:lang w:val="en-US" w:eastAsia="zh-CN"/>
+              </w:rPr>
+              <w:t>ax.yaxis.set_ticks_position('left')</w:t>
+            </w:r>
+          </w:p>
+          <w:p>
+            <w:pPr>
+              <w:ind w:leftChars="100"/>
+              <w:rPr>
+                <w:rFonts w:hint="eastAsia"/>
+                <w:vertAlign w:val="baseline"/>
+                <w:lang w:val="en-US" w:eastAsia="zh-CN"/>
+              </w:rPr>
+            </w:pPr>
+            <w:r>
+              <w:rPr>
+                <w:rFonts w:hint="eastAsia"/>
+                <w:vertAlign w:val="baseline"/>
+                <w:lang w:val="en-US" w:eastAsia="zh-CN"/>
+              </w:rPr>
+              <w:t>ax.spines['bottom'].set_position(('data',0))#outward,axes</w:t>
+            </w:r>
+          </w:p>
+          <w:p>
+            <w:pPr>
+              <w:ind w:leftChars="100"/>
+              <w:rPr>
+                <w:rFonts w:hint="eastAsia"/>
+                <w:vertAlign w:val="baseline"/>
+                <w:lang w:val="en-US" w:eastAsia="zh-CN"/>
+              </w:rPr>
+            </w:pPr>
+            <w:r>
+              <w:rPr>
+                <w:rFonts w:hint="eastAsia"/>
+                <w:vertAlign w:val="baseline"/>
+                <w:lang w:val="en-US" w:eastAsia="zh-CN"/>
+              </w:rPr>
+              <w:t>ax.spines['left'].set_position(('data',0))</w:t>
+            </w:r>
+          </w:p>
+          <w:p>
+            <w:pPr>
+              <w:ind w:leftChars="100"/>
+              <w:rPr>
+                <w:rFonts w:hint="eastAsia"/>
+                <w:vertAlign w:val="baseline"/>
+                <w:lang w:val="en-US" w:eastAsia="zh-CN"/>
+              </w:rPr>
+            </w:pPr>
+            <w:r>
+              <w:rPr>
+                <w:rFonts w:hint="eastAsia"/>
+                <w:vertAlign w:val="baseline"/>
+                <w:lang w:val="en-US" w:eastAsia="zh-CN"/>
+              </w:rPr>
+              <w:t>plt.show()</w:t>
+            </w:r>
+          </w:p>
+        </w:tc>
+      </w:tr>
+    </w:tbl>
+    <w:p>
+      <w:pPr>
+        <w:pStyle w:val="3"/>
+        <w:numPr>
+          <w:ilvl w:val="0"/>
+          <w:numId w:val="6"/>
+        </w:numPr>
+        <w:bidi w:val="0"/>
+        <w:rPr>
+          <w:rFonts w:hint="default"/>
+          <w:lang w:val="en-US" w:eastAsia="zh-CN"/>
+        </w:rPr>
+      </w:pPr>
+      <w:r>
+        <w:rPr>
+          <w:rFonts w:hint="eastAsia"/>
+          <w:lang w:val="en-US" w:eastAsia="zh-CN"/>
+        </w:rPr>
+        <w:t>Annotation标注</w:t>
+      </w:r>
+    </w:p>
+    <w:tbl>
+      <w:tblPr>
+        <w:tblStyle w:val="11"/>
+        <w:tblW w:w="8522" w:type="dxa"/>
+        <w:tblInd w:w="0" w:type="dxa"/>
+        <w:tblBorders>
+          <w:top w:val="single" w:color="auto" w:sz="4" w:space="0"/>
+          <w:left w:val="single" w:color="auto" w:sz="4" w:space="0"/>
+          <w:bottom w:val="single" w:color="auto" w:sz="4" w:space="0"/>
+          <w:right w:val="single" w:color="auto" w:sz="4" w:space="0"/>
+          <w:insideH w:val="single" w:color="auto" w:sz="4" w:space="0"/>
+          <w:insideV w:val="single" w:color="auto" w:sz="4" w:space="0"/>
+        </w:tblBorders>
+        <w:tblLayout w:type="fixed"/>
+        <w:tblCellMar>
+          <w:top w:w="0" w:type="dxa"/>
+          <w:left w:w="108" w:type="dxa"/>
+          <w:bottom w:w="0" w:type="dxa"/>
+          <w:right w:w="108" w:type="dxa"/>
+        </w:tblCellMar>
+      </w:tblPr>
+      <w:tblGrid>
+        <w:gridCol w:w="8522"/>
+      </w:tblGrid>
+      <w:tr>
+        <w:tblPrEx>
+          <w:tblBorders>
+            <w:top w:val="single" w:color="auto" w:sz="4" w:space="0"/>
+            <w:left w:val="single" w:color="auto" w:sz="4" w:space="0"/>
+            <w:bottom w:val="single" w:color="auto" w:sz="4" w:space="0"/>
+            <w:right w:val="single" w:color="auto" w:sz="4" w:space="0"/>
+            <w:insideH w:val="single" w:color="auto" w:sz="4" w:space="0"/>
+            <w:insideV w:val="single" w:color="auto" w:sz="4" w:space="0"/>
+          </w:tblBorders>
+          <w:tblLayout w:type="fixed"/>
+          <w:tblCellMar>
+            <w:top w:w="0" w:type="dxa"/>
+            <w:left w:w="108" w:type="dxa"/>
+            <w:bottom w:w="0" w:type="dxa"/>
+            <w:right w:w="108" w:type="dxa"/>
+          </w:tblCellMar>
+        </w:tblPrEx>
+        <w:tc>
+          <w:tcPr>
+            <w:tcW w:w="8522" w:type="dxa"/>
+          </w:tcPr>
+          <w:p>
+            <w:pPr>
+              <w:ind w:leftChars="100"/>
+              <w:rPr>
+                <w:rFonts w:hint="eastAsia"/>
+                <w:vertAlign w:val="baseline"/>
+                <w:lang w:val="en-US" w:eastAsia="zh-CN"/>
+              </w:rPr>
+            </w:pPr>
+            <w:r>
+              <w:rPr>
+                <w:rFonts w:hint="eastAsia"/>
+                <w:vertAlign w:val="baseline"/>
+                <w:lang w:val="en-US" w:eastAsia="zh-CN"/>
+              </w:rPr>
+              <w:t>#scastter画点图</w:t>
+            </w:r>
+          </w:p>
+          <w:p>
+            <w:pPr>
+              <w:ind w:leftChars="100"/>
+              <w:rPr>
+                <w:rFonts w:hint="default"/>
+                <w:vertAlign w:val="baseline"/>
+                <w:lang w:val="en-US" w:eastAsia="zh-CN"/>
+              </w:rPr>
+            </w:pPr>
+            <w:r>
+              <w:rPr>
+                <w:rFonts w:hint="eastAsia"/>
+                <w:vertAlign w:val="baseline"/>
+                <w:lang w:val="en-US" w:eastAsia="zh-CN"/>
+              </w:rPr>
+              <w:t>代码如下：</w:t>
+            </w:r>
+          </w:p>
+          <w:p>
+            <w:pPr>
+              <w:ind w:leftChars="100"/>
+              <w:rPr>
+                <w:rFonts w:hint="default"/>
+                <w:vertAlign w:val="baseline"/>
+                <w:lang w:val="en-US" w:eastAsia="zh-CN"/>
+              </w:rPr>
+            </w:pPr>
+            <w:r>
+              <w:rPr>
+                <w:rFonts w:hint="default"/>
+                <w:vertAlign w:val="baseline"/>
+                <w:lang w:val="en-US" w:eastAsia="zh-CN"/>
+              </w:rPr>
+              <w:t>#Annotation标注</w:t>
+            </w:r>
+          </w:p>
+          <w:p>
+            <w:pPr>
+              <w:ind w:leftChars="100"/>
+              <w:rPr>
+                <w:rFonts w:hint="default"/>
+                <w:vertAlign w:val="baseline"/>
+                <w:lang w:val="en-US" w:eastAsia="zh-CN"/>
+              </w:rPr>
+            </w:pPr>
+            <w:r>
+              <w:rPr>
+                <w:rFonts w:hint="default"/>
+                <w:vertAlign w:val="baseline"/>
+                <w:lang w:val="en-US" w:eastAsia="zh-CN"/>
+              </w:rPr>
+              <w:t>x = np.linspace(-3,3,50)</w:t>
+            </w:r>
+          </w:p>
+          <w:p>
+            <w:pPr>
+              <w:ind w:leftChars="100"/>
+              <w:rPr>
+                <w:rFonts w:hint="default"/>
+                <w:vertAlign w:val="baseline"/>
+                <w:lang w:val="en-US" w:eastAsia="zh-CN"/>
+              </w:rPr>
+            </w:pPr>
+            <w:r>
+              <w:rPr>
+                <w:rFonts w:hint="default"/>
+                <w:vertAlign w:val="baseline"/>
+                <w:lang w:val="en-US" w:eastAsia="zh-CN"/>
+              </w:rPr>
+              <w:t>y = 2*x+1</w:t>
+            </w:r>
+          </w:p>
+          <w:p>
+            <w:pPr>
+              <w:ind w:leftChars="100"/>
+              <w:rPr>
+                <w:rFonts w:hint="default"/>
+                <w:vertAlign w:val="baseline"/>
+                <w:lang w:val="en-US" w:eastAsia="zh-CN"/>
+              </w:rPr>
+            </w:pPr>
+            <w:r>
+              <w:rPr>
+                <w:rFonts w:hint="default"/>
+                <w:vertAlign w:val="baseline"/>
+                <w:lang w:val="en-US" w:eastAsia="zh-CN"/>
+              </w:rPr>
+              <w:t>plt.figure(num=2,figsize=(8,5))</w:t>
+            </w:r>
+          </w:p>
+          <w:p>
+            <w:pPr>
+              <w:ind w:leftChars="100"/>
+              <w:rPr>
+                <w:rFonts w:hint="default"/>
+                <w:vertAlign w:val="baseline"/>
+                <w:lang w:val="en-US" w:eastAsia="zh-CN"/>
+              </w:rPr>
+            </w:pPr>
+            <w:r>
+              <w:rPr>
+                <w:rFonts w:hint="default"/>
+                <w:vertAlign w:val="baseline"/>
+                <w:lang w:val="en-US" w:eastAsia="zh-CN"/>
+              </w:rPr>
+              <w:t>plt.plot(x,y)</w:t>
+            </w:r>
+          </w:p>
+          <w:p>
+            <w:pPr>
+              <w:ind w:leftChars="100"/>
+              <w:rPr>
+                <w:rFonts w:hint="default"/>
+                <w:vertAlign w:val="baseline"/>
+                <w:lang w:val="en-US" w:eastAsia="zh-CN"/>
+              </w:rPr>
+            </w:pPr>
+            <w:r>
+              <w:rPr>
+                <w:rFonts w:hint="default"/>
+                <w:vertAlign w:val="baseline"/>
+                <w:lang w:val="en-US" w:eastAsia="zh-CN"/>
+              </w:rPr>
+              <w:t>#gca = 'get current axis'</w:t>
+            </w:r>
+          </w:p>
+          <w:p>
+            <w:pPr>
+              <w:ind w:leftChars="100"/>
+              <w:rPr>
+                <w:rFonts w:hint="default"/>
+                <w:vertAlign w:val="baseline"/>
+                <w:lang w:val="en-US" w:eastAsia="zh-CN"/>
+              </w:rPr>
+            </w:pPr>
+            <w:r>
+              <w:rPr>
+                <w:rFonts w:hint="default"/>
+                <w:vertAlign w:val="baseline"/>
+                <w:lang w:val="en-US" w:eastAsia="zh-CN"/>
+              </w:rPr>
+              <w:t>ax = plt.gca()</w:t>
+            </w:r>
+          </w:p>
+          <w:p>
+            <w:pPr>
+              <w:ind w:leftChars="100"/>
+              <w:rPr>
+                <w:rFonts w:hint="default"/>
+                <w:vertAlign w:val="baseline"/>
+                <w:lang w:val="en-US" w:eastAsia="zh-CN"/>
+              </w:rPr>
+            </w:pPr>
+            <w:r>
+              <w:rPr>
+                <w:rFonts w:hint="default"/>
+                <w:vertAlign w:val="baseline"/>
+                <w:lang w:val="en-US" w:eastAsia="zh-CN"/>
+              </w:rPr>
+              <w:t>ax.spines['right'].set_color('none')</w:t>
+            </w:r>
+          </w:p>
+          <w:p>
+            <w:pPr>
+              <w:ind w:leftChars="100"/>
+              <w:rPr>
+                <w:rFonts w:hint="default"/>
+                <w:vertAlign w:val="baseline"/>
+                <w:lang w:val="en-US" w:eastAsia="zh-CN"/>
+              </w:rPr>
+            </w:pPr>
+            <w:r>
+              <w:rPr>
+                <w:rFonts w:hint="default"/>
+                <w:vertAlign w:val="baseline"/>
+                <w:lang w:val="en-US" w:eastAsia="zh-CN"/>
+              </w:rPr>
+              <w:t>ax.spines['top'].set_color('none')</w:t>
+            </w:r>
+          </w:p>
+          <w:p>
+            <w:pPr>
+              <w:ind w:leftChars="100"/>
+              <w:rPr>
+                <w:rFonts w:hint="default"/>
+                <w:vertAlign w:val="baseline"/>
+                <w:lang w:val="en-US" w:eastAsia="zh-CN"/>
+              </w:rPr>
+            </w:pPr>
+            <w:r>
+              <w:rPr>
+                <w:rFonts w:hint="default"/>
+                <w:vertAlign w:val="baseline"/>
+                <w:lang w:val="en-US" w:eastAsia="zh-CN"/>
+              </w:rPr>
+              <w:t>ax.xaxis.set_ticks_position('bottom')</w:t>
+            </w:r>
+          </w:p>
+          <w:p>
+            <w:pPr>
+              <w:ind w:leftChars="100"/>
+              <w:rPr>
+                <w:rFonts w:hint="default"/>
+                <w:vertAlign w:val="baseline"/>
+                <w:lang w:val="en-US" w:eastAsia="zh-CN"/>
+              </w:rPr>
+            </w:pPr>
+            <w:r>
+              <w:rPr>
+                <w:rFonts w:hint="default"/>
+                <w:vertAlign w:val="baseline"/>
+                <w:lang w:val="en-US" w:eastAsia="zh-CN"/>
+              </w:rPr>
+              <w:t>ax.yaxis.set_ticks_position('left')</w:t>
+            </w:r>
+          </w:p>
+          <w:p>
+            <w:pPr>
+              <w:ind w:leftChars="100"/>
+              <w:rPr>
+                <w:rFonts w:hint="default"/>
+                <w:vertAlign w:val="baseline"/>
+                <w:lang w:val="en-US" w:eastAsia="zh-CN"/>
+              </w:rPr>
+            </w:pPr>
+            <w:r>
+              <w:rPr>
+                <w:rFonts w:hint="default"/>
+                <w:vertAlign w:val="baseline"/>
+                <w:lang w:val="en-US" w:eastAsia="zh-CN"/>
+              </w:rPr>
+              <w:t>ax.spines['bottom'].set_position(('data',0))#outward,axes</w:t>
+            </w:r>
+          </w:p>
+          <w:p>
+            <w:pPr>
+              <w:ind w:leftChars="100"/>
+              <w:rPr>
+                <w:rFonts w:hint="default"/>
+                <w:vertAlign w:val="baseline"/>
+                <w:lang w:val="en-US" w:eastAsia="zh-CN"/>
+              </w:rPr>
+            </w:pPr>
+            <w:r>
+              <w:rPr>
+                <w:rFonts w:hint="default"/>
+                <w:vertAlign w:val="baseline"/>
+                <w:lang w:val="en-US" w:eastAsia="zh-CN"/>
+              </w:rPr>
+              <w:t>ax.spines['left'].set_position(('data',0))</w:t>
+            </w:r>
+          </w:p>
+          <w:p>
+            <w:pPr>
+              <w:ind w:leftChars="100"/>
+              <w:rPr>
+                <w:rFonts w:hint="default"/>
+                <w:vertAlign w:val="baseline"/>
+                <w:lang w:val="en-US" w:eastAsia="zh-CN"/>
+              </w:rPr>
+            </w:pPr>
+            <w:r>
+              <w:rPr>
+                <w:rFonts w:hint="default"/>
+                <w:vertAlign w:val="baseline"/>
+                <w:lang w:val="en-US" w:eastAsia="zh-CN"/>
+              </w:rPr>
+              <w:t>x0 = 1</w:t>
+            </w:r>
+          </w:p>
+          <w:p>
+            <w:pPr>
+              <w:ind w:leftChars="100"/>
+              <w:rPr>
+                <w:rFonts w:hint="default"/>
+                <w:vertAlign w:val="baseline"/>
+                <w:lang w:val="en-US" w:eastAsia="zh-CN"/>
+              </w:rPr>
+            </w:pPr>
+            <w:r>
+              <w:rPr>
+                <w:rFonts w:hint="default"/>
+                <w:vertAlign w:val="baseline"/>
+                <w:lang w:val="en-US" w:eastAsia="zh-CN"/>
+              </w:rPr>
+              <w:t>y0 = 2*x0+1</w:t>
+            </w:r>
+          </w:p>
+          <w:p>
+            <w:pPr>
+              <w:ind w:leftChars="100"/>
+              <w:rPr>
+                <w:rFonts w:hint="default"/>
+                <w:vertAlign w:val="baseline"/>
+                <w:lang w:val="en-US" w:eastAsia="zh-CN"/>
+              </w:rPr>
+            </w:pPr>
+            <w:r>
+              <w:rPr>
+                <w:rFonts w:hint="default"/>
+                <w:vertAlign w:val="baseline"/>
+                <w:lang w:val="en-US" w:eastAsia="zh-CN"/>
+              </w:rPr>
+              <w:t>plt.scatter(x0,y0,s=50,color = 'b')</w:t>
+            </w:r>
+          </w:p>
+          <w:p>
+            <w:pPr>
+              <w:ind w:leftChars="100"/>
+              <w:rPr>
+                <w:rFonts w:hint="default"/>
+                <w:vertAlign w:val="baseline"/>
+                <w:lang w:val="en-US" w:eastAsia="zh-CN"/>
+              </w:rPr>
+            </w:pPr>
+            <w:r>
+              <w:rPr>
+                <w:rFonts w:hint="default"/>
+                <w:vertAlign w:val="baseline"/>
+                <w:lang w:val="en-US" w:eastAsia="zh-CN"/>
+              </w:rPr>
+              <w:t>plt.plot([x0,x0],[y0,0],'k--',linewidth=2.5)</w:t>
+            </w:r>
+          </w:p>
+          <w:p>
+            <w:pPr>
+              <w:ind w:leftChars="100"/>
+              <w:rPr>
+                <w:rFonts w:hint="default"/>
+                <w:vertAlign w:val="baseline"/>
+                <w:lang w:val="en-US" w:eastAsia="zh-CN"/>
+              </w:rPr>
+            </w:pPr>
+            <w:r>
+              <w:rPr>
+                <w:rFonts w:hint="default"/>
+                <w:vertAlign w:val="baseline"/>
+                <w:lang w:val="en-US" w:eastAsia="zh-CN"/>
+              </w:rPr>
+              <w:t>#method 1</w:t>
+            </w:r>
+          </w:p>
+          <w:p>
+            <w:pPr>
+              <w:ind w:leftChars="100"/>
+              <w:rPr>
+                <w:rFonts w:hint="default"/>
+                <w:vertAlign w:val="baseline"/>
+                <w:lang w:val="en-US" w:eastAsia="zh-CN"/>
+              </w:rPr>
+            </w:pPr>
+            <w:r>
+              <w:rPr>
+                <w:rFonts w:hint="default"/>
+                <w:vertAlign w:val="baseline"/>
+                <w:lang w:val="en-US" w:eastAsia="zh-CN"/>
+              </w:rPr>
+              <w:t>###################</w:t>
+            </w:r>
+          </w:p>
+          <w:p>
+            <w:pPr>
+              <w:ind w:leftChars="100"/>
+              <w:rPr>
+                <w:rFonts w:hint="default"/>
+                <w:vertAlign w:val="baseline"/>
+                <w:lang w:val="en-US" w:eastAsia="zh-CN"/>
+              </w:rPr>
+            </w:pPr>
+            <w:r>
+              <w:rPr>
+                <w:rFonts w:hint="default"/>
+                <w:vertAlign w:val="baseline"/>
+                <w:lang w:val="en-US" w:eastAsia="zh-CN"/>
+              </w:rPr>
+              <w:t>plt.annotate(r'$2x+1=%s$'%y0,xy=(x0,y0),xycoords='data',xytext=(+30,-30),textcoords='offset points',           fontsize=16,</w:t>
+            </w:r>
+          </w:p>
+          <w:p>
+            <w:pPr>
+              <w:ind w:leftChars="100"/>
+              <w:rPr>
+                <w:rFonts w:hint="default"/>
+                <w:vertAlign w:val="baseline"/>
+                <w:lang w:val="en-US" w:eastAsia="zh-CN"/>
+              </w:rPr>
+            </w:pPr>
+            <w:r>
+              <w:rPr>
+                <w:rFonts w:hint="default"/>
+                <w:vertAlign w:val="baseline"/>
+                <w:lang w:val="en-US" w:eastAsia="zh-CN"/>
+              </w:rPr>
+              <w:t>arrowprops=dict(arrowstyle='-&gt;',connectionstyle='arc3,rad=.2'))</w:t>
+            </w:r>
+          </w:p>
+          <w:p>
+            <w:pPr>
+              <w:ind w:leftChars="100"/>
+              <w:rPr>
+                <w:rFonts w:hint="default"/>
+                <w:vertAlign w:val="baseline"/>
+                <w:lang w:val="en-US" w:eastAsia="zh-CN"/>
+              </w:rPr>
+            </w:pPr>
+            <w:r>
+              <w:rPr>
+                <w:rFonts w:hint="default"/>
+                <w:vertAlign w:val="baseline"/>
+                <w:lang w:val="en-US" w:eastAsia="zh-CN"/>
+              </w:rPr>
+              <w:t>#method 2</w:t>
+            </w:r>
+          </w:p>
+          <w:p>
+            <w:pPr>
+              <w:ind w:leftChars="100"/>
+              <w:rPr>
+                <w:rFonts w:hint="default"/>
+                <w:vertAlign w:val="baseline"/>
+                <w:lang w:val="en-US" w:eastAsia="zh-CN"/>
+              </w:rPr>
+            </w:pPr>
+            <w:r>
+              <w:rPr>
+                <w:rFonts w:hint="default"/>
+                <w:vertAlign w:val="baseline"/>
+                <w:lang w:val="en-US" w:eastAsia="zh-CN"/>
+              </w:rPr>
+              <w:t>###################</w:t>
+            </w:r>
+          </w:p>
+          <w:p>
+            <w:pPr>
+              <w:ind w:leftChars="100"/>
+              <w:rPr>
+                <w:rFonts w:hint="default"/>
+                <w:vertAlign w:val="baseline"/>
+                <w:lang w:val="en-US" w:eastAsia="zh-CN"/>
+              </w:rPr>
+            </w:pPr>
+            <w:r>
+              <w:rPr>
+                <w:rFonts w:hint="default"/>
+                <w:vertAlign w:val="baseline"/>
+                <w:lang w:val="en-US" w:eastAsia="zh-CN"/>
+              </w:rPr>
+              <w:t>plt.text(-3.7,3,r'$This\ is\ the\ some\ text.\sigma_i\ \alpha_t$',</w:t>
+            </w:r>
+          </w:p>
+          <w:p>
+            <w:pPr>
+              <w:ind w:leftChars="100"/>
+              <w:rPr>
+                <w:rFonts w:hint="default"/>
+                <w:vertAlign w:val="baseline"/>
+                <w:lang w:val="en-US" w:eastAsia="zh-CN"/>
+              </w:rPr>
+            </w:pPr>
+            <w:r>
+              <w:rPr>
+                <w:rFonts w:hint="default"/>
+                <w:vertAlign w:val="baseline"/>
+                <w:lang w:val="en-US" w:eastAsia="zh-CN"/>
+              </w:rPr>
+              <w:t xml:space="preserve">         fontdict={'size':16,'color':'red'})</w:t>
+            </w:r>
+          </w:p>
+          <w:p>
+            <w:pPr>
+              <w:ind w:leftChars="100"/>
+              <w:rPr>
+                <w:rFonts w:hint="default"/>
+                <w:vertAlign w:val="baseline"/>
+                <w:lang w:val="en-US" w:eastAsia="zh-CN"/>
+              </w:rPr>
+            </w:pPr>
+            <w:r>
+              <w:rPr>
+                <w:rFonts w:hint="default"/>
+                <w:vertAlign w:val="baseline"/>
+                <w:lang w:val="en-US" w:eastAsia="zh-CN"/>
+              </w:rPr>
+              <w:t>plt.show()</w:t>
+            </w:r>
+          </w:p>
+        </w:tc>
+      </w:tr>
+    </w:tbl>
+    <w:p>
+      <w:pPr>
+        <w:pStyle w:val="3"/>
+        <w:numPr>
+          <w:ilvl w:val="0"/>
+          <w:numId w:val="6"/>
+        </w:numPr>
+        <w:bidi w:val="0"/>
+        <w:ind w:left="0" w:leftChars="0" w:firstLine="0" w:firstLineChars="0"/>
+        <w:rPr>
+          <w:rFonts w:hint="eastAsia"/>
+          <w:lang w:val="en-US" w:eastAsia="zh-CN"/>
+        </w:rPr>
+      </w:pPr>
+      <w:r>
+        <w:rPr>
+          <w:rFonts w:hint="eastAsia"/>
+          <w:lang w:val="en-US" w:eastAsia="zh-CN"/>
+        </w:rPr>
+        <w:t>tick 能见度</w:t>
+      </w:r>
+    </w:p>
+    <w:tbl>
+      <w:tblPr>
+        <w:tblStyle w:val="11"/>
+        <w:tblW w:w="8522" w:type="dxa"/>
+        <w:tblInd w:w="0" w:type="dxa"/>
+        <w:tblBorders>
+          <w:top w:val="single" w:color="auto" w:sz="4" w:space="0"/>
+          <w:left w:val="single" w:color="auto" w:sz="4" w:space="0"/>
+          <w:bottom w:val="single" w:color="auto" w:sz="4" w:space="0"/>
+          <w:right w:val="single" w:color="auto" w:sz="4" w:space="0"/>
+          <w:insideH w:val="single" w:color="auto" w:sz="4" w:space="0"/>
+          <w:insideV w:val="single" w:color="auto" w:sz="4" w:space="0"/>
+        </w:tblBorders>
+        <w:tblLayout w:type="fixed"/>
+        <w:tblCellMar>
+          <w:left w:w="108" w:type="dxa"/>
+          <w:right w:w="108" w:type="dxa"/>
+        </w:tblCellMar>
+      </w:tblPr>
+      <w:tblGrid>
+        <w:gridCol w:w="8522"/>
+      </w:tblGrid>
+      <w:tr>
+        <w:tblPrEx>
+          <w:tblBorders>
+            <w:top w:val="single" w:color="auto" w:sz="4" w:space="0"/>
+            <w:left w:val="single" w:color="auto" w:sz="4" w:space="0"/>
+            <w:bottom w:val="single" w:color="auto" w:sz="4" w:space="0"/>
+            <w:right w:val="single" w:color="auto" w:sz="4" w:space="0"/>
+            <w:insideH w:val="single" w:color="auto" w:sz="4" w:space="0"/>
+            <w:insideV w:val="single" w:color="auto" w:sz="4" w:space="0"/>
+          </w:tblBorders>
+          <w:tblLayout w:type="fixed"/>
+          <w:tblCellMar>
+            <w:left w:w="108" w:type="dxa"/>
+            <w:right w:w="108" w:type="dxa"/>
+          </w:tblCellMar>
+        </w:tblPrEx>
+        <w:tc>
+          <w:tcPr>
+            <w:tcW w:w="8522" w:type="dxa"/>
+          </w:tcPr>
+          <w:p>
+            <w:pPr>
+              <w:numPr>
+                <w:ilvl w:val="1"/>
+                <w:numId w:val="0"/>
+              </w:numPr>
+              <w:ind w:leftChars="100"/>
+              <w:rPr>
+                <w:rFonts w:hint="eastAsia"/>
+                <w:vertAlign w:val="baseline"/>
+                <w:lang w:val="en-US" w:eastAsia="zh-CN"/>
+              </w:rPr>
+            </w:pPr>
+            <w:r>
+              <w:rPr>
+                <w:rFonts w:hint="eastAsia"/>
+                <w:vertAlign w:val="baseline"/>
+                <w:lang w:val="en-US" w:eastAsia="zh-CN"/>
+              </w:rPr>
+              <w:t>#代码如下</w:t>
+            </w:r>
+          </w:p>
+          <w:p>
+            <w:pPr>
+              <w:numPr>
+                <w:ilvl w:val="1"/>
+                <w:numId w:val="0"/>
+              </w:numPr>
+              <w:ind w:leftChars="100"/>
+              <w:rPr>
+                <w:rFonts w:hint="default"/>
+                <w:vertAlign w:val="baseline"/>
+                <w:lang w:val="en-US" w:eastAsia="zh-CN"/>
+              </w:rPr>
+            </w:pPr>
+            <w:r>
+              <w:rPr>
+                <w:rFonts w:hint="default"/>
+                <w:vertAlign w:val="baseline"/>
+                <w:lang w:val="en-US" w:eastAsia="zh-CN"/>
+              </w:rPr>
+              <w:t>#Annotation标注</w:t>
+            </w:r>
+          </w:p>
+          <w:p>
+            <w:pPr>
+              <w:numPr>
+                <w:ilvl w:val="1"/>
+                <w:numId w:val="0"/>
+              </w:numPr>
+              <w:ind w:leftChars="100"/>
+              <w:rPr>
+                <w:rFonts w:hint="default"/>
+                <w:vertAlign w:val="baseline"/>
+                <w:lang w:val="en-US" w:eastAsia="zh-CN"/>
+              </w:rPr>
+            </w:pPr>
+            <w:r>
+              <w:rPr>
+                <w:rFonts w:hint="default"/>
+                <w:vertAlign w:val="baseline"/>
+                <w:lang w:val="en-US" w:eastAsia="zh-CN"/>
+              </w:rPr>
+              <w:t>x = np.linspace(-3,3,50)</w:t>
+            </w:r>
+          </w:p>
+          <w:p>
+            <w:pPr>
+              <w:numPr>
+                <w:ilvl w:val="1"/>
+                <w:numId w:val="0"/>
+              </w:numPr>
+              <w:ind w:leftChars="100"/>
+              <w:rPr>
+                <w:rFonts w:hint="default"/>
+                <w:vertAlign w:val="baseline"/>
+                <w:lang w:val="en-US" w:eastAsia="zh-CN"/>
+              </w:rPr>
+            </w:pPr>
+            <w:r>
+              <w:rPr>
+                <w:rFonts w:hint="default"/>
+                <w:vertAlign w:val="baseline"/>
+                <w:lang w:val="en-US" w:eastAsia="zh-CN"/>
+              </w:rPr>
+              <w:t>y = 0.1*x</w:t>
+            </w:r>
+          </w:p>
+          <w:p>
+            <w:pPr>
+              <w:numPr>
+                <w:ilvl w:val="1"/>
+                <w:numId w:val="0"/>
+              </w:numPr>
+              <w:ind w:leftChars="100"/>
+              <w:rPr>
+                <w:rFonts w:hint="default"/>
+                <w:vertAlign w:val="baseline"/>
+                <w:lang w:val="en-US" w:eastAsia="zh-CN"/>
+              </w:rPr>
+            </w:pPr>
+            <w:r>
+              <w:rPr>
+                <w:rFonts w:hint="default"/>
+                <w:vertAlign w:val="baseline"/>
+                <w:lang w:val="en-US" w:eastAsia="zh-CN"/>
+              </w:rPr>
+              <w:t>plt.figure(num=2,figsize=(8,5))</w:t>
+            </w:r>
+          </w:p>
+          <w:p>
+            <w:pPr>
+              <w:numPr>
+                <w:ilvl w:val="1"/>
+                <w:numId w:val="0"/>
+              </w:numPr>
+              <w:ind w:leftChars="100"/>
+              <w:rPr>
+                <w:rFonts w:hint="default"/>
+                <w:vertAlign w:val="baseline"/>
+                <w:lang w:val="en-US" w:eastAsia="zh-CN"/>
+              </w:rPr>
+            </w:pPr>
+            <w:r>
+              <w:rPr>
+                <w:rFonts w:hint="default"/>
+                <w:vertAlign w:val="baseline"/>
+                <w:lang w:val="en-US" w:eastAsia="zh-CN"/>
+              </w:rPr>
+              <w:t>plt.plot(x,y,linewidth=30)</w:t>
+            </w:r>
+          </w:p>
+          <w:p>
+            <w:pPr>
+              <w:numPr>
+                <w:ilvl w:val="1"/>
+                <w:numId w:val="0"/>
+              </w:numPr>
+              <w:ind w:leftChars="100"/>
+              <w:rPr>
+                <w:rFonts w:hint="default"/>
+                <w:vertAlign w:val="baseline"/>
+                <w:lang w:val="en-US" w:eastAsia="zh-CN"/>
+              </w:rPr>
+            </w:pPr>
+            <w:r>
+              <w:rPr>
+                <w:rFonts w:hint="default"/>
+                <w:vertAlign w:val="baseline"/>
+                <w:lang w:val="en-US" w:eastAsia="zh-CN"/>
+              </w:rPr>
+              <w:t>#gca = 'get current axis'</w:t>
+            </w:r>
+          </w:p>
+          <w:p>
+            <w:pPr>
+              <w:numPr>
+                <w:ilvl w:val="1"/>
+                <w:numId w:val="0"/>
+              </w:numPr>
+              <w:ind w:leftChars="100"/>
+              <w:rPr>
+                <w:rFonts w:hint="default"/>
+                <w:vertAlign w:val="baseline"/>
+                <w:lang w:val="en-US" w:eastAsia="zh-CN"/>
+              </w:rPr>
+            </w:pPr>
+            <w:r>
+              <w:rPr>
+                <w:rFonts w:hint="default"/>
+                <w:vertAlign w:val="baseline"/>
+                <w:lang w:val="en-US" w:eastAsia="zh-CN"/>
+              </w:rPr>
+              <w:t>ax = plt.gca()</w:t>
+            </w:r>
+          </w:p>
+          <w:p>
+            <w:pPr>
+              <w:numPr>
+                <w:ilvl w:val="1"/>
+                <w:numId w:val="0"/>
+              </w:numPr>
+              <w:ind w:leftChars="100"/>
+              <w:rPr>
+                <w:rFonts w:hint="default"/>
+                <w:vertAlign w:val="baseline"/>
+                <w:lang w:val="en-US" w:eastAsia="zh-CN"/>
+              </w:rPr>
+            </w:pPr>
+            <w:r>
+              <w:rPr>
+                <w:rFonts w:hint="default"/>
+                <w:vertAlign w:val="baseline"/>
+                <w:lang w:val="en-US" w:eastAsia="zh-CN"/>
+              </w:rPr>
+              <w:t>ax.spines['right'].set_color('none')</w:t>
+            </w:r>
+          </w:p>
+          <w:p>
+            <w:pPr>
+              <w:numPr>
+                <w:ilvl w:val="1"/>
+                <w:numId w:val="0"/>
+              </w:numPr>
+              <w:ind w:leftChars="100"/>
+              <w:rPr>
+                <w:rFonts w:hint="default"/>
+                <w:vertAlign w:val="baseline"/>
+                <w:lang w:val="en-US" w:eastAsia="zh-CN"/>
+              </w:rPr>
+            </w:pPr>
+            <w:r>
+              <w:rPr>
+                <w:rFonts w:hint="default"/>
+                <w:vertAlign w:val="baseline"/>
+                <w:lang w:val="en-US" w:eastAsia="zh-CN"/>
+              </w:rPr>
+              <w:t>ax.spines['top'].set_color('none')</w:t>
+            </w:r>
+          </w:p>
+          <w:p>
+            <w:pPr>
+              <w:numPr>
+                <w:ilvl w:val="1"/>
+                <w:numId w:val="0"/>
+              </w:numPr>
+              <w:ind w:leftChars="100"/>
+              <w:rPr>
+                <w:rFonts w:hint="default"/>
+                <w:vertAlign w:val="baseline"/>
+                <w:lang w:val="en-US" w:eastAsia="zh-CN"/>
+              </w:rPr>
+            </w:pPr>
+            <w:r>
+              <w:rPr>
+                <w:rFonts w:hint="default"/>
+                <w:vertAlign w:val="baseline"/>
+                <w:lang w:val="en-US" w:eastAsia="zh-CN"/>
+              </w:rPr>
+              <w:t>ax.xaxis.set_ticks_position('bottom')</w:t>
+            </w:r>
+          </w:p>
+          <w:p>
+            <w:pPr>
+              <w:numPr>
+                <w:ilvl w:val="1"/>
+                <w:numId w:val="0"/>
+              </w:numPr>
+              <w:ind w:leftChars="100"/>
+              <w:rPr>
+                <w:rFonts w:hint="default"/>
+                <w:vertAlign w:val="baseline"/>
+                <w:lang w:val="en-US" w:eastAsia="zh-CN"/>
+              </w:rPr>
+            </w:pPr>
+            <w:r>
+              <w:rPr>
+                <w:rFonts w:hint="default"/>
+                <w:vertAlign w:val="baseline"/>
+                <w:lang w:val="en-US" w:eastAsia="zh-CN"/>
+              </w:rPr>
+              <w:t>ax.yaxis.set_ticks_position('left')</w:t>
+            </w:r>
+          </w:p>
+          <w:p>
+            <w:pPr>
+              <w:numPr>
+                <w:ilvl w:val="1"/>
+                <w:numId w:val="0"/>
+              </w:numPr>
+              <w:ind w:leftChars="100"/>
+              <w:rPr>
+                <w:rFonts w:hint="default"/>
+                <w:vertAlign w:val="baseline"/>
+                <w:lang w:val="en-US" w:eastAsia="zh-CN"/>
+              </w:rPr>
+            </w:pPr>
+            <w:r>
+              <w:rPr>
+                <w:rFonts w:hint="default"/>
+                <w:vertAlign w:val="baseline"/>
+                <w:lang w:val="en-US" w:eastAsia="zh-CN"/>
+              </w:rPr>
+              <w:t>ax.spines['bottom'].set_position(('data',0))#outward,axes</w:t>
+            </w:r>
+          </w:p>
+          <w:p>
+            <w:pPr>
+              <w:numPr>
+                <w:ilvl w:val="1"/>
+                <w:numId w:val="0"/>
+              </w:numPr>
+              <w:ind w:leftChars="100"/>
+              <w:rPr>
+                <w:rFonts w:hint="default"/>
+                <w:vertAlign w:val="baseline"/>
+                <w:lang w:val="en-US" w:eastAsia="zh-CN"/>
+              </w:rPr>
+            </w:pPr>
+            <w:r>
+              <w:rPr>
+                <w:rFonts w:hint="default"/>
+                <w:vertAlign w:val="baseline"/>
+                <w:lang w:val="en-US" w:eastAsia="zh-CN"/>
+              </w:rPr>
+              <w:t>ax.spines['left'].set_position(('data',0))</w:t>
+            </w:r>
+          </w:p>
+          <w:p>
+            <w:pPr>
+              <w:numPr>
+                <w:ilvl w:val="1"/>
+                <w:numId w:val="0"/>
+              </w:numPr>
+              <w:ind w:leftChars="100"/>
+              <w:rPr>
+                <w:rFonts w:hint="default"/>
+                <w:vertAlign w:val="baseline"/>
+                <w:lang w:val="en-US" w:eastAsia="zh-CN"/>
+              </w:rPr>
+            </w:pPr>
+            <w:r>
+              <w:rPr>
+                <w:rFonts w:hint="default"/>
+                <w:vertAlign w:val="baseline"/>
+                <w:lang w:val="en-US" w:eastAsia="zh-CN"/>
+              </w:rPr>
+              <w:t>for label in ax.get_xticklabels()+ax.get_yticklabels():</w:t>
+            </w:r>
+          </w:p>
+          <w:p>
+            <w:pPr>
+              <w:numPr>
+                <w:ilvl w:val="1"/>
+                <w:numId w:val="0"/>
+              </w:numPr>
+              <w:ind w:leftChars="100"/>
+              <w:rPr>
+                <w:rFonts w:hint="default"/>
+                <w:vertAlign w:val="baseline"/>
+                <w:lang w:val="en-US" w:eastAsia="zh-CN"/>
+              </w:rPr>
+            </w:pPr>
+            <w:r>
+              <w:rPr>
+                <w:rFonts w:hint="default"/>
+                <w:vertAlign w:val="baseline"/>
+                <w:lang w:val="en-US" w:eastAsia="zh-CN"/>
+              </w:rPr>
+              <w:t xml:space="preserve">    label.set_fontsize(15)</w:t>
+            </w:r>
+          </w:p>
+          <w:p>
+            <w:pPr>
+              <w:numPr>
+                <w:ilvl w:val="1"/>
+                <w:numId w:val="0"/>
+              </w:numPr>
+              <w:ind w:leftChars="100"/>
+              <w:rPr>
+                <w:rFonts w:hint="default"/>
+                <w:vertAlign w:val="baseline"/>
+                <w:lang w:val="en-US" w:eastAsia="zh-CN"/>
+              </w:rPr>
+            </w:pPr>
+            <w:r>
+              <w:rPr>
+                <w:rFonts w:hint="default"/>
+                <w:vertAlign w:val="baseline"/>
+                <w:lang w:val="en-US" w:eastAsia="zh-CN"/>
+              </w:rPr>
+              <w:t xml:space="preserve">    label.set_bbox(dict(facecolor='white',edgecolor='red',alpha=0.9))</w:t>
+            </w:r>
+          </w:p>
+          <w:p>
+            <w:pPr>
+              <w:numPr>
+                <w:ilvl w:val="1"/>
+                <w:numId w:val="0"/>
+              </w:numPr>
+              <w:ind w:leftChars="100"/>
+              <w:rPr>
+                <w:rFonts w:hint="default"/>
+                <w:vertAlign w:val="baseline"/>
+                <w:lang w:val="en-US" w:eastAsia="zh-CN"/>
+              </w:rPr>
+            </w:pPr>
+            <w:r>
+              <w:rPr>
+                <w:rFonts w:hint="default"/>
+                <w:vertAlign w:val="baseline"/>
+                <w:lang w:val="en-US" w:eastAsia="zh-CN"/>
+              </w:rPr>
+              <w:t>plt.show()</w:t>
+            </w:r>
+          </w:p>
+        </w:tc>
+      </w:tr>
+    </w:tbl>
+    <w:p>
+      <w:pPr>
+        <w:numPr>
+          <w:numId w:val="0"/>
+        </w:numPr>
+        <w:ind w:leftChars="0"/>
+        <w:rPr>
+          <w:rFonts w:hint="default"/>
+          <w:lang w:val="en-US" w:eastAsia="zh-CN"/>
+        </w:rPr>
+      </w:pPr>
+    </w:p>
+    <w:p>
+      <w:pPr>
+        <w:rPr>
+          <w:rFonts w:hint="default"/>
+          <w:lang w:val="en-US" w:eastAsia="zh-CN"/>
+        </w:rPr>
+      </w:pPr>
+    </w:p>
+    <w:p>
+      <w:pPr>
+        <w:rPr>
+          <w:rFonts w:hint="default"/>
+          <w:lang w:val="en-US" w:eastAsia="zh-CN"/>
+        </w:rPr>
+      </w:pPr>
+    </w:p>
     <w:p>
       <w:pPr>
         <w:rPr>
@@ -5615,6 +8712,22 @@
       </w:pPr>
     </w:lvl>
   </w:abstractNum>
+  <w:abstractNum w:abstractNumId="5">
+    <w:nsid w:val="7FC741BE"/>
+    <w:multiLevelType w:val="singleLevel"/>
+    <w:tmpl w:val="7FC741BE"/>
+    <w:lvl w:ilvl="0" w:tentative="0">
+      <w:start w:val="1"/>
+      <w:numFmt w:val="decimal"/>
+      <w:lvlText w:val="%1."/>
+      <w:lvlJc w:val="left"/>
+      <w:pPr>
+        <w:tabs>
+          <w:tab w:val="left" w:pos="312"/>
+        </w:tabs>
+      </w:pPr>
+    </w:lvl>
+  </w:abstractNum>
   <w:num w:numId="1">
     <w:abstractNumId w:val="2"/>
   </w:num>
@@ -5629,6 +8742,9 @@
   </w:num>
   <w:num w:numId="5">
     <w:abstractNumId w:val="0"/>
+  </w:num>
+  <w:num w:numId="6">
+    <w:abstractNumId w:val="5"/>
   </w:num>
 </w:numbering>
 </file>
@@ -5899,13 +9015,14 @@
     <w:uiPriority w:val="0"/>
     <w:pPr>
       <w:widowControl w:val="0"/>
+      <w:snapToGrid w:val="0"/>
       <w:ind w:leftChars="0"/>
       <w:jc w:val="both"/>
     </w:pPr>
     <w:rPr>
       <w:rFonts w:eastAsia="宋体" w:asciiTheme="minorAscii" w:hAnsiTheme="minorAscii" w:cstheme="minorBidi"/>
       <w:kern w:val="2"/>
-      <w:sz w:val="24"/>
+      <w:sz w:val="21"/>
       <w:szCs w:val="22"/>
       <w:lang w:val="en-US" w:eastAsia="zh-CN" w:bidi="ar-SA"/>
     </w:rPr>

--- a/学习笔记.docx
+++ b/学习笔记.docx
@@ -18,7 +18,7 @@
         <w:bidi w:val="0"/>
         <w:adjustRightInd/>
         <w:snapToGrid/>
-        <w:spacing w:before="0" w:line="579" w:lineRule="auto"/>
+        <w:spacing w:before="0" w:line="240" w:lineRule="auto"/>
         <w:ind w:left="0" w:leftChars="0" w:firstLine="0" w:firstLineChars="0"/>
         <w:textAlignment w:val="auto"/>
         <w:rPr>
@@ -61,8 +61,22 @@
     <w:p>
       <w:pPr>
         <w:pStyle w:val="4"/>
+        <w:keepNext/>
+        <w:keepLines/>
+        <w:pageBreakBefore w:val="0"/>
+        <w:widowControl w:val="0"/>
+        <w:kinsoku/>
+        <w:wordWrap/>
+        <w:overflowPunct/>
+        <w:topLinePunct w:val="0"/>
+        <w:autoSpaceDE/>
+        <w:autoSpaceDN/>
         <w:bidi w:val="0"/>
+        <w:adjustRightInd w:val="0"/>
+        <w:snapToGrid w:val="0"/>
+        <w:spacing w:after="140" w:line="416" w:lineRule="auto"/>
         <w:ind w:left="0" w:leftChars="0"/>
+        <w:textAlignment w:val="auto"/>
         <w:rPr>
           <w:rFonts w:hint="eastAsia"/>
           <w:b/>
@@ -115,6 +129,12 @@
             <w:insideV w:val="single" w:color="auto" w:sz="4" w:space="0"/>
           </w:tblBorders>
           <w:tblLayout w:type="fixed"/>
+          <w:tblCellMar>
+            <w:top w:w="0" w:type="dxa"/>
+            <w:left w:w="108" w:type="dxa"/>
+            <w:bottom w:w="0" w:type="dxa"/>
+            <w:right w:w="108" w:type="dxa"/>
+          </w:tblCellMar>
         </w:tblPrEx>
         <w:tc>
           <w:tcPr>
@@ -291,14 +311,16 @@
               <w:rPr>
                 <w:rFonts w:ascii="宋体" w:hAnsi="宋体" w:eastAsia="宋体" w:cs="宋体"/>
                 <w:kern w:val="0"/>
-                <w:sz w:val="24"/>
-                <w:szCs w:val="24"/>
+                <w:sz w:val="21"/>
+                <w:szCs w:val="21"/>
                 <w:lang w:val="en-US" w:eastAsia="zh-CN" w:bidi="ar"/>
               </w:rPr>
             </w:pPr>
             <w:r>
               <w:rPr>
                 <w:rFonts w:hint="eastAsia"/>
+                <w:sz w:val="21"/>
+                <w:szCs w:val="21"/>
                 <w:vertAlign w:val="baseline"/>
                 <w:lang w:val="en-US" w:eastAsia="zh-CN"/>
               </w:rPr>
@@ -308,8 +330,8 @@
               <w:rPr>
                 <w:rFonts w:ascii="宋体" w:hAnsi="宋体" w:eastAsia="宋体" w:cs="宋体"/>
                 <w:kern w:val="0"/>
-                <w:sz w:val="24"/>
-                <w:szCs w:val="24"/>
+                <w:sz w:val="21"/>
+                <w:szCs w:val="21"/>
                 <w:lang w:val="en-US" w:eastAsia="zh-CN" w:bidi="ar"/>
               </w:rPr>
               <w:t>sudo apt-get install qt4-qtconfig</w:t>
@@ -323,13 +345,17 @@
               <w:suppressLineNumbers w:val="0"/>
               <w:ind w:leftChars="100"/>
               <w:jc w:val="left"/>
+              <w:rPr>
+                <w:sz w:val="21"/>
+                <w:szCs w:val="21"/>
+              </w:rPr>
             </w:pPr>
             <w:r>
               <w:rPr>
                 <w:rFonts w:hint="eastAsia" w:ascii="宋体" w:hAnsi="宋体" w:eastAsia="宋体" w:cs="宋体"/>
                 <w:kern w:val="0"/>
-                <w:sz w:val="24"/>
-                <w:szCs w:val="24"/>
+                <w:sz w:val="21"/>
+                <w:szCs w:val="21"/>
                 <w:lang w:val="en-US" w:eastAsia="zh-CN" w:bidi="ar"/>
               </w:rPr>
               <w:t>(2)安装ibus-qt,</w:t>
@@ -338,8 +364,8 @@
               <w:rPr>
                 <w:rFonts w:ascii="宋体" w:hAnsi="宋体" w:eastAsia="宋体" w:cs="宋体"/>
                 <w:kern w:val="0"/>
-                <w:sz w:val="24"/>
-                <w:szCs w:val="24"/>
+                <w:sz w:val="21"/>
+                <w:szCs w:val="21"/>
                 <w:lang w:val="en-US" w:eastAsia="zh-CN" w:bidi="ar"/>
               </w:rPr>
               <w:t>sudo apt-get install ibus-qt4</w:t>
@@ -365,8 +391,8 @@
               <w:rPr>
                 <w:rFonts w:hint="eastAsia" w:ascii="宋体" w:hAnsi="宋体" w:eastAsia="宋体" w:cs="宋体"/>
                 <w:kern w:val="0"/>
-                <w:sz w:val="24"/>
-                <w:szCs w:val="24"/>
+                <w:sz w:val="21"/>
+                <w:szCs w:val="21"/>
                 <w:lang w:val="en-US" w:eastAsia="zh-CN" w:bidi="ar"/>
               </w:rPr>
               <w:t>(3)运行qt4-qtconfig,在</w:t>
@@ -375,8 +401,8 @@
               <w:rPr>
                 <w:rFonts w:ascii="宋体" w:hAnsi="宋体" w:eastAsia="宋体" w:cs="宋体"/>
                 <w:kern w:val="0"/>
-                <w:sz w:val="24"/>
-                <w:szCs w:val="24"/>
+                <w:sz w:val="21"/>
+                <w:szCs w:val="21"/>
                 <w:lang w:val="en-US" w:eastAsia="zh-CN" w:bidi="ar"/>
               </w:rPr>
               <w:t>q</w:t>
@@ -385,8 +411,8 @@
               <w:rPr>
                 <w:rFonts w:hint="eastAsia" w:ascii="宋体" w:hAnsi="宋体" w:eastAsia="宋体" w:cs="宋体"/>
                 <w:kern w:val="0"/>
-                <w:sz w:val="24"/>
-                <w:szCs w:val="24"/>
+                <w:sz w:val="21"/>
+                <w:szCs w:val="21"/>
                 <w:lang w:val="en-US" w:eastAsia="zh-CN" w:bidi="ar"/>
               </w:rPr>
               <w:t xml:space="preserve"> </w:t>
@@ -395,8 +421,8 @@
               <w:rPr>
                 <w:rFonts w:ascii="宋体" w:hAnsi="宋体" w:eastAsia="宋体" w:cs="宋体"/>
                 <w:kern w:val="0"/>
-                <w:sz w:val="24"/>
-                <w:szCs w:val="24"/>
+                <w:sz w:val="21"/>
+                <w:szCs w:val="21"/>
                 <w:lang w:val="en-US" w:eastAsia="zh-CN" w:bidi="ar"/>
               </w:rPr>
               <w:t>t4-qtconfig</w:t>
@@ -405,8 +431,8 @@
               <w:rPr>
                 <w:rFonts w:hint="eastAsia" w:ascii="宋体" w:hAnsi="宋体" w:eastAsia="宋体" w:cs="宋体"/>
                 <w:kern w:val="0"/>
-                <w:sz w:val="24"/>
-                <w:szCs w:val="24"/>
+                <w:sz w:val="21"/>
+                <w:szCs w:val="21"/>
                 <w:lang w:val="en-US" w:eastAsia="zh-CN" w:bidi="ar"/>
               </w:rPr>
               <w:t xml:space="preserve"> </w:t>
@@ -415,8 +441,8 @@
               <w:rPr>
                 <w:rFonts w:ascii="宋体" w:hAnsi="宋体" w:eastAsia="宋体" w:cs="宋体"/>
                 <w:kern w:val="0"/>
-                <w:sz w:val="24"/>
-                <w:szCs w:val="24"/>
+                <w:sz w:val="21"/>
+                <w:szCs w:val="21"/>
                 <w:lang w:val="en-US" w:eastAsia="zh-CN" w:bidi="ar"/>
               </w:rPr>
               <w:t>“界面”选项卡默认输入法选项中看到ibus，</w:t>
@@ -425,8 +451,8 @@
               <w:rPr>
                 <w:rFonts w:hint="eastAsia" w:ascii="宋体" w:hAnsi="宋体" w:eastAsia="宋体" w:cs="宋体"/>
                 <w:kern w:val="0"/>
-                <w:sz w:val="24"/>
-                <w:szCs w:val="24"/>
+                <w:sz w:val="21"/>
+                <w:szCs w:val="21"/>
                 <w:lang w:val="en-US" w:eastAsia="zh-CN" w:bidi="ar"/>
               </w:rPr>
               <w:t>并</w:t>
@@ -435,8 +461,8 @@
               <w:rPr>
                 <w:rFonts w:ascii="宋体" w:hAnsi="宋体" w:eastAsia="宋体" w:cs="宋体"/>
                 <w:kern w:val="0"/>
-                <w:sz w:val="24"/>
-                <w:szCs w:val="24"/>
+                <w:sz w:val="21"/>
+                <w:szCs w:val="21"/>
                 <w:lang w:val="en-US" w:eastAsia="zh-CN" w:bidi="ar"/>
               </w:rPr>
               <w:t>选定，然后设置XIM输入风格为光标跟随风格</w:t>
@@ -445,8 +471,8 @@
               <w:rPr>
                 <w:rFonts w:hint="eastAsia" w:ascii="宋体" w:hAnsi="宋体" w:eastAsia="宋体" w:cs="宋体"/>
                 <w:kern w:val="0"/>
-                <w:sz w:val="24"/>
-                <w:szCs w:val="24"/>
+                <w:sz w:val="21"/>
+                <w:szCs w:val="21"/>
                 <w:lang w:val="en-US" w:eastAsia="zh-CN" w:bidi="ar"/>
               </w:rPr>
               <w:t>。</w:t>
@@ -1035,7 +1061,7 @@
           <w:rFonts w:hint="eastAsia"/>
           <w:lang w:val="en-US" w:eastAsia="zh-CN"/>
         </w:rPr>
-        <w:t>2019.10.27</w:t>
+        <w:t>2019.10.30</w:t>
       </w:r>
     </w:p>
     <w:p>
@@ -1044,16 +1070,16 @@
         <w:bidi w:val="0"/>
         <w:ind w:left="0" w:leftChars="0"/>
         <w:rPr>
+          <w:rFonts w:hint="default"/>
+          <w:lang w:val="en-US" w:eastAsia="zh-CN"/>
+        </w:rPr>
+      </w:pPr>
+      <w:r>
+        <w:rPr>
           <w:rFonts w:hint="eastAsia"/>
           <w:lang w:val="en-US" w:eastAsia="zh-CN"/>
         </w:rPr>
-      </w:pPr>
-      <w:r>
-        <w:rPr>
-          <w:rFonts w:hint="eastAsia"/>
-          <w:lang w:val="en-US" w:eastAsia="zh-CN"/>
-        </w:rPr>
-        <w:t>1.</w:t>
+        <w:t>1.Ubuntu声音太小</w:t>
       </w:r>
     </w:p>
     <w:tbl>
@@ -1104,13 +1130,36 @@
           </w:tcPr>
           <w:p>
             <w:pPr>
-              <w:ind w:leftChars="100"/>
-              <w:rPr>
-                <w:rFonts w:hint="eastAsia"/>
-                <w:vertAlign w:val="baseline"/>
-                <w:lang w:val="en-US" w:eastAsia="zh-CN"/>
-              </w:rPr>
-            </w:pPr>
+              <w:keepNext w:val="0"/>
+              <w:keepLines w:val="0"/>
+              <w:widowControl/>
+              <w:suppressLineNumbers w:val="0"/>
+              <w:ind w:leftChars="100"/>
+              <w:jc w:val="left"/>
+              <w:rPr>
+                <w:rFonts w:hint="eastAsia"/>
+                <w:vertAlign w:val="baseline"/>
+                <w:lang w:val="en-US" w:eastAsia="zh-CN"/>
+              </w:rPr>
+            </w:pPr>
+            <w:r>
+              <w:rPr>
+                <w:rFonts w:hint="eastAsia"/>
+                <w:vertAlign w:val="baseline"/>
+                <w:lang w:val="en-US" w:eastAsia="zh-CN"/>
+              </w:rPr>
+              <w:t>执行：</w:t>
+            </w:r>
+            <w:r>
+              <w:rPr>
+                <w:rFonts w:ascii="宋体" w:hAnsi="宋体" w:eastAsia="宋体" w:cs="宋体"/>
+                <w:kern w:val="0"/>
+                <w:sz w:val="24"/>
+                <w:szCs w:val="24"/>
+                <w:lang w:val="en-US" w:eastAsia="zh-CN" w:bidi="ar"/>
+              </w:rPr>
+              <w:t>sudo usermod -a -G audio username </w:t>
+            </w:r>
           </w:p>
         </w:tc>
       </w:tr>
@@ -1166,7 +1215,21 @@
     <w:p>
       <w:pPr>
         <w:pStyle w:val="2"/>
+        <w:keepNext/>
+        <w:keepLines/>
+        <w:pageBreakBefore w:val="0"/>
+        <w:widowControl w:val="0"/>
+        <w:kinsoku/>
+        <w:wordWrap/>
+        <w:overflowPunct/>
+        <w:topLinePunct w:val="0"/>
+        <w:autoSpaceDE/>
+        <w:autoSpaceDN/>
         <w:bidi w:val="0"/>
+        <w:adjustRightInd/>
+        <w:snapToGrid w:val="0"/>
+        <w:spacing w:after="320" w:line="240" w:lineRule="auto"/>
+        <w:textAlignment w:val="auto"/>
         <w:rPr>
           <w:rFonts w:hint="default" w:eastAsia="黑体"/>
           <w:lang w:val="en-US" w:eastAsia="zh-CN"/>
@@ -2245,8 +2308,6 @@
       <w:pPr>
         <w:bidi w:val="0"/>
       </w:pPr>
-      <w:bookmarkStart w:id="0" w:name="_GoBack"/>
-      <w:bookmarkEnd w:id="0"/>
       <w:r>
         <w:rPr>
           <w:rFonts w:hint="eastAsia"/>
@@ -4363,6 +4424,12 @@
             <w:insideV w:val="single" w:color="auto" w:sz="4" w:space="0"/>
           </w:tblBorders>
           <w:tblLayout w:type="fixed"/>
+          <w:tblCellMar>
+            <w:top w:w="0" w:type="dxa"/>
+            <w:left w:w="108" w:type="dxa"/>
+            <w:bottom w:w="0" w:type="dxa"/>
+            <w:right w:w="108" w:type="dxa"/>
+          </w:tblCellMar>
         </w:tblPrEx>
         <w:tc>
           <w:tcPr>
@@ -5335,6 +5402,147 @@
     </w:p>
     <w:p>
       <w:pPr>
+        <w:bidi w:val="0"/>
+        <w:rPr>
+          <w:rFonts w:hint="eastAsia"/>
+          <w:lang w:val="en-US" w:eastAsia="zh-CN"/>
+        </w:rPr>
+      </w:pPr>
+    </w:p>
+    <w:p>
+      <w:pPr>
+        <w:bidi w:val="0"/>
+        <w:rPr>
+          <w:rFonts w:hint="eastAsia"/>
+          <w:lang w:val="en-US" w:eastAsia="zh-CN"/>
+        </w:rPr>
+      </w:pPr>
+    </w:p>
+    <w:p>
+      <w:pPr>
+        <w:bidi w:val="0"/>
+        <w:rPr>
+          <w:rFonts w:hint="eastAsia"/>
+          <w:lang w:val="en-US" w:eastAsia="zh-CN"/>
+        </w:rPr>
+      </w:pPr>
+    </w:p>
+    <w:p>
+      <w:pPr>
+        <w:bidi w:val="0"/>
+        <w:rPr>
+          <w:rFonts w:hint="eastAsia"/>
+          <w:lang w:val="en-US" w:eastAsia="zh-CN"/>
+        </w:rPr>
+      </w:pPr>
+    </w:p>
+    <w:p>
+      <w:pPr>
+        <w:bidi w:val="0"/>
+        <w:rPr>
+          <w:rFonts w:hint="eastAsia"/>
+          <w:lang w:val="en-US" w:eastAsia="zh-CN"/>
+        </w:rPr>
+      </w:pPr>
+    </w:p>
+    <w:p>
+      <w:pPr>
+        <w:bidi w:val="0"/>
+        <w:rPr>
+          <w:rFonts w:hint="eastAsia"/>
+          <w:lang w:val="en-US" w:eastAsia="zh-CN"/>
+        </w:rPr>
+      </w:pPr>
+    </w:p>
+    <w:p>
+      <w:pPr>
+        <w:bidi w:val="0"/>
+        <w:rPr>
+          <w:rFonts w:hint="eastAsia"/>
+          <w:lang w:val="en-US" w:eastAsia="zh-CN"/>
+        </w:rPr>
+      </w:pPr>
+    </w:p>
+    <w:p>
+      <w:pPr>
+        <w:bidi w:val="0"/>
+        <w:rPr>
+          <w:rFonts w:hint="eastAsia"/>
+          <w:lang w:val="en-US" w:eastAsia="zh-CN"/>
+        </w:rPr>
+      </w:pPr>
+    </w:p>
+    <w:p>
+      <w:pPr>
+        <w:bidi w:val="0"/>
+        <w:rPr>
+          <w:rFonts w:hint="eastAsia"/>
+          <w:lang w:val="en-US" w:eastAsia="zh-CN"/>
+        </w:rPr>
+      </w:pPr>
+    </w:p>
+    <w:p>
+      <w:pPr>
+        <w:bidi w:val="0"/>
+        <w:rPr>
+          <w:rFonts w:hint="eastAsia"/>
+          <w:lang w:val="en-US" w:eastAsia="zh-CN"/>
+        </w:rPr>
+      </w:pPr>
+    </w:p>
+    <w:p>
+      <w:pPr>
+        <w:bidi w:val="0"/>
+        <w:rPr>
+          <w:rFonts w:hint="eastAsia"/>
+          <w:lang w:val="en-US" w:eastAsia="zh-CN"/>
+        </w:rPr>
+      </w:pPr>
+    </w:p>
+    <w:p>
+      <w:pPr>
+        <w:bidi w:val="0"/>
+        <w:rPr>
+          <w:rFonts w:hint="eastAsia"/>
+          <w:lang w:val="en-US" w:eastAsia="zh-CN"/>
+        </w:rPr>
+      </w:pPr>
+    </w:p>
+    <w:p>
+      <w:pPr>
+        <w:bidi w:val="0"/>
+        <w:rPr>
+          <w:rFonts w:hint="eastAsia"/>
+          <w:lang w:val="en-US" w:eastAsia="zh-CN"/>
+        </w:rPr>
+      </w:pPr>
+    </w:p>
+    <w:p>
+      <w:pPr>
+        <w:bidi w:val="0"/>
+        <w:rPr>
+          <w:rFonts w:hint="eastAsia"/>
+          <w:lang w:val="en-US" w:eastAsia="zh-CN"/>
+        </w:rPr>
+      </w:pPr>
+    </w:p>
+    <w:p>
+      <w:pPr>
+        <w:bidi w:val="0"/>
+        <w:rPr>
+          <w:rFonts w:hint="eastAsia"/>
+          <w:lang w:val="en-US" w:eastAsia="zh-CN"/>
+        </w:rPr>
+        <w:sectPr>
+          <w:pgSz w:w="11906" w:h="16838"/>
+          <w:pgMar w:top="1440" w:right="1800" w:bottom="1440" w:left="1800" w:header="851" w:footer="992" w:gutter="0"/>
+          <w:cols w:space="425" w:num="1"/>
+          <w:docGrid w:type="lines" w:linePitch="312" w:charSpace="0"/>
+        </w:sectPr>
+      </w:pPr>
+    </w:p>
+    <w:p>
+      <w:pPr>
         <w:pStyle w:val="2"/>
         <w:keepNext/>
         <w:keepLines/>
@@ -5399,7 +5607,9 @@
         </w:tblBorders>
         <w:tblLayout w:type="fixed"/>
         <w:tblCellMar>
+          <w:top w:w="0" w:type="dxa"/>
           <w:left w:w="108" w:type="dxa"/>
+          <w:bottom w:w="0" w:type="dxa"/>
           <w:right w:w="108" w:type="dxa"/>
         </w:tblCellMar>
       </w:tblPr>
@@ -5417,6 +5627,12 @@
             <w:insideV w:val="single" w:color="auto" w:sz="4" w:space="0"/>
           </w:tblBorders>
           <w:tblLayout w:type="fixed"/>
+          <w:tblCellMar>
+            <w:top w:w="0" w:type="dxa"/>
+            <w:left w:w="108" w:type="dxa"/>
+            <w:bottom w:w="0" w:type="dxa"/>
+            <w:right w:w="108" w:type="dxa"/>
+          </w:tblCellMar>
         </w:tblPrEx>
         <w:tc>
           <w:tcPr>
@@ -6861,6 +7077,12 @@
             <w:insideV w:val="single" w:color="auto" w:sz="4" w:space="0"/>
           </w:tblBorders>
           <w:tblLayout w:type="fixed"/>
+          <w:tblCellMar>
+            <w:top w:w="0" w:type="dxa"/>
+            <w:left w:w="108" w:type="dxa"/>
+            <w:bottom w:w="0" w:type="dxa"/>
+            <w:right w:w="108" w:type="dxa"/>
+          </w:tblCellMar>
         </w:tblPrEx>
         <w:tc>
           <w:tcPr>
@@ -7966,7 +8188,474 @@
           <w:rFonts w:hint="eastAsia"/>
           <w:lang w:val="en-US" w:eastAsia="zh-CN"/>
         </w:rPr>
-        <w:t>tick 能见度</w:t>
+        <w:t>Tick能见度</w:t>
+      </w:r>
+    </w:p>
+    <w:tbl>
+      <w:tblPr>
+        <w:tblStyle w:val="11"/>
+        <w:tblW w:w="8522" w:type="dxa"/>
+        <w:tblInd w:w="0" w:type="dxa"/>
+        <w:tblBorders>
+          <w:top w:val="single" w:color="auto" w:sz="4" w:space="0"/>
+          <w:left w:val="single" w:color="auto" w:sz="4" w:space="0"/>
+          <w:bottom w:val="single" w:color="auto" w:sz="4" w:space="0"/>
+          <w:right w:val="single" w:color="auto" w:sz="4" w:space="0"/>
+          <w:insideH w:val="single" w:color="auto" w:sz="4" w:space="0"/>
+          <w:insideV w:val="single" w:color="auto" w:sz="4" w:space="0"/>
+        </w:tblBorders>
+        <w:tblLayout w:type="fixed"/>
+        <w:tblCellMar>
+          <w:top w:w="0" w:type="dxa"/>
+          <w:left w:w="108" w:type="dxa"/>
+          <w:bottom w:w="0" w:type="dxa"/>
+          <w:right w:w="108" w:type="dxa"/>
+        </w:tblCellMar>
+      </w:tblPr>
+      <w:tblGrid>
+        <w:gridCol w:w="8522"/>
+      </w:tblGrid>
+      <w:tr>
+        <w:tblPrEx>
+          <w:tblBorders>
+            <w:top w:val="single" w:color="auto" w:sz="4" w:space="0"/>
+            <w:left w:val="single" w:color="auto" w:sz="4" w:space="0"/>
+            <w:bottom w:val="single" w:color="auto" w:sz="4" w:space="0"/>
+            <w:right w:val="single" w:color="auto" w:sz="4" w:space="0"/>
+            <w:insideH w:val="single" w:color="auto" w:sz="4" w:space="0"/>
+            <w:insideV w:val="single" w:color="auto" w:sz="4" w:space="0"/>
+          </w:tblBorders>
+          <w:tblLayout w:type="fixed"/>
+          <w:tblCellMar>
+            <w:top w:w="0" w:type="dxa"/>
+            <w:left w:w="108" w:type="dxa"/>
+            <w:bottom w:w="0" w:type="dxa"/>
+            <w:right w:w="108" w:type="dxa"/>
+          </w:tblCellMar>
+        </w:tblPrEx>
+        <w:tc>
+          <w:tcPr>
+            <w:tcW w:w="8522" w:type="dxa"/>
+          </w:tcPr>
+          <w:p>
+            <w:pPr>
+              <w:numPr>
+                <w:ilvl w:val="1"/>
+                <w:numId w:val="0"/>
+              </w:numPr>
+              <w:ind w:leftChars="100"/>
+              <w:rPr>
+                <w:rFonts w:hint="eastAsia"/>
+                <w:vertAlign w:val="baseline"/>
+                <w:lang w:val="en-US" w:eastAsia="zh-CN"/>
+              </w:rPr>
+            </w:pPr>
+            <w:r>
+              <w:rPr>
+                <w:rFonts w:hint="eastAsia"/>
+                <w:vertAlign w:val="baseline"/>
+                <w:lang w:val="en-US" w:eastAsia="zh-CN"/>
+              </w:rPr>
+              <w:t>#代码如下</w:t>
+            </w:r>
+          </w:p>
+          <w:p>
+            <w:pPr>
+              <w:numPr>
+                <w:ilvl w:val="1"/>
+                <w:numId w:val="0"/>
+              </w:numPr>
+              <w:ind w:leftChars="100"/>
+              <w:rPr>
+                <w:rFonts w:hint="default"/>
+                <w:vertAlign w:val="baseline"/>
+                <w:lang w:val="en-US" w:eastAsia="zh-CN"/>
+              </w:rPr>
+            </w:pPr>
+            <w:r>
+              <w:rPr>
+                <w:rFonts w:hint="default"/>
+                <w:vertAlign w:val="baseline"/>
+                <w:lang w:val="en-US" w:eastAsia="zh-CN"/>
+              </w:rPr>
+              <w:t>#Annotation标注</w:t>
+            </w:r>
+          </w:p>
+          <w:p>
+            <w:pPr>
+              <w:numPr>
+                <w:ilvl w:val="1"/>
+                <w:numId w:val="0"/>
+              </w:numPr>
+              <w:ind w:leftChars="100"/>
+              <w:rPr>
+                <w:rFonts w:hint="default"/>
+                <w:vertAlign w:val="baseline"/>
+                <w:lang w:val="en-US" w:eastAsia="zh-CN"/>
+              </w:rPr>
+            </w:pPr>
+            <w:r>
+              <w:rPr>
+                <w:rFonts w:hint="default"/>
+                <w:vertAlign w:val="baseline"/>
+                <w:lang w:val="en-US" w:eastAsia="zh-CN"/>
+              </w:rPr>
+              <w:t>x = np.linspace(-3,3,50)</w:t>
+            </w:r>
+          </w:p>
+          <w:p>
+            <w:pPr>
+              <w:numPr>
+                <w:ilvl w:val="1"/>
+                <w:numId w:val="0"/>
+              </w:numPr>
+              <w:ind w:leftChars="100"/>
+              <w:rPr>
+                <w:rFonts w:hint="default"/>
+                <w:vertAlign w:val="baseline"/>
+                <w:lang w:val="en-US" w:eastAsia="zh-CN"/>
+              </w:rPr>
+            </w:pPr>
+            <w:r>
+              <w:rPr>
+                <w:rFonts w:hint="default"/>
+                <w:vertAlign w:val="baseline"/>
+                <w:lang w:val="en-US" w:eastAsia="zh-CN"/>
+              </w:rPr>
+              <w:t>y = 0.1*x</w:t>
+            </w:r>
+          </w:p>
+          <w:p>
+            <w:pPr>
+              <w:numPr>
+                <w:ilvl w:val="1"/>
+                <w:numId w:val="0"/>
+              </w:numPr>
+              <w:ind w:leftChars="100"/>
+              <w:rPr>
+                <w:rFonts w:hint="default"/>
+                <w:vertAlign w:val="baseline"/>
+                <w:lang w:val="en-US" w:eastAsia="zh-CN"/>
+              </w:rPr>
+            </w:pPr>
+            <w:r>
+              <w:rPr>
+                <w:rFonts w:hint="default"/>
+                <w:vertAlign w:val="baseline"/>
+                <w:lang w:val="en-US" w:eastAsia="zh-CN"/>
+              </w:rPr>
+              <w:t>plt.figure(num=2,figsize=(8,5))</w:t>
+            </w:r>
+          </w:p>
+          <w:p>
+            <w:pPr>
+              <w:numPr>
+                <w:ilvl w:val="1"/>
+                <w:numId w:val="0"/>
+              </w:numPr>
+              <w:ind w:leftChars="100"/>
+              <w:rPr>
+                <w:rFonts w:hint="default"/>
+                <w:vertAlign w:val="baseline"/>
+                <w:lang w:val="en-US" w:eastAsia="zh-CN"/>
+              </w:rPr>
+            </w:pPr>
+            <w:r>
+              <w:rPr>
+                <w:rFonts w:hint="default"/>
+                <w:vertAlign w:val="baseline"/>
+                <w:lang w:val="en-US" w:eastAsia="zh-CN"/>
+              </w:rPr>
+              <w:t>plt.plot(x,y,linewidth=30)</w:t>
+            </w:r>
+          </w:p>
+          <w:p>
+            <w:pPr>
+              <w:numPr>
+                <w:ilvl w:val="1"/>
+                <w:numId w:val="0"/>
+              </w:numPr>
+              <w:ind w:leftChars="100"/>
+              <w:rPr>
+                <w:rFonts w:hint="default"/>
+                <w:vertAlign w:val="baseline"/>
+                <w:lang w:val="en-US" w:eastAsia="zh-CN"/>
+              </w:rPr>
+            </w:pPr>
+            <w:r>
+              <w:rPr>
+                <w:rFonts w:hint="default"/>
+                <w:vertAlign w:val="baseline"/>
+                <w:lang w:val="en-US" w:eastAsia="zh-CN"/>
+              </w:rPr>
+              <w:t>#gca = 'get current axis'</w:t>
+            </w:r>
+          </w:p>
+          <w:p>
+            <w:pPr>
+              <w:numPr>
+                <w:ilvl w:val="1"/>
+                <w:numId w:val="0"/>
+              </w:numPr>
+              <w:ind w:leftChars="100"/>
+              <w:rPr>
+                <w:rFonts w:hint="default"/>
+                <w:vertAlign w:val="baseline"/>
+                <w:lang w:val="en-US" w:eastAsia="zh-CN"/>
+              </w:rPr>
+            </w:pPr>
+            <w:r>
+              <w:rPr>
+                <w:rFonts w:hint="default"/>
+                <w:vertAlign w:val="baseline"/>
+                <w:lang w:val="en-US" w:eastAsia="zh-CN"/>
+              </w:rPr>
+              <w:t>ax = plt.gca()</w:t>
+            </w:r>
+          </w:p>
+          <w:p>
+            <w:pPr>
+              <w:numPr>
+                <w:ilvl w:val="1"/>
+                <w:numId w:val="0"/>
+              </w:numPr>
+              <w:ind w:leftChars="100"/>
+              <w:rPr>
+                <w:rFonts w:hint="default"/>
+                <w:vertAlign w:val="baseline"/>
+                <w:lang w:val="en-US" w:eastAsia="zh-CN"/>
+              </w:rPr>
+            </w:pPr>
+            <w:r>
+              <w:rPr>
+                <w:rFonts w:hint="default"/>
+                <w:vertAlign w:val="baseline"/>
+                <w:lang w:val="en-US" w:eastAsia="zh-CN"/>
+              </w:rPr>
+              <w:t>ax.spines['right'].set_color('none')</w:t>
+            </w:r>
+          </w:p>
+          <w:p>
+            <w:pPr>
+              <w:numPr>
+                <w:ilvl w:val="1"/>
+                <w:numId w:val="0"/>
+              </w:numPr>
+              <w:ind w:leftChars="100"/>
+              <w:rPr>
+                <w:rFonts w:hint="default"/>
+                <w:vertAlign w:val="baseline"/>
+                <w:lang w:val="en-US" w:eastAsia="zh-CN"/>
+              </w:rPr>
+            </w:pPr>
+            <w:r>
+              <w:rPr>
+                <w:rFonts w:hint="default"/>
+                <w:vertAlign w:val="baseline"/>
+                <w:lang w:val="en-US" w:eastAsia="zh-CN"/>
+              </w:rPr>
+              <w:t>ax.spines['top'].set_color('none')</w:t>
+            </w:r>
+          </w:p>
+          <w:p>
+            <w:pPr>
+              <w:numPr>
+                <w:ilvl w:val="1"/>
+                <w:numId w:val="0"/>
+              </w:numPr>
+              <w:ind w:leftChars="100"/>
+              <w:rPr>
+                <w:rFonts w:hint="default"/>
+                <w:vertAlign w:val="baseline"/>
+                <w:lang w:val="en-US" w:eastAsia="zh-CN"/>
+              </w:rPr>
+            </w:pPr>
+            <w:r>
+              <w:rPr>
+                <w:rFonts w:hint="default"/>
+                <w:vertAlign w:val="baseline"/>
+                <w:lang w:val="en-US" w:eastAsia="zh-CN"/>
+              </w:rPr>
+              <w:t>ax.xaxis.set_ticks_position('bottom')</w:t>
+            </w:r>
+          </w:p>
+          <w:p>
+            <w:pPr>
+              <w:numPr>
+                <w:ilvl w:val="1"/>
+                <w:numId w:val="0"/>
+              </w:numPr>
+              <w:ind w:leftChars="100"/>
+              <w:rPr>
+                <w:rFonts w:hint="default"/>
+                <w:vertAlign w:val="baseline"/>
+                <w:lang w:val="en-US" w:eastAsia="zh-CN"/>
+              </w:rPr>
+            </w:pPr>
+            <w:r>
+              <w:rPr>
+                <w:rFonts w:hint="default"/>
+                <w:vertAlign w:val="baseline"/>
+                <w:lang w:val="en-US" w:eastAsia="zh-CN"/>
+              </w:rPr>
+              <w:t>ax.yaxis.set_ticks_position('left')</w:t>
+            </w:r>
+          </w:p>
+          <w:p>
+            <w:pPr>
+              <w:numPr>
+                <w:ilvl w:val="1"/>
+                <w:numId w:val="0"/>
+              </w:numPr>
+              <w:ind w:leftChars="100"/>
+              <w:rPr>
+                <w:rFonts w:hint="default"/>
+                <w:vertAlign w:val="baseline"/>
+                <w:lang w:val="en-US" w:eastAsia="zh-CN"/>
+              </w:rPr>
+            </w:pPr>
+            <w:r>
+              <w:rPr>
+                <w:rFonts w:hint="default"/>
+                <w:vertAlign w:val="baseline"/>
+                <w:lang w:val="en-US" w:eastAsia="zh-CN"/>
+              </w:rPr>
+              <w:t>ax.spines['bottom'].set_position(('data',0))#outward,axes</w:t>
+            </w:r>
+          </w:p>
+          <w:p>
+            <w:pPr>
+              <w:numPr>
+                <w:ilvl w:val="1"/>
+                <w:numId w:val="0"/>
+              </w:numPr>
+              <w:ind w:leftChars="100"/>
+              <w:rPr>
+                <w:rFonts w:hint="default"/>
+                <w:vertAlign w:val="baseline"/>
+                <w:lang w:val="en-US" w:eastAsia="zh-CN"/>
+              </w:rPr>
+            </w:pPr>
+            <w:r>
+              <w:rPr>
+                <w:rFonts w:hint="default"/>
+                <w:vertAlign w:val="baseline"/>
+                <w:lang w:val="en-US" w:eastAsia="zh-CN"/>
+              </w:rPr>
+              <w:t>ax.spines['left'].set_position(('data',0))</w:t>
+            </w:r>
+          </w:p>
+          <w:p>
+            <w:pPr>
+              <w:numPr>
+                <w:ilvl w:val="1"/>
+                <w:numId w:val="0"/>
+              </w:numPr>
+              <w:ind w:leftChars="100"/>
+              <w:rPr>
+                <w:rFonts w:hint="default"/>
+                <w:vertAlign w:val="baseline"/>
+                <w:lang w:val="en-US" w:eastAsia="zh-CN"/>
+              </w:rPr>
+            </w:pPr>
+            <w:r>
+              <w:rPr>
+                <w:rFonts w:hint="default"/>
+                <w:vertAlign w:val="baseline"/>
+                <w:lang w:val="en-US" w:eastAsia="zh-CN"/>
+              </w:rPr>
+              <w:t>for label in ax.get_xticklabels()+ax.get_yticklabels():</w:t>
+            </w:r>
+          </w:p>
+          <w:p>
+            <w:pPr>
+              <w:numPr>
+                <w:ilvl w:val="1"/>
+                <w:numId w:val="0"/>
+              </w:numPr>
+              <w:ind w:leftChars="100"/>
+              <w:rPr>
+                <w:rFonts w:hint="default"/>
+                <w:vertAlign w:val="baseline"/>
+                <w:lang w:val="en-US" w:eastAsia="zh-CN"/>
+              </w:rPr>
+            </w:pPr>
+            <w:r>
+              <w:rPr>
+                <w:rFonts w:hint="default"/>
+                <w:vertAlign w:val="baseline"/>
+                <w:lang w:val="en-US" w:eastAsia="zh-CN"/>
+              </w:rPr>
+              <w:t xml:space="preserve">    label.set_fontsize(15)</w:t>
+            </w:r>
+          </w:p>
+          <w:p>
+            <w:pPr>
+              <w:numPr>
+                <w:ilvl w:val="1"/>
+                <w:numId w:val="0"/>
+              </w:numPr>
+              <w:ind w:leftChars="100"/>
+              <w:rPr>
+                <w:rFonts w:hint="default"/>
+                <w:vertAlign w:val="baseline"/>
+                <w:lang w:val="en-US" w:eastAsia="zh-CN"/>
+              </w:rPr>
+            </w:pPr>
+            <w:r>
+              <w:rPr>
+                <w:rFonts w:hint="default"/>
+                <w:vertAlign w:val="baseline"/>
+                <w:lang w:val="en-US" w:eastAsia="zh-CN"/>
+              </w:rPr>
+              <w:t xml:space="preserve">    label.set_bbox(dict(facecolor='white',edgecolor='red',alpha=0.9))</w:t>
+            </w:r>
+          </w:p>
+          <w:p>
+            <w:pPr>
+              <w:numPr>
+                <w:ilvl w:val="1"/>
+                <w:numId w:val="0"/>
+              </w:numPr>
+              <w:ind w:leftChars="100"/>
+              <w:rPr>
+                <w:rFonts w:hint="default"/>
+                <w:vertAlign w:val="baseline"/>
+                <w:lang w:val="en-US" w:eastAsia="zh-CN"/>
+              </w:rPr>
+            </w:pPr>
+            <w:r>
+              <w:rPr>
+                <w:rFonts w:hint="default"/>
+                <w:vertAlign w:val="baseline"/>
+                <w:lang w:val="en-US" w:eastAsia="zh-CN"/>
+              </w:rPr>
+              <w:t>plt.show()</w:t>
+            </w:r>
+          </w:p>
+        </w:tc>
+      </w:tr>
+    </w:tbl>
+    <w:p>
+      <w:pPr>
+        <w:pStyle w:val="3"/>
+        <w:numPr>
+          <w:ilvl w:val="0"/>
+          <w:numId w:val="6"/>
+        </w:numPr>
+        <w:bidi w:val="0"/>
+        <w:ind w:left="0" w:leftChars="0" w:firstLine="0" w:firstLineChars="0"/>
+        <w:rPr>
+          <w:rFonts w:hint="eastAsia"/>
+          <w:lang w:val="en-US" w:eastAsia="zh-CN"/>
+        </w:rPr>
+      </w:pPr>
+      <w:r>
+        <w:rPr>
+          <w:rFonts w:hint="eastAsia"/>
+          <w:lang w:val="en-US" w:eastAsia="zh-CN"/>
+        </w:rPr>
+        <w:t>scatter散点图</w:t>
       </w:r>
     </w:p>
     <w:tbl>
@@ -8002,8 +8691,399 @@
             <w:insideV w:val="single" w:color="auto" w:sz="4" w:space="0"/>
           </w:tblBorders>
           <w:tblLayout w:type="fixed"/>
+        </w:tblPrEx>
+        <w:tc>
+          <w:tcPr>
+            <w:tcW w:w="8522" w:type="dxa"/>
+          </w:tcPr>
+          <w:p>
+            <w:pPr>
+              <w:numPr>
+                <w:ilvl w:val="0"/>
+                <w:numId w:val="0"/>
+              </w:numPr>
+              <w:ind w:leftChars="100"/>
+              <w:rPr>
+                <w:rFonts w:hint="eastAsia"/>
+                <w:vertAlign w:val="baseline"/>
+                <w:lang w:val="en-US" w:eastAsia="zh-CN"/>
+              </w:rPr>
+            </w:pPr>
+            <w:r>
+              <w:rPr>
+                <w:rFonts w:hint="eastAsia"/>
+                <w:vertAlign w:val="baseline"/>
+                <w:lang w:val="en-US" w:eastAsia="zh-CN"/>
+              </w:rPr>
+              <w:t>代码如下：</w:t>
+            </w:r>
+          </w:p>
+          <w:p>
+            <w:pPr>
+              <w:numPr>
+                <w:ilvl w:val="0"/>
+                <w:numId w:val="0"/>
+              </w:numPr>
+              <w:ind w:leftChars="100"/>
+              <w:rPr>
+                <w:rFonts w:hint="default"/>
+                <w:vertAlign w:val="baseline"/>
+                <w:lang w:val="en-US" w:eastAsia="zh-CN"/>
+              </w:rPr>
+            </w:pPr>
+            <w:r>
+              <w:rPr>
+                <w:rFonts w:hint="default"/>
+                <w:vertAlign w:val="baseline"/>
+                <w:lang w:val="en-US" w:eastAsia="zh-CN"/>
+              </w:rPr>
+              <w:t>#scatter散点图</w:t>
+            </w:r>
+          </w:p>
+          <w:p>
+            <w:pPr>
+              <w:numPr>
+                <w:ilvl w:val="0"/>
+                <w:numId w:val="0"/>
+              </w:numPr>
+              <w:ind w:leftChars="100"/>
+              <w:rPr>
+                <w:rFonts w:hint="default"/>
+                <w:vertAlign w:val="baseline"/>
+                <w:lang w:val="en-US" w:eastAsia="zh-CN"/>
+              </w:rPr>
+            </w:pPr>
+            <w:r>
+              <w:rPr>
+                <w:rFonts w:hint="default"/>
+                <w:vertAlign w:val="baseline"/>
+                <w:lang w:val="en-US" w:eastAsia="zh-CN"/>
+              </w:rPr>
+              <w:t>import numpy as np</w:t>
+            </w:r>
+          </w:p>
+          <w:p>
+            <w:pPr>
+              <w:numPr>
+                <w:ilvl w:val="0"/>
+                <w:numId w:val="0"/>
+              </w:numPr>
+              <w:ind w:leftChars="100"/>
+              <w:rPr>
+                <w:rFonts w:hint="default"/>
+                <w:vertAlign w:val="baseline"/>
+                <w:lang w:val="en-US" w:eastAsia="zh-CN"/>
+              </w:rPr>
+            </w:pPr>
+            <w:r>
+              <w:rPr>
+                <w:rFonts w:hint="default"/>
+                <w:vertAlign w:val="baseline"/>
+                <w:lang w:val="en-US" w:eastAsia="zh-CN"/>
+              </w:rPr>
+              <w:t>import matplotlib.pyplot as plt</w:t>
+            </w:r>
+          </w:p>
+          <w:p>
+            <w:pPr>
+              <w:numPr>
+                <w:ilvl w:val="0"/>
+                <w:numId w:val="0"/>
+              </w:numPr>
+              <w:ind w:leftChars="100"/>
+              <w:rPr>
+                <w:rFonts w:hint="default"/>
+                <w:vertAlign w:val="baseline"/>
+                <w:lang w:val="en-US" w:eastAsia="zh-CN"/>
+              </w:rPr>
+            </w:pPr>
+            <w:r>
+              <w:rPr>
+                <w:rFonts w:hint="default"/>
+                <w:vertAlign w:val="baseline"/>
+                <w:lang w:val="en-US" w:eastAsia="zh-CN"/>
+              </w:rPr>
+              <w:t>n = 1024</w:t>
+            </w:r>
+          </w:p>
+          <w:p>
+            <w:pPr>
+              <w:numPr>
+                <w:ilvl w:val="0"/>
+                <w:numId w:val="0"/>
+              </w:numPr>
+              <w:ind w:leftChars="100"/>
+              <w:rPr>
+                <w:rFonts w:hint="default"/>
+                <w:vertAlign w:val="baseline"/>
+                <w:lang w:val="en-US" w:eastAsia="zh-CN"/>
+              </w:rPr>
+            </w:pPr>
+            <w:r>
+              <w:rPr>
+                <w:rFonts w:hint="default"/>
+                <w:vertAlign w:val="baseline"/>
+                <w:lang w:val="en-US" w:eastAsia="zh-CN"/>
+              </w:rPr>
+              <w:t>X = np.random.normal(0,1,n)</w:t>
+            </w:r>
+          </w:p>
+          <w:p>
+            <w:pPr>
+              <w:numPr>
+                <w:ilvl w:val="0"/>
+                <w:numId w:val="0"/>
+              </w:numPr>
+              <w:ind w:leftChars="100"/>
+              <w:rPr>
+                <w:rFonts w:hint="default"/>
+                <w:vertAlign w:val="baseline"/>
+                <w:lang w:val="en-US" w:eastAsia="zh-CN"/>
+              </w:rPr>
+            </w:pPr>
+            <w:r>
+              <w:rPr>
+                <w:rFonts w:hint="default"/>
+                <w:vertAlign w:val="baseline"/>
+                <w:lang w:val="en-US" w:eastAsia="zh-CN"/>
+              </w:rPr>
+              <w:t>Y = np.random.normal(0,1,n)</w:t>
+            </w:r>
+          </w:p>
+          <w:p>
+            <w:pPr>
+              <w:numPr>
+                <w:ilvl w:val="0"/>
+                <w:numId w:val="0"/>
+              </w:numPr>
+              <w:ind w:leftChars="100"/>
+              <w:rPr>
+                <w:rFonts w:hint="default"/>
+                <w:vertAlign w:val="baseline"/>
+                <w:lang w:val="en-US" w:eastAsia="zh-CN"/>
+              </w:rPr>
+            </w:pPr>
+            <w:r>
+              <w:rPr>
+                <w:rFonts w:hint="default"/>
+                <w:vertAlign w:val="baseline"/>
+                <w:lang w:val="en-US" w:eastAsia="zh-CN"/>
+              </w:rPr>
+              <w:t>T = np.arctan2(Y,X)#for color value</w:t>
+            </w:r>
+          </w:p>
+          <w:p>
+            <w:pPr>
+              <w:numPr>
+                <w:ilvl w:val="0"/>
+                <w:numId w:val="0"/>
+              </w:numPr>
+              <w:ind w:leftChars="100"/>
+              <w:rPr>
+                <w:rFonts w:hint="default"/>
+                <w:vertAlign w:val="baseline"/>
+                <w:lang w:val="en-US" w:eastAsia="zh-CN"/>
+              </w:rPr>
+            </w:pPr>
+            <w:r>
+              <w:rPr>
+                <w:rFonts w:hint="default"/>
+                <w:vertAlign w:val="baseline"/>
+                <w:lang w:val="en-US" w:eastAsia="zh-CN"/>
+              </w:rPr>
+              <w:t>plt.scatter(X,Y,s=100,c=T,alpha=0.5)</w:t>
+            </w:r>
+          </w:p>
+          <w:p>
+            <w:pPr>
+              <w:numPr>
+                <w:ilvl w:val="0"/>
+                <w:numId w:val="0"/>
+              </w:numPr>
+              <w:ind w:leftChars="100"/>
+              <w:rPr>
+                <w:rFonts w:hint="default"/>
+                <w:vertAlign w:val="baseline"/>
+                <w:lang w:val="en-US" w:eastAsia="zh-CN"/>
+              </w:rPr>
+            </w:pPr>
+            <w:r>
+              <w:rPr>
+                <w:rFonts w:hint="default"/>
+                <w:vertAlign w:val="baseline"/>
+                <w:lang w:val="en-US" w:eastAsia="zh-CN"/>
+              </w:rPr>
+              <w:t>plt.xlim((-1.5,1.5))</w:t>
+            </w:r>
+          </w:p>
+          <w:p>
+            <w:pPr>
+              <w:numPr>
+                <w:ilvl w:val="0"/>
+                <w:numId w:val="0"/>
+              </w:numPr>
+              <w:ind w:leftChars="100"/>
+              <w:rPr>
+                <w:rFonts w:hint="default"/>
+                <w:vertAlign w:val="baseline"/>
+                <w:lang w:val="en-US" w:eastAsia="zh-CN"/>
+              </w:rPr>
+            </w:pPr>
+            <w:r>
+              <w:rPr>
+                <w:rFonts w:hint="default"/>
+                <w:vertAlign w:val="baseline"/>
+                <w:lang w:val="en-US" w:eastAsia="zh-CN"/>
+              </w:rPr>
+              <w:t>plt.</w:t>
+            </w:r>
+            <w:r>
+              <w:rPr>
+                <w:rFonts w:hint="eastAsia"/>
+                <w:vertAlign w:val="baseline"/>
+                <w:lang w:val="en-US" w:eastAsia="zh-CN"/>
+              </w:rPr>
+              <w:t>y</w:t>
+            </w:r>
+            <w:r>
+              <w:rPr>
+                <w:rFonts w:hint="default"/>
+                <w:vertAlign w:val="baseline"/>
+                <w:lang w:val="en-US" w:eastAsia="zh-CN"/>
+              </w:rPr>
+              <w:t>lim((-1.5,1.5))</w:t>
+            </w:r>
+          </w:p>
+          <w:p>
+            <w:pPr>
+              <w:numPr>
+                <w:ilvl w:val="0"/>
+                <w:numId w:val="0"/>
+              </w:numPr>
+              <w:ind w:leftChars="100"/>
+              <w:rPr>
+                <w:rFonts w:hint="default"/>
+                <w:vertAlign w:val="baseline"/>
+                <w:lang w:val="en-US" w:eastAsia="zh-CN"/>
+              </w:rPr>
+            </w:pPr>
+            <w:r>
+              <w:rPr>
+                <w:rFonts w:hint="default"/>
+                <w:vertAlign w:val="baseline"/>
+                <w:lang w:val="en-US" w:eastAsia="zh-CN"/>
+              </w:rPr>
+              <w:t>plt.xticks(())</w:t>
+            </w:r>
+          </w:p>
+          <w:p>
+            <w:pPr>
+              <w:numPr>
+                <w:ilvl w:val="0"/>
+                <w:numId w:val="0"/>
+              </w:numPr>
+              <w:ind w:leftChars="100"/>
+              <w:rPr>
+                <w:rFonts w:hint="default"/>
+                <w:vertAlign w:val="baseline"/>
+                <w:lang w:val="en-US" w:eastAsia="zh-CN"/>
+              </w:rPr>
+            </w:pPr>
+            <w:r>
+              <w:rPr>
+                <w:rFonts w:hint="default"/>
+                <w:vertAlign w:val="baseline"/>
+                <w:lang w:val="en-US" w:eastAsia="zh-CN"/>
+              </w:rPr>
+              <w:t>plt.yticks(())</w:t>
+            </w:r>
+          </w:p>
+          <w:p>
+            <w:pPr>
+              <w:numPr>
+                <w:ilvl w:val="0"/>
+                <w:numId w:val="0"/>
+              </w:numPr>
+              <w:ind w:leftChars="100"/>
+              <w:rPr>
+                <w:rFonts w:hint="default"/>
+                <w:vertAlign w:val="baseline"/>
+                <w:lang w:val="en-US" w:eastAsia="zh-CN"/>
+              </w:rPr>
+            </w:pPr>
+            <w:r>
+              <w:rPr>
+                <w:rFonts w:hint="default"/>
+                <w:vertAlign w:val="baseline"/>
+                <w:lang w:val="en-US" w:eastAsia="zh-CN"/>
+              </w:rPr>
+              <w:t>plt.show()</w:t>
+            </w:r>
+          </w:p>
+        </w:tc>
+      </w:tr>
+    </w:tbl>
+    <w:p>
+      <w:pPr>
+        <w:pStyle w:val="3"/>
+        <w:numPr>
+          <w:ilvl w:val="0"/>
+          <w:numId w:val="6"/>
+        </w:numPr>
+        <w:bidi w:val="0"/>
+        <w:ind w:left="0" w:leftChars="0" w:firstLine="0" w:firstLineChars="0"/>
+        <w:rPr>
+          <w:rFonts w:hint="eastAsia"/>
+          <w:lang w:val="en-US" w:eastAsia="zh-CN"/>
+        </w:rPr>
+      </w:pPr>
+      <w:r>
+        <w:rPr>
+          <w:rFonts w:hint="eastAsia"/>
+          <w:lang w:val="en-US" w:eastAsia="zh-CN"/>
+        </w:rPr>
+        <w:t>Bar柱状图</w:t>
+      </w:r>
+    </w:p>
+    <w:tbl>
+      <w:tblPr>
+        <w:tblStyle w:val="11"/>
+        <w:tblW w:w="8522" w:type="dxa"/>
+        <w:tblInd w:w="0" w:type="dxa"/>
+        <w:tblBorders>
+          <w:top w:val="single" w:color="auto" w:sz="4" w:space="0"/>
+          <w:left w:val="single" w:color="auto" w:sz="4" w:space="0"/>
+          <w:bottom w:val="single" w:color="auto" w:sz="4" w:space="0"/>
+          <w:right w:val="single" w:color="auto" w:sz="4" w:space="0"/>
+          <w:insideH w:val="single" w:color="auto" w:sz="4" w:space="0"/>
+          <w:insideV w:val="single" w:color="auto" w:sz="4" w:space="0"/>
+        </w:tblBorders>
+        <w:tblLayout w:type="fixed"/>
+        <w:tblCellMar>
+          <w:top w:w="0" w:type="dxa"/>
+          <w:left w:w="108" w:type="dxa"/>
+          <w:bottom w:w="0" w:type="dxa"/>
+          <w:right w:w="108" w:type="dxa"/>
+        </w:tblCellMar>
+      </w:tblPr>
+      <w:tblGrid>
+        <w:gridCol w:w="8522"/>
+      </w:tblGrid>
+      <w:tr>
+        <w:tblPrEx>
+          <w:tblBorders>
+            <w:top w:val="single" w:color="auto" w:sz="4" w:space="0"/>
+            <w:left w:val="single" w:color="auto" w:sz="4" w:space="0"/>
+            <w:bottom w:val="single" w:color="auto" w:sz="4" w:space="0"/>
+            <w:right w:val="single" w:color="auto" w:sz="4" w:space="0"/>
+            <w:insideH w:val="single" w:color="auto" w:sz="4" w:space="0"/>
+            <w:insideV w:val="single" w:color="auto" w:sz="4" w:space="0"/>
+          </w:tblBorders>
+          <w:tblLayout w:type="fixed"/>
           <w:tblCellMar>
+            <w:top w:w="0" w:type="dxa"/>
             <w:left w:w="108" w:type="dxa"/>
+            <w:bottom w:w="0" w:type="dxa"/>
             <w:right w:w="108" w:type="dxa"/>
           </w:tblCellMar>
         </w:tblPrEx>
@@ -8014,381 +9094,447 @@
           <w:p>
             <w:pPr>
               <w:numPr>
-                <w:ilvl w:val="1"/>
-                <w:numId w:val="0"/>
-              </w:numPr>
-              <w:ind w:leftChars="100"/>
-              <w:rPr>
-                <w:rFonts w:hint="eastAsia"/>
-                <w:vertAlign w:val="baseline"/>
-                <w:lang w:val="en-US" w:eastAsia="zh-CN"/>
-              </w:rPr>
-            </w:pPr>
-            <w:r>
-              <w:rPr>
-                <w:rFonts w:hint="eastAsia"/>
-                <w:vertAlign w:val="baseline"/>
-                <w:lang w:val="en-US" w:eastAsia="zh-CN"/>
-              </w:rPr>
-              <w:t>#代码如下</w:t>
-            </w:r>
-          </w:p>
-          <w:p>
-            <w:pPr>
-              <w:numPr>
-                <w:ilvl w:val="1"/>
-                <w:numId w:val="0"/>
-              </w:numPr>
-              <w:ind w:leftChars="100"/>
-              <w:rPr>
-                <w:rFonts w:hint="default"/>
-                <w:vertAlign w:val="baseline"/>
-                <w:lang w:val="en-US" w:eastAsia="zh-CN"/>
-              </w:rPr>
-            </w:pPr>
-            <w:r>
-              <w:rPr>
-                <w:rFonts w:hint="default"/>
-                <w:vertAlign w:val="baseline"/>
-                <w:lang w:val="en-US" w:eastAsia="zh-CN"/>
-              </w:rPr>
-              <w:t>#Annotation标注</w:t>
-            </w:r>
-          </w:p>
-          <w:p>
-            <w:pPr>
-              <w:numPr>
-                <w:ilvl w:val="1"/>
-                <w:numId w:val="0"/>
-              </w:numPr>
-              <w:ind w:leftChars="100"/>
-              <w:rPr>
-                <w:rFonts w:hint="default"/>
-                <w:vertAlign w:val="baseline"/>
-                <w:lang w:val="en-US" w:eastAsia="zh-CN"/>
-              </w:rPr>
-            </w:pPr>
-            <w:r>
-              <w:rPr>
-                <w:rFonts w:hint="default"/>
-                <w:vertAlign w:val="baseline"/>
-                <w:lang w:val="en-US" w:eastAsia="zh-CN"/>
-              </w:rPr>
-              <w:t>x = np.linspace(-3,3,50)</w:t>
-            </w:r>
-          </w:p>
-          <w:p>
-            <w:pPr>
-              <w:numPr>
-                <w:ilvl w:val="1"/>
-                <w:numId w:val="0"/>
-              </w:numPr>
-              <w:ind w:leftChars="100"/>
-              <w:rPr>
-                <w:rFonts w:hint="default"/>
-                <w:vertAlign w:val="baseline"/>
-                <w:lang w:val="en-US" w:eastAsia="zh-CN"/>
-              </w:rPr>
-            </w:pPr>
-            <w:r>
-              <w:rPr>
-                <w:rFonts w:hint="default"/>
-                <w:vertAlign w:val="baseline"/>
-                <w:lang w:val="en-US" w:eastAsia="zh-CN"/>
-              </w:rPr>
-              <w:t>y = 0.1*x</w:t>
-            </w:r>
-          </w:p>
-          <w:p>
-            <w:pPr>
-              <w:numPr>
-                <w:ilvl w:val="1"/>
-                <w:numId w:val="0"/>
-              </w:numPr>
-              <w:ind w:leftChars="100"/>
-              <w:rPr>
-                <w:rFonts w:hint="default"/>
-                <w:vertAlign w:val="baseline"/>
-                <w:lang w:val="en-US" w:eastAsia="zh-CN"/>
-              </w:rPr>
-            </w:pPr>
-            <w:r>
-              <w:rPr>
-                <w:rFonts w:hint="default"/>
-                <w:vertAlign w:val="baseline"/>
-                <w:lang w:val="en-US" w:eastAsia="zh-CN"/>
-              </w:rPr>
-              <w:t>plt.figure(num=2,figsize=(8,5))</w:t>
-            </w:r>
-          </w:p>
-          <w:p>
-            <w:pPr>
-              <w:numPr>
-                <w:ilvl w:val="1"/>
-                <w:numId w:val="0"/>
-              </w:numPr>
-              <w:ind w:leftChars="100"/>
-              <w:rPr>
-                <w:rFonts w:hint="default"/>
-                <w:vertAlign w:val="baseline"/>
-                <w:lang w:val="en-US" w:eastAsia="zh-CN"/>
-              </w:rPr>
-            </w:pPr>
-            <w:r>
-              <w:rPr>
-                <w:rFonts w:hint="default"/>
-                <w:vertAlign w:val="baseline"/>
-                <w:lang w:val="en-US" w:eastAsia="zh-CN"/>
-              </w:rPr>
-              <w:t>plt.plot(x,y,linewidth=30)</w:t>
-            </w:r>
-          </w:p>
-          <w:p>
-            <w:pPr>
-              <w:numPr>
-                <w:ilvl w:val="1"/>
-                <w:numId w:val="0"/>
-              </w:numPr>
-              <w:ind w:leftChars="100"/>
-              <w:rPr>
-                <w:rFonts w:hint="default"/>
-                <w:vertAlign w:val="baseline"/>
-                <w:lang w:val="en-US" w:eastAsia="zh-CN"/>
-              </w:rPr>
-            </w:pPr>
-            <w:r>
-              <w:rPr>
-                <w:rFonts w:hint="default"/>
-                <w:vertAlign w:val="baseline"/>
-                <w:lang w:val="en-US" w:eastAsia="zh-CN"/>
-              </w:rPr>
-              <w:t>#gca = 'get current axis'</w:t>
-            </w:r>
-          </w:p>
-          <w:p>
-            <w:pPr>
-              <w:numPr>
-                <w:ilvl w:val="1"/>
-                <w:numId w:val="0"/>
-              </w:numPr>
-              <w:ind w:leftChars="100"/>
-              <w:rPr>
-                <w:rFonts w:hint="default"/>
-                <w:vertAlign w:val="baseline"/>
-                <w:lang w:val="en-US" w:eastAsia="zh-CN"/>
-              </w:rPr>
-            </w:pPr>
-            <w:r>
-              <w:rPr>
-                <w:rFonts w:hint="default"/>
-                <w:vertAlign w:val="baseline"/>
-                <w:lang w:val="en-US" w:eastAsia="zh-CN"/>
-              </w:rPr>
-              <w:t>ax = plt.gca()</w:t>
-            </w:r>
-          </w:p>
-          <w:p>
-            <w:pPr>
-              <w:numPr>
-                <w:ilvl w:val="1"/>
-                <w:numId w:val="0"/>
-              </w:numPr>
-              <w:ind w:leftChars="100"/>
-              <w:rPr>
-                <w:rFonts w:hint="default"/>
-                <w:vertAlign w:val="baseline"/>
-                <w:lang w:val="en-US" w:eastAsia="zh-CN"/>
-              </w:rPr>
-            </w:pPr>
-            <w:r>
-              <w:rPr>
-                <w:rFonts w:hint="default"/>
-                <w:vertAlign w:val="baseline"/>
-                <w:lang w:val="en-US" w:eastAsia="zh-CN"/>
-              </w:rPr>
-              <w:t>ax.spines['right'].set_color('none')</w:t>
-            </w:r>
-          </w:p>
-          <w:p>
-            <w:pPr>
-              <w:numPr>
-                <w:ilvl w:val="1"/>
-                <w:numId w:val="0"/>
-              </w:numPr>
-              <w:ind w:leftChars="100"/>
-              <w:rPr>
-                <w:rFonts w:hint="default"/>
-                <w:vertAlign w:val="baseline"/>
-                <w:lang w:val="en-US" w:eastAsia="zh-CN"/>
-              </w:rPr>
-            </w:pPr>
-            <w:r>
-              <w:rPr>
-                <w:rFonts w:hint="default"/>
-                <w:vertAlign w:val="baseline"/>
-                <w:lang w:val="en-US" w:eastAsia="zh-CN"/>
-              </w:rPr>
-              <w:t>ax.spines['top'].set_color('none')</w:t>
-            </w:r>
-          </w:p>
-          <w:p>
-            <w:pPr>
-              <w:numPr>
-                <w:ilvl w:val="1"/>
-                <w:numId w:val="0"/>
-              </w:numPr>
-              <w:ind w:leftChars="100"/>
-              <w:rPr>
-                <w:rFonts w:hint="default"/>
-                <w:vertAlign w:val="baseline"/>
-                <w:lang w:val="en-US" w:eastAsia="zh-CN"/>
-              </w:rPr>
-            </w:pPr>
-            <w:r>
-              <w:rPr>
-                <w:rFonts w:hint="default"/>
-                <w:vertAlign w:val="baseline"/>
-                <w:lang w:val="en-US" w:eastAsia="zh-CN"/>
-              </w:rPr>
-              <w:t>ax.xaxis.set_ticks_position('bottom')</w:t>
-            </w:r>
-          </w:p>
-          <w:p>
-            <w:pPr>
-              <w:numPr>
-                <w:ilvl w:val="1"/>
-                <w:numId w:val="0"/>
-              </w:numPr>
-              <w:ind w:leftChars="100"/>
-              <w:rPr>
-                <w:rFonts w:hint="default"/>
-                <w:vertAlign w:val="baseline"/>
-                <w:lang w:val="en-US" w:eastAsia="zh-CN"/>
-              </w:rPr>
-            </w:pPr>
-            <w:r>
-              <w:rPr>
-                <w:rFonts w:hint="default"/>
-                <w:vertAlign w:val="baseline"/>
-                <w:lang w:val="en-US" w:eastAsia="zh-CN"/>
-              </w:rPr>
-              <w:t>ax.yaxis.set_ticks_position('left')</w:t>
-            </w:r>
-          </w:p>
-          <w:p>
-            <w:pPr>
-              <w:numPr>
-                <w:ilvl w:val="1"/>
-                <w:numId w:val="0"/>
-              </w:numPr>
-              <w:ind w:leftChars="100"/>
-              <w:rPr>
-                <w:rFonts w:hint="default"/>
-                <w:vertAlign w:val="baseline"/>
-                <w:lang w:val="en-US" w:eastAsia="zh-CN"/>
-              </w:rPr>
-            </w:pPr>
-            <w:r>
-              <w:rPr>
-                <w:rFonts w:hint="default"/>
-                <w:vertAlign w:val="baseline"/>
-                <w:lang w:val="en-US" w:eastAsia="zh-CN"/>
-              </w:rPr>
-              <w:t>ax.spines['bottom'].set_position(('data',0))#outward,axes</w:t>
-            </w:r>
-          </w:p>
-          <w:p>
-            <w:pPr>
-              <w:numPr>
-                <w:ilvl w:val="1"/>
-                <w:numId w:val="0"/>
-              </w:numPr>
-              <w:ind w:leftChars="100"/>
-              <w:rPr>
-                <w:rFonts w:hint="default"/>
-                <w:vertAlign w:val="baseline"/>
-                <w:lang w:val="en-US" w:eastAsia="zh-CN"/>
-              </w:rPr>
-            </w:pPr>
-            <w:r>
-              <w:rPr>
-                <w:rFonts w:hint="default"/>
-                <w:vertAlign w:val="baseline"/>
-                <w:lang w:val="en-US" w:eastAsia="zh-CN"/>
-              </w:rPr>
-              <w:t>ax.spines['left'].set_position(('data',0))</w:t>
-            </w:r>
-          </w:p>
-          <w:p>
-            <w:pPr>
-              <w:numPr>
-                <w:ilvl w:val="1"/>
-                <w:numId w:val="0"/>
-              </w:numPr>
-              <w:ind w:leftChars="100"/>
-              <w:rPr>
-                <w:rFonts w:hint="default"/>
-                <w:vertAlign w:val="baseline"/>
-                <w:lang w:val="en-US" w:eastAsia="zh-CN"/>
-              </w:rPr>
-            </w:pPr>
-            <w:r>
-              <w:rPr>
-                <w:rFonts w:hint="default"/>
-                <w:vertAlign w:val="baseline"/>
-                <w:lang w:val="en-US" w:eastAsia="zh-CN"/>
-              </w:rPr>
-              <w:t>for label in ax.get_xticklabels()+ax.get_yticklabels():</w:t>
-            </w:r>
-          </w:p>
-          <w:p>
-            <w:pPr>
-              <w:numPr>
-                <w:ilvl w:val="1"/>
-                <w:numId w:val="0"/>
-              </w:numPr>
-              <w:ind w:leftChars="100"/>
-              <w:rPr>
-                <w:rFonts w:hint="default"/>
-                <w:vertAlign w:val="baseline"/>
-                <w:lang w:val="en-US" w:eastAsia="zh-CN"/>
-              </w:rPr>
-            </w:pPr>
-            <w:r>
-              <w:rPr>
-                <w:rFonts w:hint="default"/>
-                <w:vertAlign w:val="baseline"/>
-                <w:lang w:val="en-US" w:eastAsia="zh-CN"/>
-              </w:rPr>
-              <w:t xml:space="preserve">    label.set_fontsize(15)</w:t>
-            </w:r>
-          </w:p>
-          <w:p>
-            <w:pPr>
-              <w:numPr>
-                <w:ilvl w:val="1"/>
-                <w:numId w:val="0"/>
-              </w:numPr>
-              <w:ind w:leftChars="100"/>
-              <w:rPr>
-                <w:rFonts w:hint="default"/>
-                <w:vertAlign w:val="baseline"/>
-                <w:lang w:val="en-US" w:eastAsia="zh-CN"/>
-              </w:rPr>
-            </w:pPr>
-            <w:r>
-              <w:rPr>
-                <w:rFonts w:hint="default"/>
-                <w:vertAlign w:val="baseline"/>
-                <w:lang w:val="en-US" w:eastAsia="zh-CN"/>
-              </w:rPr>
-              <w:t xml:space="preserve">    label.set_bbox(dict(facecolor='white',edgecolor='red',alpha=0.9))</w:t>
-            </w:r>
-          </w:p>
-          <w:p>
-            <w:pPr>
-              <w:numPr>
-                <w:ilvl w:val="1"/>
+                <w:ilvl w:val="0"/>
+                <w:numId w:val="0"/>
+              </w:numPr>
+              <w:ind w:leftChars="100"/>
+              <w:rPr>
+                <w:rFonts w:hint="eastAsia"/>
+                <w:vertAlign w:val="baseline"/>
+                <w:lang w:val="en-US" w:eastAsia="zh-CN"/>
+              </w:rPr>
+            </w:pPr>
+            <w:r>
+              <w:rPr>
+                <w:rFonts w:hint="eastAsia"/>
+                <w:vertAlign w:val="baseline"/>
+                <w:lang w:val="en-US" w:eastAsia="zh-CN"/>
+              </w:rPr>
+              <w:t>代码如下：</w:t>
+            </w:r>
+          </w:p>
+          <w:p>
+            <w:pPr>
+              <w:numPr>
+                <w:ilvl w:val="0"/>
+                <w:numId w:val="0"/>
+              </w:numPr>
+              <w:ind w:leftChars="100"/>
+              <w:rPr>
+                <w:rFonts w:hint="default"/>
+                <w:vertAlign w:val="baseline"/>
+                <w:lang w:val="en-US" w:eastAsia="zh-CN"/>
+              </w:rPr>
+            </w:pPr>
+            <w:r>
+              <w:rPr>
+                <w:rFonts w:hint="default"/>
+                <w:vertAlign w:val="baseline"/>
+                <w:lang w:val="en-US" w:eastAsia="zh-CN"/>
+              </w:rPr>
+              <w:t>#Bar柱状图</w:t>
+            </w:r>
+          </w:p>
+          <w:p>
+            <w:pPr>
+              <w:numPr>
+                <w:ilvl w:val="0"/>
+                <w:numId w:val="0"/>
+              </w:numPr>
+              <w:ind w:leftChars="100"/>
+              <w:rPr>
+                <w:rFonts w:hint="default"/>
+                <w:vertAlign w:val="baseline"/>
+                <w:lang w:val="en-US" w:eastAsia="zh-CN"/>
+              </w:rPr>
+            </w:pPr>
+            <w:r>
+              <w:rPr>
+                <w:rFonts w:hint="default"/>
+                <w:vertAlign w:val="baseline"/>
+                <w:lang w:val="en-US" w:eastAsia="zh-CN"/>
+              </w:rPr>
+              <w:t>import numpy as np</w:t>
+            </w:r>
+          </w:p>
+          <w:p>
+            <w:pPr>
+              <w:numPr>
+                <w:ilvl w:val="0"/>
+                <w:numId w:val="0"/>
+              </w:numPr>
+              <w:ind w:leftChars="100"/>
+              <w:rPr>
+                <w:rFonts w:hint="default"/>
+                <w:vertAlign w:val="baseline"/>
+                <w:lang w:val="en-US" w:eastAsia="zh-CN"/>
+              </w:rPr>
+            </w:pPr>
+            <w:r>
+              <w:rPr>
+                <w:rFonts w:hint="default"/>
+                <w:vertAlign w:val="baseline"/>
+                <w:lang w:val="en-US" w:eastAsia="zh-CN"/>
+              </w:rPr>
+              <w:t>import matplotlib.pyplot as plt</w:t>
+            </w:r>
+          </w:p>
+          <w:p>
+            <w:pPr>
+              <w:numPr>
+                <w:ilvl w:val="0"/>
+                <w:numId w:val="0"/>
+              </w:numPr>
+              <w:ind w:leftChars="100"/>
+              <w:rPr>
+                <w:rFonts w:hint="default"/>
+                <w:vertAlign w:val="baseline"/>
+                <w:lang w:val="en-US" w:eastAsia="zh-CN"/>
+              </w:rPr>
+            </w:pPr>
+            <w:r>
+              <w:rPr>
+                <w:rFonts w:hint="default"/>
+                <w:vertAlign w:val="baseline"/>
+                <w:lang w:val="en-US" w:eastAsia="zh-CN"/>
+              </w:rPr>
+              <w:t>n = 12</w:t>
+            </w:r>
+          </w:p>
+          <w:p>
+            <w:pPr>
+              <w:numPr>
+                <w:ilvl w:val="0"/>
+                <w:numId w:val="0"/>
+              </w:numPr>
+              <w:ind w:leftChars="100"/>
+              <w:rPr>
+                <w:rFonts w:hint="default"/>
+                <w:vertAlign w:val="baseline"/>
+                <w:lang w:val="en-US" w:eastAsia="zh-CN"/>
+              </w:rPr>
+            </w:pPr>
+            <w:r>
+              <w:rPr>
+                <w:rFonts w:hint="default"/>
+                <w:vertAlign w:val="baseline"/>
+                <w:lang w:val="en-US" w:eastAsia="zh-CN"/>
+              </w:rPr>
+              <w:t>X = np.arange(n)</w:t>
+            </w:r>
+          </w:p>
+          <w:p>
+            <w:pPr>
+              <w:numPr>
+                <w:ilvl w:val="0"/>
+                <w:numId w:val="0"/>
+              </w:numPr>
+              <w:ind w:leftChars="100"/>
+              <w:rPr>
+                <w:rFonts w:hint="default"/>
+                <w:vertAlign w:val="baseline"/>
+                <w:lang w:val="en-US" w:eastAsia="zh-CN"/>
+              </w:rPr>
+            </w:pPr>
+            <w:r>
+              <w:rPr>
+                <w:rFonts w:hint="default"/>
+                <w:vertAlign w:val="baseline"/>
+                <w:lang w:val="en-US" w:eastAsia="zh-CN"/>
+              </w:rPr>
+              <w:t>Y1 = (1-X/float(n))*np.random.uniform(0.5,1.0,n)</w:t>
+            </w:r>
+          </w:p>
+          <w:p>
+            <w:pPr>
+              <w:numPr>
+                <w:ilvl w:val="0"/>
+                <w:numId w:val="0"/>
+              </w:numPr>
+              <w:ind w:leftChars="100"/>
+              <w:rPr>
+                <w:rFonts w:hint="default"/>
+                <w:vertAlign w:val="baseline"/>
+                <w:lang w:val="en-US" w:eastAsia="zh-CN"/>
+              </w:rPr>
+            </w:pPr>
+            <w:r>
+              <w:rPr>
+                <w:rFonts w:hint="default"/>
+                <w:vertAlign w:val="baseline"/>
+                <w:lang w:val="en-US" w:eastAsia="zh-CN"/>
+              </w:rPr>
+              <w:t>Y2 = (1-X/float(n))*np.random.uniform(0.5,1.0,n)</w:t>
+            </w:r>
+          </w:p>
+          <w:p>
+            <w:pPr>
+              <w:numPr>
+                <w:ilvl w:val="0"/>
+                <w:numId w:val="0"/>
+              </w:numPr>
+              <w:ind w:leftChars="100"/>
+              <w:rPr>
+                <w:rFonts w:hint="default"/>
+                <w:vertAlign w:val="baseline"/>
+                <w:lang w:val="en-US" w:eastAsia="zh-CN"/>
+              </w:rPr>
+            </w:pPr>
+            <w:r>
+              <w:rPr>
+                <w:rFonts w:hint="default"/>
+                <w:vertAlign w:val="baseline"/>
+                <w:lang w:val="en-US" w:eastAsia="zh-CN"/>
+              </w:rPr>
+              <w:t>plt.bar(X,+Y1,facecolor='#9999ff',edgecolor='white')</w:t>
+            </w:r>
+          </w:p>
+          <w:p>
+            <w:pPr>
+              <w:numPr>
+                <w:ilvl w:val="0"/>
+                <w:numId w:val="0"/>
+              </w:numPr>
+              <w:ind w:leftChars="100"/>
+              <w:rPr>
+                <w:rFonts w:hint="default"/>
+                <w:vertAlign w:val="baseline"/>
+                <w:lang w:val="en-US" w:eastAsia="zh-CN"/>
+              </w:rPr>
+            </w:pPr>
+            <w:r>
+              <w:rPr>
+                <w:rFonts w:hint="default"/>
+                <w:vertAlign w:val="baseline"/>
+                <w:lang w:val="en-US" w:eastAsia="zh-CN"/>
+              </w:rPr>
+              <w:t>plt.bar(X,-Y2)</w:t>
+            </w:r>
+          </w:p>
+          <w:p>
+            <w:pPr>
+              <w:numPr>
+                <w:ilvl w:val="0"/>
+                <w:numId w:val="0"/>
+              </w:numPr>
+              <w:ind w:leftChars="100"/>
+              <w:rPr>
+                <w:rFonts w:hint="default"/>
+                <w:vertAlign w:val="baseline"/>
+                <w:lang w:val="en-US" w:eastAsia="zh-CN"/>
+              </w:rPr>
+            </w:pPr>
+            <w:r>
+              <w:rPr>
+                <w:rFonts w:hint="default"/>
+                <w:vertAlign w:val="baseline"/>
+                <w:lang w:val="en-US" w:eastAsia="zh-CN"/>
+              </w:rPr>
+              <w:t>for x,y in zip(X,Y1):</w:t>
+            </w:r>
+          </w:p>
+          <w:p>
+            <w:pPr>
+              <w:numPr>
+                <w:ilvl w:val="0"/>
+                <w:numId w:val="0"/>
+              </w:numPr>
+              <w:ind w:leftChars="100"/>
+              <w:rPr>
+                <w:rFonts w:hint="default"/>
+                <w:vertAlign w:val="baseline"/>
+                <w:lang w:val="en-US" w:eastAsia="zh-CN"/>
+              </w:rPr>
+            </w:pPr>
+            <w:r>
+              <w:rPr>
+                <w:rFonts w:hint="default"/>
+                <w:vertAlign w:val="baseline"/>
+                <w:lang w:val="en-US" w:eastAsia="zh-CN"/>
+              </w:rPr>
+              <w:t xml:space="preserve">    #ha:horizontal alignment</w:t>
+            </w:r>
+          </w:p>
+          <w:p>
+            <w:pPr>
+              <w:numPr>
+                <w:ilvl w:val="0"/>
+                <w:numId w:val="0"/>
+              </w:numPr>
+              <w:ind w:leftChars="100"/>
+              <w:rPr>
+                <w:rFonts w:hint="default"/>
+                <w:vertAlign w:val="baseline"/>
+                <w:lang w:val="en-US" w:eastAsia="zh-CN"/>
+              </w:rPr>
+            </w:pPr>
+            <w:r>
+              <w:rPr>
+                <w:rFonts w:hint="default"/>
+                <w:vertAlign w:val="baseline"/>
+                <w:lang w:val="en-US" w:eastAsia="zh-CN"/>
+              </w:rPr>
+              <w:t xml:space="preserve">    plt.text(x+0.04,y+0.05,'%.2f'%y,ha='center',va='bottom')</w:t>
+            </w:r>
+          </w:p>
+          <w:p>
+            <w:pPr>
+              <w:numPr>
+                <w:ilvl w:val="0"/>
+                <w:numId w:val="0"/>
+              </w:numPr>
+              <w:ind w:leftChars="100"/>
+              <w:rPr>
+                <w:rFonts w:hint="default"/>
+                <w:vertAlign w:val="baseline"/>
+                <w:lang w:val="en-US" w:eastAsia="zh-CN"/>
+              </w:rPr>
+            </w:pPr>
+            <w:r>
+              <w:rPr>
+                <w:rFonts w:hint="default"/>
+                <w:vertAlign w:val="baseline"/>
+                <w:lang w:val="en-US" w:eastAsia="zh-CN"/>
+              </w:rPr>
+              <w:t>for x,y in zip(X,-Y2):</w:t>
+            </w:r>
+          </w:p>
+          <w:p>
+            <w:pPr>
+              <w:numPr>
+                <w:ilvl w:val="0"/>
+                <w:numId w:val="0"/>
+              </w:numPr>
+              <w:ind w:leftChars="100"/>
+              <w:rPr>
+                <w:rFonts w:hint="default"/>
+                <w:vertAlign w:val="baseline"/>
+                <w:lang w:val="en-US" w:eastAsia="zh-CN"/>
+              </w:rPr>
+            </w:pPr>
+            <w:r>
+              <w:rPr>
+                <w:rFonts w:hint="default"/>
+                <w:vertAlign w:val="baseline"/>
+                <w:lang w:val="en-US" w:eastAsia="zh-CN"/>
+              </w:rPr>
+              <w:t xml:space="preserve">    #ha:horizontal alignment</w:t>
+            </w:r>
+          </w:p>
+          <w:p>
+            <w:pPr>
+              <w:numPr>
+                <w:ilvl w:val="0"/>
+                <w:numId w:val="0"/>
+              </w:numPr>
+              <w:ind w:leftChars="100"/>
+              <w:rPr>
+                <w:rFonts w:hint="default"/>
+                <w:vertAlign w:val="baseline"/>
+                <w:lang w:val="en-US" w:eastAsia="zh-CN"/>
+              </w:rPr>
+            </w:pPr>
+            <w:r>
+              <w:rPr>
+                <w:rFonts w:hint="default"/>
+                <w:vertAlign w:val="baseline"/>
+                <w:lang w:val="en-US" w:eastAsia="zh-CN"/>
+              </w:rPr>
+              <w:t xml:space="preserve">    plt.text(x+0.04,y-0.15,'%.2f'%y,ha='center',va='top')</w:t>
+            </w:r>
+          </w:p>
+          <w:p>
+            <w:pPr>
+              <w:numPr>
+                <w:ilvl w:val="0"/>
+                <w:numId w:val="0"/>
+              </w:numPr>
+              <w:ind w:leftChars="100"/>
+              <w:rPr>
+                <w:rFonts w:hint="default"/>
+                <w:vertAlign w:val="baseline"/>
+                <w:lang w:val="en-US" w:eastAsia="zh-CN"/>
+              </w:rPr>
+            </w:pPr>
+            <w:r>
+              <w:rPr>
+                <w:rFonts w:hint="default"/>
+                <w:vertAlign w:val="baseline"/>
+                <w:lang w:val="en-US" w:eastAsia="zh-CN"/>
+              </w:rPr>
+              <w:t>plt.xlim((-.5,n))</w:t>
+            </w:r>
+          </w:p>
+          <w:p>
+            <w:pPr>
+              <w:numPr>
+                <w:ilvl w:val="0"/>
+                <w:numId w:val="0"/>
+              </w:numPr>
+              <w:ind w:leftChars="100"/>
+              <w:rPr>
+                <w:rFonts w:hint="default"/>
+                <w:vertAlign w:val="baseline"/>
+                <w:lang w:val="en-US" w:eastAsia="zh-CN"/>
+              </w:rPr>
+            </w:pPr>
+            <w:r>
+              <w:rPr>
+                <w:rFonts w:hint="default"/>
+                <w:vertAlign w:val="baseline"/>
+                <w:lang w:val="en-US" w:eastAsia="zh-CN"/>
+              </w:rPr>
+              <w:t>plt.ylim((-1.25,1.25))</w:t>
+            </w:r>
+          </w:p>
+          <w:p>
+            <w:pPr>
+              <w:numPr>
+                <w:ilvl w:val="0"/>
+                <w:numId w:val="0"/>
+              </w:numPr>
+              <w:ind w:leftChars="100"/>
+              <w:rPr>
+                <w:rFonts w:hint="default"/>
+                <w:vertAlign w:val="baseline"/>
+                <w:lang w:val="en-US" w:eastAsia="zh-CN"/>
+              </w:rPr>
+            </w:pPr>
+            <w:r>
+              <w:rPr>
+                <w:rFonts w:hint="default"/>
+                <w:vertAlign w:val="baseline"/>
+                <w:lang w:val="en-US" w:eastAsia="zh-CN"/>
+              </w:rPr>
+              <w:t>plt.xticks(())</w:t>
+            </w:r>
+          </w:p>
+          <w:p>
+            <w:pPr>
+              <w:numPr>
+                <w:ilvl w:val="0"/>
+                <w:numId w:val="0"/>
+              </w:numPr>
+              <w:ind w:leftChars="100"/>
+              <w:rPr>
+                <w:rFonts w:hint="default"/>
+                <w:vertAlign w:val="baseline"/>
+                <w:lang w:val="en-US" w:eastAsia="zh-CN"/>
+              </w:rPr>
+            </w:pPr>
+            <w:r>
+              <w:rPr>
+                <w:rFonts w:hint="default"/>
+                <w:vertAlign w:val="baseline"/>
+                <w:lang w:val="en-US" w:eastAsia="zh-CN"/>
+              </w:rPr>
+              <w:t>plt.yticks(())</w:t>
+            </w:r>
+          </w:p>
+          <w:p>
+            <w:pPr>
+              <w:numPr>
+                <w:ilvl w:val="0"/>
                 <w:numId w:val="0"/>
               </w:numPr>
               <w:ind w:leftChars="100"/>
@@ -8412,18 +9558,3704 @@
     </w:tbl>
     <w:p>
       <w:pPr>
+        <w:pStyle w:val="3"/>
         <w:numPr>
           <w:numId w:val="0"/>
         </w:numPr>
+        <w:bidi w:val="0"/>
+        <w:ind w:leftChars="0"/>
+        <w:rPr>
+          <w:rFonts w:hint="eastAsia"/>
+          <w:lang w:val="en-US" w:eastAsia="zh-CN"/>
+        </w:rPr>
+      </w:pPr>
+      <w:r>
+        <w:rPr>
+          <w:rFonts w:hint="eastAsia"/>
+          <w:lang w:val="en-US" w:eastAsia="zh-CN"/>
+        </w:rPr>
+        <w:t>10.contours等高线图</w:t>
+      </w:r>
+    </w:p>
+    <w:tbl>
+      <w:tblPr>
+        <w:tblStyle w:val="11"/>
+        <w:tblW w:w="8522" w:type="dxa"/>
+        <w:tblInd w:w="0" w:type="dxa"/>
+        <w:tblBorders>
+          <w:top w:val="single" w:color="auto" w:sz="4" w:space="0"/>
+          <w:left w:val="single" w:color="auto" w:sz="4" w:space="0"/>
+          <w:bottom w:val="single" w:color="auto" w:sz="4" w:space="0"/>
+          <w:right w:val="single" w:color="auto" w:sz="4" w:space="0"/>
+          <w:insideH w:val="single" w:color="auto" w:sz="4" w:space="0"/>
+          <w:insideV w:val="single" w:color="auto" w:sz="4" w:space="0"/>
+        </w:tblBorders>
+        <w:tblLayout w:type="fixed"/>
+        <w:tblCellMar>
+          <w:top w:w="0" w:type="dxa"/>
+          <w:left w:w="108" w:type="dxa"/>
+          <w:bottom w:w="0" w:type="dxa"/>
+          <w:right w:w="108" w:type="dxa"/>
+        </w:tblCellMar>
+      </w:tblPr>
+      <w:tblGrid>
+        <w:gridCol w:w="8522"/>
+      </w:tblGrid>
+      <w:tr>
+        <w:tblPrEx>
+          <w:tblBorders>
+            <w:top w:val="single" w:color="auto" w:sz="4" w:space="0"/>
+            <w:left w:val="single" w:color="auto" w:sz="4" w:space="0"/>
+            <w:bottom w:val="single" w:color="auto" w:sz="4" w:space="0"/>
+            <w:right w:val="single" w:color="auto" w:sz="4" w:space="0"/>
+            <w:insideH w:val="single" w:color="auto" w:sz="4" w:space="0"/>
+            <w:insideV w:val="single" w:color="auto" w:sz="4" w:space="0"/>
+          </w:tblBorders>
+          <w:tblLayout w:type="fixed"/>
+          <w:tblCellMar>
+            <w:top w:w="0" w:type="dxa"/>
+            <w:left w:w="108" w:type="dxa"/>
+            <w:bottom w:w="0" w:type="dxa"/>
+            <w:right w:w="108" w:type="dxa"/>
+          </w:tblCellMar>
+        </w:tblPrEx>
+        <w:tc>
+          <w:tcPr>
+            <w:tcW w:w="8522" w:type="dxa"/>
+          </w:tcPr>
+          <w:p>
+            <w:pPr>
+              <w:numPr>
+                <w:ilvl w:val="0"/>
+                <w:numId w:val="0"/>
+              </w:numPr>
+              <w:ind w:leftChars="100"/>
+              <w:rPr>
+                <w:rFonts w:hint="eastAsia"/>
+                <w:vertAlign w:val="baseline"/>
+                <w:lang w:val="en-US" w:eastAsia="zh-CN"/>
+              </w:rPr>
+            </w:pPr>
+            <w:r>
+              <w:rPr>
+                <w:rFonts w:hint="eastAsia"/>
+                <w:vertAlign w:val="baseline"/>
+                <w:lang w:val="en-US" w:eastAsia="zh-CN"/>
+              </w:rPr>
+              <w:t>代码如下：</w:t>
+            </w:r>
+          </w:p>
+          <w:p>
+            <w:pPr>
+              <w:numPr>
+                <w:ilvl w:val="0"/>
+                <w:numId w:val="0"/>
+              </w:numPr>
+              <w:ind w:leftChars="100"/>
+              <w:rPr>
+                <w:rFonts w:hint="default"/>
+                <w:vertAlign w:val="baseline"/>
+                <w:lang w:val="en-US" w:eastAsia="zh-CN"/>
+              </w:rPr>
+            </w:pPr>
+            <w:r>
+              <w:rPr>
+                <w:rFonts w:hint="default"/>
+                <w:vertAlign w:val="baseline"/>
+                <w:lang w:val="en-US" w:eastAsia="zh-CN"/>
+              </w:rPr>
+              <w:t>#等高线图</w:t>
+            </w:r>
+          </w:p>
+          <w:p>
+            <w:pPr>
+              <w:numPr>
+                <w:ilvl w:val="0"/>
+                <w:numId w:val="0"/>
+              </w:numPr>
+              <w:ind w:leftChars="100"/>
+              <w:rPr>
+                <w:rFonts w:hint="default"/>
+                <w:vertAlign w:val="baseline"/>
+                <w:lang w:val="en-US" w:eastAsia="zh-CN"/>
+              </w:rPr>
+            </w:pPr>
+            <w:r>
+              <w:rPr>
+                <w:rFonts w:hint="default"/>
+                <w:vertAlign w:val="baseline"/>
+                <w:lang w:val="en-US" w:eastAsia="zh-CN"/>
+              </w:rPr>
+              <w:t>import matplotlib.pyplot as plt</w:t>
+            </w:r>
+          </w:p>
+          <w:p>
+            <w:pPr>
+              <w:numPr>
+                <w:ilvl w:val="0"/>
+                <w:numId w:val="0"/>
+              </w:numPr>
+              <w:ind w:leftChars="100"/>
+              <w:rPr>
+                <w:rFonts w:hint="default"/>
+                <w:vertAlign w:val="baseline"/>
+                <w:lang w:val="en-US" w:eastAsia="zh-CN"/>
+              </w:rPr>
+            </w:pPr>
+            <w:r>
+              <w:rPr>
+                <w:rFonts w:hint="default"/>
+                <w:vertAlign w:val="baseline"/>
+                <w:lang w:val="en-US" w:eastAsia="zh-CN"/>
+              </w:rPr>
+              <w:t>import numpy as np</w:t>
+            </w:r>
+          </w:p>
+          <w:p>
+            <w:pPr>
+              <w:numPr>
+                <w:ilvl w:val="0"/>
+                <w:numId w:val="0"/>
+              </w:numPr>
+              <w:ind w:leftChars="100"/>
+              <w:rPr>
+                <w:rFonts w:hint="default"/>
+                <w:vertAlign w:val="baseline"/>
+                <w:lang w:val="en-US" w:eastAsia="zh-CN"/>
+              </w:rPr>
+            </w:pPr>
+            <w:r>
+              <w:rPr>
+                <w:rFonts w:hint="default"/>
+                <w:vertAlign w:val="baseline"/>
+                <w:lang w:val="en-US" w:eastAsia="zh-CN"/>
+              </w:rPr>
+              <w:t>def f(x,y):</w:t>
+            </w:r>
+          </w:p>
+          <w:p>
+            <w:pPr>
+              <w:numPr>
+                <w:ilvl w:val="0"/>
+                <w:numId w:val="0"/>
+              </w:numPr>
+              <w:ind w:leftChars="100"/>
+              <w:rPr>
+                <w:rFonts w:hint="default"/>
+                <w:vertAlign w:val="baseline"/>
+                <w:lang w:val="en-US" w:eastAsia="zh-CN"/>
+              </w:rPr>
+            </w:pPr>
+            <w:r>
+              <w:rPr>
+                <w:rFonts w:hint="default"/>
+                <w:vertAlign w:val="baseline"/>
+                <w:lang w:val="en-US" w:eastAsia="zh-CN"/>
+              </w:rPr>
+              <w:t xml:space="preserve">    #the height function</w:t>
+            </w:r>
+          </w:p>
+          <w:p>
+            <w:pPr>
+              <w:numPr>
+                <w:ilvl w:val="0"/>
+                <w:numId w:val="0"/>
+              </w:numPr>
+              <w:ind w:leftChars="100"/>
+              <w:rPr>
+                <w:rFonts w:hint="default"/>
+                <w:vertAlign w:val="baseline"/>
+                <w:lang w:val="en-US" w:eastAsia="zh-CN"/>
+              </w:rPr>
+            </w:pPr>
+            <w:r>
+              <w:rPr>
+                <w:rFonts w:hint="default"/>
+                <w:vertAlign w:val="baseline"/>
+                <w:lang w:val="en-US" w:eastAsia="zh-CN"/>
+              </w:rPr>
+              <w:t xml:space="preserve">    return (1-x/2+x**5+y**3)*np.exp(-x**2-y**2) </w:t>
+            </w:r>
+          </w:p>
+          <w:p>
+            <w:pPr>
+              <w:numPr>
+                <w:ilvl w:val="0"/>
+                <w:numId w:val="0"/>
+              </w:numPr>
+              <w:ind w:leftChars="100"/>
+              <w:rPr>
+                <w:rFonts w:hint="default"/>
+                <w:vertAlign w:val="baseline"/>
+                <w:lang w:val="en-US" w:eastAsia="zh-CN"/>
+              </w:rPr>
+            </w:pPr>
+          </w:p>
+          <w:p>
+            <w:pPr>
+              <w:numPr>
+                <w:ilvl w:val="0"/>
+                <w:numId w:val="0"/>
+              </w:numPr>
+              <w:ind w:leftChars="100"/>
+              <w:rPr>
+                <w:rFonts w:hint="default"/>
+                <w:vertAlign w:val="baseline"/>
+                <w:lang w:val="en-US" w:eastAsia="zh-CN"/>
+              </w:rPr>
+            </w:pPr>
+            <w:r>
+              <w:rPr>
+                <w:rFonts w:hint="default"/>
+                <w:vertAlign w:val="baseline"/>
+                <w:lang w:val="en-US" w:eastAsia="zh-CN"/>
+              </w:rPr>
+              <w:t>n = 256</w:t>
+            </w:r>
+          </w:p>
+          <w:p>
+            <w:pPr>
+              <w:numPr>
+                <w:ilvl w:val="0"/>
+                <w:numId w:val="0"/>
+              </w:numPr>
+              <w:ind w:leftChars="100"/>
+              <w:rPr>
+                <w:rFonts w:hint="default"/>
+                <w:vertAlign w:val="baseline"/>
+                <w:lang w:val="en-US" w:eastAsia="zh-CN"/>
+              </w:rPr>
+            </w:pPr>
+            <w:r>
+              <w:rPr>
+                <w:rFonts w:hint="default"/>
+                <w:vertAlign w:val="baseline"/>
+                <w:lang w:val="en-US" w:eastAsia="zh-CN"/>
+              </w:rPr>
+              <w:t>x = np.linspace(-3,3,n)</w:t>
+            </w:r>
+          </w:p>
+          <w:p>
+            <w:pPr>
+              <w:numPr>
+                <w:ilvl w:val="0"/>
+                <w:numId w:val="0"/>
+              </w:numPr>
+              <w:ind w:leftChars="100"/>
+              <w:rPr>
+                <w:rFonts w:hint="default"/>
+                <w:vertAlign w:val="baseline"/>
+                <w:lang w:val="en-US" w:eastAsia="zh-CN"/>
+              </w:rPr>
+            </w:pPr>
+            <w:r>
+              <w:rPr>
+                <w:rFonts w:hint="default"/>
+                <w:vertAlign w:val="baseline"/>
+                <w:lang w:val="en-US" w:eastAsia="zh-CN"/>
+              </w:rPr>
+              <w:t>y = np.linspace(-3,3,n)</w:t>
+            </w:r>
+          </w:p>
+          <w:p>
+            <w:pPr>
+              <w:numPr>
+                <w:ilvl w:val="0"/>
+                <w:numId w:val="0"/>
+              </w:numPr>
+              <w:ind w:leftChars="100"/>
+              <w:rPr>
+                <w:rFonts w:hint="default"/>
+                <w:vertAlign w:val="baseline"/>
+                <w:lang w:val="en-US" w:eastAsia="zh-CN"/>
+              </w:rPr>
+            </w:pPr>
+            <w:r>
+              <w:rPr>
+                <w:rFonts w:hint="default"/>
+                <w:vertAlign w:val="baseline"/>
+                <w:lang w:val="en-US" w:eastAsia="zh-CN"/>
+              </w:rPr>
+              <w:t>X,Y = np.meshgrid(x,y)</w:t>
+            </w:r>
+          </w:p>
+          <w:p>
+            <w:pPr>
+              <w:numPr>
+                <w:ilvl w:val="0"/>
+                <w:numId w:val="0"/>
+              </w:numPr>
+              <w:ind w:leftChars="100"/>
+              <w:rPr>
+                <w:rFonts w:hint="default"/>
+                <w:vertAlign w:val="baseline"/>
+                <w:lang w:val="en-US" w:eastAsia="zh-CN"/>
+              </w:rPr>
+            </w:pPr>
+            <w:r>
+              <w:rPr>
+                <w:rFonts w:hint="default"/>
+                <w:vertAlign w:val="baseline"/>
+                <w:lang w:val="en-US" w:eastAsia="zh-CN"/>
+              </w:rPr>
+              <w:t>#use plt.contour to filling contours</w:t>
+            </w:r>
+          </w:p>
+          <w:p>
+            <w:pPr>
+              <w:numPr>
+                <w:ilvl w:val="0"/>
+                <w:numId w:val="0"/>
+              </w:numPr>
+              <w:ind w:leftChars="100"/>
+              <w:rPr>
+                <w:rFonts w:hint="default"/>
+                <w:vertAlign w:val="baseline"/>
+                <w:lang w:val="en-US" w:eastAsia="zh-CN"/>
+              </w:rPr>
+            </w:pPr>
+            <w:r>
+              <w:rPr>
+                <w:rFonts w:hint="default"/>
+                <w:vertAlign w:val="baseline"/>
+                <w:lang w:val="en-US" w:eastAsia="zh-CN"/>
+              </w:rPr>
+              <w:t>#X,Y and value for (x,y)point</w:t>
+            </w:r>
+          </w:p>
+          <w:p>
+            <w:pPr>
+              <w:numPr>
+                <w:ilvl w:val="0"/>
+                <w:numId w:val="0"/>
+              </w:numPr>
+              <w:ind w:leftChars="100"/>
+              <w:rPr>
+                <w:rFonts w:hint="default"/>
+                <w:vertAlign w:val="baseline"/>
+                <w:lang w:val="en-US" w:eastAsia="zh-CN"/>
+              </w:rPr>
+            </w:pPr>
+            <w:r>
+              <w:rPr>
+                <w:rFonts w:hint="default"/>
+                <w:vertAlign w:val="baseline"/>
+                <w:lang w:val="en-US" w:eastAsia="zh-CN"/>
+              </w:rPr>
+              <w:t>plt.contourf(X,Y,f(X,Y),8,alpha = 0.75,cmap=plt.cm.hot)</w:t>
+            </w:r>
+          </w:p>
+          <w:p>
+            <w:pPr>
+              <w:numPr>
+                <w:ilvl w:val="0"/>
+                <w:numId w:val="0"/>
+              </w:numPr>
+              <w:ind w:leftChars="100"/>
+              <w:rPr>
+                <w:rFonts w:hint="default"/>
+                <w:vertAlign w:val="baseline"/>
+                <w:lang w:val="en-US" w:eastAsia="zh-CN"/>
+              </w:rPr>
+            </w:pPr>
+            <w:r>
+              <w:rPr>
+                <w:rFonts w:hint="default"/>
+                <w:vertAlign w:val="baseline"/>
+                <w:lang w:val="en-US" w:eastAsia="zh-CN"/>
+              </w:rPr>
+              <w:t>#use plt.contour to add contour lines</w:t>
+            </w:r>
+          </w:p>
+          <w:p>
+            <w:pPr>
+              <w:numPr>
+                <w:ilvl w:val="0"/>
+                <w:numId w:val="0"/>
+              </w:numPr>
+              <w:ind w:leftChars="100"/>
+              <w:rPr>
+                <w:rFonts w:hint="default"/>
+                <w:vertAlign w:val="baseline"/>
+                <w:lang w:val="en-US" w:eastAsia="zh-CN"/>
+              </w:rPr>
+            </w:pPr>
+            <w:r>
+              <w:rPr>
+                <w:rFonts w:hint="default"/>
+                <w:vertAlign w:val="baseline"/>
+                <w:lang w:val="en-US" w:eastAsia="zh-CN"/>
+              </w:rPr>
+              <w:t>C=plt.contour(X,Y,f(X,Y),8,colors='black',linewidths=0.5)</w:t>
+            </w:r>
+          </w:p>
+          <w:p>
+            <w:pPr>
+              <w:numPr>
+                <w:ilvl w:val="0"/>
+                <w:numId w:val="0"/>
+              </w:numPr>
+              <w:ind w:leftChars="100"/>
+              <w:rPr>
+                <w:rFonts w:hint="default"/>
+                <w:vertAlign w:val="baseline"/>
+                <w:lang w:val="en-US" w:eastAsia="zh-CN"/>
+              </w:rPr>
+            </w:pPr>
+            <w:r>
+              <w:rPr>
+                <w:rFonts w:hint="default"/>
+                <w:vertAlign w:val="baseline"/>
+                <w:lang w:val="en-US" w:eastAsia="zh-CN"/>
+              </w:rPr>
+              <w:t>#adding label</w:t>
+            </w:r>
+          </w:p>
+          <w:p>
+            <w:pPr>
+              <w:numPr>
+                <w:ilvl w:val="0"/>
+                <w:numId w:val="0"/>
+              </w:numPr>
+              <w:ind w:leftChars="100"/>
+              <w:rPr>
+                <w:rFonts w:hint="default"/>
+                <w:vertAlign w:val="baseline"/>
+                <w:lang w:val="en-US" w:eastAsia="zh-CN"/>
+              </w:rPr>
+            </w:pPr>
+            <w:r>
+              <w:rPr>
+                <w:rFonts w:hint="default"/>
+                <w:vertAlign w:val="baseline"/>
+                <w:lang w:val="en-US" w:eastAsia="zh-CN"/>
+              </w:rPr>
+              <w:t>plt.clabel(C,inline=True,fontsize=10)</w:t>
+            </w:r>
+          </w:p>
+          <w:p>
+            <w:pPr>
+              <w:numPr>
+                <w:ilvl w:val="0"/>
+                <w:numId w:val="0"/>
+              </w:numPr>
+              <w:ind w:leftChars="100"/>
+              <w:rPr>
+                <w:rFonts w:hint="default"/>
+                <w:vertAlign w:val="baseline"/>
+                <w:lang w:val="en-US" w:eastAsia="zh-CN"/>
+              </w:rPr>
+            </w:pPr>
+            <w:r>
+              <w:rPr>
+                <w:rFonts w:hint="default"/>
+                <w:vertAlign w:val="baseline"/>
+                <w:lang w:val="en-US" w:eastAsia="zh-CN"/>
+              </w:rPr>
+              <w:t>plt.xticks(())</w:t>
+            </w:r>
+          </w:p>
+          <w:p>
+            <w:pPr>
+              <w:numPr>
+                <w:ilvl w:val="0"/>
+                <w:numId w:val="0"/>
+              </w:numPr>
+              <w:ind w:leftChars="100"/>
+              <w:rPr>
+                <w:rFonts w:hint="default"/>
+                <w:vertAlign w:val="baseline"/>
+                <w:lang w:val="en-US" w:eastAsia="zh-CN"/>
+              </w:rPr>
+            </w:pPr>
+            <w:r>
+              <w:rPr>
+                <w:rFonts w:hint="default"/>
+                <w:vertAlign w:val="baseline"/>
+                <w:lang w:val="en-US" w:eastAsia="zh-CN"/>
+              </w:rPr>
+              <w:t>plt.yticks(())</w:t>
+            </w:r>
+          </w:p>
+          <w:p>
+            <w:pPr>
+              <w:numPr>
+                <w:ilvl w:val="0"/>
+                <w:numId w:val="0"/>
+              </w:numPr>
+              <w:ind w:leftChars="100"/>
+              <w:rPr>
+                <w:rFonts w:hint="default"/>
+                <w:vertAlign w:val="baseline"/>
+                <w:lang w:val="en-US" w:eastAsia="zh-CN"/>
+              </w:rPr>
+            </w:pPr>
+            <w:r>
+              <w:rPr>
+                <w:rFonts w:hint="default"/>
+                <w:vertAlign w:val="baseline"/>
+                <w:lang w:val="en-US" w:eastAsia="zh-CN"/>
+              </w:rPr>
+              <w:t>plt.show()</w:t>
+            </w:r>
+          </w:p>
+        </w:tc>
+      </w:tr>
+    </w:tbl>
+    <w:p>
+      <w:pPr>
+        <w:pStyle w:val="3"/>
+        <w:numPr>
+          <w:numId w:val="0"/>
+        </w:numPr>
+        <w:bidi w:val="0"/>
+        <w:ind w:leftChars="0"/>
+        <w:rPr>
+          <w:rFonts w:hint="eastAsia"/>
+          <w:lang w:val="en-US" w:eastAsia="zh-CN"/>
+        </w:rPr>
+      </w:pPr>
+      <w:r>
+        <w:rPr>
+          <w:rFonts w:hint="eastAsia"/>
+          <w:lang w:val="en-US" w:eastAsia="zh-CN"/>
+        </w:rPr>
+        <w:t>11.image图片</w:t>
+      </w:r>
+    </w:p>
+    <w:tbl>
+      <w:tblPr>
+        <w:tblStyle w:val="11"/>
+        <w:tblW w:w="8522" w:type="dxa"/>
+        <w:tblInd w:w="0" w:type="dxa"/>
+        <w:tblBorders>
+          <w:top w:val="single" w:color="auto" w:sz="4" w:space="0"/>
+          <w:left w:val="single" w:color="auto" w:sz="4" w:space="0"/>
+          <w:bottom w:val="single" w:color="auto" w:sz="4" w:space="0"/>
+          <w:right w:val="single" w:color="auto" w:sz="4" w:space="0"/>
+          <w:insideH w:val="single" w:color="auto" w:sz="4" w:space="0"/>
+          <w:insideV w:val="single" w:color="auto" w:sz="4" w:space="0"/>
+        </w:tblBorders>
+        <w:tblLayout w:type="fixed"/>
+        <w:tblCellMar>
+          <w:top w:w="0" w:type="dxa"/>
+          <w:left w:w="108" w:type="dxa"/>
+          <w:bottom w:w="0" w:type="dxa"/>
+          <w:right w:w="108" w:type="dxa"/>
+        </w:tblCellMar>
+      </w:tblPr>
+      <w:tblGrid>
+        <w:gridCol w:w="8522"/>
+      </w:tblGrid>
+      <w:tr>
+        <w:tblPrEx>
+          <w:tblBorders>
+            <w:top w:val="single" w:color="auto" w:sz="4" w:space="0"/>
+            <w:left w:val="single" w:color="auto" w:sz="4" w:space="0"/>
+            <w:bottom w:val="single" w:color="auto" w:sz="4" w:space="0"/>
+            <w:right w:val="single" w:color="auto" w:sz="4" w:space="0"/>
+            <w:insideH w:val="single" w:color="auto" w:sz="4" w:space="0"/>
+            <w:insideV w:val="single" w:color="auto" w:sz="4" w:space="0"/>
+          </w:tblBorders>
+          <w:tblLayout w:type="fixed"/>
+          <w:tblCellMar>
+            <w:top w:w="0" w:type="dxa"/>
+            <w:left w:w="108" w:type="dxa"/>
+            <w:bottom w:w="0" w:type="dxa"/>
+            <w:right w:w="108" w:type="dxa"/>
+          </w:tblCellMar>
+        </w:tblPrEx>
+        <w:tc>
+          <w:tcPr>
+            <w:tcW w:w="8522" w:type="dxa"/>
+          </w:tcPr>
+          <w:p>
+            <w:pPr>
+              <w:numPr>
+                <w:ilvl w:val="0"/>
+                <w:numId w:val="0"/>
+              </w:numPr>
+              <w:ind w:leftChars="100"/>
+              <w:rPr>
+                <w:rFonts w:hint="eastAsia"/>
+                <w:vertAlign w:val="baseline"/>
+                <w:lang w:val="en-US" w:eastAsia="zh-CN"/>
+              </w:rPr>
+            </w:pPr>
+            <w:r>
+              <w:rPr>
+                <w:rFonts w:hint="eastAsia"/>
+                <w:vertAlign w:val="baseline"/>
+                <w:lang w:val="en-US" w:eastAsia="zh-CN"/>
+              </w:rPr>
+              <w:t>代码如下：</w:t>
+            </w:r>
+          </w:p>
+          <w:p>
+            <w:pPr>
+              <w:numPr>
+                <w:ilvl w:val="0"/>
+                <w:numId w:val="0"/>
+              </w:numPr>
+              <w:ind w:leftChars="100"/>
+              <w:rPr>
+                <w:rFonts w:hint="default"/>
+                <w:vertAlign w:val="baseline"/>
+                <w:lang w:val="en-US" w:eastAsia="zh-CN"/>
+              </w:rPr>
+            </w:pPr>
+            <w:r>
+              <w:rPr>
+                <w:rFonts w:hint="default"/>
+                <w:vertAlign w:val="baseline"/>
+                <w:lang w:val="en-US" w:eastAsia="zh-CN"/>
+              </w:rPr>
+              <w:t>#</w:t>
+            </w:r>
+            <w:r>
+              <w:rPr>
+                <w:rFonts w:hint="eastAsia"/>
+                <w:vertAlign w:val="baseline"/>
+                <w:lang w:val="en-US" w:eastAsia="zh-CN"/>
+              </w:rPr>
+              <w:t>image</w:t>
+            </w:r>
+            <w:r>
+              <w:rPr>
+                <w:rFonts w:hint="default"/>
+                <w:vertAlign w:val="baseline"/>
+                <w:lang w:val="en-US" w:eastAsia="zh-CN"/>
+              </w:rPr>
+              <w:t>图</w:t>
+            </w:r>
+          </w:p>
+          <w:p>
+            <w:pPr>
+              <w:numPr>
+                <w:ilvl w:val="0"/>
+                <w:numId w:val="0"/>
+              </w:numPr>
+              <w:ind w:leftChars="100"/>
+              <w:rPr>
+                <w:rFonts w:hint="default"/>
+                <w:vertAlign w:val="baseline"/>
+                <w:lang w:val="en-US" w:eastAsia="zh-CN"/>
+              </w:rPr>
+            </w:pPr>
+            <w:r>
+              <w:rPr>
+                <w:rFonts w:hint="default"/>
+                <w:vertAlign w:val="baseline"/>
+                <w:lang w:val="en-US" w:eastAsia="zh-CN"/>
+              </w:rPr>
+              <w:t>import numpy as np</w:t>
+            </w:r>
+          </w:p>
+          <w:p>
+            <w:pPr>
+              <w:numPr>
+                <w:ilvl w:val="0"/>
+                <w:numId w:val="0"/>
+              </w:numPr>
+              <w:ind w:leftChars="100"/>
+              <w:rPr>
+                <w:rFonts w:hint="default"/>
+                <w:vertAlign w:val="baseline"/>
+                <w:lang w:val="en-US" w:eastAsia="zh-CN"/>
+              </w:rPr>
+            </w:pPr>
+            <w:r>
+              <w:rPr>
+                <w:rFonts w:hint="default"/>
+                <w:vertAlign w:val="baseline"/>
+                <w:lang w:val="en-US" w:eastAsia="zh-CN"/>
+              </w:rPr>
+              <w:t>import matplotlib.pyplot as plt</w:t>
+            </w:r>
+          </w:p>
+          <w:p>
+            <w:pPr>
+              <w:numPr>
+                <w:ilvl w:val="0"/>
+                <w:numId w:val="0"/>
+              </w:numPr>
+              <w:ind w:leftChars="100"/>
+              <w:rPr>
+                <w:rFonts w:hint="default"/>
+                <w:vertAlign w:val="baseline"/>
+                <w:lang w:val="en-US" w:eastAsia="zh-CN"/>
+              </w:rPr>
+            </w:pPr>
+            <w:r>
+              <w:rPr>
+                <w:rFonts w:hint="default"/>
+                <w:vertAlign w:val="baseline"/>
+                <w:lang w:val="en-US" w:eastAsia="zh-CN"/>
+              </w:rPr>
+              <w:t>a = np.array([2,160,150,255,56,89</w:t>
+            </w:r>
+          </w:p>
+          <w:p>
+            <w:pPr>
+              <w:numPr>
+                <w:ilvl w:val="0"/>
+                <w:numId w:val="0"/>
+              </w:numPr>
+              <w:ind w:leftChars="100"/>
+              <w:rPr>
+                <w:rFonts w:hint="default"/>
+                <w:vertAlign w:val="baseline"/>
+                <w:lang w:val="en-US" w:eastAsia="zh-CN"/>
+              </w:rPr>
+            </w:pPr>
+            <w:r>
+              <w:rPr>
+                <w:rFonts w:hint="default"/>
+                <w:vertAlign w:val="baseline"/>
+                <w:lang w:val="en-US" w:eastAsia="zh-CN"/>
+              </w:rPr>
+              <w:t xml:space="preserve">             ,12,33,109]).reshape(3,3)</w:t>
+            </w:r>
+          </w:p>
+          <w:p>
+            <w:pPr>
+              <w:numPr>
+                <w:ilvl w:val="0"/>
+                <w:numId w:val="0"/>
+              </w:numPr>
+              <w:ind w:leftChars="100"/>
+              <w:rPr>
+                <w:rFonts w:hint="default"/>
+                <w:vertAlign w:val="baseline"/>
+                <w:lang w:val="en-US" w:eastAsia="zh-CN"/>
+              </w:rPr>
+            </w:pPr>
+            <w:r>
+              <w:rPr>
+                <w:rFonts w:hint="default"/>
+                <w:vertAlign w:val="baseline"/>
+                <w:lang w:val="en-US" w:eastAsia="zh-CN"/>
+              </w:rPr>
+              <w:t>plt.imshow(a,interpolation='nearest',cmap='bone',origin='upper')</w:t>
+            </w:r>
+          </w:p>
+          <w:p>
+            <w:pPr>
+              <w:numPr>
+                <w:ilvl w:val="0"/>
+                <w:numId w:val="0"/>
+              </w:numPr>
+              <w:ind w:leftChars="100"/>
+              <w:rPr>
+                <w:rFonts w:hint="default"/>
+                <w:vertAlign w:val="baseline"/>
+                <w:lang w:val="en-US" w:eastAsia="zh-CN"/>
+              </w:rPr>
+            </w:pPr>
+            <w:r>
+              <w:rPr>
+                <w:rFonts w:hint="default"/>
+                <w:vertAlign w:val="baseline"/>
+                <w:lang w:val="en-US" w:eastAsia="zh-CN"/>
+              </w:rPr>
+              <w:t>plt.colorbar(shrink=0.8)</w:t>
+            </w:r>
+            <w:r>
+              <w:rPr>
+                <w:rFonts w:hint="eastAsia"/>
+                <w:vertAlign w:val="baseline"/>
+                <w:lang w:val="en-US" w:eastAsia="zh-CN"/>
+              </w:rPr>
+              <w:t>#示例缩放比</w:t>
+            </w:r>
+          </w:p>
+          <w:p>
+            <w:pPr>
+              <w:numPr>
+                <w:ilvl w:val="0"/>
+                <w:numId w:val="0"/>
+              </w:numPr>
+              <w:ind w:leftChars="100"/>
+              <w:rPr>
+                <w:rFonts w:hint="default"/>
+                <w:vertAlign w:val="baseline"/>
+                <w:lang w:val="en-US" w:eastAsia="zh-CN"/>
+              </w:rPr>
+            </w:pPr>
+            <w:r>
+              <w:rPr>
+                <w:rFonts w:hint="default"/>
+                <w:vertAlign w:val="baseline"/>
+                <w:lang w:val="en-US" w:eastAsia="zh-CN"/>
+              </w:rPr>
+              <w:t>plt.xticks(())</w:t>
+            </w:r>
+          </w:p>
+          <w:p>
+            <w:pPr>
+              <w:numPr>
+                <w:ilvl w:val="0"/>
+                <w:numId w:val="0"/>
+              </w:numPr>
+              <w:ind w:leftChars="100"/>
+              <w:rPr>
+                <w:rFonts w:hint="default"/>
+                <w:vertAlign w:val="baseline"/>
+                <w:lang w:val="en-US" w:eastAsia="zh-CN"/>
+              </w:rPr>
+            </w:pPr>
+            <w:r>
+              <w:rPr>
+                <w:rFonts w:hint="default"/>
+                <w:vertAlign w:val="baseline"/>
+                <w:lang w:val="en-US" w:eastAsia="zh-CN"/>
+              </w:rPr>
+              <w:t>plt.yticks(())</w:t>
+            </w:r>
+          </w:p>
+          <w:p>
+            <w:pPr>
+              <w:numPr>
+                <w:ilvl w:val="0"/>
+                <w:numId w:val="0"/>
+              </w:numPr>
+              <w:ind w:leftChars="100"/>
+              <w:rPr>
+                <w:rFonts w:hint="default"/>
+                <w:vertAlign w:val="baseline"/>
+                <w:lang w:val="en-US" w:eastAsia="zh-CN"/>
+              </w:rPr>
+            </w:pPr>
+            <w:r>
+              <w:rPr>
+                <w:rFonts w:hint="default"/>
+                <w:vertAlign w:val="baseline"/>
+                <w:lang w:val="en-US" w:eastAsia="zh-CN"/>
+              </w:rPr>
+              <w:t>plt.show()</w:t>
+            </w:r>
+          </w:p>
+        </w:tc>
+      </w:tr>
+    </w:tbl>
+    <w:p>
+      <w:pPr>
+        <w:pStyle w:val="3"/>
+        <w:numPr>
+          <w:numId w:val="0"/>
+        </w:numPr>
+        <w:bidi w:val="0"/>
+        <w:ind w:leftChars="0"/>
+        <w:rPr>
+          <w:rFonts w:hint="eastAsia"/>
+          <w:lang w:val="en-US" w:eastAsia="zh-CN"/>
+        </w:rPr>
+      </w:pPr>
+      <w:r>
+        <w:rPr>
+          <w:rFonts w:hint="eastAsia"/>
+          <w:lang w:val="en-US" w:eastAsia="zh-CN"/>
+        </w:rPr>
+        <w:t>12.3D数据</w:t>
+      </w:r>
+    </w:p>
+    <w:tbl>
+      <w:tblPr>
+        <w:tblStyle w:val="11"/>
+        <w:tblW w:w="8522" w:type="dxa"/>
+        <w:tblInd w:w="0" w:type="dxa"/>
+        <w:tblBorders>
+          <w:top w:val="single" w:color="auto" w:sz="4" w:space="0"/>
+          <w:left w:val="single" w:color="auto" w:sz="4" w:space="0"/>
+          <w:bottom w:val="single" w:color="auto" w:sz="4" w:space="0"/>
+          <w:right w:val="single" w:color="auto" w:sz="4" w:space="0"/>
+          <w:insideH w:val="single" w:color="auto" w:sz="4" w:space="0"/>
+          <w:insideV w:val="single" w:color="auto" w:sz="4" w:space="0"/>
+        </w:tblBorders>
+        <w:tblLayout w:type="fixed"/>
+        <w:tblCellMar>
+          <w:top w:w="0" w:type="dxa"/>
+          <w:left w:w="108" w:type="dxa"/>
+          <w:bottom w:w="0" w:type="dxa"/>
+          <w:right w:w="108" w:type="dxa"/>
+        </w:tblCellMar>
+      </w:tblPr>
+      <w:tblGrid>
+        <w:gridCol w:w="8522"/>
+      </w:tblGrid>
+      <w:tr>
+        <w:tblPrEx>
+          <w:tblBorders>
+            <w:top w:val="single" w:color="auto" w:sz="4" w:space="0"/>
+            <w:left w:val="single" w:color="auto" w:sz="4" w:space="0"/>
+            <w:bottom w:val="single" w:color="auto" w:sz="4" w:space="0"/>
+            <w:right w:val="single" w:color="auto" w:sz="4" w:space="0"/>
+            <w:insideH w:val="single" w:color="auto" w:sz="4" w:space="0"/>
+            <w:insideV w:val="single" w:color="auto" w:sz="4" w:space="0"/>
+          </w:tblBorders>
+          <w:tblLayout w:type="fixed"/>
+          <w:tblCellMar>
+            <w:top w:w="0" w:type="dxa"/>
+            <w:left w:w="108" w:type="dxa"/>
+            <w:bottom w:w="0" w:type="dxa"/>
+            <w:right w:w="108" w:type="dxa"/>
+          </w:tblCellMar>
+        </w:tblPrEx>
+        <w:tc>
+          <w:tcPr>
+            <w:tcW w:w="8522" w:type="dxa"/>
+          </w:tcPr>
+          <w:p>
+            <w:pPr>
+              <w:numPr>
+                <w:ilvl w:val="0"/>
+                <w:numId w:val="0"/>
+              </w:numPr>
+              <w:ind w:leftChars="100"/>
+              <w:rPr>
+                <w:rFonts w:hint="eastAsia"/>
+                <w:vertAlign w:val="baseline"/>
+                <w:lang w:val="en-US" w:eastAsia="zh-CN"/>
+              </w:rPr>
+            </w:pPr>
+            <w:r>
+              <w:rPr>
+                <w:rFonts w:hint="eastAsia"/>
+                <w:vertAlign w:val="baseline"/>
+                <w:lang w:val="en-US" w:eastAsia="zh-CN"/>
+              </w:rPr>
+              <w:t>代码如下：</w:t>
+            </w:r>
+          </w:p>
+          <w:p>
+            <w:pPr>
+              <w:numPr>
+                <w:ilvl w:val="0"/>
+                <w:numId w:val="0"/>
+              </w:numPr>
+              <w:ind w:leftChars="100"/>
+              <w:rPr>
+                <w:rFonts w:hint="default"/>
+                <w:vertAlign w:val="baseline"/>
+                <w:lang w:val="en-US" w:eastAsia="zh-CN"/>
+              </w:rPr>
+            </w:pPr>
+            <w:r>
+              <w:rPr>
+                <w:rFonts w:hint="default"/>
+                <w:vertAlign w:val="baseline"/>
+                <w:lang w:val="en-US" w:eastAsia="zh-CN"/>
+              </w:rPr>
+              <w:t>import numpy as np</w:t>
+            </w:r>
+          </w:p>
+          <w:p>
+            <w:pPr>
+              <w:numPr>
+                <w:ilvl w:val="0"/>
+                <w:numId w:val="0"/>
+              </w:numPr>
+              <w:ind w:leftChars="100"/>
+              <w:rPr>
+                <w:rFonts w:hint="default"/>
+                <w:vertAlign w:val="baseline"/>
+                <w:lang w:val="en-US" w:eastAsia="zh-CN"/>
+              </w:rPr>
+            </w:pPr>
+            <w:r>
+              <w:rPr>
+                <w:rFonts w:hint="default"/>
+                <w:vertAlign w:val="baseline"/>
+                <w:lang w:val="en-US" w:eastAsia="zh-CN"/>
+              </w:rPr>
+              <w:t>import matplotlib.pyplot as plt</w:t>
+            </w:r>
+          </w:p>
+          <w:p>
+            <w:pPr>
+              <w:numPr>
+                <w:ilvl w:val="0"/>
+                <w:numId w:val="0"/>
+              </w:numPr>
+              <w:ind w:leftChars="100"/>
+              <w:rPr>
+                <w:rFonts w:hint="default"/>
+                <w:vertAlign w:val="baseline"/>
+                <w:lang w:val="en-US" w:eastAsia="zh-CN"/>
+              </w:rPr>
+            </w:pPr>
+            <w:r>
+              <w:rPr>
+                <w:rFonts w:hint="default"/>
+                <w:vertAlign w:val="baseline"/>
+                <w:lang w:val="en-US" w:eastAsia="zh-CN"/>
+              </w:rPr>
+              <w:t>from mpl_toolkits.mplot3d import Axes3D</w:t>
+            </w:r>
+          </w:p>
+          <w:p>
+            <w:pPr>
+              <w:numPr>
+                <w:ilvl w:val="0"/>
+                <w:numId w:val="0"/>
+              </w:numPr>
+              <w:ind w:leftChars="100"/>
+              <w:rPr>
+                <w:rFonts w:hint="default"/>
+                <w:vertAlign w:val="baseline"/>
+                <w:lang w:val="en-US" w:eastAsia="zh-CN"/>
+              </w:rPr>
+            </w:pPr>
+            <w:r>
+              <w:rPr>
+                <w:rFonts w:hint="default"/>
+                <w:vertAlign w:val="baseline"/>
+                <w:lang w:val="en-US" w:eastAsia="zh-CN"/>
+              </w:rPr>
+              <w:t>fg = plt.figure()</w:t>
+            </w:r>
+          </w:p>
+          <w:p>
+            <w:pPr>
+              <w:numPr>
+                <w:ilvl w:val="0"/>
+                <w:numId w:val="0"/>
+              </w:numPr>
+              <w:ind w:leftChars="100"/>
+              <w:rPr>
+                <w:rFonts w:hint="default"/>
+                <w:vertAlign w:val="baseline"/>
+                <w:lang w:val="en-US" w:eastAsia="zh-CN"/>
+              </w:rPr>
+            </w:pPr>
+            <w:r>
+              <w:rPr>
+                <w:rFonts w:hint="default"/>
+                <w:vertAlign w:val="baseline"/>
+                <w:lang w:val="en-US" w:eastAsia="zh-CN"/>
+              </w:rPr>
+              <w:t>ax = Axes3D(fg)</w:t>
+            </w:r>
+          </w:p>
+          <w:p>
+            <w:pPr>
+              <w:numPr>
+                <w:ilvl w:val="0"/>
+                <w:numId w:val="0"/>
+              </w:numPr>
+              <w:ind w:leftChars="100"/>
+              <w:rPr>
+                <w:rFonts w:hint="default"/>
+                <w:vertAlign w:val="baseline"/>
+                <w:lang w:val="en-US" w:eastAsia="zh-CN"/>
+              </w:rPr>
+            </w:pPr>
+            <w:r>
+              <w:rPr>
+                <w:rFonts w:hint="default"/>
+                <w:vertAlign w:val="baseline"/>
+                <w:lang w:val="en-US" w:eastAsia="zh-CN"/>
+              </w:rPr>
+              <w:t>X = np.arange(-4,4,0.25)</w:t>
+            </w:r>
+          </w:p>
+          <w:p>
+            <w:pPr>
+              <w:numPr>
+                <w:ilvl w:val="0"/>
+                <w:numId w:val="0"/>
+              </w:numPr>
+              <w:ind w:leftChars="100"/>
+              <w:rPr>
+                <w:rFonts w:hint="default"/>
+                <w:vertAlign w:val="baseline"/>
+                <w:lang w:val="en-US" w:eastAsia="zh-CN"/>
+              </w:rPr>
+            </w:pPr>
+            <w:r>
+              <w:rPr>
+                <w:rFonts w:hint="default"/>
+                <w:vertAlign w:val="baseline"/>
+                <w:lang w:val="en-US" w:eastAsia="zh-CN"/>
+              </w:rPr>
+              <w:t>Y = np.arange(-4,4,0.25)</w:t>
+            </w:r>
+          </w:p>
+          <w:p>
+            <w:pPr>
+              <w:numPr>
+                <w:ilvl w:val="0"/>
+                <w:numId w:val="0"/>
+              </w:numPr>
+              <w:ind w:leftChars="100"/>
+              <w:rPr>
+                <w:rFonts w:hint="default"/>
+                <w:vertAlign w:val="baseline"/>
+                <w:lang w:val="en-US" w:eastAsia="zh-CN"/>
+              </w:rPr>
+            </w:pPr>
+            <w:r>
+              <w:rPr>
+                <w:rFonts w:hint="default"/>
+                <w:vertAlign w:val="baseline"/>
+                <w:lang w:val="en-US" w:eastAsia="zh-CN"/>
+              </w:rPr>
+              <w:t>X,Y = np.meshgrid(X,Y)</w:t>
+            </w:r>
+          </w:p>
+          <w:p>
+            <w:pPr>
+              <w:numPr>
+                <w:ilvl w:val="0"/>
+                <w:numId w:val="0"/>
+              </w:numPr>
+              <w:ind w:leftChars="100"/>
+              <w:rPr>
+                <w:rFonts w:hint="default"/>
+                <w:vertAlign w:val="baseline"/>
+                <w:lang w:val="en-US" w:eastAsia="zh-CN"/>
+              </w:rPr>
+            </w:pPr>
+            <w:r>
+              <w:rPr>
+                <w:rFonts w:hint="default"/>
+                <w:vertAlign w:val="baseline"/>
+                <w:lang w:val="en-US" w:eastAsia="zh-CN"/>
+              </w:rPr>
+              <w:t>R = np.sqrt(X**2+Y**2)</w:t>
+            </w:r>
+          </w:p>
+          <w:p>
+            <w:pPr>
+              <w:numPr>
+                <w:ilvl w:val="0"/>
+                <w:numId w:val="0"/>
+              </w:numPr>
+              <w:ind w:leftChars="100"/>
+              <w:rPr>
+                <w:rFonts w:hint="default"/>
+                <w:vertAlign w:val="baseline"/>
+                <w:lang w:val="en-US" w:eastAsia="zh-CN"/>
+              </w:rPr>
+            </w:pPr>
+            <w:r>
+              <w:rPr>
+                <w:rFonts w:hint="default"/>
+                <w:vertAlign w:val="baseline"/>
+                <w:lang w:val="en-US" w:eastAsia="zh-CN"/>
+              </w:rPr>
+              <w:t>#height value</w:t>
+            </w:r>
+          </w:p>
+          <w:p>
+            <w:pPr>
+              <w:numPr>
+                <w:ilvl w:val="0"/>
+                <w:numId w:val="0"/>
+              </w:numPr>
+              <w:ind w:leftChars="100"/>
+              <w:rPr>
+                <w:rFonts w:hint="default"/>
+                <w:vertAlign w:val="baseline"/>
+                <w:lang w:val="en-US" w:eastAsia="zh-CN"/>
+              </w:rPr>
+            </w:pPr>
+            <w:r>
+              <w:rPr>
+                <w:rFonts w:hint="default"/>
+                <w:vertAlign w:val="baseline"/>
+                <w:lang w:val="en-US" w:eastAsia="zh-CN"/>
+              </w:rPr>
+              <w:t>Z = np.sin(R)</w:t>
+            </w:r>
+          </w:p>
+          <w:p>
+            <w:pPr>
+              <w:numPr>
+                <w:ilvl w:val="0"/>
+                <w:numId w:val="0"/>
+              </w:numPr>
+              <w:ind w:leftChars="100"/>
+              <w:rPr>
+                <w:rFonts w:hint="default"/>
+                <w:vertAlign w:val="baseline"/>
+                <w:lang w:val="en-US" w:eastAsia="zh-CN"/>
+              </w:rPr>
+            </w:pPr>
+            <w:r>
+              <w:rPr>
+                <w:rFonts w:hint="default"/>
+                <w:vertAlign w:val="baseline"/>
+                <w:lang w:val="en-US" w:eastAsia="zh-CN"/>
+              </w:rPr>
+              <w:t>ax.plot_surface(X,Y,Z,rstride=1,cstride = 1,cmap='rainbow')</w:t>
+            </w:r>
+          </w:p>
+          <w:p>
+            <w:pPr>
+              <w:numPr>
+                <w:ilvl w:val="0"/>
+                <w:numId w:val="0"/>
+              </w:numPr>
+              <w:ind w:leftChars="100"/>
+              <w:rPr>
+                <w:rFonts w:hint="default"/>
+                <w:vertAlign w:val="baseline"/>
+                <w:lang w:val="en-US" w:eastAsia="zh-CN"/>
+              </w:rPr>
+            </w:pPr>
+            <w:r>
+              <w:rPr>
+                <w:rFonts w:hint="default"/>
+                <w:vertAlign w:val="baseline"/>
+                <w:lang w:val="en-US" w:eastAsia="zh-CN"/>
+              </w:rPr>
+              <w:t>ax.contourf(X,Y,Z,zdir='z',offset=-1,cmap='rainbow')</w:t>
+            </w:r>
+          </w:p>
+        </w:tc>
+      </w:tr>
+    </w:tbl>
+    <w:p>
+      <w:pPr>
+        <w:pStyle w:val="3"/>
+        <w:numPr>
+          <w:numId w:val="0"/>
+        </w:numPr>
+        <w:bidi w:val="0"/>
+        <w:ind w:leftChars="0"/>
+        <w:rPr>
+          <w:rFonts w:hint="eastAsia"/>
+          <w:lang w:val="en-US" w:eastAsia="zh-CN"/>
+        </w:rPr>
+      </w:pPr>
+      <w:r>
+        <w:rPr>
+          <w:rFonts w:hint="eastAsia"/>
+          <w:lang w:val="en-US" w:eastAsia="zh-CN"/>
+        </w:rPr>
+        <w:t>13.subplot多合一显示图</w:t>
+      </w:r>
+    </w:p>
+    <w:tbl>
+      <w:tblPr>
+        <w:tblStyle w:val="11"/>
+        <w:tblW w:w="8522" w:type="dxa"/>
+        <w:tblInd w:w="0" w:type="dxa"/>
+        <w:tblBorders>
+          <w:top w:val="single" w:color="auto" w:sz="4" w:space="0"/>
+          <w:left w:val="single" w:color="auto" w:sz="4" w:space="0"/>
+          <w:bottom w:val="single" w:color="auto" w:sz="4" w:space="0"/>
+          <w:right w:val="single" w:color="auto" w:sz="4" w:space="0"/>
+          <w:insideH w:val="single" w:color="auto" w:sz="4" w:space="0"/>
+          <w:insideV w:val="single" w:color="auto" w:sz="4" w:space="0"/>
+        </w:tblBorders>
+        <w:tblLayout w:type="fixed"/>
+        <w:tblCellMar>
+          <w:top w:w="0" w:type="dxa"/>
+          <w:left w:w="108" w:type="dxa"/>
+          <w:bottom w:w="0" w:type="dxa"/>
+          <w:right w:w="108" w:type="dxa"/>
+        </w:tblCellMar>
+      </w:tblPr>
+      <w:tblGrid>
+        <w:gridCol w:w="8522"/>
+      </w:tblGrid>
+      <w:tr>
+        <w:tblPrEx>
+          <w:tblBorders>
+            <w:top w:val="single" w:color="auto" w:sz="4" w:space="0"/>
+            <w:left w:val="single" w:color="auto" w:sz="4" w:space="0"/>
+            <w:bottom w:val="single" w:color="auto" w:sz="4" w:space="0"/>
+            <w:right w:val="single" w:color="auto" w:sz="4" w:space="0"/>
+            <w:insideH w:val="single" w:color="auto" w:sz="4" w:space="0"/>
+            <w:insideV w:val="single" w:color="auto" w:sz="4" w:space="0"/>
+          </w:tblBorders>
+          <w:tblLayout w:type="fixed"/>
+          <w:tblCellMar>
+            <w:top w:w="0" w:type="dxa"/>
+            <w:left w:w="108" w:type="dxa"/>
+            <w:bottom w:w="0" w:type="dxa"/>
+            <w:right w:w="108" w:type="dxa"/>
+          </w:tblCellMar>
+        </w:tblPrEx>
+        <w:tc>
+          <w:tcPr>
+            <w:tcW w:w="8522" w:type="dxa"/>
+          </w:tcPr>
+          <w:p>
+            <w:pPr>
+              <w:numPr>
+                <w:ilvl w:val="0"/>
+                <w:numId w:val="0"/>
+              </w:numPr>
+              <w:ind w:leftChars="100"/>
+              <w:rPr>
+                <w:rFonts w:hint="eastAsia"/>
+                <w:vertAlign w:val="baseline"/>
+                <w:lang w:val="en-US" w:eastAsia="zh-CN"/>
+              </w:rPr>
+            </w:pPr>
+            <w:r>
+              <w:rPr>
+                <w:rFonts w:hint="eastAsia"/>
+                <w:vertAlign w:val="baseline"/>
+                <w:lang w:val="en-US" w:eastAsia="zh-CN"/>
+              </w:rPr>
+              <w:t>代码如下：</w:t>
+            </w:r>
+          </w:p>
+          <w:p>
+            <w:pPr>
+              <w:numPr>
+                <w:ilvl w:val="0"/>
+                <w:numId w:val="0"/>
+              </w:numPr>
+              <w:ind w:leftChars="100"/>
+              <w:rPr>
+                <w:rFonts w:hint="default"/>
+                <w:vertAlign w:val="baseline"/>
+                <w:lang w:val="en-US" w:eastAsia="zh-CN"/>
+              </w:rPr>
+            </w:pPr>
+            <w:r>
+              <w:rPr>
+                <w:rFonts w:hint="default"/>
+                <w:vertAlign w:val="baseline"/>
+                <w:lang w:val="en-US" w:eastAsia="zh-CN"/>
+              </w:rPr>
+              <w:t>#subplot多合一显示</w:t>
+            </w:r>
+          </w:p>
+          <w:p>
+            <w:pPr>
+              <w:numPr>
+                <w:ilvl w:val="0"/>
+                <w:numId w:val="0"/>
+              </w:numPr>
+              <w:ind w:leftChars="100"/>
+              <w:rPr>
+                <w:rFonts w:hint="default"/>
+                <w:vertAlign w:val="baseline"/>
+                <w:lang w:val="en-US" w:eastAsia="zh-CN"/>
+              </w:rPr>
+            </w:pPr>
+            <w:r>
+              <w:rPr>
+                <w:rFonts w:hint="default"/>
+                <w:vertAlign w:val="baseline"/>
+                <w:lang w:val="en-US" w:eastAsia="zh-CN"/>
+              </w:rPr>
+              <w:t>import matplotlib.pyplot as plt</w:t>
+            </w:r>
+          </w:p>
+          <w:p>
+            <w:pPr>
+              <w:numPr>
+                <w:ilvl w:val="0"/>
+                <w:numId w:val="0"/>
+              </w:numPr>
+              <w:ind w:leftChars="100"/>
+              <w:rPr>
+                <w:rFonts w:hint="default"/>
+                <w:vertAlign w:val="baseline"/>
+                <w:lang w:val="en-US" w:eastAsia="zh-CN"/>
+              </w:rPr>
+            </w:pPr>
+            <w:r>
+              <w:rPr>
+                <w:rFonts w:hint="default"/>
+                <w:vertAlign w:val="baseline"/>
+                <w:lang w:val="en-US" w:eastAsia="zh-CN"/>
+              </w:rPr>
+              <w:t>plt.subplot(2,1,1)</w:t>
+            </w:r>
+          </w:p>
+          <w:p>
+            <w:pPr>
+              <w:numPr>
+                <w:ilvl w:val="0"/>
+                <w:numId w:val="0"/>
+              </w:numPr>
+              <w:ind w:leftChars="100"/>
+              <w:rPr>
+                <w:rFonts w:hint="default"/>
+                <w:vertAlign w:val="baseline"/>
+                <w:lang w:val="en-US" w:eastAsia="zh-CN"/>
+              </w:rPr>
+            </w:pPr>
+            <w:r>
+              <w:rPr>
+                <w:rFonts w:hint="default"/>
+                <w:vertAlign w:val="baseline"/>
+                <w:lang w:val="en-US" w:eastAsia="zh-CN"/>
+              </w:rPr>
+              <w:t>plt.plot([0,1],[0,1])</w:t>
+            </w:r>
+          </w:p>
+          <w:p>
+            <w:pPr>
+              <w:numPr>
+                <w:ilvl w:val="0"/>
+                <w:numId w:val="0"/>
+              </w:numPr>
+              <w:ind w:leftChars="100"/>
+              <w:rPr>
+                <w:rFonts w:hint="default"/>
+                <w:vertAlign w:val="baseline"/>
+                <w:lang w:val="en-US" w:eastAsia="zh-CN"/>
+              </w:rPr>
+            </w:pPr>
+            <w:r>
+              <w:rPr>
+                <w:rFonts w:hint="default"/>
+                <w:vertAlign w:val="baseline"/>
+                <w:lang w:val="en-US" w:eastAsia="zh-CN"/>
+              </w:rPr>
+              <w:t>plt.subplot(2,3,4)</w:t>
+            </w:r>
+          </w:p>
+          <w:p>
+            <w:pPr>
+              <w:numPr>
+                <w:ilvl w:val="0"/>
+                <w:numId w:val="0"/>
+              </w:numPr>
+              <w:ind w:leftChars="100"/>
+              <w:rPr>
+                <w:rFonts w:hint="default"/>
+                <w:vertAlign w:val="baseline"/>
+                <w:lang w:val="en-US" w:eastAsia="zh-CN"/>
+              </w:rPr>
+            </w:pPr>
+            <w:r>
+              <w:rPr>
+                <w:rFonts w:hint="default"/>
+                <w:vertAlign w:val="baseline"/>
+                <w:lang w:val="en-US" w:eastAsia="zh-CN"/>
+              </w:rPr>
+              <w:t>plt.plot([0,1],[0,1])</w:t>
+            </w:r>
+          </w:p>
+          <w:p>
+            <w:pPr>
+              <w:numPr>
+                <w:ilvl w:val="0"/>
+                <w:numId w:val="0"/>
+              </w:numPr>
+              <w:ind w:leftChars="100"/>
+              <w:rPr>
+                <w:rFonts w:hint="default"/>
+                <w:vertAlign w:val="baseline"/>
+                <w:lang w:val="en-US" w:eastAsia="zh-CN"/>
+              </w:rPr>
+            </w:pPr>
+            <w:r>
+              <w:rPr>
+                <w:rFonts w:hint="default"/>
+                <w:vertAlign w:val="baseline"/>
+                <w:lang w:val="en-US" w:eastAsia="zh-CN"/>
+              </w:rPr>
+              <w:t>plt.subplot(2,3,5)</w:t>
+            </w:r>
+          </w:p>
+          <w:p>
+            <w:pPr>
+              <w:numPr>
+                <w:ilvl w:val="0"/>
+                <w:numId w:val="0"/>
+              </w:numPr>
+              <w:ind w:leftChars="100"/>
+              <w:rPr>
+                <w:rFonts w:hint="default"/>
+                <w:vertAlign w:val="baseline"/>
+                <w:lang w:val="en-US" w:eastAsia="zh-CN"/>
+              </w:rPr>
+            </w:pPr>
+            <w:r>
+              <w:rPr>
+                <w:rFonts w:hint="default"/>
+                <w:vertAlign w:val="baseline"/>
+                <w:lang w:val="en-US" w:eastAsia="zh-CN"/>
+              </w:rPr>
+              <w:t>plt.plot([0,1],[0,1])</w:t>
+            </w:r>
+          </w:p>
+          <w:p>
+            <w:pPr>
+              <w:numPr>
+                <w:ilvl w:val="0"/>
+                <w:numId w:val="0"/>
+              </w:numPr>
+              <w:ind w:leftChars="100"/>
+              <w:rPr>
+                <w:rFonts w:hint="default"/>
+                <w:vertAlign w:val="baseline"/>
+                <w:lang w:val="en-US" w:eastAsia="zh-CN"/>
+              </w:rPr>
+            </w:pPr>
+            <w:r>
+              <w:rPr>
+                <w:rFonts w:hint="default"/>
+                <w:vertAlign w:val="baseline"/>
+                <w:lang w:val="en-US" w:eastAsia="zh-CN"/>
+              </w:rPr>
+              <w:t>plt.subplot(2,3,6)</w:t>
+            </w:r>
+          </w:p>
+          <w:p>
+            <w:pPr>
+              <w:numPr>
+                <w:ilvl w:val="0"/>
+                <w:numId w:val="0"/>
+              </w:numPr>
+              <w:ind w:leftChars="100"/>
+              <w:rPr>
+                <w:rFonts w:hint="default"/>
+                <w:vertAlign w:val="baseline"/>
+                <w:lang w:val="en-US" w:eastAsia="zh-CN"/>
+              </w:rPr>
+            </w:pPr>
+            <w:r>
+              <w:rPr>
+                <w:rFonts w:hint="default"/>
+                <w:vertAlign w:val="baseline"/>
+                <w:lang w:val="en-US" w:eastAsia="zh-CN"/>
+              </w:rPr>
+              <w:t>plt.plot([0,1],[0,1])</w:t>
+            </w:r>
+          </w:p>
+          <w:p>
+            <w:pPr>
+              <w:numPr>
+                <w:ilvl w:val="0"/>
+                <w:numId w:val="0"/>
+              </w:numPr>
+              <w:ind w:leftChars="100"/>
+              <w:rPr>
+                <w:rFonts w:hint="default"/>
+                <w:vertAlign w:val="baseline"/>
+                <w:lang w:val="en-US" w:eastAsia="zh-CN"/>
+              </w:rPr>
+            </w:pPr>
+            <w:r>
+              <w:rPr>
+                <w:rFonts w:hint="default"/>
+                <w:vertAlign w:val="baseline"/>
+                <w:lang w:val="en-US" w:eastAsia="zh-CN"/>
+              </w:rPr>
+              <w:t>plt.show()</w:t>
+            </w:r>
+          </w:p>
+        </w:tc>
+      </w:tr>
+    </w:tbl>
+    <w:p>
+      <w:pPr>
+        <w:pStyle w:val="3"/>
+        <w:numPr>
+          <w:ilvl w:val="0"/>
+          <w:numId w:val="0"/>
+        </w:numPr>
+        <w:bidi w:val="0"/>
+        <w:ind w:leftChars="0"/>
+        <w:rPr>
+          <w:rFonts w:hint="eastAsia"/>
+          <w:lang w:val="en-US" w:eastAsia="zh-CN"/>
+        </w:rPr>
+      </w:pPr>
+      <w:r>
+        <w:rPr>
+          <w:rFonts w:hint="eastAsia"/>
+          <w:lang w:val="en-US" w:eastAsia="zh-CN"/>
+        </w:rPr>
+        <w:t>14.subplot分格显示</w:t>
+      </w:r>
+    </w:p>
+    <w:tbl>
+      <w:tblPr>
+        <w:tblStyle w:val="11"/>
+        <w:tblW w:w="8522" w:type="dxa"/>
+        <w:tblInd w:w="0" w:type="dxa"/>
+        <w:tblBorders>
+          <w:top w:val="single" w:color="auto" w:sz="4" w:space="0"/>
+          <w:left w:val="single" w:color="auto" w:sz="4" w:space="0"/>
+          <w:bottom w:val="single" w:color="auto" w:sz="4" w:space="0"/>
+          <w:right w:val="single" w:color="auto" w:sz="4" w:space="0"/>
+          <w:insideH w:val="single" w:color="auto" w:sz="4" w:space="0"/>
+          <w:insideV w:val="single" w:color="auto" w:sz="4" w:space="0"/>
+        </w:tblBorders>
+        <w:tblLayout w:type="fixed"/>
+        <w:tblCellMar>
+          <w:top w:w="0" w:type="dxa"/>
+          <w:left w:w="108" w:type="dxa"/>
+          <w:bottom w:w="0" w:type="dxa"/>
+          <w:right w:w="108" w:type="dxa"/>
+        </w:tblCellMar>
+      </w:tblPr>
+      <w:tblGrid>
+        <w:gridCol w:w="8522"/>
+      </w:tblGrid>
+      <w:tr>
+        <w:tblPrEx>
+          <w:tblBorders>
+            <w:top w:val="single" w:color="auto" w:sz="4" w:space="0"/>
+            <w:left w:val="single" w:color="auto" w:sz="4" w:space="0"/>
+            <w:bottom w:val="single" w:color="auto" w:sz="4" w:space="0"/>
+            <w:right w:val="single" w:color="auto" w:sz="4" w:space="0"/>
+            <w:insideH w:val="single" w:color="auto" w:sz="4" w:space="0"/>
+            <w:insideV w:val="single" w:color="auto" w:sz="4" w:space="0"/>
+          </w:tblBorders>
+          <w:tblLayout w:type="fixed"/>
+          <w:tblCellMar>
+            <w:top w:w="0" w:type="dxa"/>
+            <w:left w:w="108" w:type="dxa"/>
+            <w:bottom w:w="0" w:type="dxa"/>
+            <w:right w:w="108" w:type="dxa"/>
+          </w:tblCellMar>
+        </w:tblPrEx>
+        <w:tc>
+          <w:tcPr>
+            <w:tcW w:w="8522" w:type="dxa"/>
+          </w:tcPr>
+          <w:p>
+            <w:pPr>
+              <w:numPr>
+                <w:ilvl w:val="0"/>
+                <w:numId w:val="0"/>
+              </w:numPr>
+              <w:ind w:leftChars="100"/>
+              <w:rPr>
+                <w:rFonts w:hint="eastAsia"/>
+                <w:vertAlign w:val="baseline"/>
+                <w:lang w:val="en-US" w:eastAsia="zh-CN"/>
+              </w:rPr>
+            </w:pPr>
+            <w:r>
+              <w:rPr>
+                <w:rFonts w:hint="eastAsia"/>
+                <w:vertAlign w:val="baseline"/>
+                <w:lang w:val="en-US" w:eastAsia="zh-CN"/>
+              </w:rPr>
+              <w:t>代码如下：</w:t>
+            </w:r>
+          </w:p>
+          <w:p>
+            <w:pPr>
+              <w:numPr>
+                <w:ilvl w:val="0"/>
+                <w:numId w:val="0"/>
+              </w:numPr>
+              <w:ind w:leftChars="100"/>
+              <w:rPr>
+                <w:rFonts w:hint="default"/>
+                <w:vertAlign w:val="baseline"/>
+                <w:lang w:val="en-US" w:eastAsia="zh-CN"/>
+              </w:rPr>
+            </w:pPr>
+            <w:r>
+              <w:rPr>
+                <w:rFonts w:hint="default"/>
+                <w:vertAlign w:val="baseline"/>
+                <w:lang w:val="en-US" w:eastAsia="zh-CN"/>
+              </w:rPr>
+              <w:t>#subplot 分格显示</w:t>
+            </w:r>
+          </w:p>
+          <w:p>
+            <w:pPr>
+              <w:numPr>
+                <w:ilvl w:val="0"/>
+                <w:numId w:val="0"/>
+              </w:numPr>
+              <w:ind w:leftChars="100"/>
+              <w:rPr>
+                <w:rFonts w:hint="default"/>
+                <w:vertAlign w:val="baseline"/>
+                <w:lang w:val="en-US" w:eastAsia="zh-CN"/>
+              </w:rPr>
+            </w:pPr>
+            <w:r>
+              <w:rPr>
+                <w:rFonts w:hint="default"/>
+                <w:vertAlign w:val="baseline"/>
+                <w:lang w:val="en-US" w:eastAsia="zh-CN"/>
+              </w:rPr>
+              <w:t>import matplotlib.pyplot as plt</w:t>
+            </w:r>
+          </w:p>
+          <w:p>
+            <w:pPr>
+              <w:numPr>
+                <w:ilvl w:val="0"/>
+                <w:numId w:val="0"/>
+              </w:numPr>
+              <w:ind w:leftChars="100"/>
+              <w:rPr>
+                <w:rFonts w:hint="default"/>
+                <w:vertAlign w:val="baseline"/>
+                <w:lang w:val="en-US" w:eastAsia="zh-CN"/>
+              </w:rPr>
+            </w:pPr>
+            <w:r>
+              <w:rPr>
+                <w:rFonts w:hint="default"/>
+                <w:vertAlign w:val="baseline"/>
+                <w:lang w:val="en-US" w:eastAsia="zh-CN"/>
+              </w:rPr>
+              <w:t>import matplotlib.gridspec as gridspec</w:t>
+            </w:r>
+          </w:p>
+          <w:p>
+            <w:pPr>
+              <w:numPr>
+                <w:ilvl w:val="0"/>
+                <w:numId w:val="0"/>
+              </w:numPr>
+              <w:ind w:leftChars="100"/>
+              <w:rPr>
+                <w:rFonts w:hint="default"/>
+                <w:vertAlign w:val="baseline"/>
+                <w:lang w:val="en-US" w:eastAsia="zh-CN"/>
+              </w:rPr>
+            </w:pPr>
+          </w:p>
+          <w:p>
+            <w:pPr>
+              <w:numPr>
+                <w:ilvl w:val="0"/>
+                <w:numId w:val="0"/>
+              </w:numPr>
+              <w:ind w:leftChars="100"/>
+              <w:rPr>
+                <w:rFonts w:hint="default"/>
+                <w:vertAlign w:val="baseline"/>
+                <w:lang w:val="en-US" w:eastAsia="zh-CN"/>
+              </w:rPr>
+            </w:pPr>
+            <w:r>
+              <w:rPr>
+                <w:rFonts w:hint="default"/>
+                <w:vertAlign w:val="baseline"/>
+                <w:lang w:val="en-US" w:eastAsia="zh-CN"/>
+              </w:rPr>
+              <w:t>'''</w:t>
+            </w:r>
+          </w:p>
+          <w:p>
+            <w:pPr>
+              <w:numPr>
+                <w:ilvl w:val="0"/>
+                <w:numId w:val="0"/>
+              </w:numPr>
+              <w:ind w:leftChars="100"/>
+              <w:rPr>
+                <w:rFonts w:hint="default"/>
+                <w:vertAlign w:val="baseline"/>
+                <w:lang w:val="en-US" w:eastAsia="zh-CN"/>
+              </w:rPr>
+            </w:pPr>
+            <w:r>
+              <w:rPr>
+                <w:rFonts w:hint="default"/>
+                <w:vertAlign w:val="baseline"/>
+                <w:lang w:val="en-US" w:eastAsia="zh-CN"/>
+              </w:rPr>
+              <w:t>#nethod1:subplot2grid</w:t>
+            </w:r>
+          </w:p>
+          <w:p>
+            <w:pPr>
+              <w:numPr>
+                <w:ilvl w:val="0"/>
+                <w:numId w:val="0"/>
+              </w:numPr>
+              <w:ind w:leftChars="100"/>
+              <w:rPr>
+                <w:rFonts w:hint="default"/>
+                <w:vertAlign w:val="baseline"/>
+                <w:lang w:val="en-US" w:eastAsia="zh-CN"/>
+              </w:rPr>
+            </w:pPr>
+            <w:r>
+              <w:rPr>
+                <w:rFonts w:hint="default"/>
+                <w:vertAlign w:val="baseline"/>
+                <w:lang w:val="en-US" w:eastAsia="zh-CN"/>
+              </w:rPr>
+              <w:t>#######################</w:t>
+            </w:r>
+          </w:p>
+          <w:p>
+            <w:pPr>
+              <w:numPr>
+                <w:ilvl w:val="0"/>
+                <w:numId w:val="0"/>
+              </w:numPr>
+              <w:ind w:leftChars="100"/>
+              <w:rPr>
+                <w:rFonts w:hint="default"/>
+                <w:vertAlign w:val="baseline"/>
+                <w:lang w:val="en-US" w:eastAsia="zh-CN"/>
+              </w:rPr>
+            </w:pPr>
+            <w:r>
+              <w:rPr>
+                <w:rFonts w:hint="default"/>
+                <w:vertAlign w:val="baseline"/>
+                <w:lang w:val="en-US" w:eastAsia="zh-CN"/>
+              </w:rPr>
+              <w:t>plt.figure()</w:t>
+            </w:r>
+          </w:p>
+          <w:p>
+            <w:pPr>
+              <w:numPr>
+                <w:ilvl w:val="0"/>
+                <w:numId w:val="0"/>
+              </w:numPr>
+              <w:ind w:leftChars="100"/>
+              <w:rPr>
+                <w:rFonts w:hint="default"/>
+                <w:vertAlign w:val="baseline"/>
+                <w:lang w:val="en-US" w:eastAsia="zh-CN"/>
+              </w:rPr>
+            </w:pPr>
+            <w:r>
+              <w:rPr>
+                <w:rFonts w:hint="default"/>
+                <w:vertAlign w:val="baseline"/>
+                <w:lang w:val="en-US" w:eastAsia="zh-CN"/>
+              </w:rPr>
+              <w:t>ax1 = plt.subplot2grid((3,3),(0,0),colspan=3,rowspan=1)</w:t>
+            </w:r>
+          </w:p>
+          <w:p>
+            <w:pPr>
+              <w:numPr>
+                <w:ilvl w:val="0"/>
+                <w:numId w:val="0"/>
+              </w:numPr>
+              <w:ind w:leftChars="100"/>
+              <w:rPr>
+                <w:rFonts w:hint="default"/>
+                <w:vertAlign w:val="baseline"/>
+                <w:lang w:val="en-US" w:eastAsia="zh-CN"/>
+              </w:rPr>
+            </w:pPr>
+            <w:r>
+              <w:rPr>
+                <w:rFonts w:hint="default"/>
+                <w:vertAlign w:val="baseline"/>
+                <w:lang w:val="en-US" w:eastAsia="zh-CN"/>
+              </w:rPr>
+              <w:t>ax1.plot([1,2],[1,2])</w:t>
+            </w:r>
+          </w:p>
+          <w:p>
+            <w:pPr>
+              <w:numPr>
+                <w:ilvl w:val="0"/>
+                <w:numId w:val="0"/>
+              </w:numPr>
+              <w:ind w:leftChars="100"/>
+              <w:rPr>
+                <w:rFonts w:hint="default"/>
+                <w:vertAlign w:val="baseline"/>
+                <w:lang w:val="en-US" w:eastAsia="zh-CN"/>
+              </w:rPr>
+            </w:pPr>
+            <w:r>
+              <w:rPr>
+                <w:rFonts w:hint="default"/>
+                <w:vertAlign w:val="baseline"/>
+                <w:lang w:val="en-US" w:eastAsia="zh-CN"/>
+              </w:rPr>
+              <w:t>ax1.set_title('ax1_title')</w:t>
+            </w:r>
+          </w:p>
+          <w:p>
+            <w:pPr>
+              <w:numPr>
+                <w:ilvl w:val="0"/>
+                <w:numId w:val="0"/>
+              </w:numPr>
+              <w:ind w:leftChars="100"/>
+              <w:rPr>
+                <w:rFonts w:hint="default"/>
+                <w:vertAlign w:val="baseline"/>
+                <w:lang w:val="en-US" w:eastAsia="zh-CN"/>
+              </w:rPr>
+            </w:pPr>
+            <w:r>
+              <w:rPr>
+                <w:rFonts w:hint="default"/>
+                <w:vertAlign w:val="baseline"/>
+                <w:lang w:val="en-US" w:eastAsia="zh-CN"/>
+              </w:rPr>
+              <w:t>ax2 = plt.subplot2grid((3,3),(1,0),colspan=2,rowspan=1)</w:t>
+            </w:r>
+          </w:p>
+          <w:p>
+            <w:pPr>
+              <w:numPr>
+                <w:ilvl w:val="0"/>
+                <w:numId w:val="0"/>
+              </w:numPr>
+              <w:ind w:leftChars="100"/>
+              <w:rPr>
+                <w:rFonts w:hint="default"/>
+                <w:vertAlign w:val="baseline"/>
+                <w:lang w:val="en-US" w:eastAsia="zh-CN"/>
+              </w:rPr>
+            </w:pPr>
+            <w:r>
+              <w:rPr>
+                <w:rFonts w:hint="default"/>
+                <w:vertAlign w:val="baseline"/>
+                <w:lang w:val="en-US" w:eastAsia="zh-CN"/>
+              </w:rPr>
+              <w:t>ax2.plot([1,2],[1,2])</w:t>
+            </w:r>
+          </w:p>
+          <w:p>
+            <w:pPr>
+              <w:numPr>
+                <w:ilvl w:val="0"/>
+                <w:numId w:val="0"/>
+              </w:numPr>
+              <w:ind w:leftChars="100"/>
+              <w:rPr>
+                <w:rFonts w:hint="default"/>
+                <w:vertAlign w:val="baseline"/>
+                <w:lang w:val="en-US" w:eastAsia="zh-CN"/>
+              </w:rPr>
+            </w:pPr>
+            <w:r>
+              <w:rPr>
+                <w:rFonts w:hint="default"/>
+                <w:vertAlign w:val="baseline"/>
+                <w:lang w:val="en-US" w:eastAsia="zh-CN"/>
+              </w:rPr>
+              <w:t>ax3 = plt.subplot2grid((3,3),(1,2),colspan=1,rowspan=2)</w:t>
+            </w:r>
+          </w:p>
+          <w:p>
+            <w:pPr>
+              <w:numPr>
+                <w:ilvl w:val="0"/>
+                <w:numId w:val="0"/>
+              </w:numPr>
+              <w:ind w:leftChars="100"/>
+              <w:rPr>
+                <w:rFonts w:hint="default"/>
+                <w:vertAlign w:val="baseline"/>
+                <w:lang w:val="en-US" w:eastAsia="zh-CN"/>
+              </w:rPr>
+            </w:pPr>
+            <w:r>
+              <w:rPr>
+                <w:rFonts w:hint="default"/>
+                <w:vertAlign w:val="baseline"/>
+                <w:lang w:val="en-US" w:eastAsia="zh-CN"/>
+              </w:rPr>
+              <w:t>ax3.plot([1,2],[1,2])</w:t>
+            </w:r>
+          </w:p>
+          <w:p>
+            <w:pPr>
+              <w:numPr>
+                <w:ilvl w:val="0"/>
+                <w:numId w:val="0"/>
+              </w:numPr>
+              <w:ind w:leftChars="100"/>
+              <w:rPr>
+                <w:rFonts w:hint="default"/>
+                <w:vertAlign w:val="baseline"/>
+                <w:lang w:val="en-US" w:eastAsia="zh-CN"/>
+              </w:rPr>
+            </w:pPr>
+            <w:r>
+              <w:rPr>
+                <w:rFonts w:hint="default"/>
+                <w:vertAlign w:val="baseline"/>
+                <w:lang w:val="en-US" w:eastAsia="zh-CN"/>
+              </w:rPr>
+              <w:t>ax4 = plt.subplot2grid((3,3),(2,0),colspan=1,rowspan=1)</w:t>
+            </w:r>
+          </w:p>
+          <w:p>
+            <w:pPr>
+              <w:numPr>
+                <w:ilvl w:val="0"/>
+                <w:numId w:val="0"/>
+              </w:numPr>
+              <w:ind w:leftChars="100"/>
+              <w:rPr>
+                <w:rFonts w:hint="default"/>
+                <w:vertAlign w:val="baseline"/>
+                <w:lang w:val="en-US" w:eastAsia="zh-CN"/>
+              </w:rPr>
+            </w:pPr>
+            <w:r>
+              <w:rPr>
+                <w:rFonts w:hint="default"/>
+                <w:vertAlign w:val="baseline"/>
+                <w:lang w:val="en-US" w:eastAsia="zh-CN"/>
+              </w:rPr>
+              <w:t>ax4.plot([1,2],[1,2])</w:t>
+            </w:r>
+          </w:p>
+          <w:p>
+            <w:pPr>
+              <w:numPr>
+                <w:ilvl w:val="0"/>
+                <w:numId w:val="0"/>
+              </w:numPr>
+              <w:ind w:leftChars="100"/>
+              <w:rPr>
+                <w:rFonts w:hint="default"/>
+                <w:vertAlign w:val="baseline"/>
+                <w:lang w:val="en-US" w:eastAsia="zh-CN"/>
+              </w:rPr>
+            </w:pPr>
+            <w:r>
+              <w:rPr>
+                <w:rFonts w:hint="default"/>
+                <w:vertAlign w:val="baseline"/>
+                <w:lang w:val="en-US" w:eastAsia="zh-CN"/>
+              </w:rPr>
+              <w:t>ax5 = plt.subplot2grid((3,3),(2,1),colspan=1,rowspan=1)</w:t>
+            </w:r>
+          </w:p>
+          <w:p>
+            <w:pPr>
+              <w:numPr>
+                <w:ilvl w:val="0"/>
+                <w:numId w:val="0"/>
+              </w:numPr>
+              <w:ind w:leftChars="100"/>
+              <w:rPr>
+                <w:rFonts w:hint="default"/>
+                <w:vertAlign w:val="baseline"/>
+                <w:lang w:val="en-US" w:eastAsia="zh-CN"/>
+              </w:rPr>
+            </w:pPr>
+            <w:r>
+              <w:rPr>
+                <w:rFonts w:hint="default"/>
+                <w:vertAlign w:val="baseline"/>
+                <w:lang w:val="en-US" w:eastAsia="zh-CN"/>
+              </w:rPr>
+              <w:t>ax5.plot([1,2],[1,2])</w:t>
+            </w:r>
+          </w:p>
+          <w:p>
+            <w:pPr>
+              <w:numPr>
+                <w:ilvl w:val="0"/>
+                <w:numId w:val="0"/>
+              </w:numPr>
+              <w:ind w:leftChars="100"/>
+              <w:rPr>
+                <w:rFonts w:hint="default"/>
+                <w:vertAlign w:val="baseline"/>
+                <w:lang w:val="en-US" w:eastAsia="zh-CN"/>
+              </w:rPr>
+            </w:pPr>
+          </w:p>
+          <w:p>
+            <w:pPr>
+              <w:numPr>
+                <w:ilvl w:val="0"/>
+                <w:numId w:val="0"/>
+              </w:numPr>
+              <w:ind w:leftChars="100"/>
+              <w:rPr>
+                <w:rFonts w:hint="default"/>
+                <w:vertAlign w:val="baseline"/>
+                <w:lang w:val="en-US" w:eastAsia="zh-CN"/>
+              </w:rPr>
+            </w:pPr>
+            <w:r>
+              <w:rPr>
+                <w:rFonts w:hint="default"/>
+                <w:vertAlign w:val="baseline"/>
+                <w:lang w:val="en-US" w:eastAsia="zh-CN"/>
+              </w:rPr>
+              <w:t>#nethod2:gridspec</w:t>
+            </w:r>
+          </w:p>
+          <w:p>
+            <w:pPr>
+              <w:numPr>
+                <w:ilvl w:val="0"/>
+                <w:numId w:val="0"/>
+              </w:numPr>
+              <w:ind w:leftChars="100"/>
+              <w:rPr>
+                <w:rFonts w:hint="default"/>
+                <w:vertAlign w:val="baseline"/>
+                <w:lang w:val="en-US" w:eastAsia="zh-CN"/>
+              </w:rPr>
+            </w:pPr>
+            <w:r>
+              <w:rPr>
+                <w:rFonts w:hint="default"/>
+                <w:vertAlign w:val="baseline"/>
+                <w:lang w:val="en-US" w:eastAsia="zh-CN"/>
+              </w:rPr>
+              <w:t>#######################</w:t>
+            </w:r>
+          </w:p>
+          <w:p>
+            <w:pPr>
+              <w:numPr>
+                <w:ilvl w:val="0"/>
+                <w:numId w:val="0"/>
+              </w:numPr>
+              <w:ind w:leftChars="100"/>
+              <w:rPr>
+                <w:rFonts w:hint="default"/>
+                <w:vertAlign w:val="baseline"/>
+                <w:lang w:val="en-US" w:eastAsia="zh-CN"/>
+              </w:rPr>
+            </w:pPr>
+            <w:r>
+              <w:rPr>
+                <w:rFonts w:hint="default"/>
+                <w:vertAlign w:val="baseline"/>
+                <w:lang w:val="en-US" w:eastAsia="zh-CN"/>
+              </w:rPr>
+              <w:t>plt.figure()</w:t>
+            </w:r>
+          </w:p>
+          <w:p>
+            <w:pPr>
+              <w:numPr>
+                <w:ilvl w:val="0"/>
+                <w:numId w:val="0"/>
+              </w:numPr>
+              <w:ind w:leftChars="100"/>
+              <w:rPr>
+                <w:rFonts w:hint="default"/>
+                <w:vertAlign w:val="baseline"/>
+                <w:lang w:val="en-US" w:eastAsia="zh-CN"/>
+              </w:rPr>
+            </w:pPr>
+            <w:r>
+              <w:rPr>
+                <w:rFonts w:hint="default"/>
+                <w:vertAlign w:val="baseline"/>
+                <w:lang w:val="en-US" w:eastAsia="zh-CN"/>
+              </w:rPr>
+              <w:t>gs = gridspec.GridSpec(3,3)</w:t>
+            </w:r>
+          </w:p>
+          <w:p>
+            <w:pPr>
+              <w:numPr>
+                <w:ilvl w:val="0"/>
+                <w:numId w:val="0"/>
+              </w:numPr>
+              <w:ind w:leftChars="100"/>
+              <w:rPr>
+                <w:rFonts w:hint="default"/>
+                <w:vertAlign w:val="baseline"/>
+                <w:lang w:val="en-US" w:eastAsia="zh-CN"/>
+              </w:rPr>
+            </w:pPr>
+            <w:r>
+              <w:rPr>
+                <w:rFonts w:hint="default"/>
+                <w:vertAlign w:val="baseline"/>
+                <w:lang w:val="en-US" w:eastAsia="zh-CN"/>
+              </w:rPr>
+              <w:t>ax1 = plt.subplot(gs[0,:])</w:t>
+            </w:r>
+          </w:p>
+          <w:p>
+            <w:pPr>
+              <w:numPr>
+                <w:ilvl w:val="0"/>
+                <w:numId w:val="0"/>
+              </w:numPr>
+              <w:ind w:leftChars="100"/>
+              <w:rPr>
+                <w:rFonts w:hint="default"/>
+                <w:vertAlign w:val="baseline"/>
+                <w:lang w:val="en-US" w:eastAsia="zh-CN"/>
+              </w:rPr>
+            </w:pPr>
+            <w:r>
+              <w:rPr>
+                <w:rFonts w:hint="default"/>
+                <w:vertAlign w:val="baseline"/>
+                <w:lang w:val="en-US" w:eastAsia="zh-CN"/>
+              </w:rPr>
+              <w:t>ax2 = plt.subplot(gs[1,:2])</w:t>
+            </w:r>
+          </w:p>
+          <w:p>
+            <w:pPr>
+              <w:numPr>
+                <w:ilvl w:val="0"/>
+                <w:numId w:val="0"/>
+              </w:numPr>
+              <w:ind w:leftChars="100"/>
+              <w:rPr>
+                <w:rFonts w:hint="default"/>
+                <w:vertAlign w:val="baseline"/>
+                <w:lang w:val="en-US" w:eastAsia="zh-CN"/>
+              </w:rPr>
+            </w:pPr>
+            <w:r>
+              <w:rPr>
+                <w:rFonts w:hint="default"/>
+                <w:vertAlign w:val="baseline"/>
+                <w:lang w:val="en-US" w:eastAsia="zh-CN"/>
+              </w:rPr>
+              <w:t>ax3 = plt.subplot(gs[1:,2])</w:t>
+            </w:r>
+          </w:p>
+          <w:p>
+            <w:pPr>
+              <w:numPr>
+                <w:ilvl w:val="0"/>
+                <w:numId w:val="0"/>
+              </w:numPr>
+              <w:ind w:leftChars="100"/>
+              <w:rPr>
+                <w:rFonts w:hint="default"/>
+                <w:vertAlign w:val="baseline"/>
+                <w:lang w:val="en-US" w:eastAsia="zh-CN"/>
+              </w:rPr>
+            </w:pPr>
+            <w:r>
+              <w:rPr>
+                <w:rFonts w:hint="default"/>
+                <w:vertAlign w:val="baseline"/>
+                <w:lang w:val="en-US" w:eastAsia="zh-CN"/>
+              </w:rPr>
+              <w:t>ax4 = plt.subplot(gs[-1,0])</w:t>
+            </w:r>
+          </w:p>
+          <w:p>
+            <w:pPr>
+              <w:numPr>
+                <w:ilvl w:val="0"/>
+                <w:numId w:val="0"/>
+              </w:numPr>
+              <w:ind w:leftChars="100"/>
+              <w:rPr>
+                <w:rFonts w:hint="default"/>
+                <w:vertAlign w:val="baseline"/>
+                <w:lang w:val="en-US" w:eastAsia="zh-CN"/>
+              </w:rPr>
+            </w:pPr>
+            <w:r>
+              <w:rPr>
+                <w:rFonts w:hint="default"/>
+                <w:vertAlign w:val="baseline"/>
+                <w:lang w:val="en-US" w:eastAsia="zh-CN"/>
+              </w:rPr>
+              <w:t>ax4 = plt.subplot(gs[-1,1])</w:t>
+            </w:r>
+          </w:p>
+          <w:p>
+            <w:pPr>
+              <w:numPr>
+                <w:ilvl w:val="0"/>
+                <w:numId w:val="0"/>
+              </w:numPr>
+              <w:ind w:leftChars="100"/>
+              <w:rPr>
+                <w:rFonts w:hint="default"/>
+                <w:vertAlign w:val="baseline"/>
+                <w:lang w:val="en-US" w:eastAsia="zh-CN"/>
+              </w:rPr>
+            </w:pPr>
+            <w:r>
+              <w:rPr>
+                <w:rFonts w:hint="default"/>
+                <w:vertAlign w:val="baseline"/>
+                <w:lang w:val="en-US" w:eastAsia="zh-CN"/>
+              </w:rPr>
+              <w:t>'''</w:t>
+            </w:r>
+          </w:p>
+          <w:p>
+            <w:pPr>
+              <w:numPr>
+                <w:ilvl w:val="0"/>
+                <w:numId w:val="0"/>
+              </w:numPr>
+              <w:ind w:leftChars="100"/>
+              <w:rPr>
+                <w:rFonts w:hint="default"/>
+                <w:vertAlign w:val="baseline"/>
+                <w:lang w:val="en-US" w:eastAsia="zh-CN"/>
+              </w:rPr>
+            </w:pPr>
+            <w:r>
+              <w:rPr>
+                <w:rFonts w:hint="default"/>
+                <w:vertAlign w:val="baseline"/>
+                <w:lang w:val="en-US" w:eastAsia="zh-CN"/>
+              </w:rPr>
+              <w:t>#nethod3:easy to define structure</w:t>
+            </w:r>
+          </w:p>
+          <w:p>
+            <w:pPr>
+              <w:numPr>
+                <w:ilvl w:val="0"/>
+                <w:numId w:val="0"/>
+              </w:numPr>
+              <w:ind w:leftChars="100"/>
+              <w:rPr>
+                <w:rFonts w:hint="default"/>
+                <w:vertAlign w:val="baseline"/>
+                <w:lang w:val="en-US" w:eastAsia="zh-CN"/>
+              </w:rPr>
+            </w:pPr>
+            <w:r>
+              <w:rPr>
+                <w:rFonts w:hint="default"/>
+                <w:vertAlign w:val="baseline"/>
+                <w:lang w:val="en-US" w:eastAsia="zh-CN"/>
+              </w:rPr>
+              <w:t>#######################</w:t>
+            </w:r>
+          </w:p>
+          <w:p>
+            <w:pPr>
+              <w:numPr>
+                <w:ilvl w:val="0"/>
+                <w:numId w:val="0"/>
+              </w:numPr>
+              <w:ind w:leftChars="100"/>
+              <w:rPr>
+                <w:rFonts w:hint="default"/>
+                <w:vertAlign w:val="baseline"/>
+                <w:lang w:val="en-US" w:eastAsia="zh-CN"/>
+              </w:rPr>
+            </w:pPr>
+            <w:r>
+              <w:rPr>
+                <w:rFonts w:hint="default"/>
+                <w:vertAlign w:val="baseline"/>
+                <w:lang w:val="en-US" w:eastAsia="zh-CN"/>
+              </w:rPr>
+              <w:t>f,((ax11,ax12),(ax21,ax22))=plt.subplots(2,2,sharex=True,sharey=True)</w:t>
+            </w:r>
+          </w:p>
+          <w:p>
+            <w:pPr>
+              <w:numPr>
+                <w:ilvl w:val="0"/>
+                <w:numId w:val="0"/>
+              </w:numPr>
+              <w:ind w:leftChars="100"/>
+              <w:rPr>
+                <w:rFonts w:hint="default"/>
+                <w:vertAlign w:val="baseline"/>
+                <w:lang w:val="en-US" w:eastAsia="zh-CN"/>
+              </w:rPr>
+            </w:pPr>
+          </w:p>
+          <w:p>
+            <w:pPr>
+              <w:numPr>
+                <w:ilvl w:val="0"/>
+                <w:numId w:val="0"/>
+              </w:numPr>
+              <w:ind w:leftChars="100"/>
+              <w:rPr>
+                <w:rFonts w:hint="default"/>
+                <w:vertAlign w:val="baseline"/>
+                <w:lang w:val="en-US" w:eastAsia="zh-CN"/>
+              </w:rPr>
+            </w:pPr>
+            <w:r>
+              <w:rPr>
+                <w:rFonts w:hint="default"/>
+                <w:vertAlign w:val="baseline"/>
+                <w:lang w:val="en-US" w:eastAsia="zh-CN"/>
+              </w:rPr>
+              <w:t>plt.tight_layout()</w:t>
+            </w:r>
+          </w:p>
+          <w:p>
+            <w:pPr>
+              <w:numPr>
+                <w:ilvl w:val="0"/>
+                <w:numId w:val="0"/>
+              </w:numPr>
+              <w:ind w:leftChars="100"/>
+              <w:rPr>
+                <w:rFonts w:hint="default"/>
+                <w:vertAlign w:val="baseline"/>
+                <w:lang w:val="en-US" w:eastAsia="zh-CN"/>
+              </w:rPr>
+            </w:pPr>
+            <w:r>
+              <w:rPr>
+                <w:rFonts w:hint="default"/>
+                <w:vertAlign w:val="baseline"/>
+                <w:lang w:val="en-US" w:eastAsia="zh-CN"/>
+              </w:rPr>
+              <w:t>plt.show()</w:t>
+            </w:r>
+          </w:p>
+        </w:tc>
+      </w:tr>
+    </w:tbl>
+    <w:p>
+      <w:pPr>
+        <w:pStyle w:val="3"/>
+        <w:numPr>
+          <w:ilvl w:val="0"/>
+          <w:numId w:val="0"/>
+        </w:numPr>
+        <w:bidi w:val="0"/>
         <w:ind w:leftChars="0"/>
         <w:rPr>
           <w:rFonts w:hint="default"/>
           <w:lang w:val="en-US" w:eastAsia="zh-CN"/>
         </w:rPr>
       </w:pPr>
+      <w:r>
+        <w:rPr>
+          <w:rFonts w:hint="eastAsia"/>
+          <w:lang w:val="en-US" w:eastAsia="zh-CN"/>
+        </w:rPr>
+        <w:t>15.图中图</w:t>
+      </w:r>
     </w:p>
+    <w:tbl>
+      <w:tblPr>
+        <w:tblStyle w:val="11"/>
+        <w:tblW w:w="8522" w:type="dxa"/>
+        <w:tblInd w:w="0" w:type="dxa"/>
+        <w:tblBorders>
+          <w:top w:val="single" w:color="auto" w:sz="4" w:space="0"/>
+          <w:left w:val="single" w:color="auto" w:sz="4" w:space="0"/>
+          <w:bottom w:val="single" w:color="auto" w:sz="4" w:space="0"/>
+          <w:right w:val="single" w:color="auto" w:sz="4" w:space="0"/>
+          <w:insideH w:val="single" w:color="auto" w:sz="4" w:space="0"/>
+          <w:insideV w:val="single" w:color="auto" w:sz="4" w:space="0"/>
+        </w:tblBorders>
+        <w:tblLayout w:type="fixed"/>
+        <w:tblCellMar>
+          <w:top w:w="0" w:type="dxa"/>
+          <w:left w:w="108" w:type="dxa"/>
+          <w:bottom w:w="0" w:type="dxa"/>
+          <w:right w:w="108" w:type="dxa"/>
+        </w:tblCellMar>
+      </w:tblPr>
+      <w:tblGrid>
+        <w:gridCol w:w="8522"/>
+      </w:tblGrid>
+      <w:tr>
+        <w:tblPrEx>
+          <w:tblBorders>
+            <w:top w:val="single" w:color="auto" w:sz="4" w:space="0"/>
+            <w:left w:val="single" w:color="auto" w:sz="4" w:space="0"/>
+            <w:bottom w:val="single" w:color="auto" w:sz="4" w:space="0"/>
+            <w:right w:val="single" w:color="auto" w:sz="4" w:space="0"/>
+            <w:insideH w:val="single" w:color="auto" w:sz="4" w:space="0"/>
+            <w:insideV w:val="single" w:color="auto" w:sz="4" w:space="0"/>
+          </w:tblBorders>
+          <w:tblLayout w:type="fixed"/>
+          <w:tblCellMar>
+            <w:top w:w="0" w:type="dxa"/>
+            <w:left w:w="108" w:type="dxa"/>
+            <w:bottom w:w="0" w:type="dxa"/>
+            <w:right w:w="108" w:type="dxa"/>
+          </w:tblCellMar>
+        </w:tblPrEx>
+        <w:tc>
+          <w:tcPr>
+            <w:tcW w:w="8522" w:type="dxa"/>
+          </w:tcPr>
+          <w:p>
+            <w:pPr>
+              <w:numPr>
+                <w:ilvl w:val="0"/>
+                <w:numId w:val="0"/>
+              </w:numPr>
+              <w:ind w:leftChars="100"/>
+              <w:rPr>
+                <w:rFonts w:hint="eastAsia"/>
+                <w:vertAlign w:val="baseline"/>
+                <w:lang w:val="en-US" w:eastAsia="zh-CN"/>
+              </w:rPr>
+            </w:pPr>
+            <w:r>
+              <w:rPr>
+                <w:rFonts w:hint="eastAsia"/>
+                <w:vertAlign w:val="baseline"/>
+                <w:lang w:val="en-US" w:eastAsia="zh-CN"/>
+              </w:rPr>
+              <w:t>代码如下：</w:t>
+            </w:r>
+          </w:p>
+          <w:p>
+            <w:pPr>
+              <w:numPr>
+                <w:ilvl w:val="0"/>
+                <w:numId w:val="0"/>
+              </w:numPr>
+              <w:ind w:leftChars="100"/>
+              <w:rPr>
+                <w:rFonts w:hint="default"/>
+                <w:vertAlign w:val="baseline"/>
+                <w:lang w:val="en-US" w:eastAsia="zh-CN"/>
+              </w:rPr>
+            </w:pPr>
+            <w:r>
+              <w:rPr>
+                <w:rFonts w:hint="default"/>
+                <w:vertAlign w:val="baseline"/>
+                <w:lang w:val="en-US" w:eastAsia="zh-CN"/>
+              </w:rPr>
+              <w:t>#图中图</w:t>
+            </w:r>
+          </w:p>
+          <w:p>
+            <w:pPr>
+              <w:numPr>
+                <w:ilvl w:val="0"/>
+                <w:numId w:val="0"/>
+              </w:numPr>
+              <w:ind w:leftChars="100"/>
+              <w:rPr>
+                <w:rFonts w:hint="default"/>
+                <w:vertAlign w:val="baseline"/>
+                <w:lang w:val="en-US" w:eastAsia="zh-CN"/>
+              </w:rPr>
+            </w:pPr>
+            <w:r>
+              <w:rPr>
+                <w:rFonts w:hint="default"/>
+                <w:vertAlign w:val="baseline"/>
+                <w:lang w:val="en-US" w:eastAsia="zh-CN"/>
+              </w:rPr>
+              <w:t>import matplotlib.pyplot as plt</w:t>
+            </w:r>
+          </w:p>
+          <w:p>
+            <w:pPr>
+              <w:numPr>
+                <w:ilvl w:val="0"/>
+                <w:numId w:val="0"/>
+              </w:numPr>
+              <w:ind w:leftChars="100"/>
+              <w:rPr>
+                <w:rFonts w:hint="default"/>
+                <w:vertAlign w:val="baseline"/>
+                <w:lang w:val="en-US" w:eastAsia="zh-CN"/>
+              </w:rPr>
+            </w:pPr>
+            <w:r>
+              <w:rPr>
+                <w:rFonts w:hint="default"/>
+                <w:vertAlign w:val="baseline"/>
+                <w:lang w:val="en-US" w:eastAsia="zh-CN"/>
+              </w:rPr>
+              <w:t>fig = plt.figure()</w:t>
+            </w:r>
+          </w:p>
+          <w:p>
+            <w:pPr>
+              <w:numPr>
+                <w:ilvl w:val="0"/>
+                <w:numId w:val="0"/>
+              </w:numPr>
+              <w:ind w:leftChars="100"/>
+              <w:rPr>
+                <w:rFonts w:hint="default"/>
+                <w:vertAlign w:val="baseline"/>
+                <w:lang w:val="en-US" w:eastAsia="zh-CN"/>
+              </w:rPr>
+            </w:pPr>
+            <w:r>
+              <w:rPr>
+                <w:rFonts w:hint="default"/>
+                <w:vertAlign w:val="baseline"/>
+                <w:lang w:val="en-US" w:eastAsia="zh-CN"/>
+              </w:rPr>
+              <w:t>x = np.arange(1,7)</w:t>
+            </w:r>
+          </w:p>
+          <w:p>
+            <w:pPr>
+              <w:numPr>
+                <w:ilvl w:val="0"/>
+                <w:numId w:val="0"/>
+              </w:numPr>
+              <w:ind w:leftChars="100"/>
+              <w:rPr>
+                <w:rFonts w:hint="default"/>
+                <w:vertAlign w:val="baseline"/>
+                <w:lang w:val="en-US" w:eastAsia="zh-CN"/>
+              </w:rPr>
+            </w:pPr>
+            <w:r>
+              <w:rPr>
+                <w:rFonts w:hint="default"/>
+                <w:vertAlign w:val="baseline"/>
+                <w:lang w:val="en-US" w:eastAsia="zh-CN"/>
+              </w:rPr>
+              <w:t>y = np.arange(1,7)</w:t>
+            </w:r>
+          </w:p>
+          <w:p>
+            <w:pPr>
+              <w:numPr>
+                <w:ilvl w:val="0"/>
+                <w:numId w:val="0"/>
+              </w:numPr>
+              <w:ind w:leftChars="100"/>
+              <w:rPr>
+                <w:rFonts w:hint="default"/>
+                <w:vertAlign w:val="baseline"/>
+                <w:lang w:val="en-US" w:eastAsia="zh-CN"/>
+              </w:rPr>
+            </w:pPr>
+            <w:r>
+              <w:rPr>
+                <w:rFonts w:hint="default"/>
+                <w:vertAlign w:val="baseline"/>
+                <w:lang w:val="en-US" w:eastAsia="zh-CN"/>
+              </w:rPr>
+              <w:t>left,bottom,width,height = 0.1,0.1,0.8,0.8</w:t>
+            </w:r>
+          </w:p>
+          <w:p>
+            <w:pPr>
+              <w:numPr>
+                <w:ilvl w:val="0"/>
+                <w:numId w:val="0"/>
+              </w:numPr>
+              <w:ind w:leftChars="100"/>
+              <w:rPr>
+                <w:rFonts w:hint="default"/>
+                <w:vertAlign w:val="baseline"/>
+                <w:lang w:val="en-US" w:eastAsia="zh-CN"/>
+              </w:rPr>
+            </w:pPr>
+            <w:r>
+              <w:rPr>
+                <w:rFonts w:hint="default"/>
+                <w:vertAlign w:val="baseline"/>
+                <w:lang w:val="en-US" w:eastAsia="zh-CN"/>
+              </w:rPr>
+              <w:t>ax1=fig.add_axes([left,bottom,width,height])</w:t>
+            </w:r>
+          </w:p>
+          <w:p>
+            <w:pPr>
+              <w:numPr>
+                <w:ilvl w:val="0"/>
+                <w:numId w:val="0"/>
+              </w:numPr>
+              <w:ind w:leftChars="100"/>
+              <w:rPr>
+                <w:rFonts w:hint="default"/>
+                <w:vertAlign w:val="baseline"/>
+                <w:lang w:val="en-US" w:eastAsia="zh-CN"/>
+              </w:rPr>
+            </w:pPr>
+            <w:r>
+              <w:rPr>
+                <w:rFonts w:hint="default"/>
+                <w:vertAlign w:val="baseline"/>
+                <w:lang w:val="en-US" w:eastAsia="zh-CN"/>
+              </w:rPr>
+              <w:t>ax1.plot(x,y,'r')</w:t>
+            </w:r>
+          </w:p>
+          <w:p>
+            <w:pPr>
+              <w:numPr>
+                <w:ilvl w:val="0"/>
+                <w:numId w:val="0"/>
+              </w:numPr>
+              <w:ind w:leftChars="100"/>
+              <w:rPr>
+                <w:rFonts w:hint="default"/>
+                <w:vertAlign w:val="baseline"/>
+                <w:lang w:val="en-US" w:eastAsia="zh-CN"/>
+              </w:rPr>
+            </w:pPr>
+          </w:p>
+          <w:p>
+            <w:pPr>
+              <w:numPr>
+                <w:ilvl w:val="0"/>
+                <w:numId w:val="0"/>
+              </w:numPr>
+              <w:ind w:leftChars="100"/>
+              <w:rPr>
+                <w:rFonts w:hint="default"/>
+                <w:vertAlign w:val="baseline"/>
+                <w:lang w:val="en-US" w:eastAsia="zh-CN"/>
+              </w:rPr>
+            </w:pPr>
+            <w:r>
+              <w:rPr>
+                <w:rFonts w:hint="default"/>
+                <w:vertAlign w:val="baseline"/>
+                <w:lang w:val="en-US" w:eastAsia="zh-CN"/>
+              </w:rPr>
+              <w:t>left,bottom,width,height = 0.2,0.6,0.25,0.25</w:t>
+            </w:r>
+          </w:p>
+          <w:p>
+            <w:pPr>
+              <w:numPr>
+                <w:ilvl w:val="0"/>
+                <w:numId w:val="0"/>
+              </w:numPr>
+              <w:ind w:leftChars="100"/>
+              <w:rPr>
+                <w:rFonts w:hint="default"/>
+                <w:vertAlign w:val="baseline"/>
+                <w:lang w:val="en-US" w:eastAsia="zh-CN"/>
+              </w:rPr>
+            </w:pPr>
+            <w:r>
+              <w:rPr>
+                <w:rFonts w:hint="default"/>
+                <w:vertAlign w:val="baseline"/>
+                <w:lang w:val="en-US" w:eastAsia="zh-CN"/>
+              </w:rPr>
+              <w:t>ax2=fig.add_axes([left,bottom,width,height])</w:t>
+            </w:r>
+          </w:p>
+          <w:p>
+            <w:pPr>
+              <w:numPr>
+                <w:ilvl w:val="0"/>
+                <w:numId w:val="0"/>
+              </w:numPr>
+              <w:ind w:leftChars="100"/>
+              <w:rPr>
+                <w:rFonts w:hint="default"/>
+                <w:vertAlign w:val="baseline"/>
+                <w:lang w:val="en-US" w:eastAsia="zh-CN"/>
+              </w:rPr>
+            </w:pPr>
+            <w:r>
+              <w:rPr>
+                <w:rFonts w:hint="default"/>
+                <w:vertAlign w:val="baseline"/>
+                <w:lang w:val="en-US" w:eastAsia="zh-CN"/>
+              </w:rPr>
+              <w:t>ax2.plot(x,y,'b')</w:t>
+            </w:r>
+          </w:p>
+          <w:p>
+            <w:pPr>
+              <w:numPr>
+                <w:ilvl w:val="0"/>
+                <w:numId w:val="0"/>
+              </w:numPr>
+              <w:ind w:leftChars="100"/>
+              <w:rPr>
+                <w:rFonts w:hint="default"/>
+                <w:vertAlign w:val="baseline"/>
+                <w:lang w:val="en-US" w:eastAsia="zh-CN"/>
+              </w:rPr>
+            </w:pPr>
+            <w:r>
+              <w:rPr>
+                <w:rFonts w:hint="default"/>
+                <w:vertAlign w:val="baseline"/>
+                <w:lang w:val="en-US" w:eastAsia="zh-CN"/>
+              </w:rPr>
+              <w:t>plt.axes([0.6,0.2,0.25,0.25])</w:t>
+            </w:r>
+          </w:p>
+          <w:p>
+            <w:pPr>
+              <w:numPr>
+                <w:ilvl w:val="0"/>
+                <w:numId w:val="0"/>
+              </w:numPr>
+              <w:ind w:leftChars="100"/>
+              <w:rPr>
+                <w:rFonts w:hint="default"/>
+                <w:vertAlign w:val="baseline"/>
+                <w:lang w:val="en-US" w:eastAsia="zh-CN"/>
+              </w:rPr>
+            </w:pPr>
+            <w:r>
+              <w:rPr>
+                <w:rFonts w:hint="default"/>
+                <w:vertAlign w:val="baseline"/>
+                <w:lang w:val="en-US" w:eastAsia="zh-CN"/>
+              </w:rPr>
+              <w:t>plt.plot(x,y,'g')</w:t>
+            </w:r>
+          </w:p>
+          <w:p>
+            <w:pPr>
+              <w:numPr>
+                <w:ilvl w:val="0"/>
+                <w:numId w:val="0"/>
+              </w:numPr>
+              <w:ind w:leftChars="100"/>
+              <w:rPr>
+                <w:rFonts w:hint="default"/>
+                <w:vertAlign w:val="baseline"/>
+                <w:lang w:val="en-US" w:eastAsia="zh-CN"/>
+              </w:rPr>
+            </w:pPr>
+            <w:r>
+              <w:rPr>
+                <w:rFonts w:hint="default"/>
+                <w:vertAlign w:val="baseline"/>
+                <w:lang w:val="en-US" w:eastAsia="zh-CN"/>
+              </w:rPr>
+              <w:t>plt.show()</w:t>
+            </w:r>
+          </w:p>
+        </w:tc>
+      </w:tr>
+    </w:tbl>
     <w:p>
       <w:pPr>
+        <w:pStyle w:val="3"/>
+        <w:numPr>
+          <w:ilvl w:val="0"/>
+          <w:numId w:val="0"/>
+        </w:numPr>
+        <w:bidi w:val="0"/>
+        <w:ind w:leftChars="0"/>
+        <w:rPr>
+          <w:rFonts w:hint="default"/>
+          <w:lang w:val="en-US" w:eastAsia="zh-CN"/>
+        </w:rPr>
+      </w:pPr>
+      <w:r>
+        <w:rPr>
+          <w:rFonts w:hint="eastAsia"/>
+          <w:lang w:val="en-US" w:eastAsia="zh-CN"/>
+        </w:rPr>
+        <w:t>16.次坐标轴</w:t>
+      </w:r>
+    </w:p>
+    <w:tbl>
+      <w:tblPr>
+        <w:tblStyle w:val="11"/>
+        <w:tblW w:w="8522" w:type="dxa"/>
+        <w:tblInd w:w="0" w:type="dxa"/>
+        <w:tblBorders>
+          <w:top w:val="single" w:color="auto" w:sz="4" w:space="0"/>
+          <w:left w:val="single" w:color="auto" w:sz="4" w:space="0"/>
+          <w:bottom w:val="single" w:color="auto" w:sz="4" w:space="0"/>
+          <w:right w:val="single" w:color="auto" w:sz="4" w:space="0"/>
+          <w:insideH w:val="single" w:color="auto" w:sz="4" w:space="0"/>
+          <w:insideV w:val="single" w:color="auto" w:sz="4" w:space="0"/>
+        </w:tblBorders>
+        <w:tblLayout w:type="fixed"/>
+        <w:tblCellMar>
+          <w:top w:w="0" w:type="dxa"/>
+          <w:left w:w="108" w:type="dxa"/>
+          <w:bottom w:w="0" w:type="dxa"/>
+          <w:right w:w="108" w:type="dxa"/>
+        </w:tblCellMar>
+      </w:tblPr>
+      <w:tblGrid>
+        <w:gridCol w:w="8522"/>
+      </w:tblGrid>
+      <w:tr>
+        <w:tblPrEx>
+          <w:tblBorders>
+            <w:top w:val="single" w:color="auto" w:sz="4" w:space="0"/>
+            <w:left w:val="single" w:color="auto" w:sz="4" w:space="0"/>
+            <w:bottom w:val="single" w:color="auto" w:sz="4" w:space="0"/>
+            <w:right w:val="single" w:color="auto" w:sz="4" w:space="0"/>
+            <w:insideH w:val="single" w:color="auto" w:sz="4" w:space="0"/>
+            <w:insideV w:val="single" w:color="auto" w:sz="4" w:space="0"/>
+          </w:tblBorders>
+          <w:tblLayout w:type="fixed"/>
+          <w:tblCellMar>
+            <w:top w:w="0" w:type="dxa"/>
+            <w:left w:w="108" w:type="dxa"/>
+            <w:bottom w:w="0" w:type="dxa"/>
+            <w:right w:w="108" w:type="dxa"/>
+          </w:tblCellMar>
+        </w:tblPrEx>
+        <w:tc>
+          <w:tcPr>
+            <w:tcW w:w="8522" w:type="dxa"/>
+          </w:tcPr>
+          <w:p>
+            <w:pPr>
+              <w:numPr>
+                <w:ilvl w:val="0"/>
+                <w:numId w:val="0"/>
+              </w:numPr>
+              <w:ind w:leftChars="100"/>
+              <w:rPr>
+                <w:rFonts w:hint="eastAsia"/>
+                <w:vertAlign w:val="baseline"/>
+                <w:lang w:val="en-US" w:eastAsia="zh-CN"/>
+              </w:rPr>
+            </w:pPr>
+            <w:r>
+              <w:rPr>
+                <w:rFonts w:hint="eastAsia"/>
+                <w:vertAlign w:val="baseline"/>
+                <w:lang w:val="en-US" w:eastAsia="zh-CN"/>
+              </w:rPr>
+              <w:t>代码如下：</w:t>
+            </w:r>
+          </w:p>
+          <w:p>
+            <w:pPr>
+              <w:numPr>
+                <w:ilvl w:val="0"/>
+                <w:numId w:val="0"/>
+              </w:numPr>
+              <w:ind w:leftChars="100"/>
+              <w:rPr>
+                <w:rFonts w:hint="default"/>
+                <w:vertAlign w:val="baseline"/>
+                <w:lang w:val="en-US" w:eastAsia="zh-CN"/>
+              </w:rPr>
+            </w:pPr>
+            <w:r>
+              <w:rPr>
+                <w:rFonts w:hint="default"/>
+                <w:vertAlign w:val="baseline"/>
+                <w:lang w:val="en-US" w:eastAsia="zh-CN"/>
+              </w:rPr>
+              <w:t>#次坐标轴</w:t>
+            </w:r>
+          </w:p>
+          <w:p>
+            <w:pPr>
+              <w:numPr>
+                <w:ilvl w:val="0"/>
+                <w:numId w:val="0"/>
+              </w:numPr>
+              <w:ind w:leftChars="100"/>
+              <w:rPr>
+                <w:rFonts w:hint="default"/>
+                <w:vertAlign w:val="baseline"/>
+                <w:lang w:val="en-US" w:eastAsia="zh-CN"/>
+              </w:rPr>
+            </w:pPr>
+            <w:r>
+              <w:rPr>
+                <w:rFonts w:hint="default"/>
+                <w:vertAlign w:val="baseline"/>
+                <w:lang w:val="en-US" w:eastAsia="zh-CN"/>
+              </w:rPr>
+              <w:t>import matplotlib.pyplot as plt</w:t>
+            </w:r>
+          </w:p>
+          <w:p>
+            <w:pPr>
+              <w:numPr>
+                <w:ilvl w:val="0"/>
+                <w:numId w:val="0"/>
+              </w:numPr>
+              <w:ind w:leftChars="100"/>
+              <w:rPr>
+                <w:rFonts w:hint="default"/>
+                <w:vertAlign w:val="baseline"/>
+                <w:lang w:val="en-US" w:eastAsia="zh-CN"/>
+              </w:rPr>
+            </w:pPr>
+            <w:r>
+              <w:rPr>
+                <w:rFonts w:hint="default"/>
+                <w:vertAlign w:val="baseline"/>
+                <w:lang w:val="en-US" w:eastAsia="zh-CN"/>
+              </w:rPr>
+              <w:t>import numpy as np</w:t>
+            </w:r>
+          </w:p>
+          <w:p>
+            <w:pPr>
+              <w:numPr>
+                <w:ilvl w:val="0"/>
+                <w:numId w:val="0"/>
+              </w:numPr>
+              <w:ind w:leftChars="100"/>
+              <w:rPr>
+                <w:rFonts w:hint="default"/>
+                <w:vertAlign w:val="baseline"/>
+                <w:lang w:val="en-US" w:eastAsia="zh-CN"/>
+              </w:rPr>
+            </w:pPr>
+            <w:r>
+              <w:rPr>
+                <w:rFonts w:hint="default"/>
+                <w:vertAlign w:val="baseline"/>
+                <w:lang w:val="en-US" w:eastAsia="zh-CN"/>
+              </w:rPr>
+              <w:t>x = np.arange(0,10,0.1)</w:t>
+            </w:r>
+          </w:p>
+          <w:p>
+            <w:pPr>
+              <w:numPr>
+                <w:ilvl w:val="0"/>
+                <w:numId w:val="0"/>
+              </w:numPr>
+              <w:ind w:leftChars="100"/>
+              <w:rPr>
+                <w:rFonts w:hint="default"/>
+                <w:vertAlign w:val="baseline"/>
+                <w:lang w:val="en-US" w:eastAsia="zh-CN"/>
+              </w:rPr>
+            </w:pPr>
+            <w:r>
+              <w:rPr>
+                <w:rFonts w:hint="default"/>
+                <w:vertAlign w:val="baseline"/>
+                <w:lang w:val="en-US" w:eastAsia="zh-CN"/>
+              </w:rPr>
+              <w:t>y1 = 0.005*x**2</w:t>
+            </w:r>
+          </w:p>
+          <w:p>
+            <w:pPr>
+              <w:numPr>
+                <w:ilvl w:val="0"/>
+                <w:numId w:val="0"/>
+              </w:numPr>
+              <w:ind w:leftChars="100"/>
+              <w:rPr>
+                <w:rFonts w:hint="default"/>
+                <w:vertAlign w:val="baseline"/>
+                <w:lang w:val="en-US" w:eastAsia="zh-CN"/>
+              </w:rPr>
+            </w:pPr>
+            <w:r>
+              <w:rPr>
+                <w:rFonts w:hint="default"/>
+                <w:vertAlign w:val="baseline"/>
+                <w:lang w:val="en-US" w:eastAsia="zh-CN"/>
+              </w:rPr>
+              <w:t>y2 = -1*y1</w:t>
+            </w:r>
+          </w:p>
+          <w:p>
+            <w:pPr>
+              <w:numPr>
+                <w:ilvl w:val="0"/>
+                <w:numId w:val="0"/>
+              </w:numPr>
+              <w:ind w:leftChars="100"/>
+              <w:rPr>
+                <w:rFonts w:hint="default"/>
+                <w:vertAlign w:val="baseline"/>
+                <w:lang w:val="en-US" w:eastAsia="zh-CN"/>
+              </w:rPr>
+            </w:pPr>
+            <w:r>
+              <w:rPr>
+                <w:rFonts w:hint="default"/>
+                <w:vertAlign w:val="baseline"/>
+                <w:lang w:val="en-US" w:eastAsia="zh-CN"/>
+              </w:rPr>
+              <w:t>fig,ax1= plt.subplots()</w:t>
+            </w:r>
+          </w:p>
+          <w:p>
+            <w:pPr>
+              <w:numPr>
+                <w:ilvl w:val="0"/>
+                <w:numId w:val="0"/>
+              </w:numPr>
+              <w:ind w:leftChars="100"/>
+              <w:rPr>
+                <w:rFonts w:hint="default"/>
+                <w:vertAlign w:val="baseline"/>
+                <w:lang w:val="en-US" w:eastAsia="zh-CN"/>
+              </w:rPr>
+            </w:pPr>
+            <w:r>
+              <w:rPr>
+                <w:rFonts w:hint="default"/>
+                <w:vertAlign w:val="baseline"/>
+                <w:lang w:val="en-US" w:eastAsia="zh-CN"/>
+              </w:rPr>
+              <w:t>ax2 = ax1.twinx()</w:t>
+            </w:r>
+          </w:p>
+          <w:p>
+            <w:pPr>
+              <w:numPr>
+                <w:ilvl w:val="0"/>
+                <w:numId w:val="0"/>
+              </w:numPr>
+              <w:ind w:leftChars="100"/>
+              <w:rPr>
+                <w:rFonts w:hint="default"/>
+                <w:vertAlign w:val="baseline"/>
+                <w:lang w:val="en-US" w:eastAsia="zh-CN"/>
+              </w:rPr>
+            </w:pPr>
+            <w:r>
+              <w:rPr>
+                <w:rFonts w:hint="default"/>
+                <w:vertAlign w:val="baseline"/>
+                <w:lang w:val="en-US" w:eastAsia="zh-CN"/>
+              </w:rPr>
+              <w:t>ax1.plot(x,y1,'g')</w:t>
+            </w:r>
+          </w:p>
+          <w:p>
+            <w:pPr>
+              <w:numPr>
+                <w:ilvl w:val="0"/>
+                <w:numId w:val="0"/>
+              </w:numPr>
+              <w:ind w:leftChars="100"/>
+              <w:rPr>
+                <w:rFonts w:hint="default"/>
+                <w:vertAlign w:val="baseline"/>
+                <w:lang w:val="en-US" w:eastAsia="zh-CN"/>
+              </w:rPr>
+            </w:pPr>
+            <w:r>
+              <w:rPr>
+                <w:rFonts w:hint="default"/>
+                <w:vertAlign w:val="baseline"/>
+                <w:lang w:val="en-US" w:eastAsia="zh-CN"/>
+              </w:rPr>
+              <w:t>ax2.plot(x,y2,'r')</w:t>
+            </w:r>
+          </w:p>
+          <w:p>
+            <w:pPr>
+              <w:numPr>
+                <w:ilvl w:val="0"/>
+                <w:numId w:val="0"/>
+              </w:numPr>
+              <w:ind w:leftChars="100"/>
+              <w:rPr>
+                <w:rFonts w:hint="default"/>
+                <w:vertAlign w:val="baseline"/>
+                <w:lang w:val="en-US" w:eastAsia="zh-CN"/>
+              </w:rPr>
+            </w:pPr>
+            <w:r>
+              <w:rPr>
+                <w:rFonts w:hint="default"/>
+                <w:vertAlign w:val="baseline"/>
+                <w:lang w:val="en-US" w:eastAsia="zh-CN"/>
+              </w:rPr>
+              <w:t>ax1.set_xlabel('X data')</w:t>
+            </w:r>
+          </w:p>
+          <w:p>
+            <w:pPr>
+              <w:numPr>
+                <w:ilvl w:val="0"/>
+                <w:numId w:val="0"/>
+              </w:numPr>
+              <w:ind w:leftChars="100"/>
+              <w:rPr>
+                <w:rFonts w:hint="default"/>
+                <w:vertAlign w:val="baseline"/>
+                <w:lang w:val="en-US" w:eastAsia="zh-CN"/>
+              </w:rPr>
+            </w:pPr>
+            <w:r>
+              <w:rPr>
+                <w:rFonts w:hint="default"/>
+                <w:vertAlign w:val="baseline"/>
+                <w:lang w:val="en-US" w:eastAsia="zh-CN"/>
+              </w:rPr>
+              <w:t>ax1.set_ylabel('Y1',color='g')</w:t>
+            </w:r>
+          </w:p>
+          <w:p>
+            <w:pPr>
+              <w:numPr>
+                <w:ilvl w:val="0"/>
+                <w:numId w:val="0"/>
+              </w:numPr>
+              <w:ind w:leftChars="100"/>
+              <w:rPr>
+                <w:rFonts w:hint="default"/>
+                <w:vertAlign w:val="baseline"/>
+                <w:lang w:val="en-US" w:eastAsia="zh-CN"/>
+              </w:rPr>
+            </w:pPr>
+            <w:r>
+              <w:rPr>
+                <w:rFonts w:hint="default"/>
+                <w:vertAlign w:val="baseline"/>
+                <w:lang w:val="en-US" w:eastAsia="zh-CN"/>
+              </w:rPr>
+              <w:t>ax2.set_ylabel('Y2',color='r')</w:t>
+            </w:r>
+          </w:p>
+          <w:p>
+            <w:pPr>
+              <w:numPr>
+                <w:ilvl w:val="0"/>
+                <w:numId w:val="0"/>
+              </w:numPr>
+              <w:ind w:leftChars="100"/>
+              <w:rPr>
+                <w:rFonts w:hint="default"/>
+                <w:vertAlign w:val="baseline"/>
+                <w:lang w:val="en-US" w:eastAsia="zh-CN"/>
+              </w:rPr>
+            </w:pPr>
+            <w:r>
+              <w:rPr>
+                <w:rFonts w:hint="default"/>
+                <w:vertAlign w:val="baseline"/>
+                <w:lang w:val="en-US" w:eastAsia="zh-CN"/>
+              </w:rPr>
+              <w:t>plt.show()</w:t>
+            </w:r>
+          </w:p>
+        </w:tc>
+      </w:tr>
+    </w:tbl>
+    <w:p>
+      <w:pPr>
+        <w:pStyle w:val="3"/>
+        <w:numPr>
+          <w:ilvl w:val="0"/>
+          <w:numId w:val="0"/>
+        </w:numPr>
+        <w:bidi w:val="0"/>
+        <w:ind w:leftChars="0"/>
+        <w:rPr>
+          <w:rFonts w:hint="eastAsia"/>
+          <w:lang w:val="en-US" w:eastAsia="zh-CN"/>
+        </w:rPr>
+      </w:pPr>
+      <w:r>
+        <w:rPr>
+          <w:rFonts w:hint="eastAsia"/>
+          <w:lang w:val="en-US" w:eastAsia="zh-CN"/>
+        </w:rPr>
+        <w:t>17.Animation动画</w:t>
+      </w:r>
+    </w:p>
+    <w:tbl>
+      <w:tblPr>
+        <w:tblStyle w:val="11"/>
+        <w:tblW w:w="8522" w:type="dxa"/>
+        <w:tblInd w:w="0" w:type="dxa"/>
+        <w:tblBorders>
+          <w:top w:val="single" w:color="auto" w:sz="4" w:space="0"/>
+          <w:left w:val="single" w:color="auto" w:sz="4" w:space="0"/>
+          <w:bottom w:val="single" w:color="auto" w:sz="4" w:space="0"/>
+          <w:right w:val="single" w:color="auto" w:sz="4" w:space="0"/>
+          <w:insideH w:val="single" w:color="auto" w:sz="4" w:space="0"/>
+          <w:insideV w:val="single" w:color="auto" w:sz="4" w:space="0"/>
+        </w:tblBorders>
+        <w:tblLayout w:type="fixed"/>
+        <w:tblCellMar>
+          <w:top w:w="0" w:type="dxa"/>
+          <w:left w:w="108" w:type="dxa"/>
+          <w:bottom w:w="0" w:type="dxa"/>
+          <w:right w:w="108" w:type="dxa"/>
+        </w:tblCellMar>
+      </w:tblPr>
+      <w:tblGrid>
+        <w:gridCol w:w="8522"/>
+      </w:tblGrid>
+      <w:tr>
+        <w:tblPrEx>
+          <w:tblBorders>
+            <w:top w:val="single" w:color="auto" w:sz="4" w:space="0"/>
+            <w:left w:val="single" w:color="auto" w:sz="4" w:space="0"/>
+            <w:bottom w:val="single" w:color="auto" w:sz="4" w:space="0"/>
+            <w:right w:val="single" w:color="auto" w:sz="4" w:space="0"/>
+            <w:insideH w:val="single" w:color="auto" w:sz="4" w:space="0"/>
+            <w:insideV w:val="single" w:color="auto" w:sz="4" w:space="0"/>
+          </w:tblBorders>
+          <w:tblLayout w:type="fixed"/>
+          <w:tblCellMar>
+            <w:top w:w="0" w:type="dxa"/>
+            <w:left w:w="108" w:type="dxa"/>
+            <w:bottom w:w="0" w:type="dxa"/>
+            <w:right w:w="108" w:type="dxa"/>
+          </w:tblCellMar>
+        </w:tblPrEx>
+        <w:tc>
+          <w:tcPr>
+            <w:tcW w:w="8522" w:type="dxa"/>
+          </w:tcPr>
+          <w:p>
+            <w:pPr>
+              <w:numPr>
+                <w:ilvl w:val="0"/>
+                <w:numId w:val="0"/>
+              </w:numPr>
+              <w:ind w:leftChars="100"/>
+              <w:rPr>
+                <w:rFonts w:hint="eastAsia"/>
+                <w:vertAlign w:val="baseline"/>
+                <w:lang w:val="en-US" w:eastAsia="zh-CN"/>
+              </w:rPr>
+            </w:pPr>
+            <w:r>
+              <w:rPr>
+                <w:rFonts w:hint="eastAsia"/>
+                <w:vertAlign w:val="baseline"/>
+                <w:lang w:val="en-US" w:eastAsia="zh-CN"/>
+              </w:rPr>
+              <w:t>代码如下：</w:t>
+            </w:r>
+          </w:p>
+          <w:p>
+            <w:pPr>
+              <w:numPr>
+                <w:ilvl w:val="0"/>
+                <w:numId w:val="0"/>
+              </w:numPr>
+              <w:ind w:leftChars="100"/>
+              <w:rPr>
+                <w:rFonts w:hint="default"/>
+                <w:vertAlign w:val="baseline"/>
+                <w:lang w:val="en-US" w:eastAsia="zh-CN"/>
+              </w:rPr>
+            </w:pPr>
+            <w:r>
+              <w:rPr>
+                <w:rFonts w:hint="default"/>
+                <w:vertAlign w:val="baseline"/>
+                <w:lang w:val="en-US" w:eastAsia="zh-CN"/>
+              </w:rPr>
+              <w:t>#Animation动画</w:t>
+            </w:r>
+          </w:p>
+          <w:p>
+            <w:pPr>
+              <w:numPr>
+                <w:ilvl w:val="0"/>
+                <w:numId w:val="0"/>
+              </w:numPr>
+              <w:ind w:leftChars="100"/>
+              <w:rPr>
+                <w:rFonts w:hint="default"/>
+                <w:vertAlign w:val="baseline"/>
+                <w:lang w:val="en-US" w:eastAsia="zh-CN"/>
+              </w:rPr>
+            </w:pPr>
+            <w:r>
+              <w:rPr>
+                <w:rFonts w:hint="default"/>
+                <w:vertAlign w:val="baseline"/>
+                <w:lang w:val="en-US" w:eastAsia="zh-CN"/>
+              </w:rPr>
+              <w:t>import numpy as np</w:t>
+            </w:r>
+          </w:p>
+          <w:p>
+            <w:pPr>
+              <w:numPr>
+                <w:ilvl w:val="0"/>
+                <w:numId w:val="0"/>
+              </w:numPr>
+              <w:ind w:leftChars="100"/>
+              <w:rPr>
+                <w:rFonts w:hint="default"/>
+                <w:vertAlign w:val="baseline"/>
+                <w:lang w:val="en-US" w:eastAsia="zh-CN"/>
+              </w:rPr>
+            </w:pPr>
+            <w:r>
+              <w:rPr>
+                <w:rFonts w:hint="default"/>
+                <w:vertAlign w:val="baseline"/>
+                <w:lang w:val="en-US" w:eastAsia="zh-CN"/>
+              </w:rPr>
+              <w:t>import matplotlib.pyplot  as plt</w:t>
+            </w:r>
+          </w:p>
+          <w:p>
+            <w:pPr>
+              <w:numPr>
+                <w:ilvl w:val="0"/>
+                <w:numId w:val="0"/>
+              </w:numPr>
+              <w:ind w:leftChars="100"/>
+              <w:rPr>
+                <w:rFonts w:hint="default"/>
+                <w:vertAlign w:val="baseline"/>
+                <w:lang w:val="en-US" w:eastAsia="zh-CN"/>
+              </w:rPr>
+            </w:pPr>
+            <w:r>
+              <w:rPr>
+                <w:rFonts w:hint="default"/>
+                <w:vertAlign w:val="baseline"/>
+                <w:lang w:val="en-US" w:eastAsia="zh-CN"/>
+              </w:rPr>
+              <w:t>from matplotlib import animation</w:t>
+            </w:r>
+          </w:p>
+          <w:p>
+            <w:pPr>
+              <w:numPr>
+                <w:ilvl w:val="0"/>
+                <w:numId w:val="0"/>
+              </w:numPr>
+              <w:ind w:leftChars="100"/>
+              <w:rPr>
+                <w:rFonts w:hint="default"/>
+                <w:vertAlign w:val="baseline"/>
+                <w:lang w:val="en-US" w:eastAsia="zh-CN"/>
+              </w:rPr>
+            </w:pPr>
+            <w:r>
+              <w:rPr>
+                <w:rFonts w:hint="default"/>
+                <w:vertAlign w:val="baseline"/>
+                <w:lang w:val="en-US" w:eastAsia="zh-CN"/>
+              </w:rPr>
+              <w:t>fig,ax = plt.subplots()</w:t>
+            </w:r>
+          </w:p>
+          <w:p>
+            <w:pPr>
+              <w:numPr>
+                <w:ilvl w:val="0"/>
+                <w:numId w:val="0"/>
+              </w:numPr>
+              <w:ind w:leftChars="100"/>
+              <w:rPr>
+                <w:rFonts w:hint="default"/>
+                <w:vertAlign w:val="baseline"/>
+                <w:lang w:val="en-US" w:eastAsia="zh-CN"/>
+              </w:rPr>
+            </w:pPr>
+            <w:r>
+              <w:rPr>
+                <w:rFonts w:hint="default"/>
+                <w:vertAlign w:val="baseline"/>
+                <w:lang w:val="en-US" w:eastAsia="zh-CN"/>
+              </w:rPr>
+              <w:t>x= np.arange(0,2*np.pi,0.01)</w:t>
+            </w:r>
+          </w:p>
+          <w:p>
+            <w:pPr>
+              <w:numPr>
+                <w:ilvl w:val="0"/>
+                <w:numId w:val="0"/>
+              </w:numPr>
+              <w:ind w:leftChars="100"/>
+              <w:rPr>
+                <w:rFonts w:hint="default"/>
+                <w:vertAlign w:val="baseline"/>
+                <w:lang w:val="en-US" w:eastAsia="zh-CN"/>
+              </w:rPr>
+            </w:pPr>
+            <w:r>
+              <w:rPr>
+                <w:rFonts w:hint="default"/>
+                <w:vertAlign w:val="baseline"/>
+                <w:lang w:val="en-US" w:eastAsia="zh-CN"/>
+              </w:rPr>
+              <w:t>line,=ax.plot(x,np.sin(x))</w:t>
+            </w:r>
+          </w:p>
+          <w:p>
+            <w:pPr>
+              <w:numPr>
+                <w:ilvl w:val="0"/>
+                <w:numId w:val="0"/>
+              </w:numPr>
+              <w:ind w:leftChars="100"/>
+              <w:rPr>
+                <w:rFonts w:hint="default"/>
+                <w:vertAlign w:val="baseline"/>
+                <w:lang w:val="en-US" w:eastAsia="zh-CN"/>
+              </w:rPr>
+            </w:pPr>
+            <w:r>
+              <w:rPr>
+                <w:rFonts w:hint="default"/>
+                <w:vertAlign w:val="baseline"/>
+                <w:lang w:val="en-US" w:eastAsia="zh-CN"/>
+              </w:rPr>
+              <w:t>def animate(i):</w:t>
+            </w:r>
+          </w:p>
+          <w:p>
+            <w:pPr>
+              <w:numPr>
+                <w:ilvl w:val="0"/>
+                <w:numId w:val="0"/>
+              </w:numPr>
+              <w:ind w:leftChars="100"/>
+              <w:rPr>
+                <w:rFonts w:hint="default"/>
+                <w:vertAlign w:val="baseline"/>
+                <w:lang w:val="en-US" w:eastAsia="zh-CN"/>
+              </w:rPr>
+            </w:pPr>
+            <w:r>
+              <w:rPr>
+                <w:rFonts w:hint="default"/>
+                <w:vertAlign w:val="baseline"/>
+                <w:lang w:val="en-US" w:eastAsia="zh-CN"/>
+              </w:rPr>
+              <w:t xml:space="preserve">    line.set_ydata(np.sin(x+i/10))</w:t>
+            </w:r>
+          </w:p>
+          <w:p>
+            <w:pPr>
+              <w:numPr>
+                <w:ilvl w:val="0"/>
+                <w:numId w:val="0"/>
+              </w:numPr>
+              <w:ind w:leftChars="100"/>
+              <w:rPr>
+                <w:rFonts w:hint="default"/>
+                <w:vertAlign w:val="baseline"/>
+                <w:lang w:val="en-US" w:eastAsia="zh-CN"/>
+              </w:rPr>
+            </w:pPr>
+            <w:r>
+              <w:rPr>
+                <w:rFonts w:hint="default"/>
+                <w:vertAlign w:val="baseline"/>
+                <w:lang w:val="en-US" w:eastAsia="zh-CN"/>
+              </w:rPr>
+              <w:t xml:space="preserve">    return line,</w:t>
+            </w:r>
+          </w:p>
+          <w:p>
+            <w:pPr>
+              <w:numPr>
+                <w:ilvl w:val="0"/>
+                <w:numId w:val="0"/>
+              </w:numPr>
+              <w:ind w:leftChars="100"/>
+              <w:rPr>
+                <w:rFonts w:hint="default"/>
+                <w:vertAlign w:val="baseline"/>
+                <w:lang w:val="en-US" w:eastAsia="zh-CN"/>
+              </w:rPr>
+            </w:pPr>
+            <w:r>
+              <w:rPr>
+                <w:rFonts w:hint="default"/>
+                <w:vertAlign w:val="baseline"/>
+                <w:lang w:val="en-US" w:eastAsia="zh-CN"/>
+              </w:rPr>
+              <w:t>def init():</w:t>
+            </w:r>
+          </w:p>
+          <w:p>
+            <w:pPr>
+              <w:numPr>
+                <w:ilvl w:val="0"/>
+                <w:numId w:val="0"/>
+              </w:numPr>
+              <w:ind w:leftChars="100"/>
+              <w:rPr>
+                <w:rFonts w:hint="default"/>
+                <w:vertAlign w:val="baseline"/>
+                <w:lang w:val="en-US" w:eastAsia="zh-CN"/>
+              </w:rPr>
+            </w:pPr>
+            <w:r>
+              <w:rPr>
+                <w:rFonts w:hint="default"/>
+                <w:vertAlign w:val="baseline"/>
+                <w:lang w:val="en-US" w:eastAsia="zh-CN"/>
+              </w:rPr>
+              <w:t xml:space="preserve">    line.set_ydata(np.sin(x))</w:t>
+            </w:r>
+          </w:p>
+          <w:p>
+            <w:pPr>
+              <w:numPr>
+                <w:ilvl w:val="0"/>
+                <w:numId w:val="0"/>
+              </w:numPr>
+              <w:ind w:leftChars="100"/>
+              <w:rPr>
+                <w:rFonts w:hint="default"/>
+                <w:vertAlign w:val="baseline"/>
+                <w:lang w:val="en-US" w:eastAsia="zh-CN"/>
+              </w:rPr>
+            </w:pPr>
+            <w:r>
+              <w:rPr>
+                <w:rFonts w:hint="default"/>
+                <w:vertAlign w:val="baseline"/>
+                <w:lang w:val="en-US" w:eastAsia="zh-CN"/>
+              </w:rPr>
+              <w:t xml:space="preserve">    return line,</w:t>
+            </w:r>
+          </w:p>
+          <w:p>
+            <w:pPr>
+              <w:numPr>
+                <w:ilvl w:val="0"/>
+                <w:numId w:val="0"/>
+              </w:numPr>
+              <w:ind w:leftChars="100"/>
+              <w:rPr>
+                <w:rFonts w:hint="default"/>
+                <w:vertAlign w:val="baseline"/>
+                <w:lang w:val="en-US" w:eastAsia="zh-CN"/>
+              </w:rPr>
+            </w:pPr>
+            <w:r>
+              <w:rPr>
+                <w:rFonts w:hint="default"/>
+                <w:vertAlign w:val="baseline"/>
+                <w:lang w:val="en-US" w:eastAsia="zh-CN"/>
+              </w:rPr>
+              <w:t>ani=animation.FuncAnimation(fig=fig,func=animate,frames=100,init_func=init,interval=20,blit=True)</w:t>
+            </w:r>
+          </w:p>
+          <w:p>
+            <w:pPr>
+              <w:numPr>
+                <w:ilvl w:val="0"/>
+                <w:numId w:val="0"/>
+              </w:numPr>
+              <w:ind w:leftChars="100"/>
+              <w:rPr>
+                <w:rFonts w:hint="default"/>
+                <w:vertAlign w:val="baseline"/>
+                <w:lang w:val="en-US" w:eastAsia="zh-CN"/>
+              </w:rPr>
+            </w:pPr>
+            <w:r>
+              <w:rPr>
+                <w:rFonts w:hint="default"/>
+                <w:vertAlign w:val="baseline"/>
+                <w:lang w:val="en-US" w:eastAsia="zh-CN"/>
+              </w:rPr>
+              <w:t>plt.show()</w:t>
+            </w:r>
+            <w:bookmarkStart w:id="0" w:name="_GoBack"/>
+            <w:bookmarkEnd w:id="0"/>
+          </w:p>
+        </w:tc>
+      </w:tr>
+    </w:tbl>
+    <w:p>
+      <w:pPr>
+        <w:pStyle w:val="3"/>
+        <w:bidi w:val="0"/>
         <w:rPr>
           <w:rFonts w:hint="default"/>
           <w:lang w:val="en-US" w:eastAsia="zh-CN"/>
@@ -8855,10 +13687,10 @@
     <w:lsdException w:uiPriority="99" w:name="HTML Acronym"/>
     <w:lsdException w:uiPriority="99" w:name="HTML Address"/>
     <w:lsdException w:uiPriority="99" w:name="HTML Cite"/>
-    <w:lsdException w:uiPriority="99" w:name="HTML Code"/>
+    <w:lsdException w:qFormat="1" w:uiPriority="99" w:name="HTML Code"/>
     <w:lsdException w:uiPriority="99" w:name="HTML Definition"/>
     <w:lsdException w:uiPriority="99" w:name="HTML Keyboard"/>
-    <w:lsdException w:uiPriority="99" w:name="HTML Preformatted"/>
+    <w:lsdException w:qFormat="1" w:uiPriority="99" w:name="HTML Preformatted"/>
     <w:lsdException w:uiPriority="99" w:name="HTML Sample"/>
     <w:lsdException w:uiPriority="99" w:name="HTML Typewriter"/>
     <w:lsdException w:uiPriority="99" w:name="HTML Variable"/>
@@ -9046,7 +13878,7 @@
       <w:b/>
       <w:bCs/>
       <w:kern w:val="44"/>
-      <w:sz w:val="32"/>
+      <w:sz w:val="30"/>
       <w:szCs w:val="44"/>
     </w:rPr>
   </w:style>
@@ -9083,14 +13915,16 @@
     <w:pPr>
       <w:keepNext/>
       <w:keepLines/>
-      <w:spacing w:before="260" w:after="260" w:line="416" w:lineRule="auto"/>
+      <w:adjustRightInd w:val="0"/>
+      <w:spacing w:before="260" w:after="20" w:line="416" w:lineRule="auto"/>
       <w:ind w:left="238" w:leftChars="0" w:right="100" w:rightChars="100"/>
       <w:outlineLvl w:val="2"/>
     </w:pPr>
     <w:rPr>
+      <w:rFonts w:eastAsia="宋体"/>
       <w:b/>
       <w:bCs/>
-      <w:sz w:val="28"/>
+      <w:sz w:val="24"/>
       <w:szCs w:val="32"/>
     </w:rPr>
   </w:style>
@@ -9188,6 +14022,7 @@
     <w:basedOn w:val="1"/>
     <w:semiHidden/>
     <w:unhideWhenUsed/>
+    <w:qFormat/>
     <w:uiPriority w:val="99"/>
     <w:pPr>
       <w:tabs>
@@ -9270,6 +14105,7 @@
     <w:basedOn w:val="12"/>
     <w:semiHidden/>
     <w:unhideWhenUsed/>
+    <w:qFormat/>
     <w:uiPriority w:val="99"/>
     <w:rPr>
       <w:rFonts w:ascii="Courier New" w:hAnsi="Courier New"/>
@@ -9287,7 +14123,7 @@
       <w:b/>
       <w:bCs/>
       <w:kern w:val="44"/>
-      <w:sz w:val="32"/>
+      <w:sz w:val="30"/>
       <w:szCs w:val="44"/>
     </w:rPr>
   </w:style>
@@ -9315,7 +14151,7 @@
       <w:rFonts w:eastAsia="宋体"/>
       <w:b/>
       <w:bCs/>
-      <w:sz w:val="28"/>
+      <w:sz w:val="24"/>
       <w:szCs w:val="32"/>
     </w:rPr>
   </w:style>
@@ -9640,6 +14476,9 @@
     <customSectPr>
       <sectNamePr val="GIt相关"/>
     </customSectPr>
+    <customSectPr>
+      <sectNamePr val="Matplotlib"/>
+    </customSectPr>
   </customSectProps>
 </s:customData>
 </file>

--- a/学习笔记.docx
+++ b/学习笔记.docx
@@ -3723,12 +3723,6 @@
             <w:insideV w:val="single" w:color="auto" w:sz="4" w:space="0"/>
           </w:tblBorders>
           <w:tblLayout w:type="fixed"/>
-          <w:tblCellMar>
-            <w:top w:w="0" w:type="dxa"/>
-            <w:left w:w="108" w:type="dxa"/>
-            <w:bottom w:w="0" w:type="dxa"/>
-            <w:right w:w="108" w:type="dxa"/>
-          </w:tblCellMar>
         </w:tblPrEx>
         <w:tc>
           <w:tcPr>
@@ -4424,12 +4418,6 @@
             <w:insideV w:val="single" w:color="auto" w:sz="4" w:space="0"/>
           </w:tblBorders>
           <w:tblLayout w:type="fixed"/>
-          <w:tblCellMar>
-            <w:top w:w="0" w:type="dxa"/>
-            <w:left w:w="108" w:type="dxa"/>
-            <w:bottom w:w="0" w:type="dxa"/>
-            <w:right w:w="108" w:type="dxa"/>
-          </w:tblCellMar>
         </w:tblPrEx>
         <w:tc>
           <w:tcPr>
@@ -8673,7 +8661,9 @@
         </w:tblBorders>
         <w:tblLayout w:type="fixed"/>
         <w:tblCellMar>
+          <w:top w:w="0" w:type="dxa"/>
           <w:left w:w="108" w:type="dxa"/>
+          <w:bottom w:w="0" w:type="dxa"/>
           <w:right w:w="108" w:type="dxa"/>
         </w:tblCellMar>
       </w:tblPr>
@@ -8691,6 +8681,12 @@
             <w:insideV w:val="single" w:color="auto" w:sz="4" w:space="0"/>
           </w:tblBorders>
           <w:tblLayout w:type="fixed"/>
+          <w:tblCellMar>
+            <w:top w:w="0" w:type="dxa"/>
+            <w:left w:w="108" w:type="dxa"/>
+            <w:bottom w:w="0" w:type="dxa"/>
+            <w:right w:w="108" w:type="dxa"/>
+          </w:tblCellMar>
         </w:tblPrEx>
         <w:tc>
           <w:tcPr>
@@ -9560,6 +9556,7 @@
       <w:pPr>
         <w:pStyle w:val="3"/>
         <w:numPr>
+          <w:ilvl w:val="0"/>
           <w:numId w:val="0"/>
         </w:numPr>
         <w:bidi w:val="0"/>
@@ -10106,6 +10103,7 @@
       <w:pPr>
         <w:pStyle w:val="3"/>
         <w:numPr>
+          <w:ilvl w:val="0"/>
           <w:numId w:val="0"/>
         </w:numPr>
         <w:bidi w:val="0"/>
@@ -10442,6 +10440,7 @@
       <w:pPr>
         <w:pStyle w:val="3"/>
         <w:numPr>
+          <w:ilvl w:val="0"/>
           <w:numId w:val="0"/>
         </w:numPr>
         <w:bidi w:val="0"/>
@@ -10820,6 +10819,7 @@
       <w:pPr>
         <w:pStyle w:val="3"/>
         <w:numPr>
+          <w:ilvl w:val="0"/>
           <w:numId w:val="0"/>
         </w:numPr>
         <w:bidi w:val="0"/>
@@ -13246,8 +13246,512 @@
               </w:rPr>
               <w:t>plt.show()</w:t>
             </w:r>
-            <w:bookmarkStart w:id="0" w:name="_GoBack"/>
-            <w:bookmarkEnd w:id="0"/>
+          </w:p>
+        </w:tc>
+      </w:tr>
+    </w:tbl>
+    <w:p>
+      <w:pPr>
+        <w:bidi w:val="0"/>
+        <w:rPr>
+          <w:rFonts w:hint="default"/>
+          <w:lang w:val="en-US" w:eastAsia="zh-CN"/>
+        </w:rPr>
+      </w:pPr>
+    </w:p>
+    <w:p>
+      <w:pPr>
+        <w:rPr>
+          <w:rFonts w:hint="default"/>
+          <w:lang w:val="en-US" w:eastAsia="zh-CN"/>
+        </w:rPr>
+      </w:pPr>
+    </w:p>
+    <w:p>
+      <w:pPr>
+        <w:bidi w:val="0"/>
+        <w:rPr>
+          <w:rFonts w:hint="default"/>
+          <w:lang w:val="en-US" w:eastAsia="zh-CN"/>
+        </w:rPr>
+      </w:pPr>
+    </w:p>
+    <w:p>
+      <w:pPr>
+        <w:bidi w:val="0"/>
+        <w:rPr>
+          <w:rFonts w:hint="default"/>
+          <w:lang w:val="en-US" w:eastAsia="zh-CN"/>
+        </w:rPr>
+      </w:pPr>
+    </w:p>
+    <w:p>
+      <w:pPr>
+        <w:bidi w:val="0"/>
+        <w:rPr>
+          <w:rFonts w:hint="default"/>
+          <w:lang w:val="en-US" w:eastAsia="zh-CN"/>
+        </w:rPr>
+      </w:pPr>
+    </w:p>
+    <w:p>
+      <w:pPr>
+        <w:bidi w:val="0"/>
+        <w:rPr>
+          <w:rFonts w:hint="default"/>
+          <w:lang w:val="en-US" w:eastAsia="zh-CN"/>
+        </w:rPr>
+      </w:pPr>
+    </w:p>
+    <w:p>
+      <w:pPr>
+        <w:bidi w:val="0"/>
+        <w:rPr>
+          <w:rFonts w:hint="default"/>
+          <w:lang w:val="en-US" w:eastAsia="zh-CN"/>
+        </w:rPr>
+      </w:pPr>
+    </w:p>
+    <w:p>
+      <w:pPr>
+        <w:bidi w:val="0"/>
+        <w:rPr>
+          <w:rFonts w:hint="default"/>
+          <w:lang w:val="en-US" w:eastAsia="zh-CN"/>
+        </w:rPr>
+      </w:pPr>
+    </w:p>
+    <w:p>
+      <w:pPr>
+        <w:bidi w:val="0"/>
+        <w:rPr>
+          <w:rFonts w:hint="default"/>
+          <w:lang w:val="en-US" w:eastAsia="zh-CN"/>
+        </w:rPr>
+      </w:pPr>
+    </w:p>
+    <w:p>
+      <w:pPr>
+        <w:bidi w:val="0"/>
+        <w:rPr>
+          <w:rFonts w:hint="default"/>
+          <w:lang w:val="en-US" w:eastAsia="zh-CN"/>
+        </w:rPr>
+      </w:pPr>
+    </w:p>
+    <w:p>
+      <w:pPr>
+        <w:bidi w:val="0"/>
+        <w:rPr>
+          <w:rFonts w:hint="default"/>
+          <w:lang w:val="en-US" w:eastAsia="zh-CN"/>
+        </w:rPr>
+      </w:pPr>
+    </w:p>
+    <w:p>
+      <w:pPr>
+        <w:bidi w:val="0"/>
+        <w:rPr>
+          <w:rFonts w:hint="default"/>
+          <w:lang w:val="en-US" w:eastAsia="zh-CN"/>
+        </w:rPr>
+      </w:pPr>
+    </w:p>
+    <w:p>
+      <w:pPr>
+        <w:bidi w:val="0"/>
+        <w:rPr>
+          <w:rFonts w:hint="default"/>
+          <w:lang w:val="en-US" w:eastAsia="zh-CN"/>
+        </w:rPr>
+      </w:pPr>
+    </w:p>
+    <w:p>
+      <w:pPr>
+        <w:bidi w:val="0"/>
+        <w:rPr>
+          <w:rFonts w:hint="default"/>
+          <w:lang w:val="en-US" w:eastAsia="zh-CN"/>
+        </w:rPr>
+      </w:pPr>
+    </w:p>
+    <w:p>
+      <w:pPr>
+        <w:bidi w:val="0"/>
+        <w:rPr>
+          <w:rFonts w:hint="default"/>
+          <w:lang w:val="en-US" w:eastAsia="zh-CN"/>
+        </w:rPr>
+      </w:pPr>
+    </w:p>
+    <w:p>
+      <w:pPr>
+        <w:bidi w:val="0"/>
+        <w:rPr>
+          <w:rFonts w:hint="default"/>
+          <w:lang w:val="en-US" w:eastAsia="zh-CN"/>
+        </w:rPr>
+      </w:pPr>
+    </w:p>
+    <w:p>
+      <w:pPr>
+        <w:bidi w:val="0"/>
+        <w:rPr>
+          <w:rFonts w:hint="default"/>
+          <w:lang w:val="en-US" w:eastAsia="zh-CN"/>
+        </w:rPr>
+      </w:pPr>
+    </w:p>
+    <w:p>
+      <w:pPr>
+        <w:bidi w:val="0"/>
+        <w:rPr>
+          <w:rFonts w:hint="default"/>
+          <w:lang w:val="en-US" w:eastAsia="zh-CN"/>
+        </w:rPr>
+      </w:pPr>
+    </w:p>
+    <w:p>
+      <w:pPr>
+        <w:bidi w:val="0"/>
+        <w:rPr>
+          <w:rFonts w:hint="default"/>
+          <w:lang w:val="en-US" w:eastAsia="zh-CN"/>
+        </w:rPr>
+      </w:pPr>
+    </w:p>
+    <w:p>
+      <w:pPr>
+        <w:bidi w:val="0"/>
+        <w:rPr>
+          <w:rFonts w:hint="default"/>
+          <w:lang w:val="en-US" w:eastAsia="zh-CN"/>
+        </w:rPr>
+      </w:pPr>
+    </w:p>
+    <w:p>
+      <w:pPr>
+        <w:bidi w:val="0"/>
+        <w:rPr>
+          <w:rFonts w:hint="default"/>
+          <w:lang w:val="en-US" w:eastAsia="zh-CN"/>
+        </w:rPr>
+      </w:pPr>
+    </w:p>
+    <w:p>
+      <w:pPr>
+        <w:bidi w:val="0"/>
+        <w:rPr>
+          <w:rFonts w:hint="default"/>
+          <w:lang w:val="en-US" w:eastAsia="zh-CN"/>
+        </w:rPr>
+      </w:pPr>
+    </w:p>
+    <w:p>
+      <w:pPr>
+        <w:bidi w:val="0"/>
+        <w:rPr>
+          <w:rFonts w:hint="default"/>
+          <w:lang w:val="en-US" w:eastAsia="zh-CN"/>
+        </w:rPr>
+      </w:pPr>
+    </w:p>
+    <w:p>
+      <w:pPr>
+        <w:bidi w:val="0"/>
+        <w:rPr>
+          <w:rFonts w:hint="default"/>
+          <w:lang w:val="en-US" w:eastAsia="zh-CN"/>
+        </w:rPr>
+      </w:pPr>
+    </w:p>
+    <w:p>
+      <w:pPr>
+        <w:bidi w:val="0"/>
+        <w:rPr>
+          <w:rFonts w:hint="default"/>
+          <w:lang w:val="en-US" w:eastAsia="zh-CN"/>
+        </w:rPr>
+      </w:pPr>
+    </w:p>
+    <w:p>
+      <w:pPr>
+        <w:bidi w:val="0"/>
+        <w:rPr>
+          <w:rFonts w:hint="default"/>
+          <w:lang w:val="en-US" w:eastAsia="zh-CN"/>
+        </w:rPr>
+      </w:pPr>
+    </w:p>
+    <w:p>
+      <w:pPr>
+        <w:bidi w:val="0"/>
+        <w:rPr>
+          <w:rFonts w:hint="default"/>
+          <w:lang w:val="en-US" w:eastAsia="zh-CN"/>
+        </w:rPr>
+      </w:pPr>
+    </w:p>
+    <w:p>
+      <w:pPr>
+        <w:bidi w:val="0"/>
+        <w:rPr>
+          <w:rFonts w:hint="default"/>
+          <w:lang w:val="en-US" w:eastAsia="zh-CN"/>
+        </w:rPr>
+      </w:pPr>
+    </w:p>
+    <w:p>
+      <w:pPr>
+        <w:bidi w:val="0"/>
+        <w:rPr>
+          <w:rFonts w:hint="default"/>
+          <w:lang w:val="en-US" w:eastAsia="zh-CN"/>
+        </w:rPr>
+      </w:pPr>
+    </w:p>
+    <w:p>
+      <w:pPr>
+        <w:bidi w:val="0"/>
+        <w:rPr>
+          <w:rFonts w:hint="default"/>
+          <w:lang w:val="en-US" w:eastAsia="zh-CN"/>
+        </w:rPr>
+      </w:pPr>
+    </w:p>
+    <w:p>
+      <w:pPr>
+        <w:bidi w:val="0"/>
+        <w:rPr>
+          <w:rFonts w:hint="default"/>
+          <w:lang w:val="en-US" w:eastAsia="zh-CN"/>
+        </w:rPr>
+      </w:pPr>
+    </w:p>
+    <w:p>
+      <w:pPr>
+        <w:bidi w:val="0"/>
+        <w:rPr>
+          <w:rFonts w:hint="default"/>
+          <w:lang w:val="en-US" w:eastAsia="zh-CN"/>
+        </w:rPr>
+      </w:pPr>
+    </w:p>
+    <w:p>
+      <w:pPr>
+        <w:bidi w:val="0"/>
+        <w:rPr>
+          <w:rFonts w:hint="default"/>
+          <w:lang w:val="en-US" w:eastAsia="zh-CN"/>
+        </w:rPr>
+      </w:pPr>
+    </w:p>
+    <w:p>
+      <w:pPr>
+        <w:bidi w:val="0"/>
+        <w:rPr>
+          <w:rFonts w:hint="default"/>
+          <w:lang w:val="en-US" w:eastAsia="zh-CN"/>
+        </w:rPr>
+      </w:pPr>
+    </w:p>
+    <w:p>
+      <w:pPr>
+        <w:pStyle w:val="2"/>
+        <w:keepNext/>
+        <w:keepLines/>
+        <w:pageBreakBefore w:val="0"/>
+        <w:widowControl w:val="0"/>
+        <w:kinsoku/>
+        <w:wordWrap/>
+        <w:overflowPunct/>
+        <w:topLinePunct w:val="0"/>
+        <w:autoSpaceDE/>
+        <w:autoSpaceDN/>
+        <w:bidi w:val="0"/>
+        <w:adjustRightInd/>
+        <w:snapToGrid/>
+        <w:spacing w:before="0" w:line="579" w:lineRule="auto"/>
+        <w:textAlignment w:val="auto"/>
+        <w:rPr>
+          <w:rFonts w:hint="eastAsia"/>
+          <w:lang w:val="en-US" w:eastAsia="zh-CN"/>
+        </w:rPr>
+        <w:sectPr>
+          <w:pgSz w:w="11906" w:h="16838"/>
+          <w:pgMar w:top="1440" w:right="1800" w:bottom="1440" w:left="1800" w:header="851" w:footer="992" w:gutter="0"/>
+          <w:cols w:space="425" w:num="1"/>
+          <w:docGrid w:type="lines" w:linePitch="312" w:charSpace="0"/>
+        </w:sectPr>
+      </w:pPr>
+    </w:p>
+    <w:p>
+      <w:pPr>
+        <w:pStyle w:val="2"/>
+        <w:keepNext/>
+        <w:keepLines/>
+        <w:pageBreakBefore w:val="0"/>
+        <w:widowControl w:val="0"/>
+        <w:kinsoku/>
+        <w:wordWrap/>
+        <w:overflowPunct/>
+        <w:topLinePunct w:val="0"/>
+        <w:autoSpaceDE/>
+        <w:autoSpaceDN/>
+        <w:bidi w:val="0"/>
+        <w:adjustRightInd/>
+        <w:snapToGrid/>
+        <w:spacing w:before="0" w:line="579" w:lineRule="auto"/>
+        <w:textAlignment w:val="auto"/>
+        <w:rPr>
+          <w:rFonts w:hint="eastAsia"/>
+          <w:lang w:val="en-US" w:eastAsia="zh-CN"/>
+        </w:rPr>
+      </w:pPr>
+      <w:bookmarkStart w:id="0" w:name="_GoBack"/>
+      <w:bookmarkEnd w:id="0"/>
+      <w:r>
+        <w:rPr>
+          <w:rFonts w:hint="eastAsia"/>
+          <w:lang w:val="en-US" w:eastAsia="zh-CN"/>
+        </w:rPr>
+        <w:t>Numpy &amp; Pandas</w:t>
+      </w:r>
+    </w:p>
+    <w:p>
+      <w:pPr>
+        <w:pStyle w:val="3"/>
+        <w:keepNext/>
+        <w:keepLines/>
+        <w:widowControl w:val="0"/>
+        <w:numPr>
+          <w:ilvl w:val="0"/>
+          <w:numId w:val="7"/>
+        </w:numPr>
+        <w:snapToGrid w:val="0"/>
+        <w:spacing w:before="100" w:beforeAutospacing="1" w:after="100" w:afterAutospacing="1"/>
+        <w:jc w:val="both"/>
+        <w:outlineLvl w:val="1"/>
+        <w:rPr>
+          <w:rFonts w:hint="eastAsia"/>
+          <w:lang w:val="en-US" w:eastAsia="zh-CN"/>
+        </w:rPr>
+      </w:pPr>
+      <w:r>
+        <w:rPr>
+          <w:rFonts w:hint="eastAsia"/>
+          <w:lang w:val="en-US" w:eastAsia="zh-CN"/>
+        </w:rPr>
+        <w:t>numpy &amp; pandas有什么用</w:t>
+      </w:r>
+    </w:p>
+    <w:tbl>
+      <w:tblPr>
+        <w:tblStyle w:val="11"/>
+        <w:tblW w:w="8522" w:type="dxa"/>
+        <w:tblInd w:w="0" w:type="dxa"/>
+        <w:tblBorders>
+          <w:top w:val="single" w:color="auto" w:sz="4" w:space="0"/>
+          <w:left w:val="single" w:color="auto" w:sz="4" w:space="0"/>
+          <w:bottom w:val="single" w:color="auto" w:sz="4" w:space="0"/>
+          <w:right w:val="single" w:color="auto" w:sz="4" w:space="0"/>
+          <w:insideH w:val="single" w:color="auto" w:sz="4" w:space="0"/>
+          <w:insideV w:val="single" w:color="auto" w:sz="4" w:space="0"/>
+        </w:tblBorders>
+        <w:tblLayout w:type="fixed"/>
+        <w:tblCellMar>
+          <w:left w:w="108" w:type="dxa"/>
+          <w:right w:w="108" w:type="dxa"/>
+        </w:tblCellMar>
+      </w:tblPr>
+      <w:tblGrid>
+        <w:gridCol w:w="8522"/>
+      </w:tblGrid>
+      <w:tr>
+        <w:tblPrEx>
+          <w:tblBorders>
+            <w:top w:val="single" w:color="auto" w:sz="4" w:space="0"/>
+            <w:left w:val="single" w:color="auto" w:sz="4" w:space="0"/>
+            <w:bottom w:val="single" w:color="auto" w:sz="4" w:space="0"/>
+            <w:right w:val="single" w:color="auto" w:sz="4" w:space="0"/>
+            <w:insideH w:val="single" w:color="auto" w:sz="4" w:space="0"/>
+            <w:insideV w:val="single" w:color="auto" w:sz="4" w:space="0"/>
+          </w:tblBorders>
+          <w:tblLayout w:type="fixed"/>
+          <w:tblCellMar>
+            <w:left w:w="108" w:type="dxa"/>
+            <w:right w:w="108" w:type="dxa"/>
+          </w:tblCellMar>
+        </w:tblPrEx>
+        <w:tc>
+          <w:tcPr>
+            <w:tcW w:w="8522" w:type="dxa"/>
+          </w:tcPr>
+          <w:p>
+            <w:pPr>
+              <w:numPr>
+                <w:ilvl w:val="0"/>
+                <w:numId w:val="0"/>
+              </w:numPr>
+              <w:ind w:leftChars="100"/>
+              <w:rPr>
+                <w:rFonts w:hint="eastAsia"/>
+                <w:vertAlign w:val="baseline"/>
+                <w:lang w:val="en-US" w:eastAsia="zh-CN"/>
+              </w:rPr>
+            </w:pPr>
+            <w:r>
+              <w:rPr>
+                <w:rFonts w:hint="eastAsia"/>
+                <w:vertAlign w:val="baseline"/>
+                <w:lang w:val="en-US" w:eastAsia="zh-CN"/>
+              </w:rPr>
+              <w:t>应用于数据分析，如tensorflow等</w:t>
+            </w:r>
+          </w:p>
+          <w:p>
+            <w:pPr>
+              <w:numPr>
+                <w:ilvl w:val="0"/>
+                <w:numId w:val="0"/>
+              </w:numPr>
+              <w:ind w:leftChars="100"/>
+              <w:rPr>
+                <w:rFonts w:hint="eastAsia"/>
+                <w:vertAlign w:val="baseline"/>
+                <w:lang w:val="en-US" w:eastAsia="zh-CN"/>
+              </w:rPr>
+            </w:pPr>
+            <w:r>
+              <w:rPr>
+                <w:rFonts w:hint="eastAsia"/>
+                <w:vertAlign w:val="baseline"/>
+                <w:lang w:val="en-US" w:eastAsia="zh-CN"/>
+              </w:rPr>
+              <w:t>计算速度快</w:t>
+            </w:r>
+          </w:p>
+          <w:p>
+            <w:pPr>
+              <w:numPr>
+                <w:ilvl w:val="0"/>
+                <w:numId w:val="0"/>
+              </w:numPr>
+              <w:ind w:leftChars="100"/>
+              <w:rPr>
+                <w:rFonts w:hint="default"/>
+                <w:vertAlign w:val="baseline"/>
+                <w:lang w:val="en-US" w:eastAsia="zh-CN"/>
+              </w:rPr>
+            </w:pPr>
+            <w:r>
+              <w:rPr>
+                <w:rFonts w:hint="eastAsia"/>
+                <w:vertAlign w:val="baseline"/>
+                <w:lang w:val="en-US" w:eastAsia="zh-CN"/>
+              </w:rPr>
+              <w:t>Pandas是numpy的升级版</w:t>
+            </w:r>
           </w:p>
         </w:tc>
       </w:tr>
@@ -13255,23 +13759,2037 @@
     <w:p>
       <w:pPr>
         <w:pStyle w:val="3"/>
+        <w:numPr>
+          <w:ilvl w:val="0"/>
+          <w:numId w:val="7"/>
+        </w:numPr>
         <w:bidi w:val="0"/>
-        <w:rPr>
-          <w:rFonts w:hint="default"/>
+        <w:ind w:left="0" w:leftChars="0" w:firstLine="0" w:firstLineChars="0"/>
+        <w:rPr>
+          <w:rFonts w:hint="eastAsia"/>
           <w:lang w:val="en-US" w:eastAsia="zh-CN"/>
         </w:rPr>
       </w:pPr>
+      <w:r>
+        <w:rPr>
+          <w:rFonts w:hint="eastAsia"/>
+          <w:lang w:val="en-US" w:eastAsia="zh-CN"/>
+        </w:rPr>
+        <w:t>numpy&amp;pandas安装</w:t>
+      </w:r>
     </w:p>
+    <w:tbl>
+      <w:tblPr>
+        <w:tblStyle w:val="11"/>
+        <w:tblW w:w="8522" w:type="dxa"/>
+        <w:tblInd w:w="0" w:type="dxa"/>
+        <w:tblBorders>
+          <w:top w:val="single" w:color="auto" w:sz="4" w:space="0"/>
+          <w:left w:val="single" w:color="auto" w:sz="4" w:space="0"/>
+          <w:bottom w:val="single" w:color="auto" w:sz="4" w:space="0"/>
+          <w:right w:val="single" w:color="auto" w:sz="4" w:space="0"/>
+          <w:insideH w:val="single" w:color="auto" w:sz="4" w:space="0"/>
+          <w:insideV w:val="single" w:color="auto" w:sz="4" w:space="0"/>
+        </w:tblBorders>
+        <w:tblLayout w:type="fixed"/>
+        <w:tblCellMar>
+          <w:left w:w="108" w:type="dxa"/>
+          <w:right w:w="108" w:type="dxa"/>
+        </w:tblCellMar>
+      </w:tblPr>
+      <w:tblGrid>
+        <w:gridCol w:w="8522"/>
+      </w:tblGrid>
+      <w:tr>
+        <w:tblPrEx>
+          <w:tblBorders>
+            <w:top w:val="single" w:color="auto" w:sz="4" w:space="0"/>
+            <w:left w:val="single" w:color="auto" w:sz="4" w:space="0"/>
+            <w:bottom w:val="single" w:color="auto" w:sz="4" w:space="0"/>
+            <w:right w:val="single" w:color="auto" w:sz="4" w:space="0"/>
+            <w:insideH w:val="single" w:color="auto" w:sz="4" w:space="0"/>
+            <w:insideV w:val="single" w:color="auto" w:sz="4" w:space="0"/>
+          </w:tblBorders>
+          <w:tblLayout w:type="fixed"/>
+        </w:tblPrEx>
+        <w:tc>
+          <w:tcPr>
+            <w:tcW w:w="8522" w:type="dxa"/>
+          </w:tcPr>
+          <w:p>
+            <w:pPr>
+              <w:numPr>
+                <w:ilvl w:val="0"/>
+                <w:numId w:val="0"/>
+              </w:numPr>
+              <w:ind w:leftChars="100"/>
+              <w:rPr>
+                <w:rFonts w:hint="eastAsia"/>
+                <w:vertAlign w:val="baseline"/>
+                <w:lang w:val="en-US" w:eastAsia="zh-CN"/>
+              </w:rPr>
+            </w:pPr>
+            <w:r>
+              <w:rPr>
+                <w:rFonts w:hint="eastAsia"/>
+                <w:vertAlign w:val="baseline"/>
+                <w:lang w:val="en-US" w:eastAsia="zh-CN"/>
+              </w:rPr>
+              <w:t>(1)Anaconda集成</w:t>
+            </w:r>
+          </w:p>
+          <w:p>
+            <w:pPr>
+              <w:numPr>
+                <w:ilvl w:val="0"/>
+                <w:numId w:val="0"/>
+              </w:numPr>
+              <w:ind w:leftChars="100"/>
+              <w:rPr>
+                <w:rFonts w:hint="default"/>
+                <w:vertAlign w:val="baseline"/>
+                <w:lang w:val="en-US" w:eastAsia="zh-CN"/>
+              </w:rPr>
+            </w:pPr>
+            <w:r>
+              <w:rPr>
+                <w:rFonts w:hint="eastAsia"/>
+                <w:vertAlign w:val="baseline"/>
+                <w:lang w:val="en-US" w:eastAsia="zh-CN"/>
+              </w:rPr>
+              <w:t>(2)官网下载</w:t>
+            </w:r>
+          </w:p>
+        </w:tc>
+      </w:tr>
+    </w:tbl>
     <w:p>
       <w:pPr>
-        <w:rPr>
-          <w:rFonts w:hint="default"/>
+        <w:pStyle w:val="3"/>
+        <w:numPr>
+          <w:ilvl w:val="0"/>
+          <w:numId w:val="7"/>
+        </w:numPr>
+        <w:bidi w:val="0"/>
+        <w:ind w:left="0" w:leftChars="0" w:firstLine="0" w:firstLineChars="0"/>
+        <w:rPr>
+          <w:rFonts w:hint="eastAsia"/>
           <w:lang w:val="en-US" w:eastAsia="zh-CN"/>
         </w:rPr>
       </w:pPr>
+      <w:r>
+        <w:rPr>
+          <w:rFonts w:hint="eastAsia"/>
+          <w:lang w:val="en-US" w:eastAsia="zh-CN"/>
+        </w:rPr>
+        <w:t>numpy属性</w:t>
+      </w:r>
     </w:p>
+    <w:tbl>
+      <w:tblPr>
+        <w:tblStyle w:val="11"/>
+        <w:tblW w:w="8522" w:type="dxa"/>
+        <w:tblInd w:w="0" w:type="dxa"/>
+        <w:tblBorders>
+          <w:top w:val="single" w:color="auto" w:sz="4" w:space="0"/>
+          <w:left w:val="single" w:color="auto" w:sz="4" w:space="0"/>
+          <w:bottom w:val="single" w:color="auto" w:sz="4" w:space="0"/>
+          <w:right w:val="single" w:color="auto" w:sz="4" w:space="0"/>
+          <w:insideH w:val="single" w:color="auto" w:sz="4" w:space="0"/>
+          <w:insideV w:val="single" w:color="auto" w:sz="4" w:space="0"/>
+        </w:tblBorders>
+        <w:tblLayout w:type="fixed"/>
+        <w:tblCellMar>
+          <w:left w:w="108" w:type="dxa"/>
+          <w:right w:w="108" w:type="dxa"/>
+        </w:tblCellMar>
+      </w:tblPr>
+      <w:tblGrid>
+        <w:gridCol w:w="8522"/>
+      </w:tblGrid>
+      <w:tr>
+        <w:tblPrEx>
+          <w:tblBorders>
+            <w:top w:val="single" w:color="auto" w:sz="4" w:space="0"/>
+            <w:left w:val="single" w:color="auto" w:sz="4" w:space="0"/>
+            <w:bottom w:val="single" w:color="auto" w:sz="4" w:space="0"/>
+            <w:right w:val="single" w:color="auto" w:sz="4" w:space="0"/>
+            <w:insideH w:val="single" w:color="auto" w:sz="4" w:space="0"/>
+            <w:insideV w:val="single" w:color="auto" w:sz="4" w:space="0"/>
+          </w:tblBorders>
+          <w:tblLayout w:type="fixed"/>
+          <w:tblCellMar>
+            <w:left w:w="108" w:type="dxa"/>
+            <w:right w:w="108" w:type="dxa"/>
+          </w:tblCellMar>
+        </w:tblPrEx>
+        <w:tc>
+          <w:tcPr>
+            <w:tcW w:w="8522" w:type="dxa"/>
+          </w:tcPr>
+          <w:p>
+            <w:pPr>
+              <w:numPr>
+                <w:ilvl w:val="0"/>
+                <w:numId w:val="0"/>
+              </w:numPr>
+              <w:ind w:leftChars="100"/>
+              <w:rPr>
+                <w:rFonts w:hint="default"/>
+                <w:vertAlign w:val="baseline"/>
+                <w:lang w:val="en-US" w:eastAsia="zh-CN"/>
+              </w:rPr>
+            </w:pPr>
+            <w:r>
+              <w:rPr>
+                <w:rFonts w:hint="default"/>
+                <w:vertAlign w:val="baseline"/>
+                <w:lang w:val="en-US" w:eastAsia="zh-CN"/>
+              </w:rPr>
+              <w:t>#numpy 属性</w:t>
+            </w:r>
+          </w:p>
+          <w:p>
+            <w:pPr>
+              <w:numPr>
+                <w:ilvl w:val="0"/>
+                <w:numId w:val="0"/>
+              </w:numPr>
+              <w:ind w:leftChars="100"/>
+              <w:rPr>
+                <w:rFonts w:hint="default"/>
+                <w:vertAlign w:val="baseline"/>
+                <w:lang w:val="en-US" w:eastAsia="zh-CN"/>
+              </w:rPr>
+            </w:pPr>
+            <w:r>
+              <w:rPr>
+                <w:rFonts w:hint="default"/>
+                <w:vertAlign w:val="baseline"/>
+                <w:lang w:val="en-US" w:eastAsia="zh-CN"/>
+              </w:rPr>
+              <w:t>import numpy as np</w:t>
+            </w:r>
+          </w:p>
+          <w:p>
+            <w:pPr>
+              <w:numPr>
+                <w:ilvl w:val="0"/>
+                <w:numId w:val="0"/>
+              </w:numPr>
+              <w:ind w:leftChars="100"/>
+              <w:rPr>
+                <w:rFonts w:hint="default"/>
+                <w:vertAlign w:val="baseline"/>
+                <w:lang w:val="en-US" w:eastAsia="zh-CN"/>
+              </w:rPr>
+            </w:pPr>
+            <w:r>
+              <w:rPr>
+                <w:rFonts w:hint="default"/>
+                <w:vertAlign w:val="baseline"/>
+                <w:lang w:val="en-US" w:eastAsia="zh-CN"/>
+              </w:rPr>
+              <w:t>array = np.array([[1,2,3],</w:t>
+            </w:r>
+          </w:p>
+          <w:p>
+            <w:pPr>
+              <w:numPr>
+                <w:ilvl w:val="0"/>
+                <w:numId w:val="0"/>
+              </w:numPr>
+              <w:ind w:leftChars="100"/>
+              <w:rPr>
+                <w:rFonts w:hint="default"/>
+                <w:vertAlign w:val="baseline"/>
+                <w:lang w:val="en-US" w:eastAsia="zh-CN"/>
+              </w:rPr>
+            </w:pPr>
+            <w:r>
+              <w:rPr>
+                <w:rFonts w:hint="default"/>
+                <w:vertAlign w:val="baseline"/>
+                <w:lang w:val="en-US" w:eastAsia="zh-CN"/>
+              </w:rPr>
+              <w:t xml:space="preserve">              [2,3,4]])</w:t>
+            </w:r>
+          </w:p>
+          <w:p>
+            <w:pPr>
+              <w:numPr>
+                <w:ilvl w:val="0"/>
+                <w:numId w:val="0"/>
+              </w:numPr>
+              <w:ind w:leftChars="100"/>
+              <w:rPr>
+                <w:rFonts w:hint="default"/>
+                <w:vertAlign w:val="baseline"/>
+                <w:lang w:val="en-US" w:eastAsia="zh-CN"/>
+              </w:rPr>
+            </w:pPr>
+            <w:r>
+              <w:rPr>
+                <w:rFonts w:hint="default"/>
+                <w:vertAlign w:val="baseline"/>
+                <w:lang w:val="en-US" w:eastAsia="zh-CN"/>
+              </w:rPr>
+              <w:t>print(array)</w:t>
+            </w:r>
+          </w:p>
+          <w:p>
+            <w:pPr>
+              <w:numPr>
+                <w:ilvl w:val="0"/>
+                <w:numId w:val="0"/>
+              </w:numPr>
+              <w:ind w:leftChars="100"/>
+              <w:rPr>
+                <w:rFonts w:hint="default"/>
+                <w:vertAlign w:val="baseline"/>
+                <w:lang w:val="en-US" w:eastAsia="zh-CN"/>
+              </w:rPr>
+            </w:pPr>
+            <w:r>
+              <w:rPr>
+                <w:rFonts w:hint="default"/>
+                <w:vertAlign w:val="baseline"/>
+                <w:lang w:val="en-US" w:eastAsia="zh-CN"/>
+              </w:rPr>
+              <w:t>print('number of dim:',array.ndim)#纬度</w:t>
+            </w:r>
+          </w:p>
+          <w:p>
+            <w:pPr>
+              <w:numPr>
+                <w:ilvl w:val="0"/>
+                <w:numId w:val="0"/>
+              </w:numPr>
+              <w:ind w:leftChars="100"/>
+              <w:rPr>
+                <w:rFonts w:hint="default"/>
+                <w:vertAlign w:val="baseline"/>
+                <w:lang w:val="en-US" w:eastAsia="zh-CN"/>
+              </w:rPr>
+            </w:pPr>
+            <w:r>
+              <w:rPr>
+                <w:rFonts w:hint="default"/>
+                <w:vertAlign w:val="baseline"/>
+                <w:lang w:val="en-US" w:eastAsia="zh-CN"/>
+              </w:rPr>
+              <w:t>print('shape',array.shape)</w:t>
+            </w:r>
+          </w:p>
+          <w:p>
+            <w:pPr>
+              <w:numPr>
+                <w:ilvl w:val="0"/>
+                <w:numId w:val="0"/>
+              </w:numPr>
+              <w:ind w:leftChars="100"/>
+              <w:rPr>
+                <w:rFonts w:hint="default"/>
+                <w:vertAlign w:val="baseline"/>
+                <w:lang w:val="en-US" w:eastAsia="zh-CN"/>
+              </w:rPr>
+            </w:pPr>
+            <w:r>
+              <w:rPr>
+                <w:rFonts w:hint="default"/>
+                <w:vertAlign w:val="baseline"/>
+                <w:lang w:val="en-US" w:eastAsia="zh-CN"/>
+              </w:rPr>
+              <w:t>print('size',array.size)</w:t>
+            </w:r>
+          </w:p>
+        </w:tc>
+      </w:tr>
+    </w:tbl>
     <w:p>
       <w:pPr>
+        <w:pStyle w:val="3"/>
+        <w:numPr>
+          <w:ilvl w:val="0"/>
+          <w:numId w:val="7"/>
+        </w:numPr>
+        <w:bidi w:val="0"/>
+        <w:ind w:left="0" w:leftChars="0" w:firstLine="0" w:firstLineChars="0"/>
+        <w:rPr>
+          <w:rFonts w:hint="eastAsia"/>
+          <w:lang w:val="en-US" w:eastAsia="zh-CN"/>
+        </w:rPr>
+      </w:pPr>
+      <w:r>
+        <w:rPr>
+          <w:rFonts w:hint="eastAsia"/>
+          <w:lang w:val="en-US" w:eastAsia="zh-CN"/>
+        </w:rPr>
+        <w:t>numpy的创建array</w:t>
+      </w:r>
+    </w:p>
+    <w:tbl>
+      <w:tblPr>
+        <w:tblStyle w:val="11"/>
+        <w:tblW w:w="8522" w:type="dxa"/>
+        <w:tblInd w:w="0" w:type="dxa"/>
+        <w:tblBorders>
+          <w:top w:val="single" w:color="auto" w:sz="4" w:space="0"/>
+          <w:left w:val="single" w:color="auto" w:sz="4" w:space="0"/>
+          <w:bottom w:val="single" w:color="auto" w:sz="4" w:space="0"/>
+          <w:right w:val="single" w:color="auto" w:sz="4" w:space="0"/>
+          <w:insideH w:val="single" w:color="auto" w:sz="4" w:space="0"/>
+          <w:insideV w:val="single" w:color="auto" w:sz="4" w:space="0"/>
+        </w:tblBorders>
+        <w:tblLayout w:type="fixed"/>
+        <w:tblCellMar>
+          <w:left w:w="108" w:type="dxa"/>
+          <w:right w:w="108" w:type="dxa"/>
+        </w:tblCellMar>
+      </w:tblPr>
+      <w:tblGrid>
+        <w:gridCol w:w="8522"/>
+      </w:tblGrid>
+      <w:tr>
+        <w:tblPrEx>
+          <w:tblBorders>
+            <w:top w:val="single" w:color="auto" w:sz="4" w:space="0"/>
+            <w:left w:val="single" w:color="auto" w:sz="4" w:space="0"/>
+            <w:bottom w:val="single" w:color="auto" w:sz="4" w:space="0"/>
+            <w:right w:val="single" w:color="auto" w:sz="4" w:space="0"/>
+            <w:insideH w:val="single" w:color="auto" w:sz="4" w:space="0"/>
+            <w:insideV w:val="single" w:color="auto" w:sz="4" w:space="0"/>
+          </w:tblBorders>
+          <w:tblLayout w:type="fixed"/>
+          <w:tblCellMar>
+            <w:left w:w="108" w:type="dxa"/>
+            <w:right w:w="108" w:type="dxa"/>
+          </w:tblCellMar>
+        </w:tblPrEx>
+        <w:tc>
+          <w:tcPr>
+            <w:tcW w:w="8522" w:type="dxa"/>
+          </w:tcPr>
+          <w:p>
+            <w:pPr>
+              <w:numPr>
+                <w:ilvl w:val="0"/>
+                <w:numId w:val="0"/>
+              </w:numPr>
+              <w:ind w:leftChars="100"/>
+              <w:rPr>
+                <w:rFonts w:hint="default"/>
+                <w:vertAlign w:val="baseline"/>
+                <w:lang w:val="en-US" w:eastAsia="zh-CN"/>
+              </w:rPr>
+            </w:pPr>
+            <w:r>
+              <w:rPr>
+                <w:rFonts w:hint="default"/>
+                <w:vertAlign w:val="baseline"/>
+                <w:lang w:val="en-US" w:eastAsia="zh-CN"/>
+              </w:rPr>
+              <w:t>#numpy的创建array</w:t>
+            </w:r>
+          </w:p>
+          <w:p>
+            <w:pPr>
+              <w:numPr>
+                <w:ilvl w:val="0"/>
+                <w:numId w:val="0"/>
+              </w:numPr>
+              <w:ind w:leftChars="100"/>
+              <w:rPr>
+                <w:rFonts w:hint="default"/>
+                <w:vertAlign w:val="baseline"/>
+                <w:lang w:val="en-US" w:eastAsia="zh-CN"/>
+              </w:rPr>
+            </w:pPr>
+            <w:r>
+              <w:rPr>
+                <w:rFonts w:hint="default"/>
+                <w:vertAlign w:val="baseline"/>
+                <w:lang w:val="en-US" w:eastAsia="zh-CN"/>
+              </w:rPr>
+              <w:t>import numpy as np</w:t>
+            </w:r>
+          </w:p>
+          <w:p>
+            <w:pPr>
+              <w:numPr>
+                <w:ilvl w:val="0"/>
+                <w:numId w:val="0"/>
+              </w:numPr>
+              <w:ind w:leftChars="100"/>
+              <w:rPr>
+                <w:rFonts w:hint="default"/>
+                <w:vertAlign w:val="baseline"/>
+                <w:lang w:val="en-US" w:eastAsia="zh-CN"/>
+              </w:rPr>
+            </w:pPr>
+          </w:p>
+          <w:p>
+            <w:pPr>
+              <w:numPr>
+                <w:ilvl w:val="0"/>
+                <w:numId w:val="0"/>
+              </w:numPr>
+              <w:ind w:leftChars="100"/>
+              <w:rPr>
+                <w:rFonts w:hint="default"/>
+                <w:vertAlign w:val="baseline"/>
+                <w:lang w:val="en-US" w:eastAsia="zh-CN"/>
+              </w:rPr>
+            </w:pPr>
+            <w:r>
+              <w:rPr>
+                <w:rFonts w:hint="default"/>
+                <w:vertAlign w:val="baseline"/>
+                <w:lang w:val="en-US" w:eastAsia="zh-CN"/>
+              </w:rPr>
+              <w:t>a = np.array([[2,3,4],</w:t>
+            </w:r>
+          </w:p>
+          <w:p>
+            <w:pPr>
+              <w:numPr>
+                <w:ilvl w:val="0"/>
+                <w:numId w:val="0"/>
+              </w:numPr>
+              <w:ind w:leftChars="100"/>
+              <w:rPr>
+                <w:rFonts w:hint="default"/>
+                <w:vertAlign w:val="baseline"/>
+                <w:lang w:val="en-US" w:eastAsia="zh-CN"/>
+              </w:rPr>
+            </w:pPr>
+            <w:r>
+              <w:rPr>
+                <w:rFonts w:hint="default"/>
+                <w:vertAlign w:val="baseline"/>
+                <w:lang w:val="en-US" w:eastAsia="zh-CN"/>
+              </w:rPr>
+              <w:t xml:space="preserve">              [4,5,6]],</w:t>
+            </w:r>
+          </w:p>
+          <w:p>
+            <w:pPr>
+              <w:numPr>
+                <w:ilvl w:val="0"/>
+                <w:numId w:val="0"/>
+              </w:numPr>
+              <w:ind w:leftChars="100"/>
+              <w:rPr>
+                <w:rFonts w:hint="default"/>
+                <w:vertAlign w:val="baseline"/>
+                <w:lang w:val="en-US" w:eastAsia="zh-CN"/>
+              </w:rPr>
+            </w:pPr>
+            <w:r>
+              <w:rPr>
+                <w:rFonts w:hint="default"/>
+                <w:vertAlign w:val="baseline"/>
+                <w:lang w:val="en-US" w:eastAsia="zh-CN"/>
+              </w:rPr>
+              <w:t xml:space="preserve">              dtype=np.int)</w:t>
+            </w:r>
+          </w:p>
+          <w:p>
+            <w:pPr>
+              <w:numPr>
+                <w:ilvl w:val="0"/>
+                <w:numId w:val="0"/>
+              </w:numPr>
+              <w:ind w:leftChars="100"/>
+              <w:rPr>
+                <w:rFonts w:hint="default"/>
+                <w:vertAlign w:val="baseline"/>
+                <w:lang w:val="en-US" w:eastAsia="zh-CN"/>
+              </w:rPr>
+            </w:pPr>
+            <w:r>
+              <w:rPr>
+                <w:rFonts w:hint="default"/>
+                <w:vertAlign w:val="baseline"/>
+                <w:lang w:val="en-US" w:eastAsia="zh-CN"/>
+              </w:rPr>
+              <w:t>print(a)</w:t>
+            </w:r>
+          </w:p>
+          <w:p>
+            <w:pPr>
+              <w:numPr>
+                <w:ilvl w:val="0"/>
+                <w:numId w:val="0"/>
+              </w:numPr>
+              <w:ind w:leftChars="100"/>
+              <w:rPr>
+                <w:rFonts w:hint="default"/>
+                <w:vertAlign w:val="baseline"/>
+                <w:lang w:val="en-US" w:eastAsia="zh-CN"/>
+              </w:rPr>
+            </w:pPr>
+            <w:r>
+              <w:rPr>
+                <w:rFonts w:hint="default"/>
+                <w:vertAlign w:val="baseline"/>
+                <w:lang w:val="en-US" w:eastAsia="zh-CN"/>
+              </w:rPr>
+              <w:t>b = np.zeros((3,3),dtype=np.int)</w:t>
+            </w:r>
+          </w:p>
+          <w:p>
+            <w:pPr>
+              <w:numPr>
+                <w:ilvl w:val="0"/>
+                <w:numId w:val="0"/>
+              </w:numPr>
+              <w:ind w:leftChars="100"/>
+              <w:rPr>
+                <w:rFonts w:hint="default"/>
+                <w:vertAlign w:val="baseline"/>
+                <w:lang w:val="en-US" w:eastAsia="zh-CN"/>
+              </w:rPr>
+            </w:pPr>
+            <w:r>
+              <w:rPr>
+                <w:rFonts w:hint="default"/>
+                <w:vertAlign w:val="baseline"/>
+                <w:lang w:val="en-US" w:eastAsia="zh-CN"/>
+              </w:rPr>
+              <w:t>print(b)</w:t>
+            </w:r>
+          </w:p>
+          <w:p>
+            <w:pPr>
+              <w:numPr>
+                <w:ilvl w:val="0"/>
+                <w:numId w:val="0"/>
+              </w:numPr>
+              <w:ind w:leftChars="100"/>
+              <w:rPr>
+                <w:rFonts w:hint="default"/>
+                <w:vertAlign w:val="baseline"/>
+                <w:lang w:val="en-US" w:eastAsia="zh-CN"/>
+              </w:rPr>
+            </w:pPr>
+            <w:r>
+              <w:rPr>
+                <w:rFonts w:hint="default"/>
+                <w:vertAlign w:val="baseline"/>
+                <w:lang w:val="en-US" w:eastAsia="zh-CN"/>
+              </w:rPr>
+              <w:t>c = np.ones((3,3),dtype=np.int)</w:t>
+            </w:r>
+          </w:p>
+          <w:p>
+            <w:pPr>
+              <w:numPr>
+                <w:ilvl w:val="0"/>
+                <w:numId w:val="0"/>
+              </w:numPr>
+              <w:ind w:leftChars="100"/>
+              <w:rPr>
+                <w:rFonts w:hint="default"/>
+                <w:vertAlign w:val="baseline"/>
+                <w:lang w:val="en-US" w:eastAsia="zh-CN"/>
+              </w:rPr>
+            </w:pPr>
+            <w:r>
+              <w:rPr>
+                <w:rFonts w:hint="default"/>
+                <w:vertAlign w:val="baseline"/>
+                <w:lang w:val="en-US" w:eastAsia="zh-CN"/>
+              </w:rPr>
+              <w:t>print(c)</w:t>
+            </w:r>
+          </w:p>
+          <w:p>
+            <w:pPr>
+              <w:numPr>
+                <w:ilvl w:val="0"/>
+                <w:numId w:val="0"/>
+              </w:numPr>
+              <w:ind w:leftChars="100"/>
+              <w:rPr>
+                <w:rFonts w:hint="default"/>
+                <w:vertAlign w:val="baseline"/>
+                <w:lang w:val="en-US" w:eastAsia="zh-CN"/>
+              </w:rPr>
+            </w:pPr>
+            <w:r>
+              <w:rPr>
+                <w:rFonts w:hint="default"/>
+                <w:vertAlign w:val="baseline"/>
+                <w:lang w:val="en-US" w:eastAsia="zh-CN"/>
+              </w:rPr>
+              <w:t>d = np.eye(3)</w:t>
+            </w:r>
+          </w:p>
+          <w:p>
+            <w:pPr>
+              <w:numPr>
+                <w:ilvl w:val="0"/>
+                <w:numId w:val="0"/>
+              </w:numPr>
+              <w:ind w:leftChars="100"/>
+              <w:rPr>
+                <w:rFonts w:hint="default"/>
+                <w:vertAlign w:val="baseline"/>
+                <w:lang w:val="en-US" w:eastAsia="zh-CN"/>
+              </w:rPr>
+            </w:pPr>
+            <w:r>
+              <w:rPr>
+                <w:rFonts w:hint="default"/>
+                <w:vertAlign w:val="baseline"/>
+                <w:lang w:val="en-US" w:eastAsia="zh-CN"/>
+              </w:rPr>
+              <w:t>print(d)</w:t>
+            </w:r>
+          </w:p>
+          <w:p>
+            <w:pPr>
+              <w:numPr>
+                <w:ilvl w:val="0"/>
+                <w:numId w:val="0"/>
+              </w:numPr>
+              <w:ind w:leftChars="100"/>
+              <w:rPr>
+                <w:rFonts w:hint="default"/>
+                <w:vertAlign w:val="baseline"/>
+                <w:lang w:val="en-US" w:eastAsia="zh-CN"/>
+              </w:rPr>
+            </w:pPr>
+            <w:r>
+              <w:rPr>
+                <w:rFonts w:hint="default"/>
+                <w:vertAlign w:val="baseline"/>
+                <w:lang w:val="en-US" w:eastAsia="zh-CN"/>
+              </w:rPr>
+              <w:t>e = np.arange(10,22,2).reshape(2,3)</w:t>
+            </w:r>
+          </w:p>
+          <w:p>
+            <w:pPr>
+              <w:numPr>
+                <w:ilvl w:val="0"/>
+                <w:numId w:val="0"/>
+              </w:numPr>
+              <w:ind w:leftChars="100"/>
+              <w:rPr>
+                <w:rFonts w:hint="default"/>
+                <w:vertAlign w:val="baseline"/>
+                <w:lang w:val="en-US" w:eastAsia="zh-CN"/>
+              </w:rPr>
+            </w:pPr>
+            <w:r>
+              <w:rPr>
+                <w:rFonts w:hint="default"/>
+                <w:vertAlign w:val="baseline"/>
+                <w:lang w:val="en-US" w:eastAsia="zh-CN"/>
+              </w:rPr>
+              <w:t>print(e)</w:t>
+            </w:r>
+          </w:p>
+          <w:p>
+            <w:pPr>
+              <w:numPr>
+                <w:ilvl w:val="0"/>
+                <w:numId w:val="0"/>
+              </w:numPr>
+              <w:ind w:leftChars="100"/>
+              <w:rPr>
+                <w:rFonts w:hint="default"/>
+                <w:vertAlign w:val="baseline"/>
+                <w:lang w:val="en-US" w:eastAsia="zh-CN"/>
+              </w:rPr>
+            </w:pPr>
+            <w:r>
+              <w:rPr>
+                <w:rFonts w:hint="default"/>
+                <w:vertAlign w:val="baseline"/>
+                <w:lang w:val="en-US" w:eastAsia="zh-CN"/>
+              </w:rPr>
+              <w:t>f = np.linspace(1,10,12).reshape((3,4))</w:t>
+            </w:r>
+          </w:p>
+          <w:p>
+            <w:pPr>
+              <w:numPr>
+                <w:ilvl w:val="0"/>
+                <w:numId w:val="0"/>
+              </w:numPr>
+              <w:ind w:leftChars="100"/>
+              <w:rPr>
+                <w:rFonts w:hint="default"/>
+                <w:vertAlign w:val="baseline"/>
+                <w:lang w:val="en-US" w:eastAsia="zh-CN"/>
+              </w:rPr>
+            </w:pPr>
+            <w:r>
+              <w:rPr>
+                <w:rFonts w:hint="default"/>
+                <w:vertAlign w:val="baseline"/>
+                <w:lang w:val="en-US" w:eastAsia="zh-CN"/>
+              </w:rPr>
+              <w:t>print(f)</w:t>
+            </w:r>
+          </w:p>
+        </w:tc>
+      </w:tr>
+    </w:tbl>
+    <w:p>
+      <w:pPr>
+        <w:pStyle w:val="3"/>
+        <w:numPr>
+          <w:ilvl w:val="0"/>
+          <w:numId w:val="7"/>
+        </w:numPr>
+        <w:bidi w:val="0"/>
+        <w:ind w:left="0" w:leftChars="0" w:firstLine="0" w:firstLineChars="0"/>
+        <w:rPr>
+          <w:rFonts w:hint="eastAsia"/>
+          <w:lang w:val="en-US" w:eastAsia="zh-CN"/>
+        </w:rPr>
+      </w:pPr>
+      <w:r>
+        <w:rPr>
+          <w:rFonts w:hint="eastAsia"/>
+          <w:lang w:val="en-US" w:eastAsia="zh-CN"/>
+        </w:rPr>
+        <w:t>numpy的基础运算</w:t>
+      </w:r>
+    </w:p>
+    <w:tbl>
+      <w:tblPr>
+        <w:tblStyle w:val="11"/>
+        <w:tblW w:w="8522" w:type="dxa"/>
+        <w:tblInd w:w="0" w:type="dxa"/>
+        <w:tblBorders>
+          <w:top w:val="single" w:color="auto" w:sz="4" w:space="0"/>
+          <w:left w:val="single" w:color="auto" w:sz="4" w:space="0"/>
+          <w:bottom w:val="single" w:color="auto" w:sz="4" w:space="0"/>
+          <w:right w:val="single" w:color="auto" w:sz="4" w:space="0"/>
+          <w:insideH w:val="single" w:color="auto" w:sz="4" w:space="0"/>
+          <w:insideV w:val="single" w:color="auto" w:sz="4" w:space="0"/>
+        </w:tblBorders>
+        <w:tblLayout w:type="fixed"/>
+        <w:tblCellMar>
+          <w:left w:w="108" w:type="dxa"/>
+          <w:right w:w="108" w:type="dxa"/>
+        </w:tblCellMar>
+      </w:tblPr>
+      <w:tblGrid>
+        <w:gridCol w:w="8522"/>
+      </w:tblGrid>
+      <w:tr>
+        <w:tblPrEx>
+          <w:tblBorders>
+            <w:top w:val="single" w:color="auto" w:sz="4" w:space="0"/>
+            <w:left w:val="single" w:color="auto" w:sz="4" w:space="0"/>
+            <w:bottom w:val="single" w:color="auto" w:sz="4" w:space="0"/>
+            <w:right w:val="single" w:color="auto" w:sz="4" w:space="0"/>
+            <w:insideH w:val="single" w:color="auto" w:sz="4" w:space="0"/>
+            <w:insideV w:val="single" w:color="auto" w:sz="4" w:space="0"/>
+          </w:tblBorders>
+          <w:tblLayout w:type="fixed"/>
+        </w:tblPrEx>
+        <w:tc>
+          <w:tcPr>
+            <w:tcW w:w="8522" w:type="dxa"/>
+          </w:tcPr>
+          <w:p>
+            <w:pPr>
+              <w:numPr>
+                <w:ilvl w:val="0"/>
+                <w:numId w:val="0"/>
+              </w:numPr>
+              <w:ind w:leftChars="100"/>
+              <w:rPr>
+                <w:rFonts w:hint="default"/>
+                <w:vertAlign w:val="baseline"/>
+                <w:lang w:val="en-US" w:eastAsia="zh-CN"/>
+              </w:rPr>
+            </w:pPr>
+            <w:r>
+              <w:rPr>
+                <w:rFonts w:hint="default"/>
+                <w:vertAlign w:val="baseline"/>
+                <w:lang w:val="en-US" w:eastAsia="zh-CN"/>
+              </w:rPr>
+              <w:t>#numpy 基本运算</w:t>
+            </w:r>
+          </w:p>
+          <w:p>
+            <w:pPr>
+              <w:numPr>
+                <w:ilvl w:val="0"/>
+                <w:numId w:val="0"/>
+              </w:numPr>
+              <w:ind w:leftChars="100"/>
+              <w:rPr>
+                <w:rFonts w:hint="default"/>
+                <w:vertAlign w:val="baseline"/>
+                <w:lang w:val="en-US" w:eastAsia="zh-CN"/>
+              </w:rPr>
+            </w:pPr>
+            <w:r>
+              <w:rPr>
+                <w:rFonts w:hint="default"/>
+                <w:vertAlign w:val="baseline"/>
+                <w:lang w:val="en-US" w:eastAsia="zh-CN"/>
+              </w:rPr>
+              <w:t>import numpy as np</w:t>
+            </w:r>
+          </w:p>
+          <w:p>
+            <w:pPr>
+              <w:numPr>
+                <w:ilvl w:val="0"/>
+                <w:numId w:val="0"/>
+              </w:numPr>
+              <w:ind w:leftChars="100"/>
+              <w:rPr>
+                <w:rFonts w:hint="default"/>
+                <w:vertAlign w:val="baseline"/>
+                <w:lang w:val="en-US" w:eastAsia="zh-CN"/>
+              </w:rPr>
+            </w:pPr>
+            <w:r>
+              <w:rPr>
+                <w:rFonts w:hint="default"/>
+                <w:vertAlign w:val="baseline"/>
+                <w:lang w:val="en-US" w:eastAsia="zh-CN"/>
+              </w:rPr>
+              <w:t>a = np.array([10,20,30,40])</w:t>
+            </w:r>
+          </w:p>
+          <w:p>
+            <w:pPr>
+              <w:numPr>
+                <w:ilvl w:val="0"/>
+                <w:numId w:val="0"/>
+              </w:numPr>
+              <w:ind w:leftChars="100"/>
+              <w:rPr>
+                <w:rFonts w:hint="default"/>
+                <w:vertAlign w:val="baseline"/>
+                <w:lang w:val="en-US" w:eastAsia="zh-CN"/>
+              </w:rPr>
+            </w:pPr>
+            <w:r>
+              <w:rPr>
+                <w:rFonts w:hint="default"/>
+                <w:vertAlign w:val="baseline"/>
+                <w:lang w:val="en-US" w:eastAsia="zh-CN"/>
+              </w:rPr>
+              <w:t>b = np.arange(4)</w:t>
+            </w:r>
+          </w:p>
+          <w:p>
+            <w:pPr>
+              <w:numPr>
+                <w:ilvl w:val="0"/>
+                <w:numId w:val="0"/>
+              </w:numPr>
+              <w:ind w:leftChars="100"/>
+              <w:rPr>
+                <w:rFonts w:hint="default"/>
+                <w:vertAlign w:val="baseline"/>
+                <w:lang w:val="en-US" w:eastAsia="zh-CN"/>
+              </w:rPr>
+            </w:pPr>
+            <w:r>
+              <w:rPr>
+                <w:rFonts w:hint="default"/>
+                <w:vertAlign w:val="baseline"/>
+                <w:lang w:val="en-US" w:eastAsia="zh-CN"/>
+              </w:rPr>
+              <w:t>print(a,b)</w:t>
+            </w:r>
+          </w:p>
+          <w:p>
+            <w:pPr>
+              <w:numPr>
+                <w:ilvl w:val="0"/>
+                <w:numId w:val="0"/>
+              </w:numPr>
+              <w:ind w:leftChars="100"/>
+              <w:rPr>
+                <w:rFonts w:hint="default"/>
+                <w:vertAlign w:val="baseline"/>
+                <w:lang w:val="en-US" w:eastAsia="zh-CN"/>
+              </w:rPr>
+            </w:pPr>
+            <w:r>
+              <w:rPr>
+                <w:rFonts w:hint="default"/>
+                <w:vertAlign w:val="baseline"/>
+                <w:lang w:val="en-US" w:eastAsia="zh-CN"/>
+              </w:rPr>
+              <w:t>c = a+b</w:t>
+            </w:r>
+          </w:p>
+          <w:p>
+            <w:pPr>
+              <w:numPr>
+                <w:ilvl w:val="0"/>
+                <w:numId w:val="0"/>
+              </w:numPr>
+              <w:ind w:leftChars="100"/>
+              <w:rPr>
+                <w:rFonts w:hint="default"/>
+                <w:vertAlign w:val="baseline"/>
+                <w:lang w:val="en-US" w:eastAsia="zh-CN"/>
+              </w:rPr>
+            </w:pPr>
+            <w:r>
+              <w:rPr>
+                <w:rFonts w:hint="default"/>
+                <w:vertAlign w:val="baseline"/>
+                <w:lang w:val="en-US" w:eastAsia="zh-CN"/>
+              </w:rPr>
+              <w:t>print(c)</w:t>
+            </w:r>
+          </w:p>
+          <w:p>
+            <w:pPr>
+              <w:numPr>
+                <w:ilvl w:val="0"/>
+                <w:numId w:val="0"/>
+              </w:numPr>
+              <w:ind w:leftChars="100"/>
+              <w:rPr>
+                <w:rFonts w:hint="default"/>
+                <w:vertAlign w:val="baseline"/>
+                <w:lang w:val="en-US" w:eastAsia="zh-CN"/>
+              </w:rPr>
+            </w:pPr>
+            <w:r>
+              <w:rPr>
+                <w:rFonts w:hint="default"/>
+                <w:vertAlign w:val="baseline"/>
+                <w:lang w:val="en-US" w:eastAsia="zh-CN"/>
+              </w:rPr>
+              <w:t>d = b**2</w:t>
+            </w:r>
+          </w:p>
+          <w:p>
+            <w:pPr>
+              <w:numPr>
+                <w:ilvl w:val="0"/>
+                <w:numId w:val="0"/>
+              </w:numPr>
+              <w:ind w:leftChars="100"/>
+              <w:rPr>
+                <w:rFonts w:hint="default"/>
+                <w:vertAlign w:val="baseline"/>
+                <w:lang w:val="en-US" w:eastAsia="zh-CN"/>
+              </w:rPr>
+            </w:pPr>
+            <w:r>
+              <w:rPr>
+                <w:rFonts w:hint="default"/>
+                <w:vertAlign w:val="baseline"/>
+                <w:lang w:val="en-US" w:eastAsia="zh-CN"/>
+              </w:rPr>
+              <w:t>print(d)</w:t>
+            </w:r>
+          </w:p>
+          <w:p>
+            <w:pPr>
+              <w:numPr>
+                <w:ilvl w:val="0"/>
+                <w:numId w:val="0"/>
+              </w:numPr>
+              <w:ind w:leftChars="100"/>
+              <w:rPr>
+                <w:rFonts w:hint="default"/>
+                <w:vertAlign w:val="baseline"/>
+                <w:lang w:val="en-US" w:eastAsia="zh-CN"/>
+              </w:rPr>
+            </w:pPr>
+            <w:r>
+              <w:rPr>
+                <w:rFonts w:hint="default"/>
+                <w:vertAlign w:val="baseline"/>
+                <w:lang w:val="en-US" w:eastAsia="zh-CN"/>
+              </w:rPr>
+              <w:t>e = np.sin(a)</w:t>
+            </w:r>
+          </w:p>
+          <w:p>
+            <w:pPr>
+              <w:numPr>
+                <w:ilvl w:val="0"/>
+                <w:numId w:val="0"/>
+              </w:numPr>
+              <w:ind w:leftChars="100"/>
+              <w:rPr>
+                <w:rFonts w:hint="default"/>
+                <w:vertAlign w:val="baseline"/>
+                <w:lang w:val="en-US" w:eastAsia="zh-CN"/>
+              </w:rPr>
+            </w:pPr>
+            <w:r>
+              <w:rPr>
+                <w:rFonts w:hint="default"/>
+                <w:vertAlign w:val="baseline"/>
+                <w:lang w:val="en-US" w:eastAsia="zh-CN"/>
+              </w:rPr>
+              <w:t>print(e)</w:t>
+            </w:r>
+          </w:p>
+          <w:p>
+            <w:pPr>
+              <w:numPr>
+                <w:ilvl w:val="0"/>
+                <w:numId w:val="0"/>
+              </w:numPr>
+              <w:ind w:leftChars="100"/>
+              <w:rPr>
+                <w:rFonts w:hint="default"/>
+                <w:vertAlign w:val="baseline"/>
+                <w:lang w:val="en-US" w:eastAsia="zh-CN"/>
+              </w:rPr>
+            </w:pPr>
+            <w:r>
+              <w:rPr>
+                <w:rFonts w:hint="default"/>
+                <w:vertAlign w:val="baseline"/>
+                <w:lang w:val="en-US" w:eastAsia="zh-CN"/>
+              </w:rPr>
+              <w:t>print(b&lt;3)</w:t>
+            </w:r>
+          </w:p>
+          <w:p>
+            <w:pPr>
+              <w:numPr>
+                <w:ilvl w:val="0"/>
+                <w:numId w:val="0"/>
+              </w:numPr>
+              <w:ind w:leftChars="100"/>
+              <w:rPr>
+                <w:rFonts w:hint="default"/>
+                <w:vertAlign w:val="baseline"/>
+                <w:lang w:val="en-US" w:eastAsia="zh-CN"/>
+              </w:rPr>
+            </w:pPr>
+            <w:r>
+              <w:rPr>
+                <w:rFonts w:hint="default"/>
+                <w:vertAlign w:val="baseline"/>
+                <w:lang w:val="en-US" w:eastAsia="zh-CN"/>
+              </w:rPr>
+              <w:t>f = np.array([[1,1],[0,1]])</w:t>
+            </w:r>
+          </w:p>
+          <w:p>
+            <w:pPr>
+              <w:numPr>
+                <w:ilvl w:val="0"/>
+                <w:numId w:val="0"/>
+              </w:numPr>
+              <w:ind w:leftChars="100"/>
+              <w:rPr>
+                <w:rFonts w:hint="default"/>
+                <w:vertAlign w:val="baseline"/>
+                <w:lang w:val="en-US" w:eastAsia="zh-CN"/>
+              </w:rPr>
+            </w:pPr>
+            <w:r>
+              <w:rPr>
+                <w:rFonts w:hint="default"/>
+                <w:vertAlign w:val="baseline"/>
+                <w:lang w:val="en-US" w:eastAsia="zh-CN"/>
+              </w:rPr>
+              <w:t>g = np.arange(4).reshape(2,2)</w:t>
+            </w:r>
+          </w:p>
+          <w:p>
+            <w:pPr>
+              <w:numPr>
+                <w:ilvl w:val="0"/>
+                <w:numId w:val="0"/>
+              </w:numPr>
+              <w:ind w:leftChars="100"/>
+              <w:rPr>
+                <w:rFonts w:hint="default"/>
+                <w:vertAlign w:val="baseline"/>
+                <w:lang w:val="en-US" w:eastAsia="zh-CN"/>
+              </w:rPr>
+            </w:pPr>
+            <w:r>
+              <w:rPr>
+                <w:rFonts w:hint="default"/>
+                <w:vertAlign w:val="baseline"/>
+                <w:lang w:val="en-US" w:eastAsia="zh-CN"/>
+              </w:rPr>
+              <w:t>h = f*g</w:t>
+            </w:r>
+          </w:p>
+          <w:p>
+            <w:pPr>
+              <w:numPr>
+                <w:ilvl w:val="0"/>
+                <w:numId w:val="0"/>
+              </w:numPr>
+              <w:ind w:leftChars="100"/>
+              <w:rPr>
+                <w:rFonts w:hint="default"/>
+                <w:vertAlign w:val="baseline"/>
+                <w:lang w:val="en-US" w:eastAsia="zh-CN"/>
+              </w:rPr>
+            </w:pPr>
+            <w:r>
+              <w:rPr>
+                <w:rFonts w:hint="default"/>
+                <w:vertAlign w:val="baseline"/>
+                <w:lang w:val="en-US" w:eastAsia="zh-CN"/>
+              </w:rPr>
+              <w:t>i = np.dot(f,g)</w:t>
+            </w:r>
+          </w:p>
+          <w:p>
+            <w:pPr>
+              <w:numPr>
+                <w:ilvl w:val="0"/>
+                <w:numId w:val="0"/>
+              </w:numPr>
+              <w:ind w:leftChars="100"/>
+              <w:rPr>
+                <w:rFonts w:hint="default"/>
+                <w:vertAlign w:val="baseline"/>
+                <w:lang w:val="en-US" w:eastAsia="zh-CN"/>
+              </w:rPr>
+            </w:pPr>
+            <w:r>
+              <w:rPr>
+                <w:rFonts w:hint="default"/>
+                <w:vertAlign w:val="baseline"/>
+                <w:lang w:val="en-US" w:eastAsia="zh-CN"/>
+              </w:rPr>
+              <w:t>print(h)</w:t>
+            </w:r>
+          </w:p>
+          <w:p>
+            <w:pPr>
+              <w:numPr>
+                <w:ilvl w:val="0"/>
+                <w:numId w:val="0"/>
+              </w:numPr>
+              <w:ind w:leftChars="100"/>
+              <w:rPr>
+                <w:rFonts w:hint="default"/>
+                <w:vertAlign w:val="baseline"/>
+                <w:lang w:val="en-US" w:eastAsia="zh-CN"/>
+              </w:rPr>
+            </w:pPr>
+            <w:r>
+              <w:rPr>
+                <w:rFonts w:hint="default"/>
+                <w:vertAlign w:val="baseline"/>
+                <w:lang w:val="en-US" w:eastAsia="zh-CN"/>
+              </w:rPr>
+              <w:t>print(i)</w:t>
+            </w:r>
+          </w:p>
+          <w:p>
+            <w:pPr>
+              <w:numPr>
+                <w:ilvl w:val="0"/>
+                <w:numId w:val="0"/>
+              </w:numPr>
+              <w:ind w:leftChars="100"/>
+              <w:rPr>
+                <w:rFonts w:hint="default"/>
+                <w:vertAlign w:val="baseline"/>
+                <w:lang w:val="en-US" w:eastAsia="zh-CN"/>
+              </w:rPr>
+            </w:pPr>
+            <w:r>
+              <w:rPr>
+                <w:rFonts w:hint="default"/>
+                <w:vertAlign w:val="baseline"/>
+                <w:lang w:val="en-US" w:eastAsia="zh-CN"/>
+              </w:rPr>
+              <w:t>j = np.random.random((2,4))</w:t>
+            </w:r>
+          </w:p>
+          <w:p>
+            <w:pPr>
+              <w:numPr>
+                <w:ilvl w:val="0"/>
+                <w:numId w:val="0"/>
+              </w:numPr>
+              <w:ind w:leftChars="100"/>
+              <w:rPr>
+                <w:rFonts w:hint="default"/>
+                <w:vertAlign w:val="baseline"/>
+                <w:lang w:val="en-US" w:eastAsia="zh-CN"/>
+              </w:rPr>
+            </w:pPr>
+            <w:r>
+              <w:rPr>
+                <w:rFonts w:hint="default"/>
+                <w:vertAlign w:val="baseline"/>
+                <w:lang w:val="en-US" w:eastAsia="zh-CN"/>
+              </w:rPr>
+              <w:t>print(j)</w:t>
+            </w:r>
+          </w:p>
+          <w:p>
+            <w:pPr>
+              <w:numPr>
+                <w:ilvl w:val="0"/>
+                <w:numId w:val="0"/>
+              </w:numPr>
+              <w:ind w:leftChars="100"/>
+              <w:rPr>
+                <w:rFonts w:hint="default"/>
+                <w:vertAlign w:val="baseline"/>
+                <w:lang w:val="en-US" w:eastAsia="zh-CN"/>
+              </w:rPr>
+            </w:pPr>
+            <w:r>
+              <w:rPr>
+                <w:rFonts w:hint="default"/>
+                <w:vertAlign w:val="baseline"/>
+                <w:lang w:val="en-US" w:eastAsia="zh-CN"/>
+              </w:rPr>
+              <w:t>print(np.sum(j))</w:t>
+            </w:r>
+          </w:p>
+          <w:p>
+            <w:pPr>
+              <w:numPr>
+                <w:ilvl w:val="0"/>
+                <w:numId w:val="0"/>
+              </w:numPr>
+              <w:ind w:leftChars="100"/>
+              <w:rPr>
+                <w:rFonts w:hint="default"/>
+                <w:vertAlign w:val="baseline"/>
+                <w:lang w:val="en-US" w:eastAsia="zh-CN"/>
+              </w:rPr>
+            </w:pPr>
+            <w:r>
+              <w:rPr>
+                <w:rFonts w:hint="default"/>
+                <w:vertAlign w:val="baseline"/>
+                <w:lang w:val="en-US" w:eastAsia="zh-CN"/>
+              </w:rPr>
+              <w:t>print(np.sum(j,axis=0))</w:t>
+            </w:r>
+          </w:p>
+          <w:p>
+            <w:pPr>
+              <w:numPr>
+                <w:ilvl w:val="0"/>
+                <w:numId w:val="0"/>
+              </w:numPr>
+              <w:ind w:leftChars="100"/>
+              <w:rPr>
+                <w:rFonts w:hint="default"/>
+                <w:vertAlign w:val="baseline"/>
+                <w:lang w:val="en-US" w:eastAsia="zh-CN"/>
+              </w:rPr>
+            </w:pPr>
+            <w:r>
+              <w:rPr>
+                <w:rFonts w:hint="default"/>
+                <w:vertAlign w:val="baseline"/>
+                <w:lang w:val="en-US" w:eastAsia="zh-CN"/>
+              </w:rPr>
+              <w:t>print(np.sum(j,axis=1))</w:t>
+            </w:r>
+          </w:p>
+        </w:tc>
+      </w:tr>
+    </w:tbl>
+    <w:p>
+      <w:pPr>
+        <w:pStyle w:val="3"/>
+        <w:numPr>
+          <w:ilvl w:val="0"/>
+          <w:numId w:val="7"/>
+        </w:numPr>
+        <w:bidi w:val="0"/>
+        <w:ind w:left="0" w:leftChars="0" w:firstLine="0" w:firstLineChars="0"/>
+        <w:rPr>
+          <w:rFonts w:hint="eastAsia"/>
+          <w:lang w:val="en-US" w:eastAsia="zh-CN"/>
+        </w:rPr>
+      </w:pPr>
+      <w:r>
+        <w:rPr>
+          <w:rFonts w:hint="eastAsia"/>
+          <w:lang w:val="en-US" w:eastAsia="zh-CN"/>
+        </w:rPr>
+        <w:t>numpy的基础运算2</w:t>
+      </w:r>
+    </w:p>
+    <w:tbl>
+      <w:tblPr>
+        <w:tblStyle w:val="11"/>
+        <w:tblW w:w="8522" w:type="dxa"/>
+        <w:tblInd w:w="0" w:type="dxa"/>
+        <w:tblBorders>
+          <w:top w:val="single" w:color="auto" w:sz="4" w:space="0"/>
+          <w:left w:val="single" w:color="auto" w:sz="4" w:space="0"/>
+          <w:bottom w:val="single" w:color="auto" w:sz="4" w:space="0"/>
+          <w:right w:val="single" w:color="auto" w:sz="4" w:space="0"/>
+          <w:insideH w:val="single" w:color="auto" w:sz="4" w:space="0"/>
+          <w:insideV w:val="single" w:color="auto" w:sz="4" w:space="0"/>
+        </w:tblBorders>
+        <w:tblLayout w:type="fixed"/>
+        <w:tblCellMar>
+          <w:top w:w="0" w:type="dxa"/>
+          <w:left w:w="108" w:type="dxa"/>
+          <w:bottom w:w="0" w:type="dxa"/>
+          <w:right w:w="108" w:type="dxa"/>
+        </w:tblCellMar>
+      </w:tblPr>
+      <w:tblGrid>
+        <w:gridCol w:w="8522"/>
+      </w:tblGrid>
+      <w:tr>
+        <w:tblPrEx>
+          <w:tblBorders>
+            <w:top w:val="single" w:color="auto" w:sz="4" w:space="0"/>
+            <w:left w:val="single" w:color="auto" w:sz="4" w:space="0"/>
+            <w:bottom w:val="single" w:color="auto" w:sz="4" w:space="0"/>
+            <w:right w:val="single" w:color="auto" w:sz="4" w:space="0"/>
+            <w:insideH w:val="single" w:color="auto" w:sz="4" w:space="0"/>
+            <w:insideV w:val="single" w:color="auto" w:sz="4" w:space="0"/>
+          </w:tblBorders>
+          <w:tblLayout w:type="fixed"/>
+          <w:tblCellMar>
+            <w:top w:w="0" w:type="dxa"/>
+            <w:left w:w="108" w:type="dxa"/>
+            <w:bottom w:w="0" w:type="dxa"/>
+            <w:right w:w="108" w:type="dxa"/>
+          </w:tblCellMar>
+        </w:tblPrEx>
+        <w:tc>
+          <w:tcPr>
+            <w:tcW w:w="8522" w:type="dxa"/>
+          </w:tcPr>
+          <w:p>
+            <w:pPr>
+              <w:numPr>
+                <w:ilvl w:val="0"/>
+                <w:numId w:val="0"/>
+              </w:numPr>
+              <w:ind w:leftChars="100"/>
+              <w:rPr>
+                <w:rFonts w:hint="default"/>
+                <w:vertAlign w:val="baseline"/>
+                <w:lang w:val="en-US" w:eastAsia="zh-CN"/>
+              </w:rPr>
+            </w:pPr>
+          </w:p>
+        </w:tc>
+      </w:tr>
+    </w:tbl>
+    <w:p>
+      <w:pPr>
+        <w:pStyle w:val="3"/>
+        <w:numPr>
+          <w:ilvl w:val="0"/>
+          <w:numId w:val="7"/>
+        </w:numPr>
+        <w:bidi w:val="0"/>
+        <w:ind w:left="0" w:leftChars="0" w:firstLine="0" w:firstLineChars="0"/>
+        <w:rPr>
+          <w:rFonts w:hint="eastAsia"/>
+          <w:lang w:val="en-US" w:eastAsia="zh-CN"/>
+        </w:rPr>
+      </w:pPr>
+      <w:r>
+        <w:rPr>
+          <w:rFonts w:hint="eastAsia"/>
+          <w:lang w:val="en-US" w:eastAsia="zh-CN"/>
+        </w:rPr>
+        <w:t>numpy的基础运算</w:t>
+      </w:r>
+    </w:p>
+    <w:tbl>
+      <w:tblPr>
+        <w:tblStyle w:val="11"/>
+        <w:tblW w:w="8522" w:type="dxa"/>
+        <w:tblInd w:w="0" w:type="dxa"/>
+        <w:tblBorders>
+          <w:top w:val="single" w:color="auto" w:sz="4" w:space="0"/>
+          <w:left w:val="single" w:color="auto" w:sz="4" w:space="0"/>
+          <w:bottom w:val="single" w:color="auto" w:sz="4" w:space="0"/>
+          <w:right w:val="single" w:color="auto" w:sz="4" w:space="0"/>
+          <w:insideH w:val="single" w:color="auto" w:sz="4" w:space="0"/>
+          <w:insideV w:val="single" w:color="auto" w:sz="4" w:space="0"/>
+        </w:tblBorders>
+        <w:tblLayout w:type="fixed"/>
+        <w:tblCellMar>
+          <w:top w:w="0" w:type="dxa"/>
+          <w:left w:w="108" w:type="dxa"/>
+          <w:bottom w:w="0" w:type="dxa"/>
+          <w:right w:w="108" w:type="dxa"/>
+        </w:tblCellMar>
+      </w:tblPr>
+      <w:tblGrid>
+        <w:gridCol w:w="8522"/>
+      </w:tblGrid>
+      <w:tr>
+        <w:tblPrEx>
+          <w:tblBorders>
+            <w:top w:val="single" w:color="auto" w:sz="4" w:space="0"/>
+            <w:left w:val="single" w:color="auto" w:sz="4" w:space="0"/>
+            <w:bottom w:val="single" w:color="auto" w:sz="4" w:space="0"/>
+            <w:right w:val="single" w:color="auto" w:sz="4" w:space="0"/>
+            <w:insideH w:val="single" w:color="auto" w:sz="4" w:space="0"/>
+            <w:insideV w:val="single" w:color="auto" w:sz="4" w:space="0"/>
+          </w:tblBorders>
+          <w:tblLayout w:type="fixed"/>
+          <w:tblCellMar>
+            <w:top w:w="0" w:type="dxa"/>
+            <w:left w:w="108" w:type="dxa"/>
+            <w:bottom w:w="0" w:type="dxa"/>
+            <w:right w:w="108" w:type="dxa"/>
+          </w:tblCellMar>
+        </w:tblPrEx>
+        <w:tc>
+          <w:tcPr>
+            <w:tcW w:w="8522" w:type="dxa"/>
+          </w:tcPr>
+          <w:p>
+            <w:pPr>
+              <w:numPr>
+                <w:ilvl w:val="0"/>
+                <w:numId w:val="0"/>
+              </w:numPr>
+              <w:ind w:leftChars="100"/>
+              <w:rPr>
+                <w:rFonts w:hint="default"/>
+                <w:vertAlign w:val="baseline"/>
+                <w:lang w:val="en-US" w:eastAsia="zh-CN"/>
+              </w:rPr>
+            </w:pPr>
+          </w:p>
+        </w:tc>
+      </w:tr>
+    </w:tbl>
+    <w:p>
+      <w:pPr>
+        <w:pStyle w:val="3"/>
+        <w:numPr>
+          <w:ilvl w:val="0"/>
+          <w:numId w:val="7"/>
+        </w:numPr>
+        <w:bidi w:val="0"/>
+        <w:ind w:left="0" w:leftChars="0" w:firstLine="0" w:firstLineChars="0"/>
+        <w:rPr>
+          <w:rFonts w:hint="eastAsia"/>
+          <w:lang w:val="en-US" w:eastAsia="zh-CN"/>
+        </w:rPr>
+      </w:pPr>
+      <w:r>
+        <w:rPr>
+          <w:rFonts w:hint="eastAsia"/>
+          <w:lang w:val="en-US" w:eastAsia="zh-CN"/>
+        </w:rPr>
+        <w:t>numpy的基础运算</w:t>
+      </w:r>
+    </w:p>
+    <w:tbl>
+      <w:tblPr>
+        <w:tblStyle w:val="11"/>
+        <w:tblW w:w="8522" w:type="dxa"/>
+        <w:tblInd w:w="0" w:type="dxa"/>
+        <w:tblBorders>
+          <w:top w:val="single" w:color="auto" w:sz="4" w:space="0"/>
+          <w:left w:val="single" w:color="auto" w:sz="4" w:space="0"/>
+          <w:bottom w:val="single" w:color="auto" w:sz="4" w:space="0"/>
+          <w:right w:val="single" w:color="auto" w:sz="4" w:space="0"/>
+          <w:insideH w:val="single" w:color="auto" w:sz="4" w:space="0"/>
+          <w:insideV w:val="single" w:color="auto" w:sz="4" w:space="0"/>
+        </w:tblBorders>
+        <w:tblLayout w:type="fixed"/>
+        <w:tblCellMar>
+          <w:top w:w="0" w:type="dxa"/>
+          <w:left w:w="108" w:type="dxa"/>
+          <w:bottom w:w="0" w:type="dxa"/>
+          <w:right w:w="108" w:type="dxa"/>
+        </w:tblCellMar>
+      </w:tblPr>
+      <w:tblGrid>
+        <w:gridCol w:w="8522"/>
+      </w:tblGrid>
+      <w:tr>
+        <w:tblPrEx>
+          <w:tblBorders>
+            <w:top w:val="single" w:color="auto" w:sz="4" w:space="0"/>
+            <w:left w:val="single" w:color="auto" w:sz="4" w:space="0"/>
+            <w:bottom w:val="single" w:color="auto" w:sz="4" w:space="0"/>
+            <w:right w:val="single" w:color="auto" w:sz="4" w:space="0"/>
+            <w:insideH w:val="single" w:color="auto" w:sz="4" w:space="0"/>
+            <w:insideV w:val="single" w:color="auto" w:sz="4" w:space="0"/>
+          </w:tblBorders>
+          <w:tblLayout w:type="fixed"/>
+          <w:tblCellMar>
+            <w:top w:w="0" w:type="dxa"/>
+            <w:left w:w="108" w:type="dxa"/>
+            <w:bottom w:w="0" w:type="dxa"/>
+            <w:right w:w="108" w:type="dxa"/>
+          </w:tblCellMar>
+        </w:tblPrEx>
+        <w:tc>
+          <w:tcPr>
+            <w:tcW w:w="8522" w:type="dxa"/>
+          </w:tcPr>
+          <w:p>
+            <w:pPr>
+              <w:numPr>
+                <w:ilvl w:val="0"/>
+                <w:numId w:val="0"/>
+              </w:numPr>
+              <w:ind w:leftChars="100"/>
+              <w:rPr>
+                <w:rFonts w:hint="default"/>
+                <w:vertAlign w:val="baseline"/>
+                <w:lang w:val="en-US" w:eastAsia="zh-CN"/>
+              </w:rPr>
+            </w:pPr>
+          </w:p>
+        </w:tc>
+      </w:tr>
+    </w:tbl>
+    <w:p>
+      <w:pPr>
+        <w:pStyle w:val="3"/>
+        <w:numPr>
+          <w:ilvl w:val="0"/>
+          <w:numId w:val="7"/>
+        </w:numPr>
+        <w:bidi w:val="0"/>
+        <w:ind w:left="0" w:leftChars="0" w:firstLine="0" w:firstLineChars="0"/>
+        <w:rPr>
+          <w:rFonts w:hint="eastAsia"/>
+          <w:lang w:val="en-US" w:eastAsia="zh-CN"/>
+        </w:rPr>
+      </w:pPr>
+      <w:r>
+        <w:rPr>
+          <w:rFonts w:hint="eastAsia"/>
+          <w:lang w:val="en-US" w:eastAsia="zh-CN"/>
+        </w:rPr>
+        <w:t>numpy的基础运算</w:t>
+      </w:r>
+    </w:p>
+    <w:tbl>
+      <w:tblPr>
+        <w:tblStyle w:val="11"/>
+        <w:tblW w:w="8522" w:type="dxa"/>
+        <w:tblInd w:w="0" w:type="dxa"/>
+        <w:tblBorders>
+          <w:top w:val="single" w:color="auto" w:sz="4" w:space="0"/>
+          <w:left w:val="single" w:color="auto" w:sz="4" w:space="0"/>
+          <w:bottom w:val="single" w:color="auto" w:sz="4" w:space="0"/>
+          <w:right w:val="single" w:color="auto" w:sz="4" w:space="0"/>
+          <w:insideH w:val="single" w:color="auto" w:sz="4" w:space="0"/>
+          <w:insideV w:val="single" w:color="auto" w:sz="4" w:space="0"/>
+        </w:tblBorders>
+        <w:tblLayout w:type="fixed"/>
+        <w:tblCellMar>
+          <w:top w:w="0" w:type="dxa"/>
+          <w:left w:w="108" w:type="dxa"/>
+          <w:bottom w:w="0" w:type="dxa"/>
+          <w:right w:w="108" w:type="dxa"/>
+        </w:tblCellMar>
+      </w:tblPr>
+      <w:tblGrid>
+        <w:gridCol w:w="8522"/>
+      </w:tblGrid>
+      <w:tr>
+        <w:tblPrEx>
+          <w:tblBorders>
+            <w:top w:val="single" w:color="auto" w:sz="4" w:space="0"/>
+            <w:left w:val="single" w:color="auto" w:sz="4" w:space="0"/>
+            <w:bottom w:val="single" w:color="auto" w:sz="4" w:space="0"/>
+            <w:right w:val="single" w:color="auto" w:sz="4" w:space="0"/>
+            <w:insideH w:val="single" w:color="auto" w:sz="4" w:space="0"/>
+            <w:insideV w:val="single" w:color="auto" w:sz="4" w:space="0"/>
+          </w:tblBorders>
+          <w:tblLayout w:type="fixed"/>
+          <w:tblCellMar>
+            <w:top w:w="0" w:type="dxa"/>
+            <w:left w:w="108" w:type="dxa"/>
+            <w:bottom w:w="0" w:type="dxa"/>
+            <w:right w:w="108" w:type="dxa"/>
+          </w:tblCellMar>
+        </w:tblPrEx>
+        <w:tc>
+          <w:tcPr>
+            <w:tcW w:w="8522" w:type="dxa"/>
+          </w:tcPr>
+          <w:p>
+            <w:pPr>
+              <w:numPr>
+                <w:ilvl w:val="0"/>
+                <w:numId w:val="0"/>
+              </w:numPr>
+              <w:ind w:leftChars="100"/>
+              <w:rPr>
+                <w:rFonts w:hint="default"/>
+                <w:vertAlign w:val="baseline"/>
+                <w:lang w:val="en-US" w:eastAsia="zh-CN"/>
+              </w:rPr>
+            </w:pPr>
+          </w:p>
+        </w:tc>
+      </w:tr>
+    </w:tbl>
+    <w:p>
+      <w:pPr>
+        <w:pStyle w:val="3"/>
+        <w:numPr>
+          <w:numId w:val="0"/>
+        </w:numPr>
+        <w:bidi w:val="0"/>
+        <w:ind w:leftChars="0"/>
+        <w:rPr>
+          <w:rFonts w:hint="eastAsia"/>
+          <w:lang w:val="en-US" w:eastAsia="zh-CN"/>
+        </w:rPr>
+      </w:pPr>
+      <w:r>
+        <w:rPr>
+          <w:rFonts w:hint="eastAsia"/>
+          <w:lang w:val="en-US" w:eastAsia="zh-CN"/>
+        </w:rPr>
+        <w:t>10.numpy的基础运算</w:t>
+      </w:r>
+    </w:p>
+    <w:tbl>
+      <w:tblPr>
+        <w:tblStyle w:val="11"/>
+        <w:tblW w:w="8522" w:type="dxa"/>
+        <w:tblInd w:w="0" w:type="dxa"/>
+        <w:tblBorders>
+          <w:top w:val="single" w:color="auto" w:sz="4" w:space="0"/>
+          <w:left w:val="single" w:color="auto" w:sz="4" w:space="0"/>
+          <w:bottom w:val="single" w:color="auto" w:sz="4" w:space="0"/>
+          <w:right w:val="single" w:color="auto" w:sz="4" w:space="0"/>
+          <w:insideH w:val="single" w:color="auto" w:sz="4" w:space="0"/>
+          <w:insideV w:val="single" w:color="auto" w:sz="4" w:space="0"/>
+        </w:tblBorders>
+        <w:tblLayout w:type="fixed"/>
+        <w:tblCellMar>
+          <w:top w:w="0" w:type="dxa"/>
+          <w:left w:w="108" w:type="dxa"/>
+          <w:bottom w:w="0" w:type="dxa"/>
+          <w:right w:w="108" w:type="dxa"/>
+        </w:tblCellMar>
+      </w:tblPr>
+      <w:tblGrid>
+        <w:gridCol w:w="8522"/>
+      </w:tblGrid>
+      <w:tr>
+        <w:tblPrEx>
+          <w:tblBorders>
+            <w:top w:val="single" w:color="auto" w:sz="4" w:space="0"/>
+            <w:left w:val="single" w:color="auto" w:sz="4" w:space="0"/>
+            <w:bottom w:val="single" w:color="auto" w:sz="4" w:space="0"/>
+            <w:right w:val="single" w:color="auto" w:sz="4" w:space="0"/>
+            <w:insideH w:val="single" w:color="auto" w:sz="4" w:space="0"/>
+            <w:insideV w:val="single" w:color="auto" w:sz="4" w:space="0"/>
+          </w:tblBorders>
+          <w:tblLayout w:type="fixed"/>
+          <w:tblCellMar>
+            <w:top w:w="0" w:type="dxa"/>
+            <w:left w:w="108" w:type="dxa"/>
+            <w:bottom w:w="0" w:type="dxa"/>
+            <w:right w:w="108" w:type="dxa"/>
+          </w:tblCellMar>
+        </w:tblPrEx>
+        <w:tc>
+          <w:tcPr>
+            <w:tcW w:w="8522" w:type="dxa"/>
+          </w:tcPr>
+          <w:p>
+            <w:pPr>
+              <w:numPr>
+                <w:ilvl w:val="0"/>
+                <w:numId w:val="0"/>
+              </w:numPr>
+              <w:ind w:leftChars="100"/>
+              <w:rPr>
+                <w:rFonts w:hint="default"/>
+                <w:vertAlign w:val="baseline"/>
+                <w:lang w:val="en-US" w:eastAsia="zh-CN"/>
+              </w:rPr>
+            </w:pPr>
+          </w:p>
+        </w:tc>
+      </w:tr>
+    </w:tbl>
+    <w:p>
+      <w:pPr>
+        <w:pStyle w:val="3"/>
+        <w:numPr>
+          <w:numId w:val="0"/>
+        </w:numPr>
+        <w:bidi w:val="0"/>
+        <w:ind w:leftChars="0"/>
+        <w:rPr>
+          <w:rFonts w:hint="eastAsia"/>
+          <w:lang w:val="en-US" w:eastAsia="zh-CN"/>
+        </w:rPr>
+      </w:pPr>
+      <w:r>
+        <w:rPr>
+          <w:rFonts w:hint="eastAsia"/>
+          <w:lang w:val="en-US" w:eastAsia="zh-CN"/>
+        </w:rPr>
+        <w:t>11.numpy的基础运算</w:t>
+      </w:r>
+    </w:p>
+    <w:tbl>
+      <w:tblPr>
+        <w:tblStyle w:val="11"/>
+        <w:tblW w:w="8522" w:type="dxa"/>
+        <w:tblInd w:w="0" w:type="dxa"/>
+        <w:tblBorders>
+          <w:top w:val="single" w:color="auto" w:sz="4" w:space="0"/>
+          <w:left w:val="single" w:color="auto" w:sz="4" w:space="0"/>
+          <w:bottom w:val="single" w:color="auto" w:sz="4" w:space="0"/>
+          <w:right w:val="single" w:color="auto" w:sz="4" w:space="0"/>
+          <w:insideH w:val="single" w:color="auto" w:sz="4" w:space="0"/>
+          <w:insideV w:val="single" w:color="auto" w:sz="4" w:space="0"/>
+        </w:tblBorders>
+        <w:tblLayout w:type="fixed"/>
+        <w:tblCellMar>
+          <w:top w:w="0" w:type="dxa"/>
+          <w:left w:w="108" w:type="dxa"/>
+          <w:bottom w:w="0" w:type="dxa"/>
+          <w:right w:w="108" w:type="dxa"/>
+        </w:tblCellMar>
+      </w:tblPr>
+      <w:tblGrid>
+        <w:gridCol w:w="8522"/>
+      </w:tblGrid>
+      <w:tr>
+        <w:tblPrEx>
+          <w:tblBorders>
+            <w:top w:val="single" w:color="auto" w:sz="4" w:space="0"/>
+            <w:left w:val="single" w:color="auto" w:sz="4" w:space="0"/>
+            <w:bottom w:val="single" w:color="auto" w:sz="4" w:space="0"/>
+            <w:right w:val="single" w:color="auto" w:sz="4" w:space="0"/>
+            <w:insideH w:val="single" w:color="auto" w:sz="4" w:space="0"/>
+            <w:insideV w:val="single" w:color="auto" w:sz="4" w:space="0"/>
+          </w:tblBorders>
+          <w:tblLayout w:type="fixed"/>
+          <w:tblCellMar>
+            <w:top w:w="0" w:type="dxa"/>
+            <w:left w:w="108" w:type="dxa"/>
+            <w:bottom w:w="0" w:type="dxa"/>
+            <w:right w:w="108" w:type="dxa"/>
+          </w:tblCellMar>
+        </w:tblPrEx>
+        <w:tc>
+          <w:tcPr>
+            <w:tcW w:w="8522" w:type="dxa"/>
+          </w:tcPr>
+          <w:p>
+            <w:pPr>
+              <w:numPr>
+                <w:ilvl w:val="0"/>
+                <w:numId w:val="0"/>
+              </w:numPr>
+              <w:ind w:leftChars="100"/>
+              <w:rPr>
+                <w:rFonts w:hint="default"/>
+                <w:vertAlign w:val="baseline"/>
+                <w:lang w:val="en-US" w:eastAsia="zh-CN"/>
+              </w:rPr>
+            </w:pPr>
+          </w:p>
+        </w:tc>
+      </w:tr>
+    </w:tbl>
+    <w:p>
+      <w:pPr>
+        <w:pStyle w:val="3"/>
+        <w:numPr>
+          <w:numId w:val="0"/>
+        </w:numPr>
+        <w:bidi w:val="0"/>
+        <w:ind w:leftChars="0"/>
+        <w:rPr>
+          <w:rFonts w:hint="eastAsia"/>
+          <w:lang w:val="en-US" w:eastAsia="zh-CN"/>
+        </w:rPr>
+      </w:pPr>
+      <w:r>
+        <w:rPr>
+          <w:rFonts w:hint="eastAsia"/>
+          <w:lang w:val="en-US" w:eastAsia="zh-CN"/>
+        </w:rPr>
+        <w:t>12.numpy的基础运算</w:t>
+      </w:r>
+    </w:p>
+    <w:tbl>
+      <w:tblPr>
+        <w:tblStyle w:val="11"/>
+        <w:tblW w:w="8522" w:type="dxa"/>
+        <w:tblInd w:w="0" w:type="dxa"/>
+        <w:tblBorders>
+          <w:top w:val="single" w:color="auto" w:sz="4" w:space="0"/>
+          <w:left w:val="single" w:color="auto" w:sz="4" w:space="0"/>
+          <w:bottom w:val="single" w:color="auto" w:sz="4" w:space="0"/>
+          <w:right w:val="single" w:color="auto" w:sz="4" w:space="0"/>
+          <w:insideH w:val="single" w:color="auto" w:sz="4" w:space="0"/>
+          <w:insideV w:val="single" w:color="auto" w:sz="4" w:space="0"/>
+        </w:tblBorders>
+        <w:tblLayout w:type="fixed"/>
+        <w:tblCellMar>
+          <w:top w:w="0" w:type="dxa"/>
+          <w:left w:w="108" w:type="dxa"/>
+          <w:bottom w:w="0" w:type="dxa"/>
+          <w:right w:w="108" w:type="dxa"/>
+        </w:tblCellMar>
+      </w:tblPr>
+      <w:tblGrid>
+        <w:gridCol w:w="8522"/>
+      </w:tblGrid>
+      <w:tr>
+        <w:tblPrEx>
+          <w:tblBorders>
+            <w:top w:val="single" w:color="auto" w:sz="4" w:space="0"/>
+            <w:left w:val="single" w:color="auto" w:sz="4" w:space="0"/>
+            <w:bottom w:val="single" w:color="auto" w:sz="4" w:space="0"/>
+            <w:right w:val="single" w:color="auto" w:sz="4" w:space="0"/>
+            <w:insideH w:val="single" w:color="auto" w:sz="4" w:space="0"/>
+            <w:insideV w:val="single" w:color="auto" w:sz="4" w:space="0"/>
+          </w:tblBorders>
+          <w:tblLayout w:type="fixed"/>
+          <w:tblCellMar>
+            <w:top w:w="0" w:type="dxa"/>
+            <w:left w:w="108" w:type="dxa"/>
+            <w:bottom w:w="0" w:type="dxa"/>
+            <w:right w:w="108" w:type="dxa"/>
+          </w:tblCellMar>
+        </w:tblPrEx>
+        <w:tc>
+          <w:tcPr>
+            <w:tcW w:w="8522" w:type="dxa"/>
+          </w:tcPr>
+          <w:p>
+            <w:pPr>
+              <w:numPr>
+                <w:ilvl w:val="0"/>
+                <w:numId w:val="0"/>
+              </w:numPr>
+              <w:ind w:leftChars="100"/>
+              <w:rPr>
+                <w:rFonts w:hint="default"/>
+                <w:vertAlign w:val="baseline"/>
+                <w:lang w:val="en-US" w:eastAsia="zh-CN"/>
+              </w:rPr>
+            </w:pPr>
+          </w:p>
+        </w:tc>
+      </w:tr>
+    </w:tbl>
+    <w:p>
+      <w:pPr>
+        <w:pStyle w:val="3"/>
+        <w:numPr>
+          <w:numId w:val="0"/>
+        </w:numPr>
+        <w:bidi w:val="0"/>
+        <w:ind w:leftChars="0"/>
+        <w:rPr>
+          <w:rFonts w:hint="eastAsia"/>
+          <w:lang w:val="en-US" w:eastAsia="zh-CN"/>
+        </w:rPr>
+      </w:pPr>
+      <w:r>
+        <w:rPr>
+          <w:rFonts w:hint="eastAsia"/>
+          <w:lang w:val="en-US" w:eastAsia="zh-CN"/>
+        </w:rPr>
+        <w:t>13.numpy的基础运算</w:t>
+      </w:r>
+    </w:p>
+    <w:tbl>
+      <w:tblPr>
+        <w:tblStyle w:val="11"/>
+        <w:tblW w:w="8522" w:type="dxa"/>
+        <w:tblInd w:w="0" w:type="dxa"/>
+        <w:tblBorders>
+          <w:top w:val="single" w:color="auto" w:sz="4" w:space="0"/>
+          <w:left w:val="single" w:color="auto" w:sz="4" w:space="0"/>
+          <w:bottom w:val="single" w:color="auto" w:sz="4" w:space="0"/>
+          <w:right w:val="single" w:color="auto" w:sz="4" w:space="0"/>
+          <w:insideH w:val="single" w:color="auto" w:sz="4" w:space="0"/>
+          <w:insideV w:val="single" w:color="auto" w:sz="4" w:space="0"/>
+        </w:tblBorders>
+        <w:tblLayout w:type="fixed"/>
+        <w:tblCellMar>
+          <w:top w:w="0" w:type="dxa"/>
+          <w:left w:w="108" w:type="dxa"/>
+          <w:bottom w:w="0" w:type="dxa"/>
+          <w:right w:w="108" w:type="dxa"/>
+        </w:tblCellMar>
+      </w:tblPr>
+      <w:tblGrid>
+        <w:gridCol w:w="8522"/>
+      </w:tblGrid>
+      <w:tr>
+        <w:tblPrEx>
+          <w:tblBorders>
+            <w:top w:val="single" w:color="auto" w:sz="4" w:space="0"/>
+            <w:left w:val="single" w:color="auto" w:sz="4" w:space="0"/>
+            <w:bottom w:val="single" w:color="auto" w:sz="4" w:space="0"/>
+            <w:right w:val="single" w:color="auto" w:sz="4" w:space="0"/>
+            <w:insideH w:val="single" w:color="auto" w:sz="4" w:space="0"/>
+            <w:insideV w:val="single" w:color="auto" w:sz="4" w:space="0"/>
+          </w:tblBorders>
+          <w:tblLayout w:type="fixed"/>
+          <w:tblCellMar>
+            <w:top w:w="0" w:type="dxa"/>
+            <w:left w:w="108" w:type="dxa"/>
+            <w:bottom w:w="0" w:type="dxa"/>
+            <w:right w:w="108" w:type="dxa"/>
+          </w:tblCellMar>
+        </w:tblPrEx>
+        <w:tc>
+          <w:tcPr>
+            <w:tcW w:w="8522" w:type="dxa"/>
+          </w:tcPr>
+          <w:p>
+            <w:pPr>
+              <w:numPr>
+                <w:ilvl w:val="0"/>
+                <w:numId w:val="0"/>
+              </w:numPr>
+              <w:ind w:leftChars="100"/>
+              <w:rPr>
+                <w:rFonts w:hint="default"/>
+                <w:vertAlign w:val="baseline"/>
+                <w:lang w:val="en-US" w:eastAsia="zh-CN"/>
+              </w:rPr>
+            </w:pPr>
+          </w:p>
+        </w:tc>
+      </w:tr>
+    </w:tbl>
+    <w:p>
+      <w:pPr>
+        <w:numPr>
+          <w:numId w:val="0"/>
+        </w:numPr>
+        <w:ind w:leftChars="0"/>
         <w:rPr>
           <w:rFonts w:hint="default"/>
           <w:lang w:val="en-US" w:eastAsia="zh-CN"/>
@@ -13545,6 +16063,22 @@
     </w:lvl>
   </w:abstractNum>
   <w:abstractNum w:abstractNumId="5">
+    <w:nsid w:val="6FFFA6D7"/>
+    <w:multiLevelType w:val="singleLevel"/>
+    <w:tmpl w:val="6FFFA6D7"/>
+    <w:lvl w:ilvl="0" w:tentative="0">
+      <w:start w:val="1"/>
+      <w:numFmt w:val="decimal"/>
+      <w:lvlText w:val="%1."/>
+      <w:lvlJc w:val="left"/>
+      <w:pPr>
+        <w:tabs>
+          <w:tab w:val="left" w:pos="312"/>
+        </w:tabs>
+      </w:pPr>
+    </w:lvl>
+  </w:abstractNum>
+  <w:abstractNum w:abstractNumId="6">
     <w:nsid w:val="7FC741BE"/>
     <w:multiLevelType w:val="singleLevel"/>
     <w:tmpl w:val="7FC741BE"/>
@@ -13576,6 +16110,9 @@
     <w:abstractNumId w:val="0"/>
   </w:num>
   <w:num w:numId="6">
+    <w:abstractNumId w:val="6"/>
+  </w:num>
+  <w:num w:numId="7">
     <w:abstractNumId w:val="5"/>
   </w:num>
 </w:numbering>
@@ -14479,6 +17016,9 @@
     <customSectPr>
       <sectNamePr val="Matplotlib"/>
     </customSectPr>
+    <customSectPr>
+      <sectNamePr val="numpy &amp;pandas"/>
+    </customSectPr>
   </customSectProps>
 </s:customData>
 </file>

--- a/学习笔记.docx
+++ b/学习笔记.docx
@@ -3723,6 +3723,12 @@
             <w:insideV w:val="single" w:color="auto" w:sz="4" w:space="0"/>
           </w:tblBorders>
           <w:tblLayout w:type="fixed"/>
+          <w:tblCellMar>
+            <w:top w:w="0" w:type="dxa"/>
+            <w:left w:w="108" w:type="dxa"/>
+            <w:bottom w:w="0" w:type="dxa"/>
+            <w:right w:w="108" w:type="dxa"/>
+          </w:tblCellMar>
         </w:tblPrEx>
         <w:tc>
           <w:tcPr>
@@ -4418,6 +4424,12 @@
             <w:insideV w:val="single" w:color="auto" w:sz="4" w:space="0"/>
           </w:tblBorders>
           <w:tblLayout w:type="fixed"/>
+          <w:tblCellMar>
+            <w:top w:w="0" w:type="dxa"/>
+            <w:left w:w="108" w:type="dxa"/>
+            <w:bottom w:w="0" w:type="dxa"/>
+            <w:right w:w="108" w:type="dxa"/>
+          </w:tblCellMar>
         </w:tblPrEx>
         <w:tc>
           <w:tcPr>
@@ -4821,12 +4833,6 @@
             <w:insideV w:val="single" w:color="auto" w:sz="4" w:space="0"/>
           </w:tblBorders>
           <w:tblLayout w:type="fixed"/>
-          <w:tblCellMar>
-            <w:top w:w="0" w:type="dxa"/>
-            <w:left w:w="108" w:type="dxa"/>
-            <w:bottom w:w="0" w:type="dxa"/>
-            <w:right w:w="108" w:type="dxa"/>
-          </w:tblCellMar>
         </w:tblPrEx>
         <w:tc>
           <w:tcPr>
@@ -13608,8 +13614,6 @@
           <w:lang w:val="en-US" w:eastAsia="zh-CN"/>
         </w:rPr>
       </w:pPr>
-      <w:bookmarkStart w:id="0" w:name="_GoBack"/>
-      <w:bookmarkEnd w:id="0"/>
       <w:r>
         <w:rPr>
           <w:rFonts w:hint="eastAsia"/>
@@ -13660,7 +13664,9 @@
         </w:tblBorders>
         <w:tblLayout w:type="fixed"/>
         <w:tblCellMar>
+          <w:top w:w="0" w:type="dxa"/>
           <w:left w:w="108" w:type="dxa"/>
+          <w:bottom w:w="0" w:type="dxa"/>
           <w:right w:w="108" w:type="dxa"/>
         </w:tblCellMar>
       </w:tblPr>
@@ -13679,7 +13685,9 @@
           </w:tblBorders>
           <w:tblLayout w:type="fixed"/>
           <w:tblCellMar>
+            <w:top w:w="0" w:type="dxa"/>
             <w:left w:w="108" w:type="dxa"/>
+            <w:bottom w:w="0" w:type="dxa"/>
             <w:right w:w="108" w:type="dxa"/>
           </w:tblCellMar>
         </w:tblPrEx>
@@ -13793,7 +13801,9 @@
         </w:tblBorders>
         <w:tblLayout w:type="fixed"/>
         <w:tblCellMar>
+          <w:top w:w="0" w:type="dxa"/>
           <w:left w:w="108" w:type="dxa"/>
+          <w:bottom w:w="0" w:type="dxa"/>
           <w:right w:w="108" w:type="dxa"/>
         </w:tblCellMar>
       </w:tblPr>
@@ -13811,6 +13821,12 @@
             <w:insideV w:val="single" w:color="auto" w:sz="4" w:space="0"/>
           </w:tblBorders>
           <w:tblLayout w:type="fixed"/>
+          <w:tblCellMar>
+            <w:top w:w="0" w:type="dxa"/>
+            <w:left w:w="108" w:type="dxa"/>
+            <w:bottom w:w="0" w:type="dxa"/>
+            <w:right w:w="108" w:type="dxa"/>
+          </w:tblCellMar>
         </w:tblPrEx>
         <w:tc>
           <w:tcPr>
@@ -13900,7 +13916,9 @@
         </w:tblBorders>
         <w:tblLayout w:type="fixed"/>
         <w:tblCellMar>
+          <w:top w:w="0" w:type="dxa"/>
           <w:left w:w="108" w:type="dxa"/>
+          <w:bottom w:w="0" w:type="dxa"/>
           <w:right w:w="108" w:type="dxa"/>
         </w:tblCellMar>
       </w:tblPr>
@@ -13919,7 +13937,9 @@
           </w:tblBorders>
           <w:tblLayout w:type="fixed"/>
           <w:tblCellMar>
+            <w:top w:w="0" w:type="dxa"/>
             <w:left w:w="108" w:type="dxa"/>
+            <w:bottom w:w="0" w:type="dxa"/>
             <w:right w:w="108" w:type="dxa"/>
           </w:tblCellMar>
         </w:tblPrEx>
@@ -14143,7 +14163,9 @@
         </w:tblBorders>
         <w:tblLayout w:type="fixed"/>
         <w:tblCellMar>
+          <w:top w:w="0" w:type="dxa"/>
           <w:left w:w="108" w:type="dxa"/>
+          <w:bottom w:w="0" w:type="dxa"/>
           <w:right w:w="108" w:type="dxa"/>
         </w:tblCellMar>
       </w:tblPr>
@@ -14162,7 +14184,9 @@
           </w:tblBorders>
           <w:tblLayout w:type="fixed"/>
           <w:tblCellMar>
+            <w:top w:w="0" w:type="dxa"/>
             <w:left w:w="108" w:type="dxa"/>
+            <w:bottom w:w="0" w:type="dxa"/>
             <w:right w:w="108" w:type="dxa"/>
           </w:tblCellMar>
         </w:tblPrEx>
@@ -14576,7 +14600,9 @@
         </w:tblBorders>
         <w:tblLayout w:type="fixed"/>
         <w:tblCellMar>
+          <w:top w:w="0" w:type="dxa"/>
           <w:left w:w="108" w:type="dxa"/>
+          <w:bottom w:w="0" w:type="dxa"/>
           <w:right w:w="108" w:type="dxa"/>
         </w:tblCellMar>
       </w:tblPr>
@@ -14594,6 +14620,12 @@
             <w:insideV w:val="single" w:color="auto" w:sz="4" w:space="0"/>
           </w:tblBorders>
           <w:tblLayout w:type="fixed"/>
+          <w:tblCellMar>
+            <w:top w:w="0" w:type="dxa"/>
+            <w:left w:w="108" w:type="dxa"/>
+            <w:bottom w:w="0" w:type="dxa"/>
+            <w:right w:w="108" w:type="dxa"/>
+          </w:tblCellMar>
         </w:tblPrEx>
         <w:tc>
           <w:tcPr>
@@ -15189,6 +15221,346 @@
                 <w:lang w:val="en-US" w:eastAsia="zh-CN"/>
               </w:rPr>
             </w:pPr>
+            <w:r>
+              <w:rPr>
+                <w:rFonts w:hint="default"/>
+                <w:vertAlign w:val="baseline"/>
+                <w:lang w:val="en-US" w:eastAsia="zh-CN"/>
+              </w:rPr>
+              <w:t>import numpy as np</w:t>
+            </w:r>
+          </w:p>
+          <w:p>
+            <w:pPr>
+              <w:numPr>
+                <w:ilvl w:val="0"/>
+                <w:numId w:val="0"/>
+              </w:numPr>
+              <w:ind w:leftChars="100"/>
+              <w:rPr>
+                <w:rFonts w:hint="default"/>
+                <w:vertAlign w:val="baseline"/>
+                <w:lang w:val="en-US" w:eastAsia="zh-CN"/>
+              </w:rPr>
+            </w:pPr>
+            <w:r>
+              <w:rPr>
+                <w:rFonts w:hint="default"/>
+                <w:vertAlign w:val="baseline"/>
+                <w:lang w:val="en-US" w:eastAsia="zh-CN"/>
+              </w:rPr>
+              <w:t>A = np.arange(14,2,-1).reshape(3,4)</w:t>
+            </w:r>
+          </w:p>
+          <w:p>
+            <w:pPr>
+              <w:numPr>
+                <w:ilvl w:val="0"/>
+                <w:numId w:val="0"/>
+              </w:numPr>
+              <w:ind w:leftChars="100"/>
+              <w:rPr>
+                <w:rFonts w:hint="default"/>
+                <w:vertAlign w:val="baseline"/>
+                <w:lang w:val="en-US" w:eastAsia="zh-CN"/>
+              </w:rPr>
+            </w:pPr>
+            <w:r>
+              <w:rPr>
+                <w:rFonts w:hint="default"/>
+                <w:vertAlign w:val="baseline"/>
+                <w:lang w:val="en-US" w:eastAsia="zh-CN"/>
+              </w:rPr>
+              <w:t>print(A)</w:t>
+            </w:r>
+          </w:p>
+          <w:p>
+            <w:pPr>
+              <w:numPr>
+                <w:ilvl w:val="0"/>
+                <w:numId w:val="0"/>
+              </w:numPr>
+              <w:ind w:leftChars="100"/>
+              <w:rPr>
+                <w:rFonts w:hint="default"/>
+                <w:vertAlign w:val="baseline"/>
+                <w:lang w:val="en-US" w:eastAsia="zh-CN"/>
+              </w:rPr>
+            </w:pPr>
+            <w:r>
+              <w:rPr>
+                <w:rFonts w:hint="default"/>
+                <w:vertAlign w:val="baseline"/>
+                <w:lang w:val="en-US" w:eastAsia="zh-CN"/>
+              </w:rPr>
+              <w:t>print(np.argmin(A))#最小值索引</w:t>
+            </w:r>
+          </w:p>
+          <w:p>
+            <w:pPr>
+              <w:numPr>
+                <w:ilvl w:val="0"/>
+                <w:numId w:val="0"/>
+              </w:numPr>
+              <w:ind w:leftChars="100"/>
+              <w:rPr>
+                <w:rFonts w:hint="default"/>
+                <w:vertAlign w:val="baseline"/>
+                <w:lang w:val="en-US" w:eastAsia="zh-CN"/>
+              </w:rPr>
+            </w:pPr>
+            <w:r>
+              <w:rPr>
+                <w:rFonts w:hint="default"/>
+                <w:vertAlign w:val="baseline"/>
+                <w:lang w:val="en-US" w:eastAsia="zh-CN"/>
+              </w:rPr>
+              <w:t>print(np.argmax(A))#最大值索引</w:t>
+            </w:r>
+          </w:p>
+          <w:p>
+            <w:pPr>
+              <w:numPr>
+                <w:ilvl w:val="0"/>
+                <w:numId w:val="0"/>
+              </w:numPr>
+              <w:ind w:leftChars="100"/>
+              <w:rPr>
+                <w:rFonts w:hint="default"/>
+                <w:vertAlign w:val="baseline"/>
+                <w:lang w:val="en-US" w:eastAsia="zh-CN"/>
+              </w:rPr>
+            </w:pPr>
+            <w:r>
+              <w:rPr>
+                <w:rFonts w:hint="default"/>
+                <w:vertAlign w:val="baseline"/>
+                <w:lang w:val="en-US" w:eastAsia="zh-CN"/>
+              </w:rPr>
+              <w:t>print(np.mean(A))#求平均值</w:t>
+            </w:r>
+          </w:p>
+          <w:p>
+            <w:pPr>
+              <w:numPr>
+                <w:ilvl w:val="0"/>
+                <w:numId w:val="0"/>
+              </w:numPr>
+              <w:ind w:leftChars="100"/>
+              <w:rPr>
+                <w:rFonts w:hint="default"/>
+                <w:vertAlign w:val="baseline"/>
+                <w:lang w:val="en-US" w:eastAsia="zh-CN"/>
+              </w:rPr>
+            </w:pPr>
+            <w:r>
+              <w:rPr>
+                <w:rFonts w:hint="default"/>
+                <w:vertAlign w:val="baseline"/>
+                <w:lang w:val="en-US" w:eastAsia="zh-CN"/>
+              </w:rPr>
+              <w:t>print(np.mean(A,axis=0))#对列进行计算</w:t>
+            </w:r>
+          </w:p>
+          <w:p>
+            <w:pPr>
+              <w:numPr>
+                <w:ilvl w:val="0"/>
+                <w:numId w:val="0"/>
+              </w:numPr>
+              <w:ind w:leftChars="100"/>
+              <w:rPr>
+                <w:rFonts w:hint="default"/>
+                <w:vertAlign w:val="baseline"/>
+                <w:lang w:val="en-US" w:eastAsia="zh-CN"/>
+              </w:rPr>
+            </w:pPr>
+            <w:r>
+              <w:rPr>
+                <w:rFonts w:hint="default"/>
+                <w:vertAlign w:val="baseline"/>
+                <w:lang w:val="en-US" w:eastAsia="zh-CN"/>
+              </w:rPr>
+              <w:t>print(np.mean(A,axis=1))#对行进行计算</w:t>
+            </w:r>
+          </w:p>
+          <w:p>
+            <w:pPr>
+              <w:numPr>
+                <w:ilvl w:val="0"/>
+                <w:numId w:val="0"/>
+              </w:numPr>
+              <w:ind w:leftChars="100"/>
+              <w:rPr>
+                <w:rFonts w:hint="default"/>
+                <w:vertAlign w:val="baseline"/>
+                <w:lang w:val="en-US" w:eastAsia="zh-CN"/>
+              </w:rPr>
+            </w:pPr>
+            <w:r>
+              <w:rPr>
+                <w:rFonts w:hint="default"/>
+                <w:vertAlign w:val="baseline"/>
+                <w:lang w:val="en-US" w:eastAsia="zh-CN"/>
+              </w:rPr>
+              <w:t>print(np.median(A))#中位数</w:t>
+            </w:r>
+          </w:p>
+          <w:p>
+            <w:pPr>
+              <w:numPr>
+                <w:ilvl w:val="0"/>
+                <w:numId w:val="0"/>
+              </w:numPr>
+              <w:ind w:leftChars="100"/>
+              <w:rPr>
+                <w:rFonts w:hint="default"/>
+                <w:vertAlign w:val="baseline"/>
+                <w:lang w:val="en-US" w:eastAsia="zh-CN"/>
+              </w:rPr>
+            </w:pPr>
+            <w:r>
+              <w:rPr>
+                <w:rFonts w:hint="default"/>
+                <w:vertAlign w:val="baseline"/>
+                <w:lang w:val="en-US" w:eastAsia="zh-CN"/>
+              </w:rPr>
+              <w:t>print(np.cumsum(A))#逐项累加</w:t>
+            </w:r>
+          </w:p>
+          <w:p>
+            <w:pPr>
+              <w:numPr>
+                <w:ilvl w:val="0"/>
+                <w:numId w:val="0"/>
+              </w:numPr>
+              <w:ind w:leftChars="100"/>
+              <w:rPr>
+                <w:rFonts w:hint="default"/>
+                <w:vertAlign w:val="baseline"/>
+                <w:lang w:val="en-US" w:eastAsia="zh-CN"/>
+              </w:rPr>
+            </w:pPr>
+            <w:r>
+              <w:rPr>
+                <w:rFonts w:hint="default"/>
+                <w:vertAlign w:val="baseline"/>
+                <w:lang w:val="en-US" w:eastAsia="zh-CN"/>
+              </w:rPr>
+              <w:t>print(np.diff(A))#累差</w:t>
+            </w:r>
+          </w:p>
+          <w:p>
+            <w:pPr>
+              <w:numPr>
+                <w:ilvl w:val="0"/>
+                <w:numId w:val="0"/>
+              </w:numPr>
+              <w:ind w:leftChars="100"/>
+              <w:rPr>
+                <w:rFonts w:hint="default"/>
+                <w:vertAlign w:val="baseline"/>
+                <w:lang w:val="en-US" w:eastAsia="zh-CN"/>
+              </w:rPr>
+            </w:pPr>
+            <w:r>
+              <w:rPr>
+                <w:rFonts w:hint="default"/>
+                <w:vertAlign w:val="baseline"/>
+                <w:lang w:val="en-US" w:eastAsia="zh-CN"/>
+              </w:rPr>
+              <w:t>print(np.nonzero(A))#非零数的位置</w:t>
+            </w:r>
+          </w:p>
+          <w:p>
+            <w:pPr>
+              <w:numPr>
+                <w:ilvl w:val="0"/>
+                <w:numId w:val="0"/>
+              </w:numPr>
+              <w:ind w:leftChars="100"/>
+              <w:rPr>
+                <w:rFonts w:hint="default"/>
+                <w:vertAlign w:val="baseline"/>
+                <w:lang w:val="en-US" w:eastAsia="zh-CN"/>
+              </w:rPr>
+            </w:pPr>
+            <w:r>
+              <w:rPr>
+                <w:rFonts w:hint="default"/>
+                <w:vertAlign w:val="baseline"/>
+                <w:lang w:val="en-US" w:eastAsia="zh-CN"/>
+              </w:rPr>
+              <w:t>print(np.sort(A))#逐行排序</w:t>
+            </w:r>
+          </w:p>
+          <w:p>
+            <w:pPr>
+              <w:numPr>
+                <w:ilvl w:val="0"/>
+                <w:numId w:val="0"/>
+              </w:numPr>
+              <w:ind w:leftChars="100"/>
+              <w:rPr>
+                <w:rFonts w:hint="default"/>
+                <w:vertAlign w:val="baseline"/>
+                <w:lang w:val="en-US" w:eastAsia="zh-CN"/>
+              </w:rPr>
+            </w:pPr>
+            <w:r>
+              <w:rPr>
+                <w:rFonts w:hint="default"/>
+                <w:vertAlign w:val="baseline"/>
+                <w:lang w:val="en-US" w:eastAsia="zh-CN"/>
+              </w:rPr>
+              <w:t>print(np.transpose(A))#求A的转置</w:t>
+            </w:r>
+          </w:p>
+          <w:p>
+            <w:pPr>
+              <w:numPr>
+                <w:ilvl w:val="0"/>
+                <w:numId w:val="0"/>
+              </w:numPr>
+              <w:ind w:leftChars="100"/>
+              <w:rPr>
+                <w:rFonts w:hint="default"/>
+                <w:vertAlign w:val="baseline"/>
+                <w:lang w:val="en-US" w:eastAsia="zh-CN"/>
+              </w:rPr>
+            </w:pPr>
+            <w:r>
+              <w:rPr>
+                <w:rFonts w:hint="default"/>
+                <w:vertAlign w:val="baseline"/>
+                <w:lang w:val="en-US" w:eastAsia="zh-CN"/>
+              </w:rPr>
+              <w:t>print(A.T)#求A的转置</w:t>
+            </w:r>
+          </w:p>
+          <w:p>
+            <w:pPr>
+              <w:numPr>
+                <w:ilvl w:val="0"/>
+                <w:numId w:val="0"/>
+              </w:numPr>
+              <w:ind w:leftChars="100"/>
+              <w:rPr>
+                <w:rFonts w:hint="default"/>
+                <w:vertAlign w:val="baseline"/>
+                <w:lang w:val="en-US" w:eastAsia="zh-CN"/>
+              </w:rPr>
+            </w:pPr>
+            <w:r>
+              <w:rPr>
+                <w:rFonts w:hint="default"/>
+                <w:vertAlign w:val="baseline"/>
+                <w:lang w:val="en-US" w:eastAsia="zh-CN"/>
+              </w:rPr>
+              <w:t>print(np.clip(A,5,9))#小于5等于5，大于9等于9，中间不变</w:t>
+            </w:r>
+            <w:bookmarkStart w:id="0" w:name="_GoBack"/>
+            <w:bookmarkEnd w:id="0"/>
           </w:p>
         </w:tc>
       </w:tr>
@@ -15212,7 +15584,7 @@
           <w:rFonts w:hint="eastAsia"/>
           <w:lang w:val="en-US" w:eastAsia="zh-CN"/>
         </w:rPr>
-        <w:t>numpy的基础运算</w:t>
+        <w:t>numpy的索引</w:t>
       </w:r>
     </w:p>
     <w:tbl>
@@ -15297,7 +15669,7 @@
           <w:rFonts w:hint="eastAsia"/>
           <w:lang w:val="en-US" w:eastAsia="zh-CN"/>
         </w:rPr>
-        <w:t>numpy的基础运算</w:t>
+        <w:t>numpy的array合并</w:t>
       </w:r>
     </w:p>
     <w:tbl>
@@ -15382,7 +15754,7 @@
           <w:rFonts w:hint="eastAsia"/>
           <w:lang w:val="en-US" w:eastAsia="zh-CN"/>
         </w:rPr>
-        <w:t>numpy的基础运算</w:t>
+        <w:t>numpy的array分割</w:t>
       </w:r>
     </w:p>
     <w:tbl>
@@ -15452,12 +15824,13 @@
       <w:pPr>
         <w:pStyle w:val="3"/>
         <w:numPr>
+          <w:ilvl w:val="0"/>
           <w:numId w:val="0"/>
         </w:numPr>
         <w:bidi w:val="0"/>
         <w:ind w:leftChars="0"/>
         <w:rPr>
-          <w:rFonts w:hint="eastAsia"/>
+          <w:rFonts w:hint="default"/>
           <w:lang w:val="en-US" w:eastAsia="zh-CN"/>
         </w:rPr>
       </w:pPr>
@@ -15466,7 +15839,7 @@
           <w:rFonts w:hint="eastAsia"/>
           <w:lang w:val="en-US" w:eastAsia="zh-CN"/>
         </w:rPr>
-        <w:t>10.numpy的基础运算</w:t>
+        <w:t>10.numpy的copy &amp; deep copy</w:t>
       </w:r>
     </w:p>
     <w:tbl>
@@ -15536,12 +15909,13 @@
       <w:pPr>
         <w:pStyle w:val="3"/>
         <w:numPr>
+          <w:ilvl w:val="0"/>
           <w:numId w:val="0"/>
         </w:numPr>
         <w:bidi w:val="0"/>
         <w:ind w:leftChars="0"/>
         <w:rPr>
-          <w:rFonts w:hint="eastAsia"/>
+          <w:rFonts w:hint="default"/>
           <w:lang w:val="en-US" w:eastAsia="zh-CN"/>
         </w:rPr>
       </w:pPr>
@@ -15550,7 +15924,7 @@
           <w:rFonts w:hint="eastAsia"/>
           <w:lang w:val="en-US" w:eastAsia="zh-CN"/>
         </w:rPr>
-        <w:t>11.numpy的基础运算</w:t>
+        <w:t>11.pandas基本介绍</w:t>
       </w:r>
     </w:p>
     <w:tbl>
@@ -15620,12 +15994,13 @@
       <w:pPr>
         <w:pStyle w:val="3"/>
         <w:numPr>
+          <w:ilvl w:val="0"/>
           <w:numId w:val="0"/>
         </w:numPr>
         <w:bidi w:val="0"/>
         <w:ind w:leftChars="0"/>
         <w:rPr>
-          <w:rFonts w:hint="eastAsia"/>
+          <w:rFonts w:hint="default"/>
           <w:lang w:val="en-US" w:eastAsia="zh-CN"/>
         </w:rPr>
       </w:pPr>
@@ -15634,7 +16009,7 @@
           <w:rFonts w:hint="eastAsia"/>
           <w:lang w:val="en-US" w:eastAsia="zh-CN"/>
         </w:rPr>
-        <w:t>12.numpy的基础运算</w:t>
+        <w:t>12.pandas选择数据</w:t>
       </w:r>
     </w:p>
     <w:tbl>
@@ -15704,12 +16079,13 @@
       <w:pPr>
         <w:pStyle w:val="3"/>
         <w:numPr>
+          <w:ilvl w:val="0"/>
           <w:numId w:val="0"/>
         </w:numPr>
         <w:bidi w:val="0"/>
         <w:ind w:leftChars="0"/>
         <w:rPr>
-          <w:rFonts w:hint="eastAsia"/>
+          <w:rFonts w:hint="default"/>
           <w:lang w:val="en-US" w:eastAsia="zh-CN"/>
         </w:rPr>
       </w:pPr>
@@ -15718,7 +16094,7 @@
           <w:rFonts w:hint="eastAsia"/>
           <w:lang w:val="en-US" w:eastAsia="zh-CN"/>
         </w:rPr>
-        <w:t>13.numpy的基础运算</w:t>
+        <w:t>13.pandas设置值</w:t>
       </w:r>
     </w:p>
     <w:tbl>
@@ -15786,7 +16162,433 @@
     </w:tbl>
     <w:p>
       <w:pPr>
+        <w:pStyle w:val="3"/>
         <w:numPr>
+          <w:ilvl w:val="0"/>
+          <w:numId w:val="0"/>
+        </w:numPr>
+        <w:bidi w:val="0"/>
+        <w:ind w:leftChars="0"/>
+        <w:rPr>
+          <w:rFonts w:hint="default"/>
+          <w:lang w:val="en-US" w:eastAsia="zh-CN"/>
+        </w:rPr>
+      </w:pPr>
+      <w:r>
+        <w:rPr>
+          <w:rFonts w:hint="eastAsia"/>
+          <w:lang w:val="en-US" w:eastAsia="zh-CN"/>
+        </w:rPr>
+        <w:t>14.pandas处理丢失数据</w:t>
+      </w:r>
+    </w:p>
+    <w:tbl>
+      <w:tblPr>
+        <w:tblStyle w:val="11"/>
+        <w:tblW w:w="8522" w:type="dxa"/>
+        <w:tblInd w:w="0" w:type="dxa"/>
+        <w:tblBorders>
+          <w:top w:val="single" w:color="auto" w:sz="4" w:space="0"/>
+          <w:left w:val="single" w:color="auto" w:sz="4" w:space="0"/>
+          <w:bottom w:val="single" w:color="auto" w:sz="4" w:space="0"/>
+          <w:right w:val="single" w:color="auto" w:sz="4" w:space="0"/>
+          <w:insideH w:val="single" w:color="auto" w:sz="4" w:space="0"/>
+          <w:insideV w:val="single" w:color="auto" w:sz="4" w:space="0"/>
+        </w:tblBorders>
+        <w:tblLayout w:type="fixed"/>
+        <w:tblCellMar>
+          <w:top w:w="0" w:type="dxa"/>
+          <w:left w:w="108" w:type="dxa"/>
+          <w:bottom w:w="0" w:type="dxa"/>
+          <w:right w:w="108" w:type="dxa"/>
+        </w:tblCellMar>
+      </w:tblPr>
+      <w:tblGrid>
+        <w:gridCol w:w="8522"/>
+      </w:tblGrid>
+      <w:tr>
+        <w:tblPrEx>
+          <w:tblBorders>
+            <w:top w:val="single" w:color="auto" w:sz="4" w:space="0"/>
+            <w:left w:val="single" w:color="auto" w:sz="4" w:space="0"/>
+            <w:bottom w:val="single" w:color="auto" w:sz="4" w:space="0"/>
+            <w:right w:val="single" w:color="auto" w:sz="4" w:space="0"/>
+            <w:insideH w:val="single" w:color="auto" w:sz="4" w:space="0"/>
+            <w:insideV w:val="single" w:color="auto" w:sz="4" w:space="0"/>
+          </w:tblBorders>
+          <w:tblLayout w:type="fixed"/>
+          <w:tblCellMar>
+            <w:top w:w="0" w:type="dxa"/>
+            <w:left w:w="108" w:type="dxa"/>
+            <w:bottom w:w="0" w:type="dxa"/>
+            <w:right w:w="108" w:type="dxa"/>
+          </w:tblCellMar>
+        </w:tblPrEx>
+        <w:tc>
+          <w:tcPr>
+            <w:tcW w:w="8522" w:type="dxa"/>
+          </w:tcPr>
+          <w:p>
+            <w:pPr>
+              <w:numPr>
+                <w:ilvl w:val="0"/>
+                <w:numId w:val="0"/>
+              </w:numPr>
+              <w:ind w:leftChars="100"/>
+              <w:rPr>
+                <w:rFonts w:hint="default"/>
+                <w:vertAlign w:val="baseline"/>
+                <w:lang w:val="en-US" w:eastAsia="zh-CN"/>
+              </w:rPr>
+            </w:pPr>
+          </w:p>
+        </w:tc>
+      </w:tr>
+    </w:tbl>
+    <w:p>
+      <w:pPr>
+        <w:pStyle w:val="3"/>
+        <w:numPr>
+          <w:ilvl w:val="0"/>
+          <w:numId w:val="0"/>
+        </w:numPr>
+        <w:bidi w:val="0"/>
+        <w:ind w:leftChars="0"/>
+        <w:rPr>
+          <w:rFonts w:hint="default"/>
+          <w:lang w:val="en-US" w:eastAsia="zh-CN"/>
+        </w:rPr>
+      </w:pPr>
+      <w:r>
+        <w:rPr>
+          <w:rFonts w:hint="eastAsia"/>
+          <w:lang w:val="en-US" w:eastAsia="zh-CN"/>
+        </w:rPr>
+        <w:t>15.pandas导入导出</w:t>
+      </w:r>
+    </w:p>
+    <w:tbl>
+      <w:tblPr>
+        <w:tblStyle w:val="11"/>
+        <w:tblW w:w="8522" w:type="dxa"/>
+        <w:tblInd w:w="0" w:type="dxa"/>
+        <w:tblBorders>
+          <w:top w:val="single" w:color="auto" w:sz="4" w:space="0"/>
+          <w:left w:val="single" w:color="auto" w:sz="4" w:space="0"/>
+          <w:bottom w:val="single" w:color="auto" w:sz="4" w:space="0"/>
+          <w:right w:val="single" w:color="auto" w:sz="4" w:space="0"/>
+          <w:insideH w:val="single" w:color="auto" w:sz="4" w:space="0"/>
+          <w:insideV w:val="single" w:color="auto" w:sz="4" w:space="0"/>
+        </w:tblBorders>
+        <w:tblLayout w:type="fixed"/>
+        <w:tblCellMar>
+          <w:top w:w="0" w:type="dxa"/>
+          <w:left w:w="108" w:type="dxa"/>
+          <w:bottom w:w="0" w:type="dxa"/>
+          <w:right w:w="108" w:type="dxa"/>
+        </w:tblCellMar>
+      </w:tblPr>
+      <w:tblGrid>
+        <w:gridCol w:w="8522"/>
+      </w:tblGrid>
+      <w:tr>
+        <w:tblPrEx>
+          <w:tblBorders>
+            <w:top w:val="single" w:color="auto" w:sz="4" w:space="0"/>
+            <w:left w:val="single" w:color="auto" w:sz="4" w:space="0"/>
+            <w:bottom w:val="single" w:color="auto" w:sz="4" w:space="0"/>
+            <w:right w:val="single" w:color="auto" w:sz="4" w:space="0"/>
+            <w:insideH w:val="single" w:color="auto" w:sz="4" w:space="0"/>
+            <w:insideV w:val="single" w:color="auto" w:sz="4" w:space="0"/>
+          </w:tblBorders>
+          <w:tblLayout w:type="fixed"/>
+          <w:tblCellMar>
+            <w:top w:w="0" w:type="dxa"/>
+            <w:left w:w="108" w:type="dxa"/>
+            <w:bottom w:w="0" w:type="dxa"/>
+            <w:right w:w="108" w:type="dxa"/>
+          </w:tblCellMar>
+        </w:tblPrEx>
+        <w:tc>
+          <w:tcPr>
+            <w:tcW w:w="8522" w:type="dxa"/>
+          </w:tcPr>
+          <w:p>
+            <w:pPr>
+              <w:numPr>
+                <w:ilvl w:val="0"/>
+                <w:numId w:val="0"/>
+              </w:numPr>
+              <w:ind w:leftChars="100"/>
+              <w:rPr>
+                <w:rFonts w:hint="default"/>
+                <w:vertAlign w:val="baseline"/>
+                <w:lang w:val="en-US" w:eastAsia="zh-CN"/>
+              </w:rPr>
+            </w:pPr>
+          </w:p>
+        </w:tc>
+      </w:tr>
+    </w:tbl>
+    <w:p>
+      <w:pPr>
+        <w:pStyle w:val="3"/>
+        <w:numPr>
+          <w:ilvl w:val="0"/>
+          <w:numId w:val="0"/>
+        </w:numPr>
+        <w:bidi w:val="0"/>
+        <w:ind w:leftChars="0"/>
+        <w:rPr>
+          <w:rFonts w:hint="default"/>
+          <w:lang w:val="en-US" w:eastAsia="zh-CN"/>
+        </w:rPr>
+      </w:pPr>
+      <w:r>
+        <w:rPr>
+          <w:rFonts w:hint="eastAsia"/>
+          <w:lang w:val="en-US" w:eastAsia="zh-CN"/>
+        </w:rPr>
+        <w:t>16.pandas合并concat</w:t>
+      </w:r>
+    </w:p>
+    <w:tbl>
+      <w:tblPr>
+        <w:tblStyle w:val="11"/>
+        <w:tblW w:w="8522" w:type="dxa"/>
+        <w:tblInd w:w="0" w:type="dxa"/>
+        <w:tblBorders>
+          <w:top w:val="single" w:color="auto" w:sz="4" w:space="0"/>
+          <w:left w:val="single" w:color="auto" w:sz="4" w:space="0"/>
+          <w:bottom w:val="single" w:color="auto" w:sz="4" w:space="0"/>
+          <w:right w:val="single" w:color="auto" w:sz="4" w:space="0"/>
+          <w:insideH w:val="single" w:color="auto" w:sz="4" w:space="0"/>
+          <w:insideV w:val="single" w:color="auto" w:sz="4" w:space="0"/>
+        </w:tblBorders>
+        <w:tblLayout w:type="fixed"/>
+        <w:tblCellMar>
+          <w:top w:w="0" w:type="dxa"/>
+          <w:left w:w="108" w:type="dxa"/>
+          <w:bottom w:w="0" w:type="dxa"/>
+          <w:right w:w="108" w:type="dxa"/>
+        </w:tblCellMar>
+      </w:tblPr>
+      <w:tblGrid>
+        <w:gridCol w:w="8522"/>
+      </w:tblGrid>
+      <w:tr>
+        <w:tblPrEx>
+          <w:tblBorders>
+            <w:top w:val="single" w:color="auto" w:sz="4" w:space="0"/>
+            <w:left w:val="single" w:color="auto" w:sz="4" w:space="0"/>
+            <w:bottom w:val="single" w:color="auto" w:sz="4" w:space="0"/>
+            <w:right w:val="single" w:color="auto" w:sz="4" w:space="0"/>
+            <w:insideH w:val="single" w:color="auto" w:sz="4" w:space="0"/>
+            <w:insideV w:val="single" w:color="auto" w:sz="4" w:space="0"/>
+          </w:tblBorders>
+          <w:tblLayout w:type="fixed"/>
+          <w:tblCellMar>
+            <w:top w:w="0" w:type="dxa"/>
+            <w:left w:w="108" w:type="dxa"/>
+            <w:bottom w:w="0" w:type="dxa"/>
+            <w:right w:w="108" w:type="dxa"/>
+          </w:tblCellMar>
+        </w:tblPrEx>
+        <w:tc>
+          <w:tcPr>
+            <w:tcW w:w="8522" w:type="dxa"/>
+          </w:tcPr>
+          <w:p>
+            <w:pPr>
+              <w:numPr>
+                <w:ilvl w:val="0"/>
+                <w:numId w:val="0"/>
+              </w:numPr>
+              <w:ind w:leftChars="100"/>
+              <w:rPr>
+                <w:rFonts w:hint="default"/>
+                <w:vertAlign w:val="baseline"/>
+                <w:lang w:val="en-US" w:eastAsia="zh-CN"/>
+              </w:rPr>
+            </w:pPr>
+          </w:p>
+        </w:tc>
+      </w:tr>
+    </w:tbl>
+    <w:p>
+      <w:pPr>
+        <w:pStyle w:val="3"/>
+        <w:numPr>
+          <w:ilvl w:val="0"/>
+          <w:numId w:val="0"/>
+        </w:numPr>
+        <w:bidi w:val="0"/>
+        <w:ind w:leftChars="0"/>
+        <w:rPr>
+          <w:rFonts w:hint="default"/>
+          <w:lang w:val="en-US" w:eastAsia="zh-CN"/>
+        </w:rPr>
+      </w:pPr>
+      <w:r>
+        <w:rPr>
+          <w:rFonts w:hint="eastAsia"/>
+          <w:lang w:val="en-US" w:eastAsia="zh-CN"/>
+        </w:rPr>
+        <w:t>17.pandas合并merge</w:t>
+      </w:r>
+    </w:p>
+    <w:tbl>
+      <w:tblPr>
+        <w:tblStyle w:val="11"/>
+        <w:tblW w:w="8522" w:type="dxa"/>
+        <w:tblInd w:w="0" w:type="dxa"/>
+        <w:tblBorders>
+          <w:top w:val="single" w:color="auto" w:sz="4" w:space="0"/>
+          <w:left w:val="single" w:color="auto" w:sz="4" w:space="0"/>
+          <w:bottom w:val="single" w:color="auto" w:sz="4" w:space="0"/>
+          <w:right w:val="single" w:color="auto" w:sz="4" w:space="0"/>
+          <w:insideH w:val="single" w:color="auto" w:sz="4" w:space="0"/>
+          <w:insideV w:val="single" w:color="auto" w:sz="4" w:space="0"/>
+        </w:tblBorders>
+        <w:tblLayout w:type="fixed"/>
+        <w:tblCellMar>
+          <w:top w:w="0" w:type="dxa"/>
+          <w:left w:w="108" w:type="dxa"/>
+          <w:bottom w:w="0" w:type="dxa"/>
+          <w:right w:w="108" w:type="dxa"/>
+        </w:tblCellMar>
+      </w:tblPr>
+      <w:tblGrid>
+        <w:gridCol w:w="8522"/>
+      </w:tblGrid>
+      <w:tr>
+        <w:tblPrEx>
+          <w:tblBorders>
+            <w:top w:val="single" w:color="auto" w:sz="4" w:space="0"/>
+            <w:left w:val="single" w:color="auto" w:sz="4" w:space="0"/>
+            <w:bottom w:val="single" w:color="auto" w:sz="4" w:space="0"/>
+            <w:right w:val="single" w:color="auto" w:sz="4" w:space="0"/>
+            <w:insideH w:val="single" w:color="auto" w:sz="4" w:space="0"/>
+            <w:insideV w:val="single" w:color="auto" w:sz="4" w:space="0"/>
+          </w:tblBorders>
+          <w:tblLayout w:type="fixed"/>
+          <w:tblCellMar>
+            <w:top w:w="0" w:type="dxa"/>
+            <w:left w:w="108" w:type="dxa"/>
+            <w:bottom w:w="0" w:type="dxa"/>
+            <w:right w:w="108" w:type="dxa"/>
+          </w:tblCellMar>
+        </w:tblPrEx>
+        <w:tc>
+          <w:tcPr>
+            <w:tcW w:w="8522" w:type="dxa"/>
+          </w:tcPr>
+          <w:p>
+            <w:pPr>
+              <w:numPr>
+                <w:ilvl w:val="0"/>
+                <w:numId w:val="0"/>
+              </w:numPr>
+              <w:ind w:leftChars="100"/>
+              <w:rPr>
+                <w:rFonts w:hint="default"/>
+                <w:vertAlign w:val="baseline"/>
+                <w:lang w:val="en-US" w:eastAsia="zh-CN"/>
+              </w:rPr>
+            </w:pPr>
+          </w:p>
+        </w:tc>
+      </w:tr>
+    </w:tbl>
+    <w:p>
+      <w:pPr>
+        <w:pStyle w:val="3"/>
+        <w:numPr>
+          <w:ilvl w:val="0"/>
+          <w:numId w:val="0"/>
+        </w:numPr>
+        <w:bidi w:val="0"/>
+        <w:ind w:leftChars="0"/>
+        <w:rPr>
+          <w:rFonts w:hint="default"/>
+          <w:lang w:val="en-US" w:eastAsia="zh-CN"/>
+        </w:rPr>
+      </w:pPr>
+      <w:r>
+        <w:rPr>
+          <w:rFonts w:hint="eastAsia"/>
+          <w:lang w:val="en-US" w:eastAsia="zh-CN"/>
+        </w:rPr>
+        <w:t>18.pandas plot画图</w:t>
+      </w:r>
+    </w:p>
+    <w:tbl>
+      <w:tblPr>
+        <w:tblStyle w:val="11"/>
+        <w:tblW w:w="8522" w:type="dxa"/>
+        <w:tblInd w:w="0" w:type="dxa"/>
+        <w:tblBorders>
+          <w:top w:val="single" w:color="auto" w:sz="4" w:space="0"/>
+          <w:left w:val="single" w:color="auto" w:sz="4" w:space="0"/>
+          <w:bottom w:val="single" w:color="auto" w:sz="4" w:space="0"/>
+          <w:right w:val="single" w:color="auto" w:sz="4" w:space="0"/>
+          <w:insideH w:val="single" w:color="auto" w:sz="4" w:space="0"/>
+          <w:insideV w:val="single" w:color="auto" w:sz="4" w:space="0"/>
+        </w:tblBorders>
+        <w:tblLayout w:type="fixed"/>
+        <w:tblCellMar>
+          <w:top w:w="0" w:type="dxa"/>
+          <w:left w:w="108" w:type="dxa"/>
+          <w:bottom w:w="0" w:type="dxa"/>
+          <w:right w:w="108" w:type="dxa"/>
+        </w:tblCellMar>
+      </w:tblPr>
+      <w:tblGrid>
+        <w:gridCol w:w="8522"/>
+      </w:tblGrid>
+      <w:tr>
+        <w:tblPrEx>
+          <w:tblBorders>
+            <w:top w:val="single" w:color="auto" w:sz="4" w:space="0"/>
+            <w:left w:val="single" w:color="auto" w:sz="4" w:space="0"/>
+            <w:bottom w:val="single" w:color="auto" w:sz="4" w:space="0"/>
+            <w:right w:val="single" w:color="auto" w:sz="4" w:space="0"/>
+            <w:insideH w:val="single" w:color="auto" w:sz="4" w:space="0"/>
+            <w:insideV w:val="single" w:color="auto" w:sz="4" w:space="0"/>
+          </w:tblBorders>
+          <w:tblLayout w:type="fixed"/>
+          <w:tblCellMar>
+            <w:top w:w="0" w:type="dxa"/>
+            <w:left w:w="108" w:type="dxa"/>
+            <w:bottom w:w="0" w:type="dxa"/>
+            <w:right w:w="108" w:type="dxa"/>
+          </w:tblCellMar>
+        </w:tblPrEx>
+        <w:tc>
+          <w:tcPr>
+            <w:tcW w:w="8522" w:type="dxa"/>
+          </w:tcPr>
+          <w:p>
+            <w:pPr>
+              <w:numPr>
+                <w:ilvl w:val="0"/>
+                <w:numId w:val="0"/>
+              </w:numPr>
+              <w:ind w:leftChars="100"/>
+              <w:rPr>
+                <w:rFonts w:hint="default"/>
+                <w:vertAlign w:val="baseline"/>
+                <w:lang w:val="en-US" w:eastAsia="zh-CN"/>
+              </w:rPr>
+            </w:pPr>
+          </w:p>
+        </w:tc>
+      </w:tr>
+    </w:tbl>
+    <w:p>
+      <w:pPr>
+        <w:numPr>
+          <w:ilvl w:val="0"/>
           <w:numId w:val="0"/>
         </w:numPr>
         <w:ind w:leftChars="0"/>

--- a/学习笔记.docx
+++ b/学习笔记.docx
@@ -4833,6 +4833,12 @@
             <w:insideV w:val="single" w:color="auto" w:sz="4" w:space="0"/>
           </w:tblBorders>
           <w:tblLayout w:type="fixed"/>
+          <w:tblCellMar>
+            <w:top w:w="0" w:type="dxa"/>
+            <w:left w:w="108" w:type="dxa"/>
+            <w:bottom w:w="0" w:type="dxa"/>
+            <w:right w:w="108" w:type="dxa"/>
+          </w:tblCellMar>
         </w:tblPrEx>
         <w:tc>
           <w:tcPr>
@@ -15559,8 +15565,6 @@
               </w:rPr>
               <w:t>print(np.clip(A,5,9))#小于5等于5，大于9等于9，中间不变</w:t>
             </w:r>
-            <w:bookmarkStart w:id="0" w:name="_GoBack"/>
-            <w:bookmarkEnd w:id="0"/>
           </w:p>
         </w:tc>
       </w:tr>
@@ -15646,6 +15650,214 @@
                 <w:lang w:val="en-US" w:eastAsia="zh-CN"/>
               </w:rPr>
             </w:pPr>
+            <w:r>
+              <w:rPr>
+                <w:rFonts w:hint="default"/>
+                <w:vertAlign w:val="baseline"/>
+                <w:lang w:val="en-US" w:eastAsia="zh-CN"/>
+              </w:rPr>
+              <w:t>#numpy的索引</w:t>
+            </w:r>
+          </w:p>
+          <w:p>
+            <w:pPr>
+              <w:numPr>
+                <w:ilvl w:val="0"/>
+                <w:numId w:val="0"/>
+              </w:numPr>
+              <w:ind w:leftChars="100"/>
+              <w:rPr>
+                <w:rFonts w:hint="default"/>
+                <w:vertAlign w:val="baseline"/>
+                <w:lang w:val="en-US" w:eastAsia="zh-CN"/>
+              </w:rPr>
+            </w:pPr>
+            <w:r>
+              <w:rPr>
+                <w:rFonts w:hint="default"/>
+                <w:vertAlign w:val="baseline"/>
+                <w:lang w:val="en-US" w:eastAsia="zh-CN"/>
+              </w:rPr>
+              <w:t>import numpy as np</w:t>
+            </w:r>
+          </w:p>
+          <w:p>
+            <w:pPr>
+              <w:numPr>
+                <w:ilvl w:val="0"/>
+                <w:numId w:val="0"/>
+              </w:numPr>
+              <w:ind w:leftChars="100"/>
+              <w:rPr>
+                <w:rFonts w:hint="default"/>
+                <w:vertAlign w:val="baseline"/>
+                <w:lang w:val="en-US" w:eastAsia="zh-CN"/>
+              </w:rPr>
+            </w:pPr>
+            <w:r>
+              <w:rPr>
+                <w:rFonts w:hint="default"/>
+                <w:vertAlign w:val="baseline"/>
+                <w:lang w:val="en-US" w:eastAsia="zh-CN"/>
+              </w:rPr>
+              <w:t>A = np.arange(3,15).reshape((3,4))</w:t>
+            </w:r>
+          </w:p>
+          <w:p>
+            <w:pPr>
+              <w:numPr>
+                <w:ilvl w:val="0"/>
+                <w:numId w:val="0"/>
+              </w:numPr>
+              <w:ind w:leftChars="100"/>
+              <w:rPr>
+                <w:rFonts w:hint="default"/>
+                <w:vertAlign w:val="baseline"/>
+                <w:lang w:val="en-US" w:eastAsia="zh-CN"/>
+              </w:rPr>
+            </w:pPr>
+            <w:r>
+              <w:rPr>
+                <w:rFonts w:hint="default"/>
+                <w:vertAlign w:val="baseline"/>
+                <w:lang w:val="en-US" w:eastAsia="zh-CN"/>
+              </w:rPr>
+              <w:t>print(A)</w:t>
+            </w:r>
+          </w:p>
+          <w:p>
+            <w:pPr>
+              <w:numPr>
+                <w:ilvl w:val="0"/>
+                <w:numId w:val="0"/>
+              </w:numPr>
+              <w:ind w:leftChars="100"/>
+              <w:rPr>
+                <w:rFonts w:hint="default"/>
+                <w:vertAlign w:val="baseline"/>
+                <w:lang w:val="en-US" w:eastAsia="zh-CN"/>
+              </w:rPr>
+            </w:pPr>
+            <w:r>
+              <w:rPr>
+                <w:rFonts w:hint="default"/>
+                <w:vertAlign w:val="baseline"/>
+                <w:lang w:val="en-US" w:eastAsia="zh-CN"/>
+              </w:rPr>
+              <w:t>print(A[2])#索引第二行</w:t>
+            </w:r>
+          </w:p>
+          <w:p>
+            <w:pPr>
+              <w:numPr>
+                <w:ilvl w:val="0"/>
+                <w:numId w:val="0"/>
+              </w:numPr>
+              <w:ind w:leftChars="100"/>
+              <w:rPr>
+                <w:rFonts w:hint="default"/>
+                <w:vertAlign w:val="baseline"/>
+                <w:lang w:val="en-US" w:eastAsia="zh-CN"/>
+              </w:rPr>
+            </w:pPr>
+            <w:r>
+              <w:rPr>
+                <w:rFonts w:hint="default"/>
+                <w:vertAlign w:val="baseline"/>
+                <w:lang w:val="en-US" w:eastAsia="zh-CN"/>
+              </w:rPr>
+              <w:t>print(A[2,:])#索引第二行</w:t>
+            </w:r>
+          </w:p>
+          <w:p>
+            <w:pPr>
+              <w:numPr>
+                <w:ilvl w:val="0"/>
+                <w:numId w:val="0"/>
+              </w:numPr>
+              <w:ind w:leftChars="100"/>
+              <w:rPr>
+                <w:rFonts w:hint="default"/>
+                <w:vertAlign w:val="baseline"/>
+                <w:lang w:val="en-US" w:eastAsia="zh-CN"/>
+              </w:rPr>
+            </w:pPr>
+            <w:r>
+              <w:rPr>
+                <w:rFonts w:hint="default"/>
+                <w:vertAlign w:val="baseline"/>
+                <w:lang w:val="en-US" w:eastAsia="zh-CN"/>
+              </w:rPr>
+              <w:t>print(A[:,1])#索引第二列</w:t>
+            </w:r>
+            <w:bookmarkStart w:id="0" w:name="_GoBack"/>
+            <w:bookmarkEnd w:id="0"/>
+          </w:p>
+          <w:p>
+            <w:pPr>
+              <w:numPr>
+                <w:ilvl w:val="0"/>
+                <w:numId w:val="0"/>
+              </w:numPr>
+              <w:ind w:leftChars="100"/>
+              <w:rPr>
+                <w:rFonts w:hint="default"/>
+                <w:vertAlign w:val="baseline"/>
+                <w:lang w:val="en-US" w:eastAsia="zh-CN"/>
+              </w:rPr>
+            </w:pPr>
+            <w:r>
+              <w:rPr>
+                <w:rFonts w:hint="default"/>
+                <w:vertAlign w:val="baseline"/>
+                <w:lang w:val="en-US" w:eastAsia="zh-CN"/>
+              </w:rPr>
+              <w:t>print(A[1][1])#精确位置索引</w:t>
+            </w:r>
+          </w:p>
+          <w:p>
+            <w:pPr>
+              <w:numPr>
+                <w:ilvl w:val="0"/>
+                <w:numId w:val="0"/>
+              </w:numPr>
+              <w:ind w:leftChars="100"/>
+              <w:rPr>
+                <w:rFonts w:hint="default"/>
+                <w:vertAlign w:val="baseline"/>
+                <w:lang w:val="en-US" w:eastAsia="zh-CN"/>
+              </w:rPr>
+            </w:pPr>
+            <w:r>
+              <w:rPr>
+                <w:rFonts w:hint="default"/>
+                <w:vertAlign w:val="baseline"/>
+                <w:lang w:val="en-US" w:eastAsia="zh-CN"/>
+              </w:rPr>
+              <w:t>print(A[1,1])#精确位置索引</w:t>
+            </w:r>
+          </w:p>
+          <w:p>
+            <w:pPr>
+              <w:numPr>
+                <w:ilvl w:val="0"/>
+                <w:numId w:val="0"/>
+              </w:numPr>
+              <w:ind w:leftChars="100"/>
+              <w:rPr>
+                <w:rFonts w:hint="default"/>
+                <w:vertAlign w:val="baseline"/>
+                <w:lang w:val="en-US" w:eastAsia="zh-CN"/>
+              </w:rPr>
+            </w:pPr>
+            <w:r>
+              <w:rPr>
+                <w:rFonts w:hint="default"/>
+                <w:vertAlign w:val="baseline"/>
+                <w:lang w:val="en-US" w:eastAsia="zh-CN"/>
+              </w:rPr>
+              <w:t>print(A[:,0:2])#索引第一列和第二列</w:t>
+            </w:r>
           </w:p>
         </w:tc>
       </w:tr>
@@ -16302,12 +16514,6 @@
             <w:insideV w:val="single" w:color="auto" w:sz="4" w:space="0"/>
           </w:tblBorders>
           <w:tblLayout w:type="fixed"/>
-          <w:tblCellMar>
-            <w:top w:w="0" w:type="dxa"/>
-            <w:left w:w="108" w:type="dxa"/>
-            <w:bottom w:w="0" w:type="dxa"/>
-            <w:right w:w="108" w:type="dxa"/>
-          </w:tblCellMar>
         </w:tblPrEx>
         <w:tc>
           <w:tcPr>

--- a/学习笔记.docx
+++ b/学习笔记.docx
@@ -129,12 +129,6 @@
             <w:insideV w:val="single" w:color="auto" w:sz="4" w:space="0"/>
           </w:tblBorders>
           <w:tblLayout w:type="fixed"/>
-          <w:tblCellMar>
-            <w:top w:w="0" w:type="dxa"/>
-            <w:left w:w="108" w:type="dxa"/>
-            <w:bottom w:w="0" w:type="dxa"/>
-            <w:right w:w="108" w:type="dxa"/>
-          </w:tblCellMar>
         </w:tblPrEx>
         <w:tc>
           <w:tcPr>
@@ -289,12 +283,6 @@
             <w:insideV w:val="single" w:color="auto" w:sz="4" w:space="0"/>
           </w:tblBorders>
           <w:tblLayout w:type="fixed"/>
-          <w:tblCellMar>
-            <w:top w:w="0" w:type="dxa"/>
-            <w:left w:w="108" w:type="dxa"/>
-            <w:bottom w:w="0" w:type="dxa"/>
-            <w:right w:w="108" w:type="dxa"/>
-          </w:tblCellMar>
         </w:tblPrEx>
         <w:tc>
           <w:tcPr>
@@ -15790,8 +15778,6 @@
               </w:rPr>
               <w:t>print(A[:,1])#索引第二列</w:t>
             </w:r>
-            <w:bookmarkStart w:id="0" w:name="_GoBack"/>
-            <w:bookmarkEnd w:id="0"/>
           </w:p>
           <w:p>
             <w:pPr>
@@ -15943,6 +15929,366 @@
                 <w:lang w:val="en-US" w:eastAsia="zh-CN"/>
               </w:rPr>
             </w:pPr>
+            <w:r>
+              <w:rPr>
+                <w:rFonts w:hint="default"/>
+                <w:vertAlign w:val="baseline"/>
+                <w:lang w:val="en-US" w:eastAsia="zh-CN"/>
+              </w:rPr>
+              <w:t>#numpy的array合并</w:t>
+            </w:r>
+          </w:p>
+          <w:p>
+            <w:pPr>
+              <w:numPr>
+                <w:ilvl w:val="0"/>
+                <w:numId w:val="0"/>
+              </w:numPr>
+              <w:ind w:leftChars="100"/>
+              <w:rPr>
+                <w:rFonts w:hint="default"/>
+                <w:vertAlign w:val="baseline"/>
+                <w:lang w:val="en-US" w:eastAsia="zh-CN"/>
+              </w:rPr>
+            </w:pPr>
+            <w:r>
+              <w:rPr>
+                <w:rFonts w:hint="default"/>
+                <w:vertAlign w:val="baseline"/>
+                <w:lang w:val="en-US" w:eastAsia="zh-CN"/>
+              </w:rPr>
+              <w:t>import numpy as np</w:t>
+            </w:r>
+          </w:p>
+          <w:p>
+            <w:pPr>
+              <w:numPr>
+                <w:ilvl w:val="0"/>
+                <w:numId w:val="0"/>
+              </w:numPr>
+              <w:ind w:leftChars="100"/>
+              <w:rPr>
+                <w:rFonts w:hint="default"/>
+                <w:vertAlign w:val="baseline"/>
+                <w:lang w:val="en-US" w:eastAsia="zh-CN"/>
+              </w:rPr>
+            </w:pPr>
+            <w:r>
+              <w:rPr>
+                <w:rFonts w:hint="default"/>
+                <w:vertAlign w:val="baseline"/>
+                <w:lang w:val="en-US" w:eastAsia="zh-CN"/>
+              </w:rPr>
+              <w:t>A = np.array([1,1,1])</w:t>
+            </w:r>
+          </w:p>
+          <w:p>
+            <w:pPr>
+              <w:numPr>
+                <w:ilvl w:val="0"/>
+                <w:numId w:val="0"/>
+              </w:numPr>
+              <w:ind w:leftChars="100"/>
+              <w:rPr>
+                <w:rFonts w:hint="default"/>
+                <w:vertAlign w:val="baseline"/>
+                <w:lang w:val="en-US" w:eastAsia="zh-CN"/>
+              </w:rPr>
+            </w:pPr>
+            <w:r>
+              <w:rPr>
+                <w:rFonts w:hint="default"/>
+                <w:vertAlign w:val="baseline"/>
+                <w:lang w:val="en-US" w:eastAsia="zh-CN"/>
+              </w:rPr>
+              <w:t>B = np.array([2,2,2])</w:t>
+            </w:r>
+          </w:p>
+          <w:p>
+            <w:pPr>
+              <w:numPr>
+                <w:ilvl w:val="0"/>
+                <w:numId w:val="0"/>
+              </w:numPr>
+              <w:ind w:leftChars="100"/>
+              <w:rPr>
+                <w:rFonts w:hint="default"/>
+                <w:vertAlign w:val="baseline"/>
+                <w:lang w:val="en-US" w:eastAsia="zh-CN"/>
+              </w:rPr>
+            </w:pPr>
+            <w:r>
+              <w:rPr>
+                <w:rFonts w:hint="default"/>
+                <w:vertAlign w:val="baseline"/>
+                <w:lang w:val="en-US" w:eastAsia="zh-CN"/>
+              </w:rPr>
+              <w:t>C = np.vstack((A,B))#vertical stack</w:t>
+            </w:r>
+          </w:p>
+          <w:p>
+            <w:pPr>
+              <w:numPr>
+                <w:ilvl w:val="0"/>
+                <w:numId w:val="0"/>
+              </w:numPr>
+              <w:ind w:leftChars="100"/>
+              <w:rPr>
+                <w:rFonts w:hint="default"/>
+                <w:vertAlign w:val="baseline"/>
+                <w:lang w:val="en-US" w:eastAsia="zh-CN"/>
+              </w:rPr>
+            </w:pPr>
+            <w:r>
+              <w:rPr>
+                <w:rFonts w:hint="default"/>
+                <w:vertAlign w:val="baseline"/>
+                <w:lang w:val="en-US" w:eastAsia="zh-CN"/>
+              </w:rPr>
+              <w:t>print(C)</w:t>
+            </w:r>
+          </w:p>
+          <w:p>
+            <w:pPr>
+              <w:numPr>
+                <w:ilvl w:val="0"/>
+                <w:numId w:val="0"/>
+              </w:numPr>
+              <w:ind w:leftChars="100"/>
+              <w:rPr>
+                <w:rFonts w:hint="default"/>
+                <w:vertAlign w:val="baseline"/>
+                <w:lang w:val="en-US" w:eastAsia="zh-CN"/>
+              </w:rPr>
+            </w:pPr>
+            <w:r>
+              <w:rPr>
+                <w:rFonts w:hint="default"/>
+                <w:vertAlign w:val="baseline"/>
+                <w:lang w:val="en-US" w:eastAsia="zh-CN"/>
+              </w:rPr>
+              <w:t>print(A.shape,C.shape)</w:t>
+            </w:r>
+          </w:p>
+          <w:p>
+            <w:pPr>
+              <w:numPr>
+                <w:ilvl w:val="0"/>
+                <w:numId w:val="0"/>
+              </w:numPr>
+              <w:ind w:leftChars="100"/>
+              <w:rPr>
+                <w:rFonts w:hint="default"/>
+                <w:vertAlign w:val="baseline"/>
+                <w:lang w:val="en-US" w:eastAsia="zh-CN"/>
+              </w:rPr>
+            </w:pPr>
+            <w:r>
+              <w:rPr>
+                <w:rFonts w:hint="default"/>
+                <w:vertAlign w:val="baseline"/>
+                <w:lang w:val="en-US" w:eastAsia="zh-CN"/>
+              </w:rPr>
+              <w:t>D = np.hstack((A,B))#horizontal stack</w:t>
+            </w:r>
+          </w:p>
+          <w:p>
+            <w:pPr>
+              <w:numPr>
+                <w:ilvl w:val="0"/>
+                <w:numId w:val="0"/>
+              </w:numPr>
+              <w:ind w:leftChars="100"/>
+              <w:rPr>
+                <w:rFonts w:hint="default"/>
+                <w:vertAlign w:val="baseline"/>
+                <w:lang w:val="en-US" w:eastAsia="zh-CN"/>
+              </w:rPr>
+            </w:pPr>
+            <w:r>
+              <w:rPr>
+                <w:rFonts w:hint="default"/>
+                <w:vertAlign w:val="baseline"/>
+                <w:lang w:val="en-US" w:eastAsia="zh-CN"/>
+              </w:rPr>
+              <w:t>print(D)</w:t>
+            </w:r>
+          </w:p>
+          <w:p>
+            <w:pPr>
+              <w:numPr>
+                <w:ilvl w:val="0"/>
+                <w:numId w:val="0"/>
+              </w:numPr>
+              <w:ind w:leftChars="100"/>
+              <w:rPr>
+                <w:rFonts w:hint="default"/>
+                <w:vertAlign w:val="baseline"/>
+                <w:lang w:val="en-US" w:eastAsia="zh-CN"/>
+              </w:rPr>
+            </w:pPr>
+            <w:r>
+              <w:rPr>
+                <w:rFonts w:hint="default"/>
+                <w:vertAlign w:val="baseline"/>
+                <w:lang w:val="en-US" w:eastAsia="zh-CN"/>
+              </w:rPr>
+              <w:t>print(D.shape)</w:t>
+            </w:r>
+          </w:p>
+          <w:p>
+            <w:pPr>
+              <w:numPr>
+                <w:ilvl w:val="0"/>
+                <w:numId w:val="0"/>
+              </w:numPr>
+              <w:ind w:leftChars="100"/>
+              <w:rPr>
+                <w:rFonts w:hint="default"/>
+                <w:vertAlign w:val="baseline"/>
+                <w:lang w:val="en-US" w:eastAsia="zh-CN"/>
+              </w:rPr>
+            </w:pPr>
+            <w:r>
+              <w:rPr>
+                <w:rFonts w:hint="default"/>
+                <w:vertAlign w:val="baseline"/>
+                <w:lang w:val="en-US" w:eastAsia="zh-CN"/>
+              </w:rPr>
+              <w:t>print(A[np.newaxis,:])</w:t>
+            </w:r>
+          </w:p>
+          <w:p>
+            <w:pPr>
+              <w:numPr>
+                <w:ilvl w:val="0"/>
+                <w:numId w:val="0"/>
+              </w:numPr>
+              <w:ind w:leftChars="100"/>
+              <w:rPr>
+                <w:rFonts w:hint="default"/>
+                <w:vertAlign w:val="baseline"/>
+                <w:lang w:val="en-US" w:eastAsia="zh-CN"/>
+              </w:rPr>
+            </w:pPr>
+            <w:r>
+              <w:rPr>
+                <w:rFonts w:hint="default"/>
+                <w:vertAlign w:val="baseline"/>
+                <w:lang w:val="en-US" w:eastAsia="zh-CN"/>
+              </w:rPr>
+              <w:t>print(A[:,np.newaxis])</w:t>
+            </w:r>
+          </w:p>
+          <w:p>
+            <w:pPr>
+              <w:numPr>
+                <w:ilvl w:val="0"/>
+                <w:numId w:val="0"/>
+              </w:numPr>
+              <w:ind w:leftChars="100"/>
+              <w:rPr>
+                <w:rFonts w:hint="default"/>
+                <w:vertAlign w:val="baseline"/>
+                <w:lang w:val="en-US" w:eastAsia="zh-CN"/>
+              </w:rPr>
+            </w:pPr>
+            <w:r>
+              <w:rPr>
+                <w:rFonts w:hint="default"/>
+                <w:vertAlign w:val="baseline"/>
+                <w:lang w:val="en-US" w:eastAsia="zh-CN"/>
+              </w:rPr>
+              <w:t>A = A[:,np.newaxis]</w:t>
+            </w:r>
+          </w:p>
+          <w:p>
+            <w:pPr>
+              <w:numPr>
+                <w:ilvl w:val="0"/>
+                <w:numId w:val="0"/>
+              </w:numPr>
+              <w:ind w:leftChars="100"/>
+              <w:rPr>
+                <w:rFonts w:hint="default"/>
+                <w:vertAlign w:val="baseline"/>
+                <w:lang w:val="en-US" w:eastAsia="zh-CN"/>
+              </w:rPr>
+            </w:pPr>
+            <w:r>
+              <w:rPr>
+                <w:rFonts w:hint="default"/>
+                <w:vertAlign w:val="baseline"/>
+                <w:lang w:val="en-US" w:eastAsia="zh-CN"/>
+              </w:rPr>
+              <w:t>B = B[:,np.newaxis]</w:t>
+            </w:r>
+          </w:p>
+          <w:p>
+            <w:pPr>
+              <w:numPr>
+                <w:ilvl w:val="0"/>
+                <w:numId w:val="0"/>
+              </w:numPr>
+              <w:ind w:leftChars="100"/>
+              <w:rPr>
+                <w:rFonts w:hint="default"/>
+                <w:vertAlign w:val="baseline"/>
+                <w:lang w:val="en-US" w:eastAsia="zh-CN"/>
+              </w:rPr>
+            </w:pPr>
+            <w:r>
+              <w:rPr>
+                <w:rFonts w:hint="default"/>
+                <w:vertAlign w:val="baseline"/>
+                <w:lang w:val="en-US" w:eastAsia="zh-CN"/>
+              </w:rPr>
+              <w:t>print(np.hstack((A,B)))</w:t>
+            </w:r>
+          </w:p>
+          <w:p>
+            <w:pPr>
+              <w:numPr>
+                <w:ilvl w:val="0"/>
+                <w:numId w:val="0"/>
+              </w:numPr>
+              <w:ind w:leftChars="100"/>
+              <w:rPr>
+                <w:rFonts w:hint="default"/>
+                <w:vertAlign w:val="baseline"/>
+                <w:lang w:val="en-US" w:eastAsia="zh-CN"/>
+              </w:rPr>
+            </w:pPr>
+            <w:r>
+              <w:rPr>
+                <w:rFonts w:hint="default"/>
+                <w:vertAlign w:val="baseline"/>
+                <w:lang w:val="en-US" w:eastAsia="zh-CN"/>
+              </w:rPr>
+              <w:t>print(np.concatenate((A,B,B,A),axis=0))</w:t>
+            </w:r>
+          </w:p>
+          <w:p>
+            <w:pPr>
+              <w:numPr>
+                <w:ilvl w:val="0"/>
+                <w:numId w:val="0"/>
+              </w:numPr>
+              <w:ind w:leftChars="100"/>
+              <w:rPr>
+                <w:rFonts w:hint="default"/>
+                <w:vertAlign w:val="baseline"/>
+                <w:lang w:val="en-US" w:eastAsia="zh-CN"/>
+              </w:rPr>
+            </w:pPr>
+            <w:r>
+              <w:rPr>
+                <w:rFonts w:hint="default"/>
+                <w:vertAlign w:val="baseline"/>
+                <w:lang w:val="en-US" w:eastAsia="zh-CN"/>
+              </w:rPr>
+              <w:t>print(np.concatenate((A,B,B,A),axis=1))</w:t>
+            </w:r>
           </w:p>
         </w:tc>
       </w:tr>
@@ -16028,6 +16374,212 @@
                 <w:lang w:val="en-US" w:eastAsia="zh-CN"/>
               </w:rPr>
             </w:pPr>
+            <w:r>
+              <w:rPr>
+                <w:rFonts w:hint="default"/>
+                <w:vertAlign w:val="baseline"/>
+                <w:lang w:val="en-US" w:eastAsia="zh-CN"/>
+              </w:rPr>
+              <w:t>#numpy的array分割</w:t>
+            </w:r>
+          </w:p>
+          <w:p>
+            <w:pPr>
+              <w:numPr>
+                <w:ilvl w:val="0"/>
+                <w:numId w:val="0"/>
+              </w:numPr>
+              <w:ind w:leftChars="100"/>
+              <w:rPr>
+                <w:rFonts w:hint="default"/>
+                <w:vertAlign w:val="baseline"/>
+                <w:lang w:val="en-US" w:eastAsia="zh-CN"/>
+              </w:rPr>
+            </w:pPr>
+            <w:r>
+              <w:rPr>
+                <w:rFonts w:hint="default"/>
+                <w:vertAlign w:val="baseline"/>
+                <w:lang w:val="en-US" w:eastAsia="zh-CN"/>
+              </w:rPr>
+              <w:t>import numpy as np</w:t>
+            </w:r>
+          </w:p>
+          <w:p>
+            <w:pPr>
+              <w:numPr>
+                <w:ilvl w:val="0"/>
+                <w:numId w:val="0"/>
+              </w:numPr>
+              <w:ind w:leftChars="100"/>
+              <w:rPr>
+                <w:rFonts w:hint="default"/>
+                <w:vertAlign w:val="baseline"/>
+                <w:lang w:val="en-US" w:eastAsia="zh-CN"/>
+              </w:rPr>
+            </w:pPr>
+            <w:r>
+              <w:rPr>
+                <w:rFonts w:hint="default"/>
+                <w:vertAlign w:val="baseline"/>
+                <w:lang w:val="en-US" w:eastAsia="zh-CN"/>
+              </w:rPr>
+              <w:t>A = np.arange(12).reshape(3,4)</w:t>
+            </w:r>
+          </w:p>
+          <w:p>
+            <w:pPr>
+              <w:numPr>
+                <w:ilvl w:val="0"/>
+                <w:numId w:val="0"/>
+              </w:numPr>
+              <w:ind w:leftChars="100"/>
+              <w:rPr>
+                <w:rFonts w:hint="default"/>
+                <w:vertAlign w:val="baseline"/>
+                <w:lang w:val="en-US" w:eastAsia="zh-CN"/>
+              </w:rPr>
+            </w:pPr>
+            <w:r>
+              <w:rPr>
+                <w:rFonts w:hint="default"/>
+                <w:vertAlign w:val="baseline"/>
+                <w:lang w:val="en-US" w:eastAsia="zh-CN"/>
+              </w:rPr>
+              <w:t>print(A)</w:t>
+            </w:r>
+          </w:p>
+          <w:p>
+            <w:pPr>
+              <w:numPr>
+                <w:ilvl w:val="0"/>
+                <w:numId w:val="0"/>
+              </w:numPr>
+              <w:ind w:leftChars="100"/>
+              <w:rPr>
+                <w:rFonts w:hint="default"/>
+                <w:vertAlign w:val="baseline"/>
+                <w:lang w:val="en-US" w:eastAsia="zh-CN"/>
+              </w:rPr>
+            </w:pPr>
+            <w:r>
+              <w:rPr>
+                <w:rFonts w:hint="default"/>
+                <w:vertAlign w:val="baseline"/>
+                <w:lang w:val="en-US" w:eastAsia="zh-CN"/>
+              </w:rPr>
+              <w:t>#横向分割</w:t>
+            </w:r>
+          </w:p>
+          <w:p>
+            <w:pPr>
+              <w:numPr>
+                <w:ilvl w:val="0"/>
+                <w:numId w:val="0"/>
+              </w:numPr>
+              <w:ind w:leftChars="100"/>
+              <w:rPr>
+                <w:rFonts w:hint="default"/>
+                <w:vertAlign w:val="baseline"/>
+                <w:lang w:val="en-US" w:eastAsia="zh-CN"/>
+              </w:rPr>
+            </w:pPr>
+            <w:r>
+              <w:rPr>
+                <w:rFonts w:hint="default"/>
+                <w:vertAlign w:val="baseline"/>
+                <w:lang w:val="en-US" w:eastAsia="zh-CN"/>
+              </w:rPr>
+              <w:t>print(np.split(A,2,axis= 1))</w:t>
+            </w:r>
+          </w:p>
+          <w:p>
+            <w:pPr>
+              <w:numPr>
+                <w:ilvl w:val="0"/>
+                <w:numId w:val="0"/>
+              </w:numPr>
+              <w:ind w:leftChars="100"/>
+              <w:rPr>
+                <w:rFonts w:hint="default"/>
+                <w:vertAlign w:val="baseline"/>
+                <w:lang w:val="en-US" w:eastAsia="zh-CN"/>
+              </w:rPr>
+            </w:pPr>
+            <w:r>
+              <w:rPr>
+                <w:rFonts w:hint="default"/>
+                <w:vertAlign w:val="baseline"/>
+                <w:lang w:val="en-US" w:eastAsia="zh-CN"/>
+              </w:rPr>
+              <w:t>#纵向分割</w:t>
+            </w:r>
+          </w:p>
+          <w:p>
+            <w:pPr>
+              <w:numPr>
+                <w:ilvl w:val="0"/>
+                <w:numId w:val="0"/>
+              </w:numPr>
+              <w:ind w:leftChars="100"/>
+              <w:rPr>
+                <w:rFonts w:hint="default"/>
+                <w:vertAlign w:val="baseline"/>
+                <w:lang w:val="en-US" w:eastAsia="zh-CN"/>
+              </w:rPr>
+            </w:pPr>
+            <w:r>
+              <w:rPr>
+                <w:rFonts w:hint="default"/>
+                <w:vertAlign w:val="baseline"/>
+                <w:lang w:val="en-US" w:eastAsia="zh-CN"/>
+              </w:rPr>
+              <w:t>print(np.split(A,3,axis = 0))</w:t>
+            </w:r>
+          </w:p>
+          <w:p>
+            <w:pPr>
+              <w:numPr>
+                <w:ilvl w:val="0"/>
+                <w:numId w:val="0"/>
+              </w:numPr>
+              <w:ind w:leftChars="100"/>
+              <w:rPr>
+                <w:rFonts w:hint="default"/>
+                <w:vertAlign w:val="baseline"/>
+                <w:lang w:val="en-US" w:eastAsia="zh-CN"/>
+              </w:rPr>
+            </w:pPr>
+            <w:r>
+              <w:rPr>
+                <w:rFonts w:hint="default"/>
+                <w:vertAlign w:val="baseline"/>
+                <w:lang w:val="en-US" w:eastAsia="zh-CN"/>
+              </w:rPr>
+              <w:t>print(np.vsplit(A,3))</w:t>
+            </w:r>
+          </w:p>
+          <w:p>
+            <w:pPr>
+              <w:numPr>
+                <w:ilvl w:val="0"/>
+                <w:numId w:val="0"/>
+              </w:numPr>
+              <w:ind w:leftChars="100"/>
+              <w:rPr>
+                <w:rFonts w:hint="default"/>
+                <w:vertAlign w:val="baseline"/>
+                <w:lang w:val="en-US" w:eastAsia="zh-CN"/>
+              </w:rPr>
+            </w:pPr>
+            <w:r>
+              <w:rPr>
+                <w:rFonts w:hint="default"/>
+                <w:vertAlign w:val="baseline"/>
+                <w:lang w:val="en-US" w:eastAsia="zh-CN"/>
+              </w:rPr>
+              <w:t>print(np.hsplit(A,2))</w:t>
+            </w:r>
           </w:p>
         </w:tc>
       </w:tr>
@@ -16113,6 +16665,410 @@
                 <w:lang w:val="en-US" w:eastAsia="zh-CN"/>
               </w:rPr>
             </w:pPr>
+            <w:r>
+              <w:rPr>
+                <w:rFonts w:hint="default"/>
+                <w:vertAlign w:val="baseline"/>
+                <w:lang w:val="en-US" w:eastAsia="zh-CN"/>
+              </w:rPr>
+              <w:t>#numpy的copy和deep copy</w:t>
+            </w:r>
+          </w:p>
+          <w:p>
+            <w:pPr>
+              <w:numPr>
+                <w:ilvl w:val="0"/>
+                <w:numId w:val="0"/>
+              </w:numPr>
+              <w:ind w:leftChars="100"/>
+              <w:rPr>
+                <w:rFonts w:hint="default"/>
+                <w:vertAlign w:val="baseline"/>
+                <w:lang w:val="en-US" w:eastAsia="zh-CN"/>
+              </w:rPr>
+            </w:pPr>
+            <w:r>
+              <w:rPr>
+                <w:rFonts w:hint="default"/>
+                <w:vertAlign w:val="baseline"/>
+                <w:lang w:val="en-US" w:eastAsia="zh-CN"/>
+              </w:rPr>
+              <w:t>import numpy as np</w:t>
+            </w:r>
+          </w:p>
+          <w:p>
+            <w:pPr>
+              <w:numPr>
+                <w:ilvl w:val="0"/>
+                <w:numId w:val="0"/>
+              </w:numPr>
+              <w:ind w:leftChars="100"/>
+              <w:rPr>
+                <w:rFonts w:hint="default"/>
+                <w:vertAlign w:val="baseline"/>
+                <w:lang w:val="en-US" w:eastAsia="zh-CN"/>
+              </w:rPr>
+            </w:pPr>
+            <w:r>
+              <w:rPr>
+                <w:rFonts w:hint="default"/>
+                <w:vertAlign w:val="baseline"/>
+                <w:lang w:val="en-US" w:eastAsia="zh-CN"/>
+              </w:rPr>
+              <w:t>#copy同一个地址</w:t>
+            </w:r>
+          </w:p>
+          <w:p>
+            <w:pPr>
+              <w:numPr>
+                <w:ilvl w:val="0"/>
+                <w:numId w:val="0"/>
+              </w:numPr>
+              <w:ind w:leftChars="100"/>
+              <w:rPr>
+                <w:rFonts w:hint="default"/>
+                <w:vertAlign w:val="baseline"/>
+                <w:lang w:val="en-US" w:eastAsia="zh-CN"/>
+              </w:rPr>
+            </w:pPr>
+            <w:r>
+              <w:rPr>
+                <w:rFonts w:hint="default"/>
+                <w:vertAlign w:val="baseline"/>
+                <w:lang w:val="en-US" w:eastAsia="zh-CN"/>
+              </w:rPr>
+              <w:t>a = np.arange(4)</w:t>
+            </w:r>
+          </w:p>
+          <w:p>
+            <w:pPr>
+              <w:numPr>
+                <w:ilvl w:val="0"/>
+                <w:numId w:val="0"/>
+              </w:numPr>
+              <w:ind w:leftChars="100"/>
+              <w:rPr>
+                <w:rFonts w:hint="default"/>
+                <w:vertAlign w:val="baseline"/>
+                <w:lang w:val="en-US" w:eastAsia="zh-CN"/>
+              </w:rPr>
+            </w:pPr>
+            <w:r>
+              <w:rPr>
+                <w:rFonts w:hint="default"/>
+                <w:vertAlign w:val="baseline"/>
+                <w:lang w:val="en-US" w:eastAsia="zh-CN"/>
+              </w:rPr>
+              <w:t>b = a</w:t>
+            </w:r>
+          </w:p>
+          <w:p>
+            <w:pPr>
+              <w:numPr>
+                <w:ilvl w:val="0"/>
+                <w:numId w:val="0"/>
+              </w:numPr>
+              <w:ind w:leftChars="100"/>
+              <w:rPr>
+                <w:rFonts w:hint="default"/>
+                <w:vertAlign w:val="baseline"/>
+                <w:lang w:val="en-US" w:eastAsia="zh-CN"/>
+              </w:rPr>
+            </w:pPr>
+            <w:r>
+              <w:rPr>
+                <w:rFonts w:hint="default"/>
+                <w:vertAlign w:val="baseline"/>
+                <w:lang w:val="en-US" w:eastAsia="zh-CN"/>
+              </w:rPr>
+              <w:t>c = a</w:t>
+            </w:r>
+          </w:p>
+          <w:p>
+            <w:pPr>
+              <w:numPr>
+                <w:ilvl w:val="0"/>
+                <w:numId w:val="0"/>
+              </w:numPr>
+              <w:ind w:leftChars="100"/>
+              <w:rPr>
+                <w:rFonts w:hint="default"/>
+                <w:vertAlign w:val="baseline"/>
+                <w:lang w:val="en-US" w:eastAsia="zh-CN"/>
+              </w:rPr>
+            </w:pPr>
+            <w:r>
+              <w:rPr>
+                <w:rFonts w:hint="default"/>
+                <w:vertAlign w:val="baseline"/>
+                <w:lang w:val="en-US" w:eastAsia="zh-CN"/>
+              </w:rPr>
+              <w:t>d = a</w:t>
+            </w:r>
+          </w:p>
+          <w:p>
+            <w:pPr>
+              <w:numPr>
+                <w:ilvl w:val="0"/>
+                <w:numId w:val="0"/>
+              </w:numPr>
+              <w:ind w:leftChars="100"/>
+              <w:rPr>
+                <w:rFonts w:hint="default"/>
+                <w:vertAlign w:val="baseline"/>
+                <w:lang w:val="en-US" w:eastAsia="zh-CN"/>
+              </w:rPr>
+            </w:pPr>
+            <w:r>
+              <w:rPr>
+                <w:rFonts w:hint="default"/>
+                <w:vertAlign w:val="baseline"/>
+                <w:lang w:val="en-US" w:eastAsia="zh-CN"/>
+              </w:rPr>
+              <w:t>a[0] = 11</w:t>
+            </w:r>
+          </w:p>
+          <w:p>
+            <w:pPr>
+              <w:numPr>
+                <w:ilvl w:val="0"/>
+                <w:numId w:val="0"/>
+              </w:numPr>
+              <w:ind w:leftChars="100"/>
+              <w:rPr>
+                <w:rFonts w:hint="default"/>
+                <w:vertAlign w:val="baseline"/>
+                <w:lang w:val="en-US" w:eastAsia="zh-CN"/>
+              </w:rPr>
+            </w:pPr>
+            <w:r>
+              <w:rPr>
+                <w:rFonts w:hint="default"/>
+                <w:vertAlign w:val="baseline"/>
+                <w:lang w:val="en-US" w:eastAsia="zh-CN"/>
+              </w:rPr>
+              <w:t>print(a)</w:t>
+            </w:r>
+          </w:p>
+          <w:p>
+            <w:pPr>
+              <w:numPr>
+                <w:ilvl w:val="0"/>
+                <w:numId w:val="0"/>
+              </w:numPr>
+              <w:ind w:leftChars="100"/>
+              <w:rPr>
+                <w:rFonts w:hint="default"/>
+                <w:vertAlign w:val="baseline"/>
+                <w:lang w:val="en-US" w:eastAsia="zh-CN"/>
+              </w:rPr>
+            </w:pPr>
+            <w:r>
+              <w:rPr>
+                <w:rFonts w:hint="default"/>
+                <w:vertAlign w:val="baseline"/>
+                <w:lang w:val="en-US" w:eastAsia="zh-CN"/>
+              </w:rPr>
+              <w:t>print(b)</w:t>
+            </w:r>
+          </w:p>
+          <w:p>
+            <w:pPr>
+              <w:numPr>
+                <w:ilvl w:val="0"/>
+                <w:numId w:val="0"/>
+              </w:numPr>
+              <w:ind w:leftChars="100"/>
+              <w:rPr>
+                <w:rFonts w:hint="default"/>
+                <w:vertAlign w:val="baseline"/>
+                <w:lang w:val="en-US" w:eastAsia="zh-CN"/>
+              </w:rPr>
+            </w:pPr>
+            <w:r>
+              <w:rPr>
+                <w:rFonts w:hint="default"/>
+                <w:vertAlign w:val="baseline"/>
+                <w:lang w:val="en-US" w:eastAsia="zh-CN"/>
+              </w:rPr>
+              <w:t>print(c)</w:t>
+            </w:r>
+          </w:p>
+          <w:p>
+            <w:pPr>
+              <w:numPr>
+                <w:ilvl w:val="0"/>
+                <w:numId w:val="0"/>
+              </w:numPr>
+              <w:ind w:leftChars="100"/>
+              <w:rPr>
+                <w:rFonts w:hint="default"/>
+                <w:vertAlign w:val="baseline"/>
+                <w:lang w:val="en-US" w:eastAsia="zh-CN"/>
+              </w:rPr>
+            </w:pPr>
+            <w:r>
+              <w:rPr>
+                <w:rFonts w:hint="default"/>
+                <w:vertAlign w:val="baseline"/>
+                <w:lang w:val="en-US" w:eastAsia="zh-CN"/>
+              </w:rPr>
+              <w:t>print(d)</w:t>
+            </w:r>
+          </w:p>
+          <w:p>
+            <w:pPr>
+              <w:numPr>
+                <w:ilvl w:val="0"/>
+                <w:numId w:val="0"/>
+              </w:numPr>
+              <w:ind w:leftChars="100"/>
+              <w:rPr>
+                <w:rFonts w:hint="default"/>
+                <w:vertAlign w:val="baseline"/>
+                <w:lang w:val="en-US" w:eastAsia="zh-CN"/>
+              </w:rPr>
+            </w:pPr>
+            <w:r>
+              <w:rPr>
+                <w:rFonts w:hint="default"/>
+                <w:vertAlign w:val="baseline"/>
+                <w:lang w:val="en-US" w:eastAsia="zh-CN"/>
+              </w:rPr>
+              <w:t>print(a is b,a is c,a is d)#判断a,b是否相同</w:t>
+            </w:r>
+          </w:p>
+          <w:p>
+            <w:pPr>
+              <w:numPr>
+                <w:ilvl w:val="0"/>
+                <w:numId w:val="0"/>
+              </w:numPr>
+              <w:ind w:leftChars="100"/>
+              <w:rPr>
+                <w:rFonts w:hint="default"/>
+                <w:vertAlign w:val="baseline"/>
+                <w:lang w:val="en-US" w:eastAsia="zh-CN"/>
+              </w:rPr>
+            </w:pPr>
+            <w:r>
+              <w:rPr>
+                <w:rFonts w:hint="default"/>
+                <w:vertAlign w:val="baseline"/>
+                <w:lang w:val="en-US" w:eastAsia="zh-CN"/>
+              </w:rPr>
+              <w:t>#深拷贝</w:t>
+            </w:r>
+          </w:p>
+          <w:p>
+            <w:pPr>
+              <w:numPr>
+                <w:ilvl w:val="0"/>
+                <w:numId w:val="0"/>
+              </w:numPr>
+              <w:ind w:leftChars="100"/>
+              <w:rPr>
+                <w:rFonts w:hint="default"/>
+                <w:vertAlign w:val="baseline"/>
+                <w:lang w:val="en-US" w:eastAsia="zh-CN"/>
+              </w:rPr>
+            </w:pPr>
+            <w:r>
+              <w:rPr>
+                <w:rFonts w:hint="default"/>
+                <w:vertAlign w:val="baseline"/>
+                <w:lang w:val="en-US" w:eastAsia="zh-CN"/>
+              </w:rPr>
+              <w:t>b = a.copy()#deep copy</w:t>
+            </w:r>
+          </w:p>
+          <w:p>
+            <w:pPr>
+              <w:numPr>
+                <w:ilvl w:val="0"/>
+                <w:numId w:val="0"/>
+              </w:numPr>
+              <w:ind w:leftChars="100"/>
+              <w:rPr>
+                <w:rFonts w:hint="default"/>
+                <w:vertAlign w:val="baseline"/>
+                <w:lang w:val="en-US" w:eastAsia="zh-CN"/>
+              </w:rPr>
+            </w:pPr>
+            <w:r>
+              <w:rPr>
+                <w:rFonts w:hint="default"/>
+                <w:vertAlign w:val="baseline"/>
+                <w:lang w:val="en-US" w:eastAsia="zh-CN"/>
+              </w:rPr>
+              <w:t>a[3] = 112</w:t>
+            </w:r>
+          </w:p>
+          <w:p>
+            <w:pPr>
+              <w:numPr>
+                <w:ilvl w:val="0"/>
+                <w:numId w:val="0"/>
+              </w:numPr>
+              <w:ind w:leftChars="100"/>
+              <w:rPr>
+                <w:rFonts w:hint="default"/>
+                <w:vertAlign w:val="baseline"/>
+                <w:lang w:val="en-US" w:eastAsia="zh-CN"/>
+              </w:rPr>
+            </w:pPr>
+            <w:r>
+              <w:rPr>
+                <w:rFonts w:hint="default"/>
+                <w:vertAlign w:val="baseline"/>
+                <w:lang w:val="en-US" w:eastAsia="zh-CN"/>
+              </w:rPr>
+              <w:t>print(a)</w:t>
+            </w:r>
+          </w:p>
+          <w:p>
+            <w:pPr>
+              <w:numPr>
+                <w:ilvl w:val="0"/>
+                <w:numId w:val="0"/>
+              </w:numPr>
+              <w:ind w:leftChars="100"/>
+              <w:rPr>
+                <w:rFonts w:hint="default"/>
+                <w:vertAlign w:val="baseline"/>
+                <w:lang w:val="en-US" w:eastAsia="zh-CN"/>
+              </w:rPr>
+            </w:pPr>
+            <w:r>
+              <w:rPr>
+                <w:rFonts w:hint="default"/>
+                <w:vertAlign w:val="baseline"/>
+                <w:lang w:val="en-US" w:eastAsia="zh-CN"/>
+              </w:rPr>
+              <w:t>print(b)</w:t>
+            </w:r>
+          </w:p>
+          <w:p>
+            <w:pPr>
+              <w:numPr>
+                <w:ilvl w:val="0"/>
+                <w:numId w:val="0"/>
+              </w:numPr>
+              <w:ind w:leftChars="100"/>
+              <w:rPr>
+                <w:rFonts w:hint="default"/>
+                <w:vertAlign w:val="baseline"/>
+                <w:lang w:val="en-US" w:eastAsia="zh-CN"/>
+              </w:rPr>
+            </w:pPr>
+            <w:r>
+              <w:rPr>
+                <w:rFonts w:hint="default"/>
+                <w:vertAlign w:val="baseline"/>
+                <w:lang w:val="en-US" w:eastAsia="zh-CN"/>
+              </w:rPr>
+              <w:t>print(b is a)</w:t>
+            </w:r>
           </w:p>
         </w:tc>
       </w:tr>
@@ -16198,6 +17154,564 @@
                 <w:lang w:val="en-US" w:eastAsia="zh-CN"/>
               </w:rPr>
             </w:pPr>
+            <w:r>
+              <w:rPr>
+                <w:rFonts w:hint="default"/>
+                <w:vertAlign w:val="baseline"/>
+                <w:lang w:val="en-US" w:eastAsia="zh-CN"/>
+              </w:rPr>
+              <w:t>#pandas基本介绍</w:t>
+            </w:r>
+          </w:p>
+          <w:p>
+            <w:pPr>
+              <w:numPr>
+                <w:ilvl w:val="0"/>
+                <w:numId w:val="0"/>
+              </w:numPr>
+              <w:ind w:leftChars="100"/>
+              <w:rPr>
+                <w:rFonts w:hint="default"/>
+                <w:vertAlign w:val="baseline"/>
+                <w:lang w:val="en-US" w:eastAsia="zh-CN"/>
+              </w:rPr>
+            </w:pPr>
+            <w:r>
+              <w:rPr>
+                <w:rFonts w:hint="default"/>
+                <w:vertAlign w:val="baseline"/>
+                <w:lang w:val="en-US" w:eastAsia="zh-CN"/>
+              </w:rPr>
+              <w:t>'''</w:t>
+            </w:r>
+          </w:p>
+          <w:p>
+            <w:pPr>
+              <w:numPr>
+                <w:ilvl w:val="0"/>
+                <w:numId w:val="0"/>
+              </w:numPr>
+              <w:ind w:leftChars="100"/>
+              <w:rPr>
+                <w:rFonts w:hint="default"/>
+                <w:vertAlign w:val="baseline"/>
+                <w:lang w:val="en-US" w:eastAsia="zh-CN"/>
+              </w:rPr>
+            </w:pPr>
+            <w:r>
+              <w:rPr>
+                <w:rFonts w:hint="default"/>
+                <w:vertAlign w:val="baseline"/>
+                <w:lang w:val="en-US" w:eastAsia="zh-CN"/>
+              </w:rPr>
+              <w:t>numpy 和 pandas的区别</w:t>
+            </w:r>
+          </w:p>
+          <w:p>
+            <w:pPr>
+              <w:numPr>
+                <w:ilvl w:val="0"/>
+                <w:numId w:val="0"/>
+              </w:numPr>
+              <w:ind w:leftChars="100"/>
+              <w:rPr>
+                <w:rFonts w:hint="default"/>
+                <w:vertAlign w:val="baseline"/>
+                <w:lang w:val="en-US" w:eastAsia="zh-CN"/>
+              </w:rPr>
+            </w:pPr>
+            <w:r>
+              <w:rPr>
+                <w:rFonts w:hint="default"/>
+                <w:vertAlign w:val="baseline"/>
+                <w:lang w:val="en-US" w:eastAsia="zh-CN"/>
+              </w:rPr>
+              <w:t>numpy：序列化的排列</w:t>
+            </w:r>
+          </w:p>
+          <w:p>
+            <w:pPr>
+              <w:numPr>
+                <w:ilvl w:val="0"/>
+                <w:numId w:val="0"/>
+              </w:numPr>
+              <w:ind w:leftChars="100"/>
+              <w:rPr>
+                <w:rFonts w:hint="default"/>
+                <w:vertAlign w:val="baseline"/>
+                <w:lang w:val="en-US" w:eastAsia="zh-CN"/>
+              </w:rPr>
+            </w:pPr>
+            <w:r>
+              <w:rPr>
+                <w:rFonts w:hint="default"/>
+                <w:vertAlign w:val="baseline"/>
+                <w:lang w:val="en-US" w:eastAsia="zh-CN"/>
+              </w:rPr>
+              <w:t>pandas：字典型的numpy</w:t>
+            </w:r>
+          </w:p>
+          <w:p>
+            <w:pPr>
+              <w:numPr>
+                <w:ilvl w:val="0"/>
+                <w:numId w:val="0"/>
+              </w:numPr>
+              <w:ind w:leftChars="100"/>
+              <w:rPr>
+                <w:rFonts w:hint="default"/>
+                <w:vertAlign w:val="baseline"/>
+                <w:lang w:val="en-US" w:eastAsia="zh-CN"/>
+              </w:rPr>
+            </w:pPr>
+            <w:r>
+              <w:rPr>
+                <w:rFonts w:hint="default"/>
+                <w:vertAlign w:val="baseline"/>
+                <w:lang w:val="en-US" w:eastAsia="zh-CN"/>
+              </w:rPr>
+              <w:t>'''</w:t>
+            </w:r>
+          </w:p>
+          <w:p>
+            <w:pPr>
+              <w:numPr>
+                <w:ilvl w:val="0"/>
+                <w:numId w:val="0"/>
+              </w:numPr>
+              <w:ind w:leftChars="100"/>
+              <w:rPr>
+                <w:rFonts w:hint="default"/>
+                <w:vertAlign w:val="baseline"/>
+                <w:lang w:val="en-US" w:eastAsia="zh-CN"/>
+              </w:rPr>
+            </w:pPr>
+            <w:r>
+              <w:rPr>
+                <w:rFonts w:hint="default"/>
+                <w:vertAlign w:val="baseline"/>
+                <w:lang w:val="en-US" w:eastAsia="zh-CN"/>
+              </w:rPr>
+              <w:t>import numpy as np</w:t>
+            </w:r>
+          </w:p>
+          <w:p>
+            <w:pPr>
+              <w:numPr>
+                <w:ilvl w:val="0"/>
+                <w:numId w:val="0"/>
+              </w:numPr>
+              <w:ind w:leftChars="100"/>
+              <w:rPr>
+                <w:rFonts w:hint="default"/>
+                <w:vertAlign w:val="baseline"/>
+                <w:lang w:val="en-US" w:eastAsia="zh-CN"/>
+              </w:rPr>
+            </w:pPr>
+            <w:r>
+              <w:rPr>
+                <w:rFonts w:hint="default"/>
+                <w:vertAlign w:val="baseline"/>
+                <w:lang w:val="en-US" w:eastAsia="zh-CN"/>
+              </w:rPr>
+              <w:t>import pandas as pd</w:t>
+            </w:r>
+          </w:p>
+          <w:p>
+            <w:pPr>
+              <w:numPr>
+                <w:ilvl w:val="0"/>
+                <w:numId w:val="0"/>
+              </w:numPr>
+              <w:ind w:leftChars="100"/>
+              <w:rPr>
+                <w:rFonts w:hint="default"/>
+                <w:vertAlign w:val="baseline"/>
+                <w:lang w:val="en-US" w:eastAsia="zh-CN"/>
+              </w:rPr>
+            </w:pPr>
+            <w:r>
+              <w:rPr>
+                <w:rFonts w:hint="default"/>
+                <w:vertAlign w:val="baseline"/>
+                <w:lang w:val="en-US" w:eastAsia="zh-CN"/>
+              </w:rPr>
+              <w:t>s = pd.Series([1,3,6,np.nan,44,1])</w:t>
+            </w:r>
+          </w:p>
+          <w:p>
+            <w:pPr>
+              <w:numPr>
+                <w:ilvl w:val="0"/>
+                <w:numId w:val="0"/>
+              </w:numPr>
+              <w:ind w:leftChars="100"/>
+              <w:rPr>
+                <w:rFonts w:hint="default"/>
+                <w:vertAlign w:val="baseline"/>
+                <w:lang w:val="en-US" w:eastAsia="zh-CN"/>
+              </w:rPr>
+            </w:pPr>
+            <w:r>
+              <w:rPr>
+                <w:rFonts w:hint="default"/>
+                <w:vertAlign w:val="baseline"/>
+                <w:lang w:val="en-US" w:eastAsia="zh-CN"/>
+              </w:rPr>
+              <w:t>print(s)</w:t>
+            </w:r>
+          </w:p>
+          <w:p>
+            <w:pPr>
+              <w:numPr>
+                <w:ilvl w:val="0"/>
+                <w:numId w:val="0"/>
+              </w:numPr>
+              <w:ind w:leftChars="100"/>
+              <w:rPr>
+                <w:rFonts w:hint="default"/>
+                <w:vertAlign w:val="baseline"/>
+                <w:lang w:val="en-US" w:eastAsia="zh-CN"/>
+              </w:rPr>
+            </w:pPr>
+            <w:r>
+              <w:rPr>
+                <w:rFonts w:hint="default"/>
+                <w:vertAlign w:val="baseline"/>
+                <w:lang w:val="en-US" w:eastAsia="zh-CN"/>
+              </w:rPr>
+              <w:t>dates = pd.date_range('20191103',periods=6)</w:t>
+            </w:r>
+          </w:p>
+          <w:p>
+            <w:pPr>
+              <w:numPr>
+                <w:ilvl w:val="0"/>
+                <w:numId w:val="0"/>
+              </w:numPr>
+              <w:ind w:leftChars="100"/>
+              <w:rPr>
+                <w:rFonts w:hint="default"/>
+                <w:vertAlign w:val="baseline"/>
+                <w:lang w:val="en-US" w:eastAsia="zh-CN"/>
+              </w:rPr>
+            </w:pPr>
+            <w:r>
+              <w:rPr>
+                <w:rFonts w:hint="default"/>
+                <w:vertAlign w:val="baseline"/>
+                <w:lang w:val="en-US" w:eastAsia="zh-CN"/>
+              </w:rPr>
+              <w:t>print(dates)</w:t>
+            </w:r>
+          </w:p>
+          <w:p>
+            <w:pPr>
+              <w:numPr>
+                <w:ilvl w:val="0"/>
+                <w:numId w:val="0"/>
+              </w:numPr>
+              <w:ind w:leftChars="100"/>
+              <w:rPr>
+                <w:rFonts w:hint="default"/>
+                <w:vertAlign w:val="baseline"/>
+                <w:lang w:val="en-US" w:eastAsia="zh-CN"/>
+              </w:rPr>
+            </w:pPr>
+            <w:r>
+              <w:rPr>
+                <w:rFonts w:hint="default"/>
+                <w:vertAlign w:val="baseline"/>
+                <w:lang w:val="en-US" w:eastAsia="zh-CN"/>
+              </w:rPr>
+              <w:t>df = pd.DataFrame(np.random.randn(6,4),index = dates,columns=['a','b','c','d'])</w:t>
+            </w:r>
+          </w:p>
+          <w:p>
+            <w:pPr>
+              <w:numPr>
+                <w:ilvl w:val="0"/>
+                <w:numId w:val="0"/>
+              </w:numPr>
+              <w:ind w:leftChars="100"/>
+              <w:rPr>
+                <w:rFonts w:hint="default"/>
+                <w:vertAlign w:val="baseline"/>
+                <w:lang w:val="en-US" w:eastAsia="zh-CN"/>
+              </w:rPr>
+            </w:pPr>
+            <w:r>
+              <w:rPr>
+                <w:rFonts w:hint="default"/>
+                <w:vertAlign w:val="baseline"/>
+                <w:lang w:val="en-US" w:eastAsia="zh-CN"/>
+              </w:rPr>
+              <w:t>print(df)</w:t>
+            </w:r>
+          </w:p>
+          <w:p>
+            <w:pPr>
+              <w:numPr>
+                <w:ilvl w:val="0"/>
+                <w:numId w:val="0"/>
+              </w:numPr>
+              <w:ind w:leftChars="100"/>
+              <w:rPr>
+                <w:rFonts w:hint="default"/>
+                <w:vertAlign w:val="baseline"/>
+                <w:lang w:val="en-US" w:eastAsia="zh-CN"/>
+              </w:rPr>
+            </w:pPr>
+            <w:r>
+              <w:rPr>
+                <w:rFonts w:hint="default"/>
+                <w:vertAlign w:val="baseline"/>
+                <w:lang w:val="en-US" w:eastAsia="zh-CN"/>
+              </w:rPr>
+              <w:t>df1 = pd.DataFrame(np.random.randn(6,4))</w:t>
+            </w:r>
+          </w:p>
+          <w:p>
+            <w:pPr>
+              <w:numPr>
+                <w:ilvl w:val="0"/>
+                <w:numId w:val="0"/>
+              </w:numPr>
+              <w:ind w:leftChars="100"/>
+              <w:rPr>
+                <w:rFonts w:hint="default"/>
+                <w:vertAlign w:val="baseline"/>
+                <w:lang w:val="en-US" w:eastAsia="zh-CN"/>
+              </w:rPr>
+            </w:pPr>
+            <w:r>
+              <w:rPr>
+                <w:rFonts w:hint="default"/>
+                <w:vertAlign w:val="baseline"/>
+                <w:lang w:val="en-US" w:eastAsia="zh-CN"/>
+              </w:rPr>
+              <w:t>print(df1)</w:t>
+            </w:r>
+          </w:p>
+          <w:p>
+            <w:pPr>
+              <w:numPr>
+                <w:ilvl w:val="0"/>
+                <w:numId w:val="0"/>
+              </w:numPr>
+              <w:ind w:leftChars="100"/>
+              <w:rPr>
+                <w:rFonts w:hint="default"/>
+                <w:vertAlign w:val="baseline"/>
+                <w:lang w:val="en-US" w:eastAsia="zh-CN"/>
+              </w:rPr>
+            </w:pPr>
+            <w:r>
+              <w:rPr>
+                <w:rFonts w:hint="default"/>
+                <w:vertAlign w:val="baseline"/>
+                <w:lang w:val="en-US" w:eastAsia="zh-CN"/>
+              </w:rPr>
+              <w:t>df2 = pd.DataFrame()</w:t>
+            </w:r>
+          </w:p>
+          <w:p>
+            <w:pPr>
+              <w:numPr>
+                <w:ilvl w:val="0"/>
+                <w:numId w:val="0"/>
+              </w:numPr>
+              <w:ind w:leftChars="100"/>
+              <w:rPr>
+                <w:rFonts w:hint="default"/>
+                <w:vertAlign w:val="baseline"/>
+                <w:lang w:val="en-US" w:eastAsia="zh-CN"/>
+              </w:rPr>
+            </w:pPr>
+            <w:r>
+              <w:rPr>
+                <w:rFonts w:hint="default"/>
+                <w:vertAlign w:val="baseline"/>
+                <w:lang w:val="en-US" w:eastAsia="zh-CN"/>
+              </w:rPr>
+              <w:t>print(df.dtypes)</w:t>
+            </w:r>
+          </w:p>
+          <w:p>
+            <w:pPr>
+              <w:numPr>
+                <w:ilvl w:val="0"/>
+                <w:numId w:val="0"/>
+              </w:numPr>
+              <w:ind w:leftChars="100"/>
+              <w:rPr>
+                <w:rFonts w:hint="default"/>
+                <w:vertAlign w:val="baseline"/>
+                <w:lang w:val="en-US" w:eastAsia="zh-CN"/>
+              </w:rPr>
+            </w:pPr>
+            <w:r>
+              <w:rPr>
+                <w:rFonts w:hint="default"/>
+                <w:vertAlign w:val="baseline"/>
+                <w:lang w:val="en-US" w:eastAsia="zh-CN"/>
+              </w:rPr>
+              <w:t>print(df.index)</w:t>
+            </w:r>
+          </w:p>
+          <w:p>
+            <w:pPr>
+              <w:numPr>
+                <w:ilvl w:val="0"/>
+                <w:numId w:val="0"/>
+              </w:numPr>
+              <w:ind w:leftChars="100"/>
+              <w:rPr>
+                <w:rFonts w:hint="default"/>
+                <w:vertAlign w:val="baseline"/>
+                <w:lang w:val="en-US" w:eastAsia="zh-CN"/>
+              </w:rPr>
+            </w:pPr>
+            <w:r>
+              <w:rPr>
+                <w:rFonts w:hint="default"/>
+                <w:vertAlign w:val="baseline"/>
+                <w:lang w:val="en-US" w:eastAsia="zh-CN"/>
+              </w:rPr>
+              <w:t>print(df.columns)</w:t>
+            </w:r>
+          </w:p>
+          <w:p>
+            <w:pPr>
+              <w:numPr>
+                <w:ilvl w:val="0"/>
+                <w:numId w:val="0"/>
+              </w:numPr>
+              <w:ind w:leftChars="100"/>
+              <w:rPr>
+                <w:rFonts w:hint="default"/>
+                <w:vertAlign w:val="baseline"/>
+                <w:lang w:val="en-US" w:eastAsia="zh-CN"/>
+              </w:rPr>
+            </w:pPr>
+            <w:r>
+              <w:rPr>
+                <w:rFonts w:hint="default"/>
+                <w:vertAlign w:val="baseline"/>
+                <w:lang w:val="en-US" w:eastAsia="zh-CN"/>
+              </w:rPr>
+              <w:t>print(df.values)</w:t>
+            </w:r>
+          </w:p>
+          <w:p>
+            <w:pPr>
+              <w:numPr>
+                <w:ilvl w:val="0"/>
+                <w:numId w:val="0"/>
+              </w:numPr>
+              <w:ind w:leftChars="100"/>
+              <w:rPr>
+                <w:rFonts w:hint="default"/>
+                <w:vertAlign w:val="baseline"/>
+                <w:lang w:val="en-US" w:eastAsia="zh-CN"/>
+              </w:rPr>
+            </w:pPr>
+            <w:r>
+              <w:rPr>
+                <w:rFonts w:hint="default"/>
+                <w:vertAlign w:val="baseline"/>
+                <w:lang w:val="en-US" w:eastAsia="zh-CN"/>
+              </w:rPr>
+              <w:t>print(df.describe())</w:t>
+            </w:r>
+          </w:p>
+          <w:p>
+            <w:pPr>
+              <w:numPr>
+                <w:ilvl w:val="0"/>
+                <w:numId w:val="0"/>
+              </w:numPr>
+              <w:ind w:leftChars="100"/>
+              <w:rPr>
+                <w:rFonts w:hint="default"/>
+                <w:vertAlign w:val="baseline"/>
+                <w:lang w:val="en-US" w:eastAsia="zh-CN"/>
+              </w:rPr>
+            </w:pPr>
+            <w:r>
+              <w:rPr>
+                <w:rFonts w:hint="default"/>
+                <w:vertAlign w:val="baseline"/>
+                <w:lang w:val="en-US" w:eastAsia="zh-CN"/>
+              </w:rPr>
+              <w:t>print(df.T)</w:t>
+            </w:r>
+          </w:p>
+          <w:p>
+            <w:pPr>
+              <w:numPr>
+                <w:ilvl w:val="0"/>
+                <w:numId w:val="0"/>
+              </w:numPr>
+              <w:ind w:leftChars="100"/>
+              <w:rPr>
+                <w:rFonts w:hint="default"/>
+                <w:vertAlign w:val="baseline"/>
+                <w:lang w:val="en-US" w:eastAsia="zh-CN"/>
+              </w:rPr>
+            </w:pPr>
+            <w:r>
+              <w:rPr>
+                <w:rFonts w:hint="default"/>
+                <w:vertAlign w:val="baseline"/>
+                <w:lang w:val="en-US" w:eastAsia="zh-CN"/>
+              </w:rPr>
+              <w:t>print(df.sort_index(axis=1,ascending=False))</w:t>
+            </w:r>
+          </w:p>
+          <w:p>
+            <w:pPr>
+              <w:numPr>
+                <w:ilvl w:val="0"/>
+                <w:numId w:val="0"/>
+              </w:numPr>
+              <w:ind w:leftChars="100"/>
+              <w:rPr>
+                <w:rFonts w:hint="default"/>
+                <w:vertAlign w:val="baseline"/>
+                <w:lang w:val="en-US" w:eastAsia="zh-CN"/>
+              </w:rPr>
+            </w:pPr>
+            <w:r>
+              <w:rPr>
+                <w:rFonts w:hint="default"/>
+                <w:vertAlign w:val="baseline"/>
+                <w:lang w:val="en-US" w:eastAsia="zh-CN"/>
+              </w:rPr>
+              <w:t>print(df.sort_index(axis=0,ascending=False))</w:t>
+            </w:r>
+          </w:p>
+          <w:p>
+            <w:pPr>
+              <w:numPr>
+                <w:ilvl w:val="0"/>
+                <w:numId w:val="0"/>
+              </w:numPr>
+              <w:ind w:leftChars="100"/>
+              <w:rPr>
+                <w:rFonts w:hint="default"/>
+                <w:vertAlign w:val="baseline"/>
+                <w:lang w:val="en-US" w:eastAsia="zh-CN"/>
+              </w:rPr>
+            </w:pPr>
+            <w:r>
+              <w:rPr>
+                <w:rFonts w:hint="default"/>
+                <w:vertAlign w:val="baseline"/>
+                <w:lang w:val="en-US" w:eastAsia="zh-CN"/>
+              </w:rPr>
+              <w:t>print(df.sort_values(by='b'))</w:t>
+            </w:r>
           </w:p>
         </w:tc>
       </w:tr>
@@ -16283,6 +17797,452 @@
                 <w:lang w:val="en-US" w:eastAsia="zh-CN"/>
               </w:rPr>
             </w:pPr>
+            <w:r>
+              <w:rPr>
+                <w:rFonts w:hint="default"/>
+                <w:vertAlign w:val="baseline"/>
+                <w:lang w:val="en-US" w:eastAsia="zh-CN"/>
+              </w:rPr>
+              <w:t>#pandas</w:t>
+            </w:r>
+            <w:r>
+              <w:rPr>
+                <w:rFonts w:hint="eastAsia"/>
+                <w:vertAlign w:val="baseline"/>
+                <w:lang w:val="en-US" w:eastAsia="zh-CN"/>
+              </w:rPr>
+              <w:t>选择数据</w:t>
+            </w:r>
+          </w:p>
+          <w:p>
+            <w:pPr>
+              <w:numPr>
+                <w:ilvl w:val="0"/>
+                <w:numId w:val="0"/>
+              </w:numPr>
+              <w:ind w:leftChars="100"/>
+              <w:rPr>
+                <w:rFonts w:hint="default"/>
+                <w:vertAlign w:val="baseline"/>
+                <w:lang w:val="en-US" w:eastAsia="zh-CN"/>
+              </w:rPr>
+            </w:pPr>
+            <w:r>
+              <w:rPr>
+                <w:rFonts w:hint="default"/>
+                <w:vertAlign w:val="baseline"/>
+                <w:lang w:val="en-US" w:eastAsia="zh-CN"/>
+              </w:rPr>
+              <w:t>import numpy as np</w:t>
+            </w:r>
+          </w:p>
+          <w:p>
+            <w:pPr>
+              <w:numPr>
+                <w:ilvl w:val="0"/>
+                <w:numId w:val="0"/>
+              </w:numPr>
+              <w:ind w:leftChars="100"/>
+              <w:rPr>
+                <w:rFonts w:hint="default"/>
+                <w:vertAlign w:val="baseline"/>
+                <w:lang w:val="en-US" w:eastAsia="zh-CN"/>
+              </w:rPr>
+            </w:pPr>
+            <w:r>
+              <w:rPr>
+                <w:rFonts w:hint="default"/>
+                <w:vertAlign w:val="baseline"/>
+                <w:lang w:val="en-US" w:eastAsia="zh-CN"/>
+              </w:rPr>
+              <w:t>import pandas as pd</w:t>
+            </w:r>
+          </w:p>
+          <w:p>
+            <w:pPr>
+              <w:numPr>
+                <w:ilvl w:val="0"/>
+                <w:numId w:val="0"/>
+              </w:numPr>
+              <w:ind w:leftChars="100"/>
+              <w:rPr>
+                <w:rFonts w:hint="default"/>
+                <w:vertAlign w:val="baseline"/>
+                <w:lang w:val="en-US" w:eastAsia="zh-CN"/>
+              </w:rPr>
+            </w:pPr>
+            <w:r>
+              <w:rPr>
+                <w:rFonts w:hint="default"/>
+                <w:vertAlign w:val="baseline"/>
+                <w:lang w:val="en-US" w:eastAsia="zh-CN"/>
+              </w:rPr>
+              <w:t>dates = pd.date_range('20191103',periods=6)</w:t>
+            </w:r>
+          </w:p>
+          <w:p>
+            <w:pPr>
+              <w:numPr>
+                <w:ilvl w:val="0"/>
+                <w:numId w:val="0"/>
+              </w:numPr>
+              <w:ind w:leftChars="100"/>
+              <w:rPr>
+                <w:rFonts w:hint="default"/>
+                <w:vertAlign w:val="baseline"/>
+                <w:lang w:val="en-US" w:eastAsia="zh-CN"/>
+              </w:rPr>
+            </w:pPr>
+            <w:r>
+              <w:rPr>
+                <w:rFonts w:hint="default"/>
+                <w:vertAlign w:val="baseline"/>
+                <w:lang w:val="en-US" w:eastAsia="zh-CN"/>
+              </w:rPr>
+              <w:t>print(dates)</w:t>
+            </w:r>
+          </w:p>
+          <w:p>
+            <w:pPr>
+              <w:numPr>
+                <w:ilvl w:val="0"/>
+                <w:numId w:val="0"/>
+              </w:numPr>
+              <w:ind w:leftChars="100"/>
+              <w:rPr>
+                <w:rFonts w:hint="default"/>
+                <w:vertAlign w:val="baseline"/>
+                <w:lang w:val="en-US" w:eastAsia="zh-CN"/>
+              </w:rPr>
+            </w:pPr>
+            <w:r>
+              <w:rPr>
+                <w:rFonts w:hint="default"/>
+                <w:vertAlign w:val="baseline"/>
+                <w:lang w:val="en-US" w:eastAsia="zh-CN"/>
+              </w:rPr>
+              <w:t>df = pd.DataFrame(np.arange(24).reshape((6,4)),index = dates,columns=['A','B','C','D'])</w:t>
+            </w:r>
+          </w:p>
+          <w:p>
+            <w:pPr>
+              <w:numPr>
+                <w:ilvl w:val="0"/>
+                <w:numId w:val="0"/>
+              </w:numPr>
+              <w:ind w:leftChars="100"/>
+              <w:rPr>
+                <w:rFonts w:hint="default"/>
+                <w:vertAlign w:val="baseline"/>
+                <w:lang w:val="en-US" w:eastAsia="zh-CN"/>
+              </w:rPr>
+            </w:pPr>
+            <w:r>
+              <w:rPr>
+                <w:rFonts w:hint="default"/>
+                <w:vertAlign w:val="baseline"/>
+                <w:lang w:val="en-US" w:eastAsia="zh-CN"/>
+              </w:rPr>
+              <w:t>#print(df['A'],df.A)</w:t>
+            </w:r>
+          </w:p>
+          <w:p>
+            <w:pPr>
+              <w:numPr>
+                <w:ilvl w:val="0"/>
+                <w:numId w:val="0"/>
+              </w:numPr>
+              <w:ind w:leftChars="100"/>
+              <w:rPr>
+                <w:rFonts w:hint="default"/>
+                <w:vertAlign w:val="baseline"/>
+                <w:lang w:val="en-US" w:eastAsia="zh-CN"/>
+              </w:rPr>
+            </w:pPr>
+            <w:r>
+              <w:rPr>
+                <w:rFonts w:hint="default"/>
+                <w:vertAlign w:val="baseline"/>
+                <w:lang w:val="en-US" w:eastAsia="zh-CN"/>
+              </w:rPr>
+              <w:t>#print(df[0:3],df['2019-11-03': '2019-11-06'])</w:t>
+            </w:r>
+          </w:p>
+          <w:p>
+            <w:pPr>
+              <w:numPr>
+                <w:ilvl w:val="0"/>
+                <w:numId w:val="0"/>
+              </w:numPr>
+              <w:ind w:leftChars="100"/>
+              <w:rPr>
+                <w:rFonts w:hint="default"/>
+                <w:vertAlign w:val="baseline"/>
+                <w:lang w:val="en-US" w:eastAsia="zh-CN"/>
+              </w:rPr>
+            </w:pPr>
+          </w:p>
+          <w:p>
+            <w:pPr>
+              <w:numPr>
+                <w:ilvl w:val="0"/>
+                <w:numId w:val="0"/>
+              </w:numPr>
+              <w:ind w:leftChars="100"/>
+              <w:rPr>
+                <w:rFonts w:hint="default"/>
+                <w:vertAlign w:val="baseline"/>
+                <w:lang w:val="en-US" w:eastAsia="zh-CN"/>
+              </w:rPr>
+            </w:pPr>
+            <w:r>
+              <w:rPr>
+                <w:rFonts w:hint="default"/>
+                <w:vertAlign w:val="baseline"/>
+                <w:lang w:val="en-US" w:eastAsia="zh-CN"/>
+              </w:rPr>
+              <w:t>#select by label:loc</w:t>
+            </w:r>
+          </w:p>
+          <w:p>
+            <w:pPr>
+              <w:numPr>
+                <w:ilvl w:val="0"/>
+                <w:numId w:val="0"/>
+              </w:numPr>
+              <w:ind w:leftChars="100"/>
+              <w:rPr>
+                <w:rFonts w:hint="default"/>
+                <w:vertAlign w:val="baseline"/>
+                <w:lang w:val="en-US" w:eastAsia="zh-CN"/>
+              </w:rPr>
+            </w:pPr>
+            <w:r>
+              <w:rPr>
+                <w:rFonts w:hint="default"/>
+                <w:vertAlign w:val="baseline"/>
+                <w:lang w:val="en-US" w:eastAsia="zh-CN"/>
+              </w:rPr>
+              <w:t>#print(df.loc['20191104'])</w:t>
+            </w:r>
+          </w:p>
+          <w:p>
+            <w:pPr>
+              <w:numPr>
+                <w:ilvl w:val="0"/>
+                <w:numId w:val="0"/>
+              </w:numPr>
+              <w:ind w:leftChars="100"/>
+              <w:rPr>
+                <w:rFonts w:hint="default"/>
+                <w:vertAlign w:val="baseline"/>
+                <w:lang w:val="en-US" w:eastAsia="zh-CN"/>
+              </w:rPr>
+            </w:pPr>
+            <w:r>
+              <w:rPr>
+                <w:rFonts w:hint="default"/>
+                <w:vertAlign w:val="baseline"/>
+                <w:lang w:val="en-US" w:eastAsia="zh-CN"/>
+              </w:rPr>
+              <w:t>#print(df.loc[:,['A','B']])</w:t>
+            </w:r>
+          </w:p>
+          <w:p>
+            <w:pPr>
+              <w:numPr>
+                <w:ilvl w:val="0"/>
+                <w:numId w:val="0"/>
+              </w:numPr>
+              <w:ind w:leftChars="100"/>
+              <w:rPr>
+                <w:rFonts w:hint="default"/>
+                <w:vertAlign w:val="baseline"/>
+                <w:lang w:val="en-US" w:eastAsia="zh-CN"/>
+              </w:rPr>
+            </w:pPr>
+            <w:r>
+              <w:rPr>
+                <w:rFonts w:hint="default"/>
+                <w:vertAlign w:val="baseline"/>
+                <w:lang w:val="en-US" w:eastAsia="zh-CN"/>
+              </w:rPr>
+              <w:t>#print(df.loc['20191105',['A','B']])</w:t>
+            </w:r>
+          </w:p>
+          <w:p>
+            <w:pPr>
+              <w:numPr>
+                <w:ilvl w:val="0"/>
+                <w:numId w:val="0"/>
+              </w:numPr>
+              <w:ind w:leftChars="100"/>
+              <w:rPr>
+                <w:rFonts w:hint="default"/>
+                <w:vertAlign w:val="baseline"/>
+                <w:lang w:val="en-US" w:eastAsia="zh-CN"/>
+              </w:rPr>
+            </w:pPr>
+          </w:p>
+          <w:p>
+            <w:pPr>
+              <w:numPr>
+                <w:ilvl w:val="0"/>
+                <w:numId w:val="0"/>
+              </w:numPr>
+              <w:ind w:leftChars="100"/>
+              <w:rPr>
+                <w:rFonts w:hint="default"/>
+                <w:vertAlign w:val="baseline"/>
+                <w:lang w:val="en-US" w:eastAsia="zh-CN"/>
+              </w:rPr>
+            </w:pPr>
+            <w:r>
+              <w:rPr>
+                <w:rFonts w:hint="default"/>
+                <w:vertAlign w:val="baseline"/>
+                <w:lang w:val="en-US" w:eastAsia="zh-CN"/>
+              </w:rPr>
+              <w:t>#select by position:iloc</w:t>
+            </w:r>
+          </w:p>
+          <w:p>
+            <w:pPr>
+              <w:numPr>
+                <w:ilvl w:val="0"/>
+                <w:numId w:val="0"/>
+              </w:numPr>
+              <w:ind w:leftChars="100"/>
+              <w:rPr>
+                <w:rFonts w:hint="default"/>
+                <w:vertAlign w:val="baseline"/>
+                <w:lang w:val="en-US" w:eastAsia="zh-CN"/>
+              </w:rPr>
+            </w:pPr>
+            <w:r>
+              <w:rPr>
+                <w:rFonts w:hint="default"/>
+                <w:vertAlign w:val="baseline"/>
+                <w:lang w:val="en-US" w:eastAsia="zh-CN"/>
+              </w:rPr>
+              <w:t>print(df.iloc[3,:])</w:t>
+            </w:r>
+          </w:p>
+          <w:p>
+            <w:pPr>
+              <w:numPr>
+                <w:ilvl w:val="0"/>
+                <w:numId w:val="0"/>
+              </w:numPr>
+              <w:ind w:leftChars="100"/>
+              <w:rPr>
+                <w:rFonts w:hint="default"/>
+                <w:vertAlign w:val="baseline"/>
+                <w:lang w:val="en-US" w:eastAsia="zh-CN"/>
+              </w:rPr>
+            </w:pPr>
+          </w:p>
+          <w:p>
+            <w:pPr>
+              <w:numPr>
+                <w:ilvl w:val="0"/>
+                <w:numId w:val="0"/>
+              </w:numPr>
+              <w:ind w:leftChars="100"/>
+              <w:rPr>
+                <w:rFonts w:hint="default"/>
+                <w:vertAlign w:val="baseline"/>
+                <w:lang w:val="en-US" w:eastAsia="zh-CN"/>
+              </w:rPr>
+            </w:pPr>
+            <w:r>
+              <w:rPr>
+                <w:rFonts w:hint="default"/>
+                <w:vertAlign w:val="baseline"/>
+                <w:lang w:val="en-US" w:eastAsia="zh-CN"/>
+              </w:rPr>
+              <w:t>#mixed selection:ix</w:t>
+            </w:r>
+          </w:p>
+          <w:p>
+            <w:pPr>
+              <w:numPr>
+                <w:ilvl w:val="0"/>
+                <w:numId w:val="0"/>
+              </w:numPr>
+              <w:ind w:leftChars="100"/>
+              <w:rPr>
+                <w:rFonts w:hint="default"/>
+                <w:vertAlign w:val="baseline"/>
+                <w:lang w:val="en-US" w:eastAsia="zh-CN"/>
+              </w:rPr>
+            </w:pPr>
+            <w:r>
+              <w:rPr>
+                <w:rFonts w:hint="default"/>
+                <w:vertAlign w:val="baseline"/>
+                <w:lang w:val="en-US" w:eastAsia="zh-CN"/>
+              </w:rPr>
+              <w:t>#print(df.ix[:3,['A','C']])</w:t>
+            </w:r>
+          </w:p>
+          <w:p>
+            <w:pPr>
+              <w:numPr>
+                <w:ilvl w:val="0"/>
+                <w:numId w:val="0"/>
+              </w:numPr>
+              <w:ind w:leftChars="100"/>
+              <w:rPr>
+                <w:rFonts w:hint="default"/>
+                <w:vertAlign w:val="baseline"/>
+                <w:lang w:val="en-US" w:eastAsia="zh-CN"/>
+              </w:rPr>
+            </w:pPr>
+          </w:p>
+          <w:p>
+            <w:pPr>
+              <w:numPr>
+                <w:ilvl w:val="0"/>
+                <w:numId w:val="0"/>
+              </w:numPr>
+              <w:ind w:leftChars="100"/>
+              <w:rPr>
+                <w:rFonts w:hint="default"/>
+                <w:vertAlign w:val="baseline"/>
+                <w:lang w:val="en-US" w:eastAsia="zh-CN"/>
+              </w:rPr>
+            </w:pPr>
+            <w:r>
+              <w:rPr>
+                <w:rFonts w:hint="default"/>
+                <w:vertAlign w:val="baseline"/>
+                <w:lang w:val="en-US" w:eastAsia="zh-CN"/>
+              </w:rPr>
+              <w:t>#Boolean indexing</w:t>
+            </w:r>
+          </w:p>
+          <w:p>
+            <w:pPr>
+              <w:numPr>
+                <w:ilvl w:val="0"/>
+                <w:numId w:val="0"/>
+              </w:numPr>
+              <w:ind w:leftChars="100"/>
+              <w:rPr>
+                <w:rFonts w:hint="default"/>
+                <w:vertAlign w:val="baseline"/>
+                <w:lang w:val="en-US" w:eastAsia="zh-CN"/>
+              </w:rPr>
+            </w:pPr>
+            <w:r>
+              <w:rPr>
+                <w:rFonts w:hint="default"/>
+                <w:vertAlign w:val="baseline"/>
+                <w:lang w:val="en-US" w:eastAsia="zh-CN"/>
+              </w:rPr>
+              <w:t>print(df[df.A &gt; 8])</w:t>
+            </w:r>
           </w:p>
         </w:tc>
       </w:tr>
@@ -16363,11 +18323,269 @@
               </w:numPr>
               <w:ind w:leftChars="100"/>
               <w:rPr>
-                <w:rFonts w:hint="default"/>
-                <w:vertAlign w:val="baseline"/>
-                <w:lang w:val="en-US" w:eastAsia="zh-CN"/>
-              </w:rPr>
-            </w:pPr>
+                <w:rFonts w:hint="eastAsia"/>
+                <w:vertAlign w:val="baseline"/>
+                <w:lang w:val="en-US" w:eastAsia="zh-CN"/>
+              </w:rPr>
+            </w:pPr>
+            <w:r>
+              <w:rPr>
+                <w:rFonts w:hint="default"/>
+                <w:vertAlign w:val="baseline"/>
+                <w:lang w:val="en-US" w:eastAsia="zh-CN"/>
+              </w:rPr>
+              <w:t>#pandas</w:t>
+            </w:r>
+            <w:r>
+              <w:rPr>
+                <w:rFonts w:hint="eastAsia"/>
+                <w:vertAlign w:val="baseline"/>
+                <w:lang w:val="en-US" w:eastAsia="zh-CN"/>
+              </w:rPr>
+              <w:t>设置值</w:t>
+            </w:r>
+          </w:p>
+          <w:p>
+            <w:pPr>
+              <w:numPr>
+                <w:ilvl w:val="0"/>
+                <w:numId w:val="0"/>
+              </w:numPr>
+              <w:ind w:leftChars="100"/>
+              <w:rPr>
+                <w:rFonts w:hint="default"/>
+                <w:vertAlign w:val="baseline"/>
+                <w:lang w:val="en-US" w:eastAsia="zh-CN"/>
+              </w:rPr>
+            </w:pPr>
+            <w:r>
+              <w:rPr>
+                <w:rFonts w:hint="default"/>
+                <w:vertAlign w:val="baseline"/>
+                <w:lang w:val="en-US" w:eastAsia="zh-CN"/>
+              </w:rPr>
+              <w:t>import numpy as np</w:t>
+            </w:r>
+          </w:p>
+          <w:p>
+            <w:pPr>
+              <w:numPr>
+                <w:ilvl w:val="0"/>
+                <w:numId w:val="0"/>
+              </w:numPr>
+              <w:ind w:leftChars="100"/>
+              <w:rPr>
+                <w:rFonts w:hint="default"/>
+                <w:vertAlign w:val="baseline"/>
+                <w:lang w:val="en-US" w:eastAsia="zh-CN"/>
+              </w:rPr>
+            </w:pPr>
+            <w:r>
+              <w:rPr>
+                <w:rFonts w:hint="default"/>
+                <w:vertAlign w:val="baseline"/>
+                <w:lang w:val="en-US" w:eastAsia="zh-CN"/>
+              </w:rPr>
+              <w:t>import pandas as pd</w:t>
+            </w:r>
+          </w:p>
+          <w:p>
+            <w:pPr>
+              <w:numPr>
+                <w:ilvl w:val="0"/>
+                <w:numId w:val="0"/>
+              </w:numPr>
+              <w:ind w:leftChars="100"/>
+              <w:rPr>
+                <w:rFonts w:hint="default"/>
+                <w:vertAlign w:val="baseline"/>
+                <w:lang w:val="en-US" w:eastAsia="zh-CN"/>
+              </w:rPr>
+            </w:pPr>
+            <w:r>
+              <w:rPr>
+                <w:rFonts w:hint="default"/>
+                <w:vertAlign w:val="baseline"/>
+                <w:lang w:val="en-US" w:eastAsia="zh-CN"/>
+              </w:rPr>
+              <w:t>dates = pd.date_range('20191103',periods=6)</w:t>
+            </w:r>
+          </w:p>
+          <w:p>
+            <w:pPr>
+              <w:numPr>
+                <w:ilvl w:val="0"/>
+                <w:numId w:val="0"/>
+              </w:numPr>
+              <w:ind w:leftChars="100"/>
+              <w:rPr>
+                <w:rFonts w:hint="default"/>
+                <w:vertAlign w:val="baseline"/>
+                <w:lang w:val="en-US" w:eastAsia="zh-CN"/>
+              </w:rPr>
+            </w:pPr>
+            <w:r>
+              <w:rPr>
+                <w:rFonts w:hint="default"/>
+                <w:vertAlign w:val="baseline"/>
+                <w:lang w:val="en-US" w:eastAsia="zh-CN"/>
+              </w:rPr>
+              <w:t>df = pd.DataFrame(np.arange(24).reshape((6,4)),index = dates,columns=['A','B','C','D'])</w:t>
+            </w:r>
+          </w:p>
+          <w:p>
+            <w:pPr>
+              <w:numPr>
+                <w:ilvl w:val="0"/>
+                <w:numId w:val="0"/>
+              </w:numPr>
+              <w:ind w:leftChars="100"/>
+              <w:rPr>
+                <w:rFonts w:hint="default"/>
+                <w:vertAlign w:val="baseline"/>
+                <w:lang w:val="en-US" w:eastAsia="zh-CN"/>
+              </w:rPr>
+            </w:pPr>
+            <w:r>
+              <w:rPr>
+                <w:rFonts w:hint="default"/>
+                <w:vertAlign w:val="baseline"/>
+                <w:lang w:val="en-US" w:eastAsia="zh-CN"/>
+              </w:rPr>
+              <w:t>df.iloc[2,2]=1111</w:t>
+            </w:r>
+          </w:p>
+          <w:p>
+            <w:pPr>
+              <w:numPr>
+                <w:ilvl w:val="0"/>
+                <w:numId w:val="0"/>
+              </w:numPr>
+              <w:ind w:leftChars="100"/>
+              <w:rPr>
+                <w:rFonts w:hint="default"/>
+                <w:vertAlign w:val="baseline"/>
+                <w:lang w:val="en-US" w:eastAsia="zh-CN"/>
+              </w:rPr>
+            </w:pPr>
+            <w:r>
+              <w:rPr>
+                <w:rFonts w:hint="default"/>
+                <w:vertAlign w:val="baseline"/>
+                <w:lang w:val="en-US" w:eastAsia="zh-CN"/>
+              </w:rPr>
+              <w:t>print(df)</w:t>
+            </w:r>
+          </w:p>
+          <w:p>
+            <w:pPr>
+              <w:numPr>
+                <w:ilvl w:val="0"/>
+                <w:numId w:val="0"/>
+              </w:numPr>
+              <w:ind w:leftChars="100"/>
+              <w:rPr>
+                <w:rFonts w:hint="default"/>
+                <w:vertAlign w:val="baseline"/>
+                <w:lang w:val="en-US" w:eastAsia="zh-CN"/>
+              </w:rPr>
+            </w:pPr>
+            <w:r>
+              <w:rPr>
+                <w:rFonts w:hint="default"/>
+                <w:vertAlign w:val="baseline"/>
+                <w:lang w:val="en-US" w:eastAsia="zh-CN"/>
+              </w:rPr>
+              <w:t>df.A[df.A&gt;4]=0</w:t>
+            </w:r>
+          </w:p>
+          <w:p>
+            <w:pPr>
+              <w:numPr>
+                <w:ilvl w:val="0"/>
+                <w:numId w:val="0"/>
+              </w:numPr>
+              <w:ind w:leftChars="100"/>
+              <w:rPr>
+                <w:rFonts w:hint="default"/>
+                <w:vertAlign w:val="baseline"/>
+                <w:lang w:val="en-US" w:eastAsia="zh-CN"/>
+              </w:rPr>
+            </w:pPr>
+            <w:r>
+              <w:rPr>
+                <w:rFonts w:hint="default"/>
+                <w:vertAlign w:val="baseline"/>
+                <w:lang w:val="en-US" w:eastAsia="zh-CN"/>
+              </w:rPr>
+              <w:t>print(df)</w:t>
+            </w:r>
+          </w:p>
+          <w:p>
+            <w:pPr>
+              <w:numPr>
+                <w:ilvl w:val="0"/>
+                <w:numId w:val="0"/>
+              </w:numPr>
+              <w:ind w:leftChars="100"/>
+              <w:rPr>
+                <w:rFonts w:hint="default"/>
+                <w:vertAlign w:val="baseline"/>
+                <w:lang w:val="en-US" w:eastAsia="zh-CN"/>
+              </w:rPr>
+            </w:pPr>
+            <w:r>
+              <w:rPr>
+                <w:rFonts w:hint="default"/>
+                <w:vertAlign w:val="baseline"/>
+                <w:lang w:val="en-US" w:eastAsia="zh-CN"/>
+              </w:rPr>
+              <w:t>df['F'] = np.nan</w:t>
+            </w:r>
+          </w:p>
+          <w:p>
+            <w:pPr>
+              <w:numPr>
+                <w:ilvl w:val="0"/>
+                <w:numId w:val="0"/>
+              </w:numPr>
+              <w:ind w:leftChars="100"/>
+              <w:rPr>
+                <w:rFonts w:hint="default"/>
+                <w:vertAlign w:val="baseline"/>
+                <w:lang w:val="en-US" w:eastAsia="zh-CN"/>
+              </w:rPr>
+            </w:pPr>
+            <w:r>
+              <w:rPr>
+                <w:rFonts w:hint="default"/>
+                <w:vertAlign w:val="baseline"/>
+                <w:lang w:val="en-US" w:eastAsia="zh-CN"/>
+              </w:rPr>
+              <w:t>df['E'] = pd.Series([1,2,3,4,5,6],index=pd.date_range('20191103',periods=6))</w:t>
+            </w:r>
+          </w:p>
+          <w:p>
+            <w:pPr>
+              <w:numPr>
+                <w:ilvl w:val="0"/>
+                <w:numId w:val="0"/>
+              </w:numPr>
+              <w:ind w:leftChars="100"/>
+              <w:rPr>
+                <w:rFonts w:hint="default"/>
+                <w:vertAlign w:val="baseline"/>
+                <w:lang w:val="en-US" w:eastAsia="zh-CN"/>
+              </w:rPr>
+            </w:pPr>
+            <w:r>
+              <w:rPr>
+                <w:rFonts w:hint="default"/>
+                <w:vertAlign w:val="baseline"/>
+                <w:lang w:val="en-US" w:eastAsia="zh-CN"/>
+              </w:rPr>
+              <w:t>print(df)</w:t>
+            </w:r>
           </w:p>
         </w:tc>
       </w:tr>
@@ -16453,6 +18671,234 @@
                 <w:lang w:val="en-US" w:eastAsia="zh-CN"/>
               </w:rPr>
             </w:pPr>
+            <w:r>
+              <w:rPr>
+                <w:rFonts w:hint="default"/>
+                <w:vertAlign w:val="baseline"/>
+                <w:lang w:val="en-US" w:eastAsia="zh-CN"/>
+              </w:rPr>
+              <w:t>#pandas处理数据</w:t>
+            </w:r>
+          </w:p>
+          <w:p>
+            <w:pPr>
+              <w:numPr>
+                <w:ilvl w:val="0"/>
+                <w:numId w:val="0"/>
+              </w:numPr>
+              <w:ind w:leftChars="100"/>
+              <w:rPr>
+                <w:rFonts w:hint="default"/>
+                <w:vertAlign w:val="baseline"/>
+                <w:lang w:val="en-US" w:eastAsia="zh-CN"/>
+              </w:rPr>
+            </w:pPr>
+            <w:r>
+              <w:rPr>
+                <w:rFonts w:hint="default"/>
+                <w:vertAlign w:val="baseline"/>
+                <w:lang w:val="en-US" w:eastAsia="zh-CN"/>
+              </w:rPr>
+              <w:t>import numpy as np</w:t>
+            </w:r>
+          </w:p>
+          <w:p>
+            <w:pPr>
+              <w:numPr>
+                <w:ilvl w:val="0"/>
+                <w:numId w:val="0"/>
+              </w:numPr>
+              <w:ind w:leftChars="100"/>
+              <w:rPr>
+                <w:rFonts w:hint="default"/>
+                <w:vertAlign w:val="baseline"/>
+                <w:lang w:val="en-US" w:eastAsia="zh-CN"/>
+              </w:rPr>
+            </w:pPr>
+            <w:r>
+              <w:rPr>
+                <w:rFonts w:hint="default"/>
+                <w:vertAlign w:val="baseline"/>
+                <w:lang w:val="en-US" w:eastAsia="zh-CN"/>
+              </w:rPr>
+              <w:t>import pandas as pd</w:t>
+            </w:r>
+          </w:p>
+          <w:p>
+            <w:pPr>
+              <w:numPr>
+                <w:ilvl w:val="0"/>
+                <w:numId w:val="0"/>
+              </w:numPr>
+              <w:ind w:leftChars="100"/>
+              <w:rPr>
+                <w:rFonts w:hint="default"/>
+                <w:vertAlign w:val="baseline"/>
+                <w:lang w:val="en-US" w:eastAsia="zh-CN"/>
+              </w:rPr>
+            </w:pPr>
+            <w:r>
+              <w:rPr>
+                <w:rFonts w:hint="default"/>
+                <w:vertAlign w:val="baseline"/>
+                <w:lang w:val="en-US" w:eastAsia="zh-CN"/>
+              </w:rPr>
+              <w:t>dates = pd.date_range('20191103',periods=6)</w:t>
+            </w:r>
+          </w:p>
+          <w:p>
+            <w:pPr>
+              <w:numPr>
+                <w:ilvl w:val="0"/>
+                <w:numId w:val="0"/>
+              </w:numPr>
+              <w:ind w:leftChars="100"/>
+              <w:rPr>
+                <w:rFonts w:hint="default"/>
+                <w:vertAlign w:val="baseline"/>
+                <w:lang w:val="en-US" w:eastAsia="zh-CN"/>
+              </w:rPr>
+            </w:pPr>
+            <w:r>
+              <w:rPr>
+                <w:rFonts w:hint="default"/>
+                <w:vertAlign w:val="baseline"/>
+                <w:lang w:val="en-US" w:eastAsia="zh-CN"/>
+              </w:rPr>
+              <w:t>df = pd.DataFrame(np.arange(24).reshape((6,4)),index = dates,columns=['A','B','C','D'])</w:t>
+            </w:r>
+          </w:p>
+          <w:p>
+            <w:pPr>
+              <w:numPr>
+                <w:ilvl w:val="0"/>
+                <w:numId w:val="0"/>
+              </w:numPr>
+              <w:ind w:leftChars="100"/>
+              <w:rPr>
+                <w:rFonts w:hint="default"/>
+                <w:vertAlign w:val="baseline"/>
+                <w:lang w:val="en-US" w:eastAsia="zh-CN"/>
+              </w:rPr>
+            </w:pPr>
+            <w:r>
+              <w:rPr>
+                <w:rFonts w:hint="default"/>
+                <w:vertAlign w:val="baseline"/>
+                <w:lang w:val="en-US" w:eastAsia="zh-CN"/>
+              </w:rPr>
+              <w:t>df.iloc[0,1] = np.nan</w:t>
+            </w:r>
+          </w:p>
+          <w:p>
+            <w:pPr>
+              <w:numPr>
+                <w:ilvl w:val="0"/>
+                <w:numId w:val="0"/>
+              </w:numPr>
+              <w:ind w:leftChars="100"/>
+              <w:rPr>
+                <w:rFonts w:hint="default"/>
+                <w:vertAlign w:val="baseline"/>
+                <w:lang w:val="en-US" w:eastAsia="zh-CN"/>
+              </w:rPr>
+            </w:pPr>
+            <w:r>
+              <w:rPr>
+                <w:rFonts w:hint="default"/>
+                <w:vertAlign w:val="baseline"/>
+                <w:lang w:val="en-US" w:eastAsia="zh-CN"/>
+              </w:rPr>
+              <w:t>df.iloc[1,2] = np.nan</w:t>
+            </w:r>
+          </w:p>
+          <w:p>
+            <w:pPr>
+              <w:numPr>
+                <w:ilvl w:val="0"/>
+                <w:numId w:val="0"/>
+              </w:numPr>
+              <w:ind w:leftChars="100"/>
+              <w:rPr>
+                <w:rFonts w:hint="default"/>
+                <w:vertAlign w:val="baseline"/>
+                <w:lang w:val="en-US" w:eastAsia="zh-CN"/>
+              </w:rPr>
+            </w:pPr>
+            <w:r>
+              <w:rPr>
+                <w:rFonts w:hint="default"/>
+                <w:vertAlign w:val="baseline"/>
+                <w:lang w:val="en-US" w:eastAsia="zh-CN"/>
+              </w:rPr>
+              <w:t>print(df)</w:t>
+            </w:r>
+          </w:p>
+          <w:p>
+            <w:pPr>
+              <w:numPr>
+                <w:ilvl w:val="0"/>
+                <w:numId w:val="0"/>
+              </w:numPr>
+              <w:ind w:leftChars="100"/>
+              <w:rPr>
+                <w:rFonts w:hint="default"/>
+                <w:vertAlign w:val="baseline"/>
+                <w:lang w:val="en-US" w:eastAsia="zh-CN"/>
+              </w:rPr>
+            </w:pPr>
+            <w:r>
+              <w:rPr>
+                <w:rFonts w:hint="default"/>
+                <w:vertAlign w:val="baseline"/>
+                <w:lang w:val="en-US" w:eastAsia="zh-CN"/>
+              </w:rPr>
+              <w:t>print(df.dropna(axis = 0,how='any'))#how = {'any','all'}</w:t>
+            </w:r>
+          </w:p>
+          <w:p>
+            <w:pPr>
+              <w:numPr>
+                <w:ilvl w:val="0"/>
+                <w:numId w:val="0"/>
+              </w:numPr>
+              <w:ind w:leftChars="100"/>
+              <w:rPr>
+                <w:rFonts w:hint="default"/>
+                <w:vertAlign w:val="baseline"/>
+                <w:lang w:val="en-US" w:eastAsia="zh-CN"/>
+              </w:rPr>
+            </w:pPr>
+            <w:r>
+              <w:rPr>
+                <w:rFonts w:hint="default"/>
+                <w:vertAlign w:val="baseline"/>
+                <w:lang w:val="en-US" w:eastAsia="zh-CN"/>
+              </w:rPr>
+              <w:t>print(df.fillna(value=0))</w:t>
+            </w:r>
+          </w:p>
+          <w:p>
+            <w:pPr>
+              <w:numPr>
+                <w:ilvl w:val="0"/>
+                <w:numId w:val="0"/>
+              </w:numPr>
+              <w:ind w:leftChars="100"/>
+              <w:rPr>
+                <w:rFonts w:hint="default"/>
+                <w:vertAlign w:val="baseline"/>
+                <w:lang w:val="en-US" w:eastAsia="zh-CN"/>
+              </w:rPr>
+            </w:pPr>
+            <w:r>
+              <w:rPr>
+                <w:rFonts w:hint="default"/>
+                <w:vertAlign w:val="baseline"/>
+                <w:lang w:val="en-US" w:eastAsia="zh-CN"/>
+              </w:rPr>
+              <w:t>print(df.isnull())</w:t>
+            </w:r>
           </w:p>
         </w:tc>
       </w:tr>
@@ -16514,6 +18960,12 @@
             <w:insideV w:val="single" w:color="auto" w:sz="4" w:space="0"/>
           </w:tblBorders>
           <w:tblLayout w:type="fixed"/>
+          <w:tblCellMar>
+            <w:top w:w="0" w:type="dxa"/>
+            <w:left w:w="108" w:type="dxa"/>
+            <w:bottom w:w="0" w:type="dxa"/>
+            <w:right w:w="108" w:type="dxa"/>
+          </w:tblCellMar>
         </w:tblPrEx>
         <w:tc>
           <w:tcPr>
@@ -16532,6 +18984,80 @@
                 <w:lang w:val="en-US" w:eastAsia="zh-CN"/>
               </w:rPr>
             </w:pPr>
+            <w:r>
+              <w:rPr>
+                <w:rFonts w:hint="default"/>
+                <w:vertAlign w:val="baseline"/>
+                <w:lang w:val="en-US" w:eastAsia="zh-CN"/>
+              </w:rPr>
+              <w:t>#pandas导入导出</w:t>
+            </w:r>
+          </w:p>
+          <w:p>
+            <w:pPr>
+              <w:numPr>
+                <w:ilvl w:val="0"/>
+                <w:numId w:val="0"/>
+              </w:numPr>
+              <w:ind w:leftChars="100"/>
+              <w:rPr>
+                <w:rFonts w:hint="default"/>
+                <w:vertAlign w:val="baseline"/>
+                <w:lang w:val="en-US" w:eastAsia="zh-CN"/>
+              </w:rPr>
+            </w:pPr>
+            <w:r>
+              <w:rPr>
+                <w:rFonts w:hint="default"/>
+                <w:vertAlign w:val="baseline"/>
+                <w:lang w:val="en-US" w:eastAsia="zh-CN"/>
+              </w:rPr>
+              <w:t>import pandas as pd</w:t>
+            </w:r>
+          </w:p>
+          <w:p>
+            <w:pPr>
+              <w:numPr>
+                <w:ilvl w:val="0"/>
+                <w:numId w:val="0"/>
+              </w:numPr>
+              <w:ind w:leftChars="100"/>
+              <w:rPr>
+                <w:rFonts w:hint="default"/>
+                <w:vertAlign w:val="baseline"/>
+                <w:lang w:val="en-US" w:eastAsia="zh-CN"/>
+              </w:rPr>
+            </w:pPr>
+            <w:r>
+              <w:rPr>
+                <w:rFonts w:hint="default"/>
+                <w:vertAlign w:val="baseline"/>
+                <w:lang w:val="en-US" w:eastAsia="zh-CN"/>
+              </w:rPr>
+              <w:t>data = pd.read_csv('path',name=[])</w:t>
+            </w:r>
+          </w:p>
+          <w:p>
+            <w:pPr>
+              <w:numPr>
+                <w:ilvl w:val="0"/>
+                <w:numId w:val="0"/>
+              </w:numPr>
+              <w:ind w:leftChars="100"/>
+              <w:rPr>
+                <w:rFonts w:hint="default"/>
+                <w:vertAlign w:val="baseline"/>
+                <w:lang w:val="en-US" w:eastAsia="zh-CN"/>
+              </w:rPr>
+            </w:pPr>
+            <w:r>
+              <w:rPr>
+                <w:rFonts w:hint="default"/>
+                <w:vertAlign w:val="baseline"/>
+                <w:lang w:val="en-US" w:eastAsia="zh-CN"/>
+              </w:rPr>
+              <w:t>data.to_excel('path')</w:t>
+            </w:r>
           </w:p>
         </w:tc>
       </w:tr>
@@ -16617,6 +19143,768 @@
                 <w:lang w:val="en-US" w:eastAsia="zh-CN"/>
               </w:rPr>
             </w:pPr>
+            <w:r>
+              <w:rPr>
+                <w:rFonts w:hint="default"/>
+                <w:vertAlign w:val="baseline"/>
+                <w:lang w:val="en-US" w:eastAsia="zh-CN"/>
+              </w:rPr>
+              <w:t>#pandas合并concat</w:t>
+            </w:r>
+          </w:p>
+          <w:p>
+            <w:pPr>
+              <w:numPr>
+                <w:ilvl w:val="0"/>
+                <w:numId w:val="0"/>
+              </w:numPr>
+              <w:ind w:leftChars="100"/>
+              <w:rPr>
+                <w:rFonts w:hint="default"/>
+                <w:vertAlign w:val="baseline"/>
+                <w:lang w:val="en-US" w:eastAsia="zh-CN"/>
+              </w:rPr>
+            </w:pPr>
+            <w:r>
+              <w:rPr>
+                <w:rFonts w:hint="default"/>
+                <w:vertAlign w:val="baseline"/>
+                <w:lang w:val="en-US" w:eastAsia="zh-CN"/>
+              </w:rPr>
+              <w:t>import pandas as pd</w:t>
+            </w:r>
+          </w:p>
+          <w:p>
+            <w:pPr>
+              <w:numPr>
+                <w:ilvl w:val="0"/>
+                <w:numId w:val="0"/>
+              </w:numPr>
+              <w:ind w:leftChars="100"/>
+              <w:rPr>
+                <w:rFonts w:hint="default"/>
+                <w:vertAlign w:val="baseline"/>
+                <w:lang w:val="en-US" w:eastAsia="zh-CN"/>
+              </w:rPr>
+            </w:pPr>
+            <w:r>
+              <w:rPr>
+                <w:rFonts w:hint="default"/>
+                <w:vertAlign w:val="baseline"/>
+                <w:lang w:val="en-US" w:eastAsia="zh-CN"/>
+              </w:rPr>
+              <w:t>import numpy as np</w:t>
+            </w:r>
+          </w:p>
+          <w:p>
+            <w:pPr>
+              <w:numPr>
+                <w:ilvl w:val="0"/>
+                <w:numId w:val="0"/>
+              </w:numPr>
+              <w:ind w:leftChars="100"/>
+              <w:rPr>
+                <w:rFonts w:hint="default"/>
+                <w:vertAlign w:val="baseline"/>
+                <w:lang w:val="en-US" w:eastAsia="zh-CN"/>
+              </w:rPr>
+            </w:pPr>
+            <w:r>
+              <w:rPr>
+                <w:rFonts w:hint="default"/>
+                <w:vertAlign w:val="baseline"/>
+                <w:lang w:val="en-US" w:eastAsia="zh-CN"/>
+              </w:rPr>
+              <w:t>'''</w:t>
+            </w:r>
+          </w:p>
+          <w:p>
+            <w:pPr>
+              <w:numPr>
+                <w:ilvl w:val="0"/>
+                <w:numId w:val="0"/>
+              </w:numPr>
+              <w:ind w:leftChars="100"/>
+              <w:rPr>
+                <w:rFonts w:hint="default"/>
+                <w:vertAlign w:val="baseline"/>
+                <w:lang w:val="en-US" w:eastAsia="zh-CN"/>
+              </w:rPr>
+            </w:pPr>
+            <w:r>
+              <w:rPr>
+                <w:rFonts w:hint="default"/>
+                <w:vertAlign w:val="baseline"/>
+                <w:lang w:val="en-US" w:eastAsia="zh-CN"/>
+              </w:rPr>
+              <w:t>#concatenating</w:t>
+            </w:r>
+          </w:p>
+          <w:p>
+            <w:pPr>
+              <w:numPr>
+                <w:ilvl w:val="0"/>
+                <w:numId w:val="0"/>
+              </w:numPr>
+              <w:ind w:leftChars="100"/>
+              <w:rPr>
+                <w:rFonts w:hint="default"/>
+                <w:vertAlign w:val="baseline"/>
+                <w:lang w:val="en-US" w:eastAsia="zh-CN"/>
+              </w:rPr>
+            </w:pPr>
+            <w:r>
+              <w:rPr>
+                <w:rFonts w:hint="default"/>
+                <w:vertAlign w:val="baseline"/>
+                <w:lang w:val="en-US" w:eastAsia="zh-CN"/>
+              </w:rPr>
+              <w:t>df1 = pd.DataFrame(np.ones((3,4))*0,columns=['a','b','c','d'])</w:t>
+            </w:r>
+          </w:p>
+          <w:p>
+            <w:pPr>
+              <w:numPr>
+                <w:ilvl w:val="0"/>
+                <w:numId w:val="0"/>
+              </w:numPr>
+              <w:ind w:leftChars="100"/>
+              <w:rPr>
+                <w:rFonts w:hint="default"/>
+                <w:vertAlign w:val="baseline"/>
+                <w:lang w:val="en-US" w:eastAsia="zh-CN"/>
+              </w:rPr>
+            </w:pPr>
+            <w:r>
+              <w:rPr>
+                <w:rFonts w:hint="default"/>
+                <w:vertAlign w:val="baseline"/>
+                <w:lang w:val="en-US" w:eastAsia="zh-CN"/>
+              </w:rPr>
+              <w:t>df2 = pd.DataFrame(np.ones((3,4))*1,columns=['a','b','c','d'])</w:t>
+            </w:r>
+          </w:p>
+          <w:p>
+            <w:pPr>
+              <w:numPr>
+                <w:ilvl w:val="0"/>
+                <w:numId w:val="0"/>
+              </w:numPr>
+              <w:ind w:leftChars="100"/>
+              <w:rPr>
+                <w:rFonts w:hint="default"/>
+                <w:vertAlign w:val="baseline"/>
+                <w:lang w:val="en-US" w:eastAsia="zh-CN"/>
+              </w:rPr>
+            </w:pPr>
+            <w:r>
+              <w:rPr>
+                <w:rFonts w:hint="default"/>
+                <w:vertAlign w:val="baseline"/>
+                <w:lang w:val="en-US" w:eastAsia="zh-CN"/>
+              </w:rPr>
+              <w:t>df3 = pd.DataFrame(np.ones((3,4))*2,columns=['a','b','c','d'])</w:t>
+            </w:r>
+          </w:p>
+          <w:p>
+            <w:pPr>
+              <w:numPr>
+                <w:ilvl w:val="0"/>
+                <w:numId w:val="0"/>
+              </w:numPr>
+              <w:ind w:leftChars="100"/>
+              <w:rPr>
+                <w:rFonts w:hint="default"/>
+                <w:vertAlign w:val="baseline"/>
+                <w:lang w:val="en-US" w:eastAsia="zh-CN"/>
+              </w:rPr>
+            </w:pPr>
+          </w:p>
+          <w:p>
+            <w:pPr>
+              <w:numPr>
+                <w:ilvl w:val="0"/>
+                <w:numId w:val="0"/>
+              </w:numPr>
+              <w:ind w:leftChars="100"/>
+              <w:rPr>
+                <w:rFonts w:hint="default"/>
+                <w:vertAlign w:val="baseline"/>
+                <w:lang w:val="en-US" w:eastAsia="zh-CN"/>
+              </w:rPr>
+            </w:pPr>
+            <w:r>
+              <w:rPr>
+                <w:rFonts w:hint="default"/>
+                <w:vertAlign w:val="baseline"/>
+                <w:lang w:val="en-US" w:eastAsia="zh-CN"/>
+              </w:rPr>
+              <w:t>res = pd.concat([df1,df2,df3],axis=0,ignore_index=True)</w:t>
+            </w:r>
+          </w:p>
+          <w:p>
+            <w:pPr>
+              <w:numPr>
+                <w:ilvl w:val="0"/>
+                <w:numId w:val="0"/>
+              </w:numPr>
+              <w:ind w:leftChars="100"/>
+              <w:rPr>
+                <w:rFonts w:hint="default"/>
+                <w:vertAlign w:val="baseline"/>
+                <w:lang w:val="en-US" w:eastAsia="zh-CN"/>
+              </w:rPr>
+            </w:pPr>
+            <w:r>
+              <w:rPr>
+                <w:rFonts w:hint="default"/>
+                <w:vertAlign w:val="baseline"/>
+                <w:lang w:val="en-US" w:eastAsia="zh-CN"/>
+              </w:rPr>
+              <w:t>print(res)</w:t>
+            </w:r>
+          </w:p>
+          <w:p>
+            <w:pPr>
+              <w:numPr>
+                <w:ilvl w:val="0"/>
+                <w:numId w:val="0"/>
+              </w:numPr>
+              <w:ind w:leftChars="100"/>
+              <w:rPr>
+                <w:rFonts w:hint="default"/>
+                <w:vertAlign w:val="baseline"/>
+                <w:lang w:val="en-US" w:eastAsia="zh-CN"/>
+              </w:rPr>
+            </w:pPr>
+            <w:r>
+              <w:rPr>
+                <w:rFonts w:hint="default"/>
+                <w:vertAlign w:val="baseline"/>
+                <w:lang w:val="en-US" w:eastAsia="zh-CN"/>
+              </w:rPr>
+              <w:t>res = pd.concat([df1,df2,df3],axis=1,ignore_index=True)</w:t>
+            </w:r>
+          </w:p>
+          <w:p>
+            <w:pPr>
+              <w:numPr>
+                <w:ilvl w:val="0"/>
+                <w:numId w:val="0"/>
+              </w:numPr>
+              <w:ind w:leftChars="100"/>
+              <w:rPr>
+                <w:rFonts w:hint="default"/>
+                <w:vertAlign w:val="baseline"/>
+                <w:lang w:val="en-US" w:eastAsia="zh-CN"/>
+              </w:rPr>
+            </w:pPr>
+            <w:r>
+              <w:rPr>
+                <w:rFonts w:hint="default"/>
+                <w:vertAlign w:val="baseline"/>
+                <w:lang w:val="en-US" w:eastAsia="zh-CN"/>
+              </w:rPr>
+              <w:t>print(res)</w:t>
+            </w:r>
+          </w:p>
+          <w:p>
+            <w:pPr>
+              <w:numPr>
+                <w:ilvl w:val="0"/>
+                <w:numId w:val="0"/>
+              </w:numPr>
+              <w:ind w:leftChars="100"/>
+              <w:rPr>
+                <w:rFonts w:hint="default"/>
+                <w:vertAlign w:val="baseline"/>
+                <w:lang w:val="en-US" w:eastAsia="zh-CN"/>
+              </w:rPr>
+            </w:pPr>
+            <w:r>
+              <w:rPr>
+                <w:rFonts w:hint="default"/>
+                <w:vertAlign w:val="baseline"/>
+                <w:lang w:val="en-US" w:eastAsia="zh-CN"/>
+              </w:rPr>
+              <w:t>#join,[inner,outer]</w:t>
+            </w:r>
+          </w:p>
+          <w:p>
+            <w:pPr>
+              <w:numPr>
+                <w:ilvl w:val="0"/>
+                <w:numId w:val="0"/>
+              </w:numPr>
+              <w:ind w:leftChars="100"/>
+              <w:rPr>
+                <w:rFonts w:hint="default"/>
+                <w:vertAlign w:val="baseline"/>
+                <w:lang w:val="en-US" w:eastAsia="zh-CN"/>
+              </w:rPr>
+            </w:pPr>
+            <w:r>
+              <w:rPr>
+                <w:rFonts w:hint="default"/>
+                <w:vertAlign w:val="baseline"/>
+                <w:lang w:val="en-US" w:eastAsia="zh-CN"/>
+              </w:rPr>
+              <w:t>df1 = pd.DataFrame(np.ones((3,4))*0,columns=['a','b','c','d'],index=[1,2,3])</w:t>
+            </w:r>
+          </w:p>
+          <w:p>
+            <w:pPr>
+              <w:numPr>
+                <w:ilvl w:val="0"/>
+                <w:numId w:val="0"/>
+              </w:numPr>
+              <w:ind w:leftChars="100"/>
+              <w:rPr>
+                <w:rFonts w:hint="default"/>
+                <w:vertAlign w:val="baseline"/>
+                <w:lang w:val="en-US" w:eastAsia="zh-CN"/>
+              </w:rPr>
+            </w:pPr>
+            <w:r>
+              <w:rPr>
+                <w:rFonts w:hint="default"/>
+                <w:vertAlign w:val="baseline"/>
+                <w:lang w:val="en-US" w:eastAsia="zh-CN"/>
+              </w:rPr>
+              <w:t>df2 = pd.DataFrame(np.ones((3,4))*1,columns=['b','c','d','e'],index=[2,3,4])</w:t>
+            </w:r>
+          </w:p>
+          <w:p>
+            <w:pPr>
+              <w:numPr>
+                <w:ilvl w:val="0"/>
+                <w:numId w:val="0"/>
+              </w:numPr>
+              <w:ind w:leftChars="100"/>
+              <w:rPr>
+                <w:rFonts w:hint="default"/>
+                <w:vertAlign w:val="baseline"/>
+                <w:lang w:val="en-US" w:eastAsia="zh-CN"/>
+              </w:rPr>
+            </w:pPr>
+            <w:r>
+              <w:rPr>
+                <w:rFonts w:hint="default"/>
+                <w:vertAlign w:val="baseline"/>
+                <w:lang w:val="en-US" w:eastAsia="zh-CN"/>
+              </w:rPr>
+              <w:t>res=pd.concat([df1,df2],join='inner',ignore_index=True)</w:t>
+            </w:r>
+          </w:p>
+          <w:p>
+            <w:pPr>
+              <w:numPr>
+                <w:ilvl w:val="0"/>
+                <w:numId w:val="0"/>
+              </w:numPr>
+              <w:ind w:leftChars="100"/>
+              <w:rPr>
+                <w:rFonts w:hint="default"/>
+                <w:vertAlign w:val="baseline"/>
+                <w:lang w:val="en-US" w:eastAsia="zh-CN"/>
+              </w:rPr>
+            </w:pPr>
+            <w:r>
+              <w:rPr>
+                <w:rFonts w:hint="default"/>
+                <w:vertAlign w:val="baseline"/>
+                <w:lang w:val="en-US" w:eastAsia="zh-CN"/>
+              </w:rPr>
+              <w:t>print(res)</w:t>
+            </w:r>
+          </w:p>
+          <w:p>
+            <w:pPr>
+              <w:numPr>
+                <w:ilvl w:val="0"/>
+                <w:numId w:val="0"/>
+              </w:numPr>
+              <w:ind w:leftChars="100"/>
+              <w:rPr>
+                <w:rFonts w:hint="default"/>
+                <w:vertAlign w:val="baseline"/>
+                <w:lang w:val="en-US" w:eastAsia="zh-CN"/>
+              </w:rPr>
+            </w:pPr>
+            <w:r>
+              <w:rPr>
+                <w:rFonts w:hint="default"/>
+                <w:vertAlign w:val="baseline"/>
+                <w:lang w:val="en-US" w:eastAsia="zh-CN"/>
+              </w:rPr>
+              <w:t>#join_axes</w:t>
+            </w:r>
+          </w:p>
+          <w:p>
+            <w:pPr>
+              <w:numPr>
+                <w:ilvl w:val="0"/>
+                <w:numId w:val="0"/>
+              </w:numPr>
+              <w:ind w:leftChars="100"/>
+              <w:rPr>
+                <w:rFonts w:hint="default"/>
+                <w:vertAlign w:val="baseline"/>
+                <w:lang w:val="en-US" w:eastAsia="zh-CN"/>
+              </w:rPr>
+            </w:pPr>
+            <w:r>
+              <w:rPr>
+                <w:rFonts w:hint="default"/>
+                <w:vertAlign w:val="baseline"/>
+                <w:lang w:val="en-US" w:eastAsia="zh-CN"/>
+              </w:rPr>
+              <w:t>df1 = pd.DataFrame(np.ones((3,4))*0,columns=['a','b','c','d'],index=[1,2,3])</w:t>
+            </w:r>
+          </w:p>
+          <w:p>
+            <w:pPr>
+              <w:numPr>
+                <w:ilvl w:val="0"/>
+                <w:numId w:val="0"/>
+              </w:numPr>
+              <w:ind w:leftChars="100"/>
+              <w:rPr>
+                <w:rFonts w:hint="default"/>
+                <w:vertAlign w:val="baseline"/>
+                <w:lang w:val="en-US" w:eastAsia="zh-CN"/>
+              </w:rPr>
+            </w:pPr>
+            <w:r>
+              <w:rPr>
+                <w:rFonts w:hint="default"/>
+                <w:vertAlign w:val="baseline"/>
+                <w:lang w:val="en-US" w:eastAsia="zh-CN"/>
+              </w:rPr>
+              <w:t>df2 = pd.DataFrame(np.ones((3,4))*1,columns=['b','c','d','e'],index=[2,3,4])</w:t>
+            </w:r>
+          </w:p>
+          <w:p>
+            <w:pPr>
+              <w:numPr>
+                <w:ilvl w:val="0"/>
+                <w:numId w:val="0"/>
+              </w:numPr>
+              <w:ind w:leftChars="100"/>
+              <w:rPr>
+                <w:rFonts w:hint="default"/>
+                <w:vertAlign w:val="baseline"/>
+                <w:lang w:val="en-US" w:eastAsia="zh-CN"/>
+              </w:rPr>
+            </w:pPr>
+            <w:r>
+              <w:rPr>
+                <w:rFonts w:hint="default"/>
+                <w:vertAlign w:val="baseline"/>
+                <w:lang w:val="en-US" w:eastAsia="zh-CN"/>
+              </w:rPr>
+              <w:t>res=pd.concat([df1,df2],axis=1,join_axes=[df1.index])</w:t>
+            </w:r>
+          </w:p>
+          <w:p>
+            <w:pPr>
+              <w:numPr>
+                <w:ilvl w:val="0"/>
+                <w:numId w:val="0"/>
+              </w:numPr>
+              <w:ind w:leftChars="100"/>
+              <w:rPr>
+                <w:rFonts w:hint="default"/>
+                <w:vertAlign w:val="baseline"/>
+                <w:lang w:val="en-US" w:eastAsia="zh-CN"/>
+              </w:rPr>
+            </w:pPr>
+            <w:r>
+              <w:rPr>
+                <w:rFonts w:hint="default"/>
+                <w:vertAlign w:val="baseline"/>
+                <w:lang w:val="en-US" w:eastAsia="zh-CN"/>
+              </w:rPr>
+              <w:t>print(res)</w:t>
+            </w:r>
+          </w:p>
+          <w:p>
+            <w:pPr>
+              <w:numPr>
+                <w:ilvl w:val="0"/>
+                <w:numId w:val="0"/>
+              </w:numPr>
+              <w:ind w:leftChars="100"/>
+              <w:rPr>
+                <w:rFonts w:hint="default"/>
+                <w:vertAlign w:val="baseline"/>
+                <w:lang w:val="en-US" w:eastAsia="zh-CN"/>
+              </w:rPr>
+            </w:pPr>
+            <w:r>
+              <w:rPr>
+                <w:rFonts w:hint="default"/>
+                <w:vertAlign w:val="baseline"/>
+                <w:lang w:val="en-US" w:eastAsia="zh-CN"/>
+              </w:rPr>
+              <w:t>'''</w:t>
+            </w:r>
+          </w:p>
+          <w:p>
+            <w:pPr>
+              <w:numPr>
+                <w:ilvl w:val="0"/>
+                <w:numId w:val="0"/>
+              </w:numPr>
+              <w:ind w:leftChars="100"/>
+              <w:rPr>
+                <w:rFonts w:hint="default"/>
+                <w:vertAlign w:val="baseline"/>
+                <w:lang w:val="en-US" w:eastAsia="zh-CN"/>
+              </w:rPr>
+            </w:pPr>
+            <w:r>
+              <w:rPr>
+                <w:rFonts w:hint="default"/>
+                <w:vertAlign w:val="baseline"/>
+                <w:lang w:val="en-US" w:eastAsia="zh-CN"/>
+              </w:rPr>
+              <w:t>#append</w:t>
+            </w:r>
+          </w:p>
+          <w:p>
+            <w:pPr>
+              <w:numPr>
+                <w:ilvl w:val="0"/>
+                <w:numId w:val="0"/>
+              </w:numPr>
+              <w:ind w:leftChars="100"/>
+              <w:rPr>
+                <w:rFonts w:hint="default"/>
+                <w:vertAlign w:val="baseline"/>
+                <w:lang w:val="en-US" w:eastAsia="zh-CN"/>
+              </w:rPr>
+            </w:pPr>
+            <w:r>
+              <w:rPr>
+                <w:rFonts w:hint="default"/>
+                <w:vertAlign w:val="baseline"/>
+                <w:lang w:val="en-US" w:eastAsia="zh-CN"/>
+              </w:rPr>
+              <w:t>df1 = pd.DataFrame(np.ones((3,4))*0,columns=['a','b','c','d'])</w:t>
+            </w:r>
+          </w:p>
+          <w:p>
+            <w:pPr>
+              <w:numPr>
+                <w:ilvl w:val="0"/>
+                <w:numId w:val="0"/>
+              </w:numPr>
+              <w:ind w:leftChars="100"/>
+              <w:rPr>
+                <w:rFonts w:hint="default"/>
+                <w:vertAlign w:val="baseline"/>
+                <w:lang w:val="en-US" w:eastAsia="zh-CN"/>
+              </w:rPr>
+            </w:pPr>
+            <w:r>
+              <w:rPr>
+                <w:rFonts w:hint="default"/>
+                <w:vertAlign w:val="baseline"/>
+                <w:lang w:val="en-US" w:eastAsia="zh-CN"/>
+              </w:rPr>
+              <w:t>df2 = pd.DataFrame(np.ones((3,4))*1,columns=['b','c','d','e'])</w:t>
+            </w:r>
+          </w:p>
+          <w:p>
+            <w:pPr>
+              <w:numPr>
+                <w:ilvl w:val="0"/>
+                <w:numId w:val="0"/>
+              </w:numPr>
+              <w:ind w:leftChars="100"/>
+              <w:rPr>
+                <w:rFonts w:hint="default"/>
+                <w:vertAlign w:val="baseline"/>
+                <w:lang w:val="en-US" w:eastAsia="zh-CN"/>
+              </w:rPr>
+            </w:pPr>
+            <w:r>
+              <w:rPr>
+                <w:rFonts w:hint="default"/>
+                <w:vertAlign w:val="baseline"/>
+                <w:lang w:val="en-US" w:eastAsia="zh-CN"/>
+              </w:rPr>
+              <w:t>df3 = pd.DataFrame(np.ones((3,4))*1,columns=['b','c','d','e'],index=[2,3,4])</w:t>
+            </w:r>
+          </w:p>
+          <w:p>
+            <w:pPr>
+              <w:numPr>
+                <w:ilvl w:val="0"/>
+                <w:numId w:val="0"/>
+              </w:numPr>
+              <w:ind w:leftChars="100"/>
+              <w:rPr>
+                <w:rFonts w:hint="default"/>
+                <w:vertAlign w:val="baseline"/>
+                <w:lang w:val="en-US" w:eastAsia="zh-CN"/>
+              </w:rPr>
+            </w:pPr>
+            <w:r>
+              <w:rPr>
+                <w:rFonts w:hint="default"/>
+                <w:vertAlign w:val="baseline"/>
+                <w:lang w:val="en-US" w:eastAsia="zh-CN"/>
+              </w:rPr>
+              <w:t>res = df1.append(df2,ignore_index=True)</w:t>
+            </w:r>
+          </w:p>
+          <w:p>
+            <w:pPr>
+              <w:numPr>
+                <w:ilvl w:val="0"/>
+                <w:numId w:val="0"/>
+              </w:numPr>
+              <w:ind w:leftChars="100"/>
+              <w:rPr>
+                <w:rFonts w:hint="default"/>
+                <w:vertAlign w:val="baseline"/>
+                <w:lang w:val="en-US" w:eastAsia="zh-CN"/>
+              </w:rPr>
+            </w:pPr>
+            <w:r>
+              <w:rPr>
+                <w:rFonts w:hint="default"/>
+                <w:vertAlign w:val="baseline"/>
+                <w:lang w:val="en-US" w:eastAsia="zh-CN"/>
+              </w:rPr>
+              <w:t>print(res)</w:t>
+            </w:r>
+          </w:p>
+          <w:p>
+            <w:pPr>
+              <w:numPr>
+                <w:ilvl w:val="0"/>
+                <w:numId w:val="0"/>
+              </w:numPr>
+              <w:ind w:leftChars="100"/>
+              <w:rPr>
+                <w:rFonts w:hint="default"/>
+                <w:vertAlign w:val="baseline"/>
+                <w:lang w:val="en-US" w:eastAsia="zh-CN"/>
+              </w:rPr>
+            </w:pPr>
+            <w:r>
+              <w:rPr>
+                <w:rFonts w:hint="default"/>
+                <w:vertAlign w:val="baseline"/>
+                <w:lang w:val="en-US" w:eastAsia="zh-CN"/>
+              </w:rPr>
+              <w:t>res = df1.append([df2,df3])</w:t>
+            </w:r>
+          </w:p>
+          <w:p>
+            <w:pPr>
+              <w:numPr>
+                <w:ilvl w:val="0"/>
+                <w:numId w:val="0"/>
+              </w:numPr>
+              <w:ind w:leftChars="100"/>
+              <w:rPr>
+                <w:rFonts w:hint="default"/>
+                <w:vertAlign w:val="baseline"/>
+                <w:lang w:val="en-US" w:eastAsia="zh-CN"/>
+              </w:rPr>
+            </w:pPr>
+            <w:r>
+              <w:rPr>
+                <w:rFonts w:hint="default"/>
+                <w:vertAlign w:val="baseline"/>
+                <w:lang w:val="en-US" w:eastAsia="zh-CN"/>
+              </w:rPr>
+              <w:t>print(res)</w:t>
+            </w:r>
+          </w:p>
+          <w:p>
+            <w:pPr>
+              <w:numPr>
+                <w:ilvl w:val="0"/>
+                <w:numId w:val="0"/>
+              </w:numPr>
+              <w:ind w:leftChars="100"/>
+              <w:rPr>
+                <w:rFonts w:hint="default"/>
+                <w:vertAlign w:val="baseline"/>
+                <w:lang w:val="en-US" w:eastAsia="zh-CN"/>
+              </w:rPr>
+            </w:pPr>
+            <w:r>
+              <w:rPr>
+                <w:rFonts w:hint="default"/>
+                <w:vertAlign w:val="baseline"/>
+                <w:lang w:val="en-US" w:eastAsia="zh-CN"/>
+              </w:rPr>
+              <w:t>s1 = pd.Series([1,2,3,4],index=['a','b','c','d'])</w:t>
+            </w:r>
+          </w:p>
+          <w:p>
+            <w:pPr>
+              <w:numPr>
+                <w:ilvl w:val="0"/>
+                <w:numId w:val="0"/>
+              </w:numPr>
+              <w:ind w:leftChars="100"/>
+              <w:rPr>
+                <w:rFonts w:hint="default"/>
+                <w:vertAlign w:val="baseline"/>
+                <w:lang w:val="en-US" w:eastAsia="zh-CN"/>
+              </w:rPr>
+            </w:pPr>
+            <w:r>
+              <w:rPr>
+                <w:rFonts w:hint="default"/>
+                <w:vertAlign w:val="baseline"/>
+                <w:lang w:val="en-US" w:eastAsia="zh-CN"/>
+              </w:rPr>
+              <w:t>res = df1.append(s1,ignore_index=True)</w:t>
+            </w:r>
+          </w:p>
+          <w:p>
+            <w:pPr>
+              <w:numPr>
+                <w:ilvl w:val="0"/>
+                <w:numId w:val="0"/>
+              </w:numPr>
+              <w:ind w:leftChars="100"/>
+              <w:rPr>
+                <w:rFonts w:hint="default"/>
+                <w:vertAlign w:val="baseline"/>
+                <w:lang w:val="en-US" w:eastAsia="zh-CN"/>
+              </w:rPr>
+            </w:pPr>
+          </w:p>
+          <w:p>
+            <w:pPr>
+              <w:numPr>
+                <w:ilvl w:val="0"/>
+                <w:numId w:val="0"/>
+              </w:numPr>
+              <w:ind w:leftChars="100"/>
+              <w:rPr>
+                <w:rFonts w:hint="default"/>
+                <w:vertAlign w:val="baseline"/>
+                <w:lang w:val="en-US" w:eastAsia="zh-CN"/>
+              </w:rPr>
+            </w:pPr>
+            <w:r>
+              <w:rPr>
+                <w:rFonts w:hint="default"/>
+                <w:vertAlign w:val="baseline"/>
+                <w:lang w:val="en-US" w:eastAsia="zh-CN"/>
+              </w:rPr>
+              <w:t>print(res)</w:t>
+            </w:r>
           </w:p>
         </w:tc>
       </w:tr>
@@ -16702,6 +19990,594 @@
                 <w:lang w:val="en-US" w:eastAsia="zh-CN"/>
               </w:rPr>
             </w:pPr>
+            <w:r>
+              <w:rPr>
+                <w:rFonts w:hint="default"/>
+                <w:vertAlign w:val="baseline"/>
+                <w:lang w:val="en-US" w:eastAsia="zh-CN"/>
+              </w:rPr>
+              <w:t>#pandas合并merge</w:t>
+            </w:r>
+          </w:p>
+          <w:p>
+            <w:pPr>
+              <w:numPr>
+                <w:ilvl w:val="0"/>
+                <w:numId w:val="0"/>
+              </w:numPr>
+              <w:ind w:leftChars="100"/>
+              <w:rPr>
+                <w:rFonts w:hint="default"/>
+                <w:vertAlign w:val="baseline"/>
+                <w:lang w:val="en-US" w:eastAsia="zh-CN"/>
+              </w:rPr>
+            </w:pPr>
+            <w:r>
+              <w:rPr>
+                <w:rFonts w:hint="default"/>
+                <w:vertAlign w:val="baseline"/>
+                <w:lang w:val="en-US" w:eastAsia="zh-CN"/>
+              </w:rPr>
+              <w:t>import pandas as pd</w:t>
+            </w:r>
+          </w:p>
+          <w:p>
+            <w:pPr>
+              <w:numPr>
+                <w:ilvl w:val="0"/>
+                <w:numId w:val="0"/>
+              </w:numPr>
+              <w:ind w:leftChars="100"/>
+              <w:rPr>
+                <w:rFonts w:hint="default"/>
+                <w:vertAlign w:val="baseline"/>
+                <w:lang w:val="en-US" w:eastAsia="zh-CN"/>
+              </w:rPr>
+            </w:pPr>
+            <w:r>
+              <w:rPr>
+                <w:rFonts w:hint="default"/>
+                <w:vertAlign w:val="baseline"/>
+                <w:lang w:val="en-US" w:eastAsia="zh-CN"/>
+              </w:rPr>
+              <w:t>'''</w:t>
+            </w:r>
+          </w:p>
+          <w:p>
+            <w:pPr>
+              <w:numPr>
+                <w:ilvl w:val="0"/>
+                <w:numId w:val="0"/>
+              </w:numPr>
+              <w:ind w:leftChars="100"/>
+              <w:rPr>
+                <w:rFonts w:hint="default"/>
+                <w:vertAlign w:val="baseline"/>
+                <w:lang w:val="en-US" w:eastAsia="zh-CN"/>
+              </w:rPr>
+            </w:pPr>
+            <w:r>
+              <w:rPr>
+                <w:rFonts w:hint="default"/>
+                <w:vertAlign w:val="baseline"/>
+                <w:lang w:val="en-US" w:eastAsia="zh-CN"/>
+              </w:rPr>
+              <w:t>left = pd.DataFrame({'key':['K0','K1','K2','K3'],</w:t>
+            </w:r>
+          </w:p>
+          <w:p>
+            <w:pPr>
+              <w:numPr>
+                <w:ilvl w:val="0"/>
+                <w:numId w:val="0"/>
+              </w:numPr>
+              <w:ind w:leftChars="100"/>
+              <w:rPr>
+                <w:rFonts w:hint="default"/>
+                <w:vertAlign w:val="baseline"/>
+                <w:lang w:val="en-US" w:eastAsia="zh-CN"/>
+              </w:rPr>
+            </w:pPr>
+            <w:r>
+              <w:rPr>
+                <w:rFonts w:hint="default"/>
+                <w:vertAlign w:val="baseline"/>
+                <w:lang w:val="en-US" w:eastAsia="zh-CN"/>
+              </w:rPr>
+              <w:t xml:space="preserve">                     'A':['A0','A1','A2','A3',],</w:t>
+            </w:r>
+          </w:p>
+          <w:p>
+            <w:pPr>
+              <w:numPr>
+                <w:ilvl w:val="0"/>
+                <w:numId w:val="0"/>
+              </w:numPr>
+              <w:ind w:leftChars="100"/>
+              <w:rPr>
+                <w:rFonts w:hint="default"/>
+                <w:vertAlign w:val="baseline"/>
+                <w:lang w:val="en-US" w:eastAsia="zh-CN"/>
+              </w:rPr>
+            </w:pPr>
+            <w:r>
+              <w:rPr>
+                <w:rFonts w:hint="default"/>
+                <w:vertAlign w:val="baseline"/>
+                <w:lang w:val="en-US" w:eastAsia="zh-CN"/>
+              </w:rPr>
+              <w:t xml:space="preserve">                     'B':['B0','B1','B2','B3',]})</w:t>
+            </w:r>
+          </w:p>
+          <w:p>
+            <w:pPr>
+              <w:numPr>
+                <w:ilvl w:val="0"/>
+                <w:numId w:val="0"/>
+              </w:numPr>
+              <w:ind w:leftChars="100"/>
+              <w:rPr>
+                <w:rFonts w:hint="default"/>
+                <w:vertAlign w:val="baseline"/>
+                <w:lang w:val="en-US" w:eastAsia="zh-CN"/>
+              </w:rPr>
+            </w:pPr>
+            <w:r>
+              <w:rPr>
+                <w:rFonts w:hint="default"/>
+                <w:vertAlign w:val="baseline"/>
+                <w:lang w:val="en-US" w:eastAsia="zh-CN"/>
+              </w:rPr>
+              <w:t>right = pd.DataFrame({'key':['K0','K1','K2','K3'],</w:t>
+            </w:r>
+          </w:p>
+          <w:p>
+            <w:pPr>
+              <w:numPr>
+                <w:ilvl w:val="0"/>
+                <w:numId w:val="0"/>
+              </w:numPr>
+              <w:ind w:leftChars="100"/>
+              <w:rPr>
+                <w:rFonts w:hint="default"/>
+                <w:vertAlign w:val="baseline"/>
+                <w:lang w:val="en-US" w:eastAsia="zh-CN"/>
+              </w:rPr>
+            </w:pPr>
+            <w:r>
+              <w:rPr>
+                <w:rFonts w:hint="default"/>
+                <w:vertAlign w:val="baseline"/>
+                <w:lang w:val="en-US" w:eastAsia="zh-CN"/>
+              </w:rPr>
+              <w:t xml:space="preserve">                     'C':['C0','C1','C2','C3',],</w:t>
+            </w:r>
+          </w:p>
+          <w:p>
+            <w:pPr>
+              <w:numPr>
+                <w:ilvl w:val="0"/>
+                <w:numId w:val="0"/>
+              </w:numPr>
+              <w:ind w:leftChars="100"/>
+              <w:rPr>
+                <w:rFonts w:hint="default"/>
+                <w:vertAlign w:val="baseline"/>
+                <w:lang w:val="en-US" w:eastAsia="zh-CN"/>
+              </w:rPr>
+            </w:pPr>
+            <w:r>
+              <w:rPr>
+                <w:rFonts w:hint="default"/>
+                <w:vertAlign w:val="baseline"/>
+                <w:lang w:val="en-US" w:eastAsia="zh-CN"/>
+              </w:rPr>
+              <w:t xml:space="preserve">                     'D':['D0','D1','D2','D3',]})</w:t>
+            </w:r>
+          </w:p>
+          <w:p>
+            <w:pPr>
+              <w:numPr>
+                <w:ilvl w:val="0"/>
+                <w:numId w:val="0"/>
+              </w:numPr>
+              <w:ind w:leftChars="100"/>
+              <w:rPr>
+                <w:rFonts w:hint="default"/>
+                <w:vertAlign w:val="baseline"/>
+                <w:lang w:val="en-US" w:eastAsia="zh-CN"/>
+              </w:rPr>
+            </w:pPr>
+            <w:r>
+              <w:rPr>
+                <w:rFonts w:hint="default"/>
+                <w:vertAlign w:val="baseline"/>
+                <w:lang w:val="en-US" w:eastAsia="zh-CN"/>
+              </w:rPr>
+              <w:t>print(left)</w:t>
+            </w:r>
+          </w:p>
+          <w:p>
+            <w:pPr>
+              <w:numPr>
+                <w:ilvl w:val="0"/>
+                <w:numId w:val="0"/>
+              </w:numPr>
+              <w:ind w:leftChars="100"/>
+              <w:rPr>
+                <w:rFonts w:hint="default"/>
+                <w:vertAlign w:val="baseline"/>
+                <w:lang w:val="en-US" w:eastAsia="zh-CN"/>
+              </w:rPr>
+            </w:pPr>
+            <w:r>
+              <w:rPr>
+                <w:rFonts w:hint="default"/>
+                <w:vertAlign w:val="baseline"/>
+                <w:lang w:val="en-US" w:eastAsia="zh-CN"/>
+              </w:rPr>
+              <w:t>print(right)</w:t>
+            </w:r>
+          </w:p>
+          <w:p>
+            <w:pPr>
+              <w:numPr>
+                <w:ilvl w:val="0"/>
+                <w:numId w:val="0"/>
+              </w:numPr>
+              <w:ind w:leftChars="100"/>
+              <w:rPr>
+                <w:rFonts w:hint="default"/>
+                <w:vertAlign w:val="baseline"/>
+                <w:lang w:val="en-US" w:eastAsia="zh-CN"/>
+              </w:rPr>
+            </w:pPr>
+            <w:r>
+              <w:rPr>
+                <w:rFonts w:hint="default"/>
+                <w:vertAlign w:val="baseline"/>
+                <w:lang w:val="en-US" w:eastAsia="zh-CN"/>
+              </w:rPr>
+              <w:t>res = pd.merge(left,right,on='key')</w:t>
+            </w:r>
+          </w:p>
+          <w:p>
+            <w:pPr>
+              <w:numPr>
+                <w:ilvl w:val="0"/>
+                <w:numId w:val="0"/>
+              </w:numPr>
+              <w:ind w:leftChars="100"/>
+              <w:rPr>
+                <w:rFonts w:hint="default"/>
+                <w:vertAlign w:val="baseline"/>
+                <w:lang w:val="en-US" w:eastAsia="zh-CN"/>
+              </w:rPr>
+            </w:pPr>
+            <w:r>
+              <w:rPr>
+                <w:rFonts w:hint="default"/>
+                <w:vertAlign w:val="baseline"/>
+                <w:lang w:val="en-US" w:eastAsia="zh-CN"/>
+              </w:rPr>
+              <w:t>print(res)</w:t>
+            </w:r>
+          </w:p>
+          <w:p>
+            <w:pPr>
+              <w:numPr>
+                <w:ilvl w:val="0"/>
+                <w:numId w:val="0"/>
+              </w:numPr>
+              <w:ind w:leftChars="100"/>
+              <w:rPr>
+                <w:rFonts w:hint="default"/>
+                <w:vertAlign w:val="baseline"/>
+                <w:lang w:val="en-US" w:eastAsia="zh-CN"/>
+              </w:rPr>
+            </w:pPr>
+            <w:r>
+              <w:rPr>
+                <w:rFonts w:hint="default"/>
+                <w:vertAlign w:val="baseline"/>
+                <w:lang w:val="en-US" w:eastAsia="zh-CN"/>
+              </w:rPr>
+              <w:t>'''</w:t>
+            </w:r>
+          </w:p>
+          <w:p>
+            <w:pPr>
+              <w:numPr>
+                <w:ilvl w:val="0"/>
+                <w:numId w:val="0"/>
+              </w:numPr>
+              <w:ind w:leftChars="100"/>
+              <w:rPr>
+                <w:rFonts w:hint="default"/>
+                <w:vertAlign w:val="baseline"/>
+                <w:lang w:val="en-US" w:eastAsia="zh-CN"/>
+              </w:rPr>
+            </w:pPr>
+            <w:r>
+              <w:rPr>
+                <w:rFonts w:hint="default"/>
+                <w:vertAlign w:val="baseline"/>
+                <w:lang w:val="en-US" w:eastAsia="zh-CN"/>
+              </w:rPr>
+              <w:t>#two consider</w:t>
+            </w:r>
+          </w:p>
+          <w:p>
+            <w:pPr>
+              <w:numPr>
+                <w:ilvl w:val="0"/>
+                <w:numId w:val="0"/>
+              </w:numPr>
+              <w:ind w:leftChars="100"/>
+              <w:rPr>
+                <w:rFonts w:hint="default"/>
+                <w:vertAlign w:val="baseline"/>
+                <w:lang w:val="en-US" w:eastAsia="zh-CN"/>
+              </w:rPr>
+            </w:pPr>
+            <w:r>
+              <w:rPr>
+                <w:rFonts w:hint="default"/>
+                <w:vertAlign w:val="baseline"/>
+                <w:lang w:val="en-US" w:eastAsia="zh-CN"/>
+              </w:rPr>
+              <w:t>left = pd.DataFrame({'key1':['K0','K0','K1','K2'],</w:t>
+            </w:r>
+          </w:p>
+          <w:p>
+            <w:pPr>
+              <w:numPr>
+                <w:ilvl w:val="0"/>
+                <w:numId w:val="0"/>
+              </w:numPr>
+              <w:ind w:leftChars="100"/>
+              <w:rPr>
+                <w:rFonts w:hint="default"/>
+                <w:vertAlign w:val="baseline"/>
+                <w:lang w:val="en-US" w:eastAsia="zh-CN"/>
+              </w:rPr>
+            </w:pPr>
+            <w:r>
+              <w:rPr>
+                <w:rFonts w:hint="default"/>
+                <w:vertAlign w:val="baseline"/>
+                <w:lang w:val="en-US" w:eastAsia="zh-CN"/>
+              </w:rPr>
+              <w:t xml:space="preserve">                     'key2':['K0','K1','K0','K1'],</w:t>
+            </w:r>
+          </w:p>
+          <w:p>
+            <w:pPr>
+              <w:numPr>
+                <w:ilvl w:val="0"/>
+                <w:numId w:val="0"/>
+              </w:numPr>
+              <w:ind w:leftChars="100"/>
+              <w:rPr>
+                <w:rFonts w:hint="default"/>
+                <w:vertAlign w:val="baseline"/>
+                <w:lang w:val="en-US" w:eastAsia="zh-CN"/>
+              </w:rPr>
+            </w:pPr>
+            <w:r>
+              <w:rPr>
+                <w:rFonts w:hint="default"/>
+                <w:vertAlign w:val="baseline"/>
+                <w:lang w:val="en-US" w:eastAsia="zh-CN"/>
+              </w:rPr>
+              <w:t xml:space="preserve">                     'A':['A0','A1','A2','A3',],</w:t>
+            </w:r>
+          </w:p>
+          <w:p>
+            <w:pPr>
+              <w:numPr>
+                <w:ilvl w:val="0"/>
+                <w:numId w:val="0"/>
+              </w:numPr>
+              <w:ind w:leftChars="100"/>
+              <w:rPr>
+                <w:rFonts w:hint="default"/>
+                <w:vertAlign w:val="baseline"/>
+                <w:lang w:val="en-US" w:eastAsia="zh-CN"/>
+              </w:rPr>
+            </w:pPr>
+            <w:r>
+              <w:rPr>
+                <w:rFonts w:hint="default"/>
+                <w:vertAlign w:val="baseline"/>
+                <w:lang w:val="en-US" w:eastAsia="zh-CN"/>
+              </w:rPr>
+              <w:t xml:space="preserve">                     'B':['B0','B1','B2','B3',]})</w:t>
+            </w:r>
+          </w:p>
+          <w:p>
+            <w:pPr>
+              <w:numPr>
+                <w:ilvl w:val="0"/>
+                <w:numId w:val="0"/>
+              </w:numPr>
+              <w:ind w:leftChars="100"/>
+              <w:rPr>
+                <w:rFonts w:hint="default"/>
+                <w:vertAlign w:val="baseline"/>
+                <w:lang w:val="en-US" w:eastAsia="zh-CN"/>
+              </w:rPr>
+            </w:pPr>
+            <w:r>
+              <w:rPr>
+                <w:rFonts w:hint="default"/>
+                <w:vertAlign w:val="baseline"/>
+                <w:lang w:val="en-US" w:eastAsia="zh-CN"/>
+              </w:rPr>
+              <w:t>right = pd.DataFrame({'key1':['K0','K1','K1','K2'],</w:t>
+            </w:r>
+          </w:p>
+          <w:p>
+            <w:pPr>
+              <w:numPr>
+                <w:ilvl w:val="0"/>
+                <w:numId w:val="0"/>
+              </w:numPr>
+              <w:ind w:leftChars="100"/>
+              <w:rPr>
+                <w:rFonts w:hint="default"/>
+                <w:vertAlign w:val="baseline"/>
+                <w:lang w:val="en-US" w:eastAsia="zh-CN"/>
+              </w:rPr>
+            </w:pPr>
+            <w:r>
+              <w:rPr>
+                <w:rFonts w:hint="default"/>
+                <w:vertAlign w:val="baseline"/>
+                <w:lang w:val="en-US" w:eastAsia="zh-CN"/>
+              </w:rPr>
+              <w:t xml:space="preserve">                      'key2':['K0','K0','K0','K0'],</w:t>
+            </w:r>
+          </w:p>
+          <w:p>
+            <w:pPr>
+              <w:numPr>
+                <w:ilvl w:val="0"/>
+                <w:numId w:val="0"/>
+              </w:numPr>
+              <w:ind w:leftChars="100"/>
+              <w:rPr>
+                <w:rFonts w:hint="default"/>
+                <w:vertAlign w:val="baseline"/>
+                <w:lang w:val="en-US" w:eastAsia="zh-CN"/>
+              </w:rPr>
+            </w:pPr>
+            <w:r>
+              <w:rPr>
+                <w:rFonts w:hint="default"/>
+                <w:vertAlign w:val="baseline"/>
+                <w:lang w:val="en-US" w:eastAsia="zh-CN"/>
+              </w:rPr>
+              <w:t xml:space="preserve">                     'C':['C0','C1','C2','C3',],</w:t>
+            </w:r>
+          </w:p>
+          <w:p>
+            <w:pPr>
+              <w:numPr>
+                <w:ilvl w:val="0"/>
+                <w:numId w:val="0"/>
+              </w:numPr>
+              <w:ind w:leftChars="100"/>
+              <w:rPr>
+                <w:rFonts w:hint="default"/>
+                <w:vertAlign w:val="baseline"/>
+                <w:lang w:val="en-US" w:eastAsia="zh-CN"/>
+              </w:rPr>
+            </w:pPr>
+            <w:r>
+              <w:rPr>
+                <w:rFonts w:hint="default"/>
+                <w:vertAlign w:val="baseline"/>
+                <w:lang w:val="en-US" w:eastAsia="zh-CN"/>
+              </w:rPr>
+              <w:t xml:space="preserve">                     'D':['D0','D1','D2','D3',]})</w:t>
+            </w:r>
+          </w:p>
+          <w:p>
+            <w:pPr>
+              <w:numPr>
+                <w:ilvl w:val="0"/>
+                <w:numId w:val="0"/>
+              </w:numPr>
+              <w:ind w:leftChars="100"/>
+              <w:rPr>
+                <w:rFonts w:hint="default"/>
+                <w:vertAlign w:val="baseline"/>
+                <w:lang w:val="en-US" w:eastAsia="zh-CN"/>
+              </w:rPr>
+            </w:pPr>
+            <w:r>
+              <w:rPr>
+                <w:rFonts w:hint="default"/>
+                <w:vertAlign w:val="baseline"/>
+                <w:lang w:val="en-US" w:eastAsia="zh-CN"/>
+              </w:rPr>
+              <w:t>print(left)</w:t>
+            </w:r>
+          </w:p>
+          <w:p>
+            <w:pPr>
+              <w:numPr>
+                <w:ilvl w:val="0"/>
+                <w:numId w:val="0"/>
+              </w:numPr>
+              <w:ind w:leftChars="100"/>
+              <w:rPr>
+                <w:rFonts w:hint="default"/>
+                <w:vertAlign w:val="baseline"/>
+                <w:lang w:val="en-US" w:eastAsia="zh-CN"/>
+              </w:rPr>
+            </w:pPr>
+            <w:r>
+              <w:rPr>
+                <w:rFonts w:hint="default"/>
+                <w:vertAlign w:val="baseline"/>
+                <w:lang w:val="en-US" w:eastAsia="zh-CN"/>
+              </w:rPr>
+              <w:t>print(right)</w:t>
+            </w:r>
+          </w:p>
+          <w:p>
+            <w:pPr>
+              <w:numPr>
+                <w:ilvl w:val="0"/>
+                <w:numId w:val="0"/>
+              </w:numPr>
+              <w:ind w:leftChars="100"/>
+              <w:rPr>
+                <w:rFonts w:hint="default"/>
+                <w:vertAlign w:val="baseline"/>
+                <w:lang w:val="en-US" w:eastAsia="zh-CN"/>
+              </w:rPr>
+            </w:pPr>
+            <w:r>
+              <w:rPr>
+                <w:rFonts w:hint="default"/>
+                <w:vertAlign w:val="baseline"/>
+                <w:lang w:val="en-US" w:eastAsia="zh-CN"/>
+              </w:rPr>
+              <w:t>res = pd.merge(left,right,on=['key1','key2'],how='inner')</w:t>
+            </w:r>
+          </w:p>
+          <w:p>
+            <w:pPr>
+              <w:numPr>
+                <w:ilvl w:val="0"/>
+                <w:numId w:val="0"/>
+              </w:numPr>
+              <w:ind w:leftChars="100"/>
+              <w:rPr>
+                <w:rFonts w:hint="default"/>
+                <w:vertAlign w:val="baseline"/>
+                <w:lang w:val="en-US" w:eastAsia="zh-CN"/>
+              </w:rPr>
+            </w:pPr>
+            <w:r>
+              <w:rPr>
+                <w:rFonts w:hint="default"/>
+                <w:vertAlign w:val="baseline"/>
+                <w:lang w:val="en-US" w:eastAsia="zh-CN"/>
+              </w:rPr>
+              <w:t>print(res)</w:t>
+            </w:r>
+            <w:r>
+              <w:rPr>
+                <w:rFonts w:hint="eastAsia"/>
+                <w:vertAlign w:val="baseline"/>
+                <w:lang w:val="en-US" w:eastAsia="zh-CN"/>
+              </w:rPr>
+              <w:t xml:space="preserve"> </w:t>
+            </w:r>
           </w:p>
         </w:tc>
       </w:tr>
@@ -16787,6 +20663,344 @@
                 <w:lang w:val="en-US" w:eastAsia="zh-CN"/>
               </w:rPr>
             </w:pPr>
+            <w:r>
+              <w:rPr>
+                <w:rFonts w:hint="default"/>
+                <w:vertAlign w:val="baseline"/>
+                <w:lang w:val="en-US" w:eastAsia="zh-CN"/>
+              </w:rPr>
+              <w:t>#pandas plot画图</w:t>
+            </w:r>
+          </w:p>
+          <w:p>
+            <w:pPr>
+              <w:numPr>
+                <w:ilvl w:val="0"/>
+                <w:numId w:val="0"/>
+              </w:numPr>
+              <w:ind w:leftChars="100"/>
+              <w:rPr>
+                <w:rFonts w:hint="default"/>
+                <w:vertAlign w:val="baseline"/>
+                <w:lang w:val="en-US" w:eastAsia="zh-CN"/>
+              </w:rPr>
+            </w:pPr>
+            <w:r>
+              <w:rPr>
+                <w:rFonts w:hint="default"/>
+                <w:vertAlign w:val="baseline"/>
+                <w:lang w:val="en-US" w:eastAsia="zh-CN"/>
+              </w:rPr>
+              <w:t>import numpy as np</w:t>
+            </w:r>
+          </w:p>
+          <w:p>
+            <w:pPr>
+              <w:numPr>
+                <w:ilvl w:val="0"/>
+                <w:numId w:val="0"/>
+              </w:numPr>
+              <w:ind w:leftChars="100"/>
+              <w:rPr>
+                <w:rFonts w:hint="default"/>
+                <w:vertAlign w:val="baseline"/>
+                <w:lang w:val="en-US" w:eastAsia="zh-CN"/>
+              </w:rPr>
+            </w:pPr>
+            <w:r>
+              <w:rPr>
+                <w:rFonts w:hint="default"/>
+                <w:vertAlign w:val="baseline"/>
+                <w:lang w:val="en-US" w:eastAsia="zh-CN"/>
+              </w:rPr>
+              <w:t>import pandas as pd</w:t>
+            </w:r>
+          </w:p>
+          <w:p>
+            <w:pPr>
+              <w:numPr>
+                <w:ilvl w:val="0"/>
+                <w:numId w:val="0"/>
+              </w:numPr>
+              <w:ind w:leftChars="100"/>
+              <w:rPr>
+                <w:rFonts w:hint="default"/>
+                <w:vertAlign w:val="baseline"/>
+                <w:lang w:val="en-US" w:eastAsia="zh-CN"/>
+              </w:rPr>
+            </w:pPr>
+            <w:r>
+              <w:rPr>
+                <w:rFonts w:hint="default"/>
+                <w:vertAlign w:val="baseline"/>
+                <w:lang w:val="en-US" w:eastAsia="zh-CN"/>
+              </w:rPr>
+              <w:t>import matplotlib.pyplot as plt</w:t>
+            </w:r>
+          </w:p>
+          <w:p>
+            <w:pPr>
+              <w:numPr>
+                <w:ilvl w:val="0"/>
+                <w:numId w:val="0"/>
+              </w:numPr>
+              <w:ind w:leftChars="100"/>
+              <w:rPr>
+                <w:rFonts w:hint="default"/>
+                <w:vertAlign w:val="baseline"/>
+                <w:lang w:val="en-US" w:eastAsia="zh-CN"/>
+              </w:rPr>
+            </w:pPr>
+          </w:p>
+          <w:p>
+            <w:pPr>
+              <w:numPr>
+                <w:ilvl w:val="0"/>
+                <w:numId w:val="0"/>
+              </w:numPr>
+              <w:ind w:leftChars="100"/>
+              <w:rPr>
+                <w:rFonts w:hint="default"/>
+                <w:vertAlign w:val="baseline"/>
+                <w:lang w:val="en-US" w:eastAsia="zh-CN"/>
+              </w:rPr>
+            </w:pPr>
+            <w:r>
+              <w:rPr>
+                <w:rFonts w:hint="default"/>
+                <w:vertAlign w:val="baseline"/>
+                <w:lang w:val="en-US" w:eastAsia="zh-CN"/>
+              </w:rPr>
+              <w:t>#plot data</w:t>
+            </w:r>
+          </w:p>
+          <w:p>
+            <w:pPr>
+              <w:numPr>
+                <w:ilvl w:val="0"/>
+                <w:numId w:val="0"/>
+              </w:numPr>
+              <w:ind w:leftChars="100"/>
+              <w:rPr>
+                <w:rFonts w:hint="default"/>
+                <w:vertAlign w:val="baseline"/>
+                <w:lang w:val="en-US" w:eastAsia="zh-CN"/>
+              </w:rPr>
+            </w:pPr>
+          </w:p>
+          <w:p>
+            <w:pPr>
+              <w:numPr>
+                <w:ilvl w:val="0"/>
+                <w:numId w:val="0"/>
+              </w:numPr>
+              <w:ind w:leftChars="100"/>
+              <w:rPr>
+                <w:rFonts w:hint="default"/>
+                <w:vertAlign w:val="baseline"/>
+                <w:lang w:val="en-US" w:eastAsia="zh-CN"/>
+              </w:rPr>
+            </w:pPr>
+            <w:r>
+              <w:rPr>
+                <w:rFonts w:hint="default"/>
+                <w:vertAlign w:val="baseline"/>
+                <w:lang w:val="en-US" w:eastAsia="zh-CN"/>
+              </w:rPr>
+              <w:t>#Series</w:t>
+            </w:r>
+          </w:p>
+          <w:p>
+            <w:pPr>
+              <w:numPr>
+                <w:ilvl w:val="0"/>
+                <w:numId w:val="0"/>
+              </w:numPr>
+              <w:ind w:leftChars="100"/>
+              <w:rPr>
+                <w:rFonts w:hint="default"/>
+                <w:vertAlign w:val="baseline"/>
+                <w:lang w:val="en-US" w:eastAsia="zh-CN"/>
+              </w:rPr>
+            </w:pPr>
+            <w:r>
+              <w:rPr>
+                <w:rFonts w:hint="default"/>
+                <w:vertAlign w:val="baseline"/>
+                <w:lang w:val="en-US" w:eastAsia="zh-CN"/>
+              </w:rPr>
+              <w:t>data = pd.Series(np.random.randn(1000),index=np.arange(1000))</w:t>
+            </w:r>
+          </w:p>
+          <w:p>
+            <w:pPr>
+              <w:numPr>
+                <w:ilvl w:val="0"/>
+                <w:numId w:val="0"/>
+              </w:numPr>
+              <w:ind w:leftChars="100"/>
+              <w:rPr>
+                <w:rFonts w:hint="default"/>
+                <w:vertAlign w:val="baseline"/>
+                <w:lang w:val="en-US" w:eastAsia="zh-CN"/>
+              </w:rPr>
+            </w:pPr>
+            <w:r>
+              <w:rPr>
+                <w:rFonts w:hint="default"/>
+                <w:vertAlign w:val="baseline"/>
+                <w:lang w:val="en-US" w:eastAsia="zh-CN"/>
+              </w:rPr>
+              <w:t>data = data.cumsum()</w:t>
+            </w:r>
+          </w:p>
+          <w:p>
+            <w:pPr>
+              <w:numPr>
+                <w:ilvl w:val="0"/>
+                <w:numId w:val="0"/>
+              </w:numPr>
+              <w:ind w:leftChars="100"/>
+              <w:rPr>
+                <w:rFonts w:hint="default"/>
+                <w:vertAlign w:val="baseline"/>
+                <w:lang w:val="en-US" w:eastAsia="zh-CN"/>
+              </w:rPr>
+            </w:pPr>
+          </w:p>
+          <w:p>
+            <w:pPr>
+              <w:numPr>
+                <w:ilvl w:val="0"/>
+                <w:numId w:val="0"/>
+              </w:numPr>
+              <w:ind w:leftChars="100"/>
+              <w:rPr>
+                <w:rFonts w:hint="default"/>
+                <w:vertAlign w:val="baseline"/>
+                <w:lang w:val="en-US" w:eastAsia="zh-CN"/>
+              </w:rPr>
+            </w:pPr>
+            <w:r>
+              <w:rPr>
+                <w:rFonts w:hint="default"/>
+                <w:vertAlign w:val="baseline"/>
+                <w:lang w:val="en-US" w:eastAsia="zh-CN"/>
+              </w:rPr>
+              <w:t>#DataFrame</w:t>
+            </w:r>
+          </w:p>
+          <w:p>
+            <w:pPr>
+              <w:numPr>
+                <w:ilvl w:val="0"/>
+                <w:numId w:val="0"/>
+              </w:numPr>
+              <w:ind w:leftChars="100"/>
+              <w:rPr>
+                <w:rFonts w:hint="default"/>
+                <w:vertAlign w:val="baseline"/>
+                <w:lang w:val="en-US" w:eastAsia="zh-CN"/>
+              </w:rPr>
+            </w:pPr>
+            <w:r>
+              <w:rPr>
+                <w:rFonts w:hint="default"/>
+                <w:vertAlign w:val="baseline"/>
+                <w:lang w:val="en-US" w:eastAsia="zh-CN"/>
+              </w:rPr>
+              <w:t>data = pd.DataFrame(np.random.randn(1000,4),index=np.arange(1000),columns=list("ABCD"))</w:t>
+            </w:r>
+          </w:p>
+          <w:p>
+            <w:pPr>
+              <w:numPr>
+                <w:ilvl w:val="0"/>
+                <w:numId w:val="0"/>
+              </w:numPr>
+              <w:ind w:leftChars="100"/>
+              <w:rPr>
+                <w:rFonts w:hint="default"/>
+                <w:vertAlign w:val="baseline"/>
+                <w:lang w:val="en-US" w:eastAsia="zh-CN"/>
+              </w:rPr>
+            </w:pPr>
+            <w:r>
+              <w:rPr>
+                <w:rFonts w:hint="default"/>
+                <w:vertAlign w:val="baseline"/>
+                <w:lang w:val="en-US" w:eastAsia="zh-CN"/>
+              </w:rPr>
+              <w:t>data = data.cumsum()</w:t>
+            </w:r>
+          </w:p>
+          <w:p>
+            <w:pPr>
+              <w:numPr>
+                <w:ilvl w:val="0"/>
+                <w:numId w:val="0"/>
+              </w:numPr>
+              <w:ind w:leftChars="100"/>
+              <w:rPr>
+                <w:rFonts w:hint="default"/>
+                <w:vertAlign w:val="baseline"/>
+                <w:lang w:val="en-US" w:eastAsia="zh-CN"/>
+              </w:rPr>
+            </w:pPr>
+            <w:r>
+              <w:rPr>
+                <w:rFonts w:hint="default"/>
+                <w:vertAlign w:val="baseline"/>
+                <w:lang w:val="en-US" w:eastAsia="zh-CN"/>
+              </w:rPr>
+              <w:t>print(data)</w:t>
+            </w:r>
+          </w:p>
+          <w:p>
+            <w:pPr>
+              <w:numPr>
+                <w:ilvl w:val="0"/>
+                <w:numId w:val="0"/>
+              </w:numPr>
+              <w:ind w:leftChars="100"/>
+              <w:rPr>
+                <w:rFonts w:hint="default"/>
+                <w:vertAlign w:val="baseline"/>
+                <w:lang w:val="en-US" w:eastAsia="zh-CN"/>
+              </w:rPr>
+            </w:pPr>
+            <w:r>
+              <w:rPr>
+                <w:rFonts w:hint="default"/>
+                <w:vertAlign w:val="baseline"/>
+                <w:lang w:val="en-US" w:eastAsia="zh-CN"/>
+              </w:rPr>
+              <w:t>data.plot()</w:t>
+            </w:r>
+          </w:p>
+          <w:p>
+            <w:pPr>
+              <w:numPr>
+                <w:ilvl w:val="0"/>
+                <w:numId w:val="0"/>
+              </w:numPr>
+              <w:ind w:leftChars="100"/>
+              <w:rPr>
+                <w:rFonts w:hint="default"/>
+                <w:vertAlign w:val="baseline"/>
+                <w:lang w:val="en-US" w:eastAsia="zh-CN"/>
+              </w:rPr>
+            </w:pPr>
+            <w:r>
+              <w:rPr>
+                <w:rFonts w:hint="default"/>
+                <w:vertAlign w:val="baseline"/>
+                <w:lang w:val="en-US" w:eastAsia="zh-CN"/>
+              </w:rPr>
+              <w:t>plt.show()</w:t>
+            </w:r>
+            <w:bookmarkStart w:id="0" w:name="_GoBack"/>
+            <w:bookmarkEnd w:id="0"/>
           </w:p>
         </w:tc>
       </w:tr>
